--- a/docs/Report/Report 3 .docx
+++ b/docs/Report/Report 3 .docx
@@ -1,6 +1,6 @@
 
 <file path=word/document.xml><?xml version="1.0" encoding="utf-8"?>
-<w:document xmlns:wpc="http://schemas.microsoft.com/office/word/2010/wordprocessingCanvas" xmlns:mo="http://schemas.microsoft.com/office/mac/office/2008/main" xmlns:mc="http://schemas.openxmlformats.org/markup-compatibility/2006" xmlns:mv="urn:schemas-microsoft-com:mac:vml" xmlns:o="urn:schemas-microsoft-com:office:office" xmlns:r="http://schemas.openxmlformats.org/officeDocument/2006/relationships" xmlns:m="http://schemas.openxmlformats.org/officeDocument/2006/math" xmlns:v="urn:schemas-microsoft-com:vml" xmlns:wp14="http://schemas.microsoft.com/office/word/2010/wordprocessingDrawing" xmlns:wp="http://schemas.openxmlformats.org/drawingml/2006/wordprocessingDrawing" xmlns:w10="urn:schemas-microsoft-com:office:word" xmlns:w="http://schemas.openxmlformats.org/wordprocessingml/2006/main" xmlns:w14="http://schemas.microsoft.com/office/word/2010/wordml" xmlns:wpg="http://schemas.microsoft.com/office/word/2010/wordprocessingGroup" xmlns:wpi="http://schemas.microsoft.com/office/word/2010/wordprocessingInk" xmlns:wne="http://schemas.microsoft.com/office/word/2006/wordml" xmlns:wps="http://schemas.microsoft.com/office/word/2010/wordprocessingShape" mc:Ignorable="w14 wp14">
+<w:document xmlns:wpc="http://schemas.microsoft.com/office/word/2010/wordprocessingCanvas" xmlns:mc="http://schemas.openxmlformats.org/markup-compatibility/2006" xmlns:o="urn:schemas-microsoft-com:office:office" xmlns:r="http://schemas.openxmlformats.org/officeDocument/2006/relationships" xmlns:m="http://schemas.openxmlformats.org/officeDocument/2006/math" xmlns:v="urn:schemas-microsoft-com:vml" xmlns:wp14="http://schemas.microsoft.com/office/word/2010/wordprocessingDrawing" xmlns:wp="http://schemas.openxmlformats.org/drawingml/2006/wordprocessingDrawing" xmlns:w10="urn:schemas-microsoft-com:office:word" xmlns:w="http://schemas.openxmlformats.org/wordprocessingml/2006/main" xmlns:w14="http://schemas.microsoft.com/office/word/2010/wordml" xmlns:w15="http://schemas.microsoft.com/office/word/2012/wordml" xmlns:wpg="http://schemas.microsoft.com/office/word/2010/wordprocessingGroup" xmlns:wpi="http://schemas.microsoft.com/office/word/2010/wordprocessingInk" xmlns:wne="http://schemas.microsoft.com/office/word/2006/wordml" xmlns:wps="http://schemas.microsoft.com/office/word/2010/wordprocessingShape" mc:Ignorable="w14 w15 wp14">
   <w:body>
     <w:p>
       <w:pPr>
@@ -11,6 +11,8 @@
       <w:bookmarkStart w:id="0" w:name="OLE_LINK3"/>
       <w:bookmarkStart w:id="1" w:name="OLE_LINK2"/>
       <w:bookmarkStart w:id="2" w:name="OLE_LINK1"/>
+      <w:bookmarkStart w:id="3" w:name="_GoBack"/>
+      <w:bookmarkEnd w:id="3"/>
       <w:r>
         <w:rPr>
           <w:vertAlign w:val="subscript"/>
@@ -71,10 +73,10 @@
           <w:r>
             <w:rPr>
               <w:noProof/>
-              <w:lang w:val="en-US"/>
+              <w:lang w:eastAsia="en-GB"/>
             </w:rPr>
             <w:drawing>
-              <wp:anchor distT="0" distB="0" distL="114300" distR="114300" simplePos="0" relativeHeight="251650560" behindDoc="1" locked="0" layoutInCell="1" allowOverlap="1" wp14:anchorId="5038CBC2" wp14:editId="6C66D3BF">
+              <wp:anchor distT="0" distB="0" distL="114300" distR="114300" simplePos="0" relativeHeight="251656704" behindDoc="1" locked="0" layoutInCell="1" allowOverlap="1" wp14:anchorId="5038CBC2" wp14:editId="6C66D3BF">
                 <wp:simplePos x="0" y="0"/>
                 <wp:positionH relativeFrom="column">
                   <wp:posOffset>3086100</wp:posOffset>
@@ -99,7 +101,7 @@
                         </pic:cNvPicPr>
                       </pic:nvPicPr>
                       <pic:blipFill>
-                        <a:blip r:embed="rId9">
+                        <a:blip r:embed="rId8">
                           <a:extLst>
                             <a:ext uri="{28A0092B-C50C-407E-A947-70E740481C1C}">
                               <a14:useLocalDpi xmlns:a14="http://schemas.microsoft.com/office/drawing/2010/main" val="0"/>
@@ -468,13 +470,7 @@
                   <w:rPr>
                     <w:rFonts w:ascii="Arial" w:hAnsi="Arial" w:cs="Arial"/>
                   </w:rPr>
-                  <w:t>2</w:t>
-                </w:r>
-                <w:r>
-                  <w:rPr>
-                    <w:rFonts w:ascii="Arial" w:hAnsi="Arial" w:cs="Arial"/>
-                  </w:rPr>
-                  <w:t>3</w:t>
+                  <w:t>30</w:t>
                 </w:r>
                 <w:r>
                   <w:rPr>
@@ -534,14 +530,12 @@
                   </w:rPr>
                   <w:t xml:space="preserve"> </w:t>
                 </w:r>
-                <w:proofErr w:type="spellStart"/>
                 <w:r>
                   <w:rPr>
                     <w:rFonts w:ascii="Arial" w:hAnsi="Arial" w:cs="Arial"/>
                   </w:rPr>
                   <w:t>Dr.</w:t>
                 </w:r>
-                <w:proofErr w:type="spellEnd"/>
                 <w:r>
                   <w:t xml:space="preserve"> </w:t>
                 </w:r>
@@ -557,7 +551,6 @@
                   </w:rPr>
                   <w:t xml:space="preserve">yed </w:t>
                 </w:r>
-                <w:proofErr w:type="spellStart"/>
                 <w:r>
                   <w:rPr>
                     <w:rFonts w:ascii="Arial" w:hAnsi="Arial" w:cs="Arial"/>
@@ -570,7 +563,6 @@
                   </w:rPr>
                   <w:t>urad</w:t>
                 </w:r>
-                <w:proofErr w:type="spellEnd"/>
                 <w:r>
                   <w:rPr>
                     <w:rFonts w:ascii="Arial" w:hAnsi="Arial" w:cs="Arial"/>
@@ -771,28 +763,12 @@
                     <w:rFonts w:ascii="Arial" w:hAnsi="Arial" w:cs="Arial"/>
                   </w:rPr>
                 </w:pPr>
-                <w:proofErr w:type="spellStart"/>
                 <w:r>
                   <w:rPr>
                     <w:rFonts w:ascii="Arial" w:hAnsi="Arial" w:cs="Arial"/>
                   </w:rPr>
-                  <w:t>Veeraj</w:t>
-                </w:r>
-                <w:proofErr w:type="spellEnd"/>
-                <w:r>
-                  <w:rPr>
-                    <w:rFonts w:ascii="Arial" w:hAnsi="Arial" w:cs="Arial"/>
-                  </w:rPr>
-                  <w:t xml:space="preserve"> </w:t>
-                </w:r>
-                <w:proofErr w:type="spellStart"/>
-                <w:r>
-                  <w:rPr>
-                    <w:rFonts w:ascii="Arial" w:hAnsi="Arial" w:cs="Arial"/>
-                  </w:rPr>
-                  <w:t>Bhura</w:t>
-                </w:r>
-                <w:proofErr w:type="spellEnd"/>
+                  <w:t>Veeraj Bhura</w:t>
+                </w:r>
               </w:p>
               <w:p>
                 <w:pPr>
@@ -872,7 +848,7 @@
               <w:r>
                 <w:fldChar w:fldCharType="separate"/>
               </w:r>
-              <w:hyperlink w:anchor="_Toc409633241" w:history="1">
+              <w:hyperlink w:anchor="_Toc409881596" w:history="1">
                 <w:r>
                   <w:rPr>
                     <w:rStyle w:val="Hyperlink"/>
@@ -899,7 +875,7 @@
                     <w:noProof/>
                     <w:webHidden/>
                   </w:rPr>
-                  <w:instrText xml:space="preserve"> PAGEREF _Toc409633241 \h </w:instrText>
+                  <w:instrText xml:space="preserve"> PAGEREF _Toc409881596 \h </w:instrText>
                 </w:r>
                 <w:r>
                   <w:rPr>
@@ -933,6 +909,9 @@
             <w:p>
               <w:pPr>
                 <w:pStyle w:val="TOC2"/>
+                <w:tabs>
+                  <w:tab w:val="left" w:pos="880"/>
+                </w:tabs>
                 <w:rPr>
                   <w:rFonts w:eastAsiaTheme="minorEastAsia"/>
                   <w:b w:val="0"/>
@@ -940,23 +919,39 @@
                   <w:lang w:eastAsia="en-GB"/>
                 </w:rPr>
               </w:pPr>
-              <w:hyperlink w:anchor="_Toc409633242" w:history="1">
+              <w:hyperlink w:anchor="_Toc409881597" w:history="1">
                 <w:r>
                   <w:rPr>
                     <w:rStyle w:val="Hyperlink"/>
                     <w:noProof/>
                   </w:rPr>
-                  <w:t>1.1 Middlesex University</w:t>
-                </w:r>
-                <w:r>
-                  <w:rPr>
-                    <w:noProof/>
-                    <w:webHidden/>
+                  <w:t>1.1</w:t>
+                </w:r>
+                <w:r>
+                  <w:rPr>
+                    <w:rFonts w:eastAsiaTheme="minorEastAsia"/>
+                    <w:b w:val="0"/>
+                    <w:noProof/>
+                    <w:lang w:eastAsia="en-GB"/>
                   </w:rPr>
                   <w:tab/>
                 </w:r>
                 <w:r>
                   <w:rPr>
+                    <w:rStyle w:val="Hyperlink"/>
+                    <w:noProof/>
+                  </w:rPr>
+                  <w:t>Middlesex University</w:t>
+                </w:r>
+                <w:r>
+                  <w:rPr>
+                    <w:noProof/>
+                    <w:webHidden/>
+                  </w:rPr>
+                  <w:tab/>
+                </w:r>
+                <w:r>
+                  <w:rPr>
                     <w:noProof/>
                     <w:webHidden/>
                   </w:rPr>
@@ -967,7 +962,7 @@
                     <w:noProof/>
                     <w:webHidden/>
                   </w:rPr>
-                  <w:instrText xml:space="preserve"> PAGEREF _Toc409633242 \h </w:instrText>
+                  <w:instrText xml:space="preserve"> PAGEREF _Toc409881597 \h </w:instrText>
                 </w:r>
                 <w:r>
                   <w:rPr>
@@ -1001,6 +996,9 @@
             <w:p>
               <w:pPr>
                 <w:pStyle w:val="TOC2"/>
+                <w:tabs>
+                  <w:tab w:val="left" w:pos="880"/>
+                </w:tabs>
                 <w:rPr>
                   <w:rFonts w:eastAsiaTheme="minorEastAsia"/>
                   <w:b w:val="0"/>
@@ -1008,23 +1006,39 @@
                   <w:lang w:eastAsia="en-GB"/>
                 </w:rPr>
               </w:pPr>
-              <w:hyperlink w:anchor="_Toc409633243" w:history="1">
+              <w:hyperlink w:anchor="_Toc409881598" w:history="1">
                 <w:r>
                   <w:rPr>
                     <w:rStyle w:val="Hyperlink"/>
                     <w:noProof/>
                   </w:rPr>
-                  <w:t>1.2 Types of Management</w:t>
-                </w:r>
-                <w:r>
-                  <w:rPr>
-                    <w:noProof/>
-                    <w:webHidden/>
+                  <w:t>1.2</w:t>
+                </w:r>
+                <w:r>
+                  <w:rPr>
+                    <w:rFonts w:eastAsiaTheme="minorEastAsia"/>
+                    <w:b w:val="0"/>
+                    <w:noProof/>
+                    <w:lang w:eastAsia="en-GB"/>
                   </w:rPr>
                   <w:tab/>
                 </w:r>
                 <w:r>
                   <w:rPr>
+                    <w:rStyle w:val="Hyperlink"/>
+                    <w:noProof/>
+                  </w:rPr>
+                  <w:t>Types of Management</w:t>
+                </w:r>
+                <w:r>
+                  <w:rPr>
+                    <w:noProof/>
+                    <w:webHidden/>
+                  </w:rPr>
+                  <w:tab/>
+                </w:r>
+                <w:r>
+                  <w:rPr>
                     <w:noProof/>
                     <w:webHidden/>
                   </w:rPr>
@@ -1035,7 +1049,7 @@
                     <w:noProof/>
                     <w:webHidden/>
                   </w:rPr>
-                  <w:instrText xml:space="preserve"> PAGEREF _Toc409633243 \h </w:instrText>
+                  <w:instrText xml:space="preserve"> PAGEREF _Toc409881598 \h </w:instrText>
                 </w:r>
                 <w:r>
                   <w:rPr>
@@ -1069,6 +1083,9 @@
             <w:p>
               <w:pPr>
                 <w:pStyle w:val="TOC2"/>
+                <w:tabs>
+                  <w:tab w:val="left" w:pos="880"/>
+                </w:tabs>
                 <w:rPr>
                   <w:rFonts w:eastAsiaTheme="minorEastAsia"/>
                   <w:b w:val="0"/>
@@ -1076,23 +1093,39 @@
                   <w:lang w:eastAsia="en-GB"/>
                 </w:rPr>
               </w:pPr>
-              <w:hyperlink w:anchor="_Toc409633244" w:history="1">
+              <w:hyperlink w:anchor="_Toc409881599" w:history="1">
                 <w:r>
                   <w:rPr>
                     <w:rStyle w:val="Hyperlink"/>
                     <w:noProof/>
                   </w:rPr>
-                  <w:t>1.2 Objectives, Values and Mission</w:t>
-                </w:r>
-                <w:r>
-                  <w:rPr>
-                    <w:noProof/>
-                    <w:webHidden/>
+                  <w:t>1.3</w:t>
+                </w:r>
+                <w:r>
+                  <w:rPr>
+                    <w:rFonts w:eastAsiaTheme="minorEastAsia"/>
+                    <w:b w:val="0"/>
+                    <w:noProof/>
+                    <w:lang w:eastAsia="en-GB"/>
                   </w:rPr>
                   <w:tab/>
                 </w:r>
                 <w:r>
                   <w:rPr>
+                    <w:rStyle w:val="Hyperlink"/>
+                    <w:noProof/>
+                  </w:rPr>
+                  <w:t>Objectives, Values and Mission</w:t>
+                </w:r>
+                <w:r>
+                  <w:rPr>
+                    <w:noProof/>
+                    <w:webHidden/>
+                  </w:rPr>
+                  <w:tab/>
+                </w:r>
+                <w:r>
+                  <w:rPr>
                     <w:noProof/>
                     <w:webHidden/>
                   </w:rPr>
@@ -1103,7 +1136,7 @@
                     <w:noProof/>
                     <w:webHidden/>
                   </w:rPr>
-                  <w:instrText xml:space="preserve"> PAGEREF _Toc409633244 \h </w:instrText>
+                  <w:instrText xml:space="preserve"> PAGEREF _Toc409881599 \h </w:instrText>
                 </w:r>
                 <w:r>
                   <w:rPr>
@@ -1137,6 +1170,9 @@
             <w:p>
               <w:pPr>
                 <w:pStyle w:val="TOC2"/>
+                <w:tabs>
+                  <w:tab w:val="left" w:pos="880"/>
+                </w:tabs>
                 <w:rPr>
                   <w:rFonts w:eastAsiaTheme="minorEastAsia"/>
                   <w:b w:val="0"/>
@@ -1144,23 +1180,39 @@
                   <w:lang w:eastAsia="en-GB"/>
                 </w:rPr>
               </w:pPr>
-              <w:hyperlink w:anchor="_Toc409633245" w:history="1">
+              <w:hyperlink w:anchor="_Toc409881600" w:history="1">
                 <w:r>
                   <w:rPr>
                     <w:rStyle w:val="Hyperlink"/>
                     <w:noProof/>
                   </w:rPr>
-                  <w:t>1.3 Marketing Department</w:t>
-                </w:r>
-                <w:r>
-                  <w:rPr>
-                    <w:noProof/>
-                    <w:webHidden/>
+                  <w:t>1.4</w:t>
+                </w:r>
+                <w:r>
+                  <w:rPr>
+                    <w:rFonts w:eastAsiaTheme="minorEastAsia"/>
+                    <w:b w:val="0"/>
+                    <w:noProof/>
+                    <w:lang w:eastAsia="en-GB"/>
                   </w:rPr>
                   <w:tab/>
                 </w:r>
                 <w:r>
                   <w:rPr>
+                    <w:rStyle w:val="Hyperlink"/>
+                    <w:noProof/>
+                  </w:rPr>
+                  <w:t>Marketing Department</w:t>
+                </w:r>
+                <w:r>
+                  <w:rPr>
+                    <w:noProof/>
+                    <w:webHidden/>
+                  </w:rPr>
+                  <w:tab/>
+                </w:r>
+                <w:r>
+                  <w:rPr>
                     <w:noProof/>
                     <w:webHidden/>
                   </w:rPr>
@@ -1171,7 +1223,7 @@
                     <w:noProof/>
                     <w:webHidden/>
                   </w:rPr>
-                  <w:instrText xml:space="preserve"> PAGEREF _Toc409633245 \h </w:instrText>
+                  <w:instrText xml:space="preserve"> PAGEREF _Toc409881600 \h </w:instrText>
                 </w:r>
                 <w:r>
                   <w:rPr>
@@ -1217,7 +1269,7 @@
                   <w:lang w:eastAsia="en-GB"/>
                 </w:rPr>
               </w:pPr>
-              <w:hyperlink w:anchor="_Toc409633246" w:history="1">
+              <w:hyperlink w:anchor="_Toc409881601" w:history="1">
                 <w:r>
                   <w:rPr>
                     <w:rStyle w:val="Hyperlink"/>
@@ -1244,7 +1296,7 @@
                     <w:noProof/>
                     <w:webHidden/>
                   </w:rPr>
-                  <w:instrText xml:space="preserve"> PAGEREF _Toc409633246 \h </w:instrText>
+                  <w:instrText xml:space="preserve"> PAGEREF _Toc409881601 \h </w:instrText>
                 </w:r>
                 <w:r>
                   <w:rPr>
@@ -1285,7 +1337,7 @@
                   <w:lang w:eastAsia="en-GB"/>
                 </w:rPr>
               </w:pPr>
-              <w:hyperlink w:anchor="_Toc409633247" w:history="1">
+              <w:hyperlink w:anchor="_Toc409881602" w:history="1">
                 <w:r>
                   <w:rPr>
                     <w:rStyle w:val="Hyperlink"/>
@@ -1312,7 +1364,7 @@
                     <w:noProof/>
                     <w:webHidden/>
                   </w:rPr>
-                  <w:instrText xml:space="preserve"> PAGEREF _Toc409633247 \h </w:instrText>
+                  <w:instrText xml:space="preserve"> PAGEREF _Toc409881602 \h </w:instrText>
                 </w:r>
                 <w:r>
                   <w:rPr>
@@ -1353,7 +1405,7 @@
                   <w:lang w:eastAsia="en-GB"/>
                 </w:rPr>
               </w:pPr>
-              <w:hyperlink w:anchor="_Toc409633248" w:history="1">
+              <w:hyperlink w:anchor="_Toc409881603" w:history="1">
                 <w:r>
                   <w:rPr>
                     <w:rStyle w:val="Hyperlink"/>
@@ -1380,7 +1432,7 @@
                     <w:noProof/>
                     <w:webHidden/>
                   </w:rPr>
-                  <w:instrText xml:space="preserve"> PAGEREF _Toc409633248 \h </w:instrText>
+                  <w:instrText xml:space="preserve"> PAGEREF _Toc409881603 \h </w:instrText>
                 </w:r>
                 <w:r>
                   <w:rPr>
@@ -1421,7 +1473,7 @@
                   <w:lang w:eastAsia="en-GB"/>
                 </w:rPr>
               </w:pPr>
-              <w:hyperlink w:anchor="_Toc409633249" w:history="1">
+              <w:hyperlink w:anchor="_Toc409881604" w:history="1">
                 <w:r>
                   <w:rPr>
                     <w:rStyle w:val="Hyperlink"/>
@@ -1448,7 +1500,7 @@
                     <w:noProof/>
                     <w:webHidden/>
                   </w:rPr>
-                  <w:instrText xml:space="preserve"> PAGEREF _Toc409633249 \h </w:instrText>
+                  <w:instrText xml:space="preserve"> PAGEREF _Toc409881604 \h </w:instrText>
                 </w:r>
                 <w:r>
                   <w:rPr>
@@ -1494,7 +1546,7 @@
                   <w:lang w:eastAsia="en-GB"/>
                 </w:rPr>
               </w:pPr>
-              <w:hyperlink w:anchor="_Toc409633250" w:history="1">
+              <w:hyperlink w:anchor="_Toc409881605" w:history="1">
                 <w:r>
                   <w:rPr>
                     <w:rStyle w:val="Hyperlink"/>
@@ -1521,7 +1573,7 @@
                     <w:noProof/>
                     <w:webHidden/>
                   </w:rPr>
-                  <w:instrText xml:space="preserve"> PAGEREF _Toc409633250 \h </w:instrText>
+                  <w:instrText xml:space="preserve"> PAGEREF _Toc409881605 \h </w:instrText>
                 </w:r>
                 <w:r>
                   <w:rPr>
@@ -1541,7 +1593,7 @@
                     <w:noProof/>
                     <w:webHidden/>
                   </w:rPr>
-                  <w:t>10</w:t>
+                  <w:t>11</w:t>
                 </w:r>
                 <w:r>
                   <w:rPr>
@@ -1562,7 +1614,7 @@
                   <w:lang w:eastAsia="en-GB"/>
                 </w:rPr>
               </w:pPr>
-              <w:hyperlink w:anchor="_Toc409633251" w:history="1">
+              <w:hyperlink w:anchor="_Toc409881606" w:history="1">
                 <w:r>
                   <w:rPr>
                     <w:rStyle w:val="Hyperlink"/>
@@ -1589,7 +1641,7 @@
                     <w:noProof/>
                     <w:webHidden/>
                   </w:rPr>
-                  <w:instrText xml:space="preserve"> PAGEREF _Toc409633251 \h </w:instrText>
+                  <w:instrText xml:space="preserve"> PAGEREF _Toc409881606 \h </w:instrText>
                 </w:r>
                 <w:r>
                   <w:rPr>
@@ -1609,7 +1661,7 @@
                     <w:noProof/>
                     <w:webHidden/>
                   </w:rPr>
-                  <w:t>10</w:t>
+                  <w:t>11</w:t>
                 </w:r>
                 <w:r>
                   <w:rPr>
@@ -1632,11 +1684,13 @@
                   <w:lang w:eastAsia="en-GB"/>
                 </w:rPr>
               </w:pPr>
-              <w:hyperlink w:anchor="_Toc409633252" w:history="1">
+              <w:hyperlink w:anchor="_Toc409881607" w:history="1">
                 <w:r>
                   <w:rPr>
                     <w:rStyle w:val="Hyperlink"/>
-                    <w:noProof/>
+                    <w:rFonts w:ascii="Arial" w:eastAsia="Times New Roman" w:hAnsi="Arial" w:cs="Arial"/>
+                    <w:noProof/>
+                    <w:lang w:val="en-US"/>
                   </w:rPr>
                   <w:t>3.1.1 Event Analysis</w:t>
                 </w:r>
@@ -1659,7 +1713,7 @@
                     <w:noProof/>
                     <w:webHidden/>
                   </w:rPr>
-                  <w:instrText xml:space="preserve"> PAGEREF _Toc409633252 \h </w:instrText>
+                  <w:instrText xml:space="preserve"> PAGEREF _Toc409881607 \h </w:instrText>
                 </w:r>
                 <w:r>
                   <w:rPr>
@@ -1679,7 +1733,7 @@
                     <w:noProof/>
                     <w:webHidden/>
                   </w:rPr>
-                  <w:t>10</w:t>
+                  <w:t>11</w:t>
                 </w:r>
                 <w:r>
                   <w:rPr>
@@ -1702,11 +1756,13 @@
                   <w:lang w:eastAsia="en-GB"/>
                 </w:rPr>
               </w:pPr>
-              <w:hyperlink w:anchor="_Toc409633253" w:history="1">
+              <w:hyperlink w:anchor="_Toc409881608" w:history="1">
                 <w:r>
                   <w:rPr>
                     <w:rStyle w:val="Hyperlink"/>
-                    <w:noProof/>
+                    <w:rFonts w:ascii="Arial" w:eastAsia="Times New Roman" w:hAnsi="Arial" w:cs="Arial"/>
+                    <w:noProof/>
+                    <w:lang w:val="en-US"/>
                   </w:rPr>
                   <w:t>3.1.2 Expenditures</w:t>
                 </w:r>
@@ -1729,7 +1785,7 @@
                     <w:noProof/>
                     <w:webHidden/>
                   </w:rPr>
-                  <w:instrText xml:space="preserve"> PAGEREF _Toc409633253 \h </w:instrText>
+                  <w:instrText xml:space="preserve"> PAGEREF _Toc409881608 \h </w:instrText>
                 </w:r>
                 <w:r>
                   <w:rPr>
@@ -1749,7 +1805,7 @@
                     <w:noProof/>
                     <w:webHidden/>
                   </w:rPr>
-                  <w:t>10</w:t>
+                  <w:t>11</w:t>
                 </w:r>
                 <w:r>
                   <w:rPr>
@@ -1770,7 +1826,7 @@
                   <w:lang w:eastAsia="en-GB"/>
                 </w:rPr>
               </w:pPr>
-              <w:hyperlink w:anchor="_Toc409633254" w:history="1">
+              <w:hyperlink w:anchor="_Toc409881609" w:history="1">
                 <w:r>
                   <w:rPr>
                     <w:rStyle w:val="Hyperlink"/>
@@ -1805,7 +1861,7 @@
                     <w:noProof/>
                     <w:webHidden/>
                   </w:rPr>
-                  <w:instrText xml:space="preserve"> PAGEREF _Toc409633254 \h </w:instrText>
+                  <w:instrText xml:space="preserve"> PAGEREF _Toc409881609 \h </w:instrText>
                 </w:r>
                 <w:r>
                   <w:rPr>
@@ -1846,7 +1902,7 @@
                   <w:lang w:eastAsia="en-GB"/>
                 </w:rPr>
               </w:pPr>
-              <w:hyperlink w:anchor="_Toc409633255" w:history="1">
+              <w:hyperlink w:anchor="_Toc409881610" w:history="1">
                 <w:r>
                   <w:rPr>
                     <w:rStyle w:val="Hyperlink"/>
@@ -1881,7 +1937,7 @@
                     <w:noProof/>
                     <w:webHidden/>
                   </w:rPr>
-                  <w:instrText xml:space="preserve"> PAGEREF _Toc409633255 \h </w:instrText>
+                  <w:instrText xml:space="preserve"> PAGEREF _Toc409881610 \h </w:instrText>
                 </w:r>
                 <w:r>
                   <w:rPr>
@@ -1901,7 +1957,7 @@
                     <w:noProof/>
                     <w:webHidden/>
                   </w:rPr>
-                  <w:t>11</w:t>
+                  <w:t>12</w:t>
                 </w:r>
                 <w:r>
                   <w:rPr>
@@ -1922,7 +1978,7 @@
                   <w:lang w:eastAsia="en-GB"/>
                 </w:rPr>
               </w:pPr>
-              <w:hyperlink w:anchor="_Toc409633256" w:history="1">
+              <w:hyperlink w:anchor="_Toc409881611" w:history="1">
                 <w:r>
                   <w:rPr>
                     <w:rStyle w:val="Hyperlink"/>
@@ -1949,7 +2005,7 @@
                     <w:noProof/>
                     <w:webHidden/>
                   </w:rPr>
-                  <w:instrText xml:space="preserve"> PAGEREF _Toc409633256 \h </w:instrText>
+                  <w:instrText xml:space="preserve"> PAGEREF _Toc409881611 \h </w:instrText>
                 </w:r>
                 <w:r>
                   <w:rPr>
@@ -1969,7 +2025,7 @@
                     <w:noProof/>
                     <w:webHidden/>
                   </w:rPr>
-                  <w:t>12</w:t>
+                  <w:t>13</w:t>
                 </w:r>
                 <w:r>
                   <w:rPr>
@@ -1995,7 +2051,7 @@
                   <w:lang w:eastAsia="en-GB"/>
                 </w:rPr>
               </w:pPr>
-              <w:hyperlink w:anchor="_Toc409633257" w:history="1">
+              <w:hyperlink w:anchor="_Toc409881612" w:history="1">
                 <w:r>
                   <w:rPr>
                     <w:rStyle w:val="Hyperlink"/>
@@ -2023,7 +2079,7 @@
                     <w:noProof/>
                     <w:webHidden/>
                   </w:rPr>
-                  <w:instrText xml:space="preserve"> PAGEREF _Toc409633257 \h </w:instrText>
+                  <w:instrText xml:space="preserve"> PAGEREF _Toc409881612 \h </w:instrText>
                 </w:r>
                 <w:r>
                   <w:rPr>
@@ -2043,7 +2099,7 @@
                     <w:noProof/>
                     <w:webHidden/>
                   </w:rPr>
-                  <w:t>13</w:t>
+                  <w:t>14</w:t>
                 </w:r>
                 <w:r>
                   <w:rPr>
@@ -2064,7 +2120,7 @@
                   <w:lang w:eastAsia="en-GB"/>
                 </w:rPr>
               </w:pPr>
-              <w:hyperlink w:anchor="_Toc409633258" w:history="1">
+              <w:hyperlink w:anchor="_Toc409881613" w:history="1">
                 <w:r>
                   <w:rPr>
                     <w:rStyle w:val="Hyperlink"/>
@@ -2091,7 +2147,7 @@
                     <w:noProof/>
                     <w:webHidden/>
                   </w:rPr>
-                  <w:instrText xml:space="preserve"> PAGEREF _Toc409633258 \h </w:instrText>
+                  <w:instrText xml:space="preserve"> PAGEREF _Toc409881613 \h </w:instrText>
                 </w:r>
                 <w:r>
                   <w:rPr>
@@ -2111,7 +2167,7 @@
                     <w:noProof/>
                     <w:webHidden/>
                   </w:rPr>
-                  <w:t>13</w:t>
+                  <w:t>14</w:t>
                 </w:r>
                 <w:r>
                   <w:rPr>
@@ -2132,12 +2188,11 @@
                   <w:lang w:eastAsia="en-GB"/>
                 </w:rPr>
               </w:pPr>
-              <w:hyperlink w:anchor="_Toc409633259" w:history="1">
+              <w:hyperlink w:anchor="_Toc409881614" w:history="1">
                 <w:r>
                   <w:rPr>
                     <w:rStyle w:val="Hyperlink"/>
                     <w:noProof/>
-                    <w:lang w:val="en-US"/>
                   </w:rPr>
                   <w:t>4.2 Extraction Methods in DWs</w:t>
                 </w:r>
@@ -2160,7 +2215,7 @@
                     <w:noProof/>
                     <w:webHidden/>
                   </w:rPr>
-                  <w:instrText xml:space="preserve"> PAGEREF _Toc409633259 \h </w:instrText>
+                  <w:instrText xml:space="preserve"> PAGEREF _Toc409881614 \h </w:instrText>
                 </w:r>
                 <w:r>
                   <w:rPr>
@@ -2180,7 +2235,7 @@
                     <w:noProof/>
                     <w:webHidden/>
                   </w:rPr>
-                  <w:t>13</w:t>
+                  <w:t>15</w:t>
                 </w:r>
                 <w:r>
                   <w:rPr>
@@ -2206,7 +2261,7 @@
                   <w:lang w:eastAsia="en-GB"/>
                 </w:rPr>
               </w:pPr>
-              <w:hyperlink w:anchor="_Toc409633260" w:history="1">
+              <w:hyperlink w:anchor="_Toc409881615" w:history="1">
                 <w:r>
                   <w:rPr>
                     <w:rStyle w:val="Hyperlink"/>
@@ -2233,7 +2288,7 @@
                     <w:noProof/>
                     <w:webHidden/>
                   </w:rPr>
-                  <w:instrText xml:space="preserve"> PAGEREF _Toc409633260 \h </w:instrText>
+                  <w:instrText xml:space="preserve"> PAGEREF _Toc409881615 \h </w:instrText>
                 </w:r>
                 <w:r>
                   <w:rPr>
@@ -2253,7 +2308,7 @@
                     <w:noProof/>
                     <w:webHidden/>
                   </w:rPr>
-                  <w:t>14</w:t>
+                  <w:t>16</w:t>
                 </w:r>
                 <w:r>
                   <w:rPr>
@@ -2274,7 +2329,7 @@
                   <w:lang w:eastAsia="en-GB"/>
                 </w:rPr>
               </w:pPr>
-              <w:hyperlink w:anchor="_Toc409633261" w:history="1">
+              <w:hyperlink w:anchor="_Toc409881616" w:history="1">
                 <w:r>
                   <w:rPr>
                     <w:rStyle w:val="Hyperlink"/>
@@ -2301,7 +2356,7 @@
                     <w:noProof/>
                     <w:webHidden/>
                   </w:rPr>
-                  <w:instrText xml:space="preserve"> PAGEREF _Toc409633261 \h </w:instrText>
+                  <w:instrText xml:space="preserve"> PAGEREF _Toc409881616 \h </w:instrText>
                 </w:r>
                 <w:r>
                   <w:rPr>
@@ -2321,7 +2376,619 @@
                     <w:noProof/>
                     <w:webHidden/>
                   </w:rPr>
-                  <w:t>15</w:t>
+                  <w:t>16</w:t>
+                </w:r>
+                <w:r>
+                  <w:rPr>
+                    <w:noProof/>
+                    <w:webHidden/>
+                  </w:rPr>
+                  <w:fldChar w:fldCharType="end"/>
+                </w:r>
+              </w:hyperlink>
+            </w:p>
+            <w:p>
+              <w:pPr>
+                <w:pStyle w:val="TOC2"/>
+                <w:rPr>
+                  <w:rFonts w:eastAsiaTheme="minorEastAsia"/>
+                  <w:b w:val="0"/>
+                  <w:noProof/>
+                  <w:lang w:eastAsia="en-GB"/>
+                </w:rPr>
+              </w:pPr>
+              <w:hyperlink w:anchor="_Toc409881617" w:history="1">
+                <w:r>
+                  <w:rPr>
+                    <w:rStyle w:val="Hyperlink"/>
+                    <w:noProof/>
+                  </w:rPr>
+                  <w:t>5.1.1 MOLAP</w:t>
+                </w:r>
+                <w:r>
+                  <w:rPr>
+                    <w:noProof/>
+                    <w:webHidden/>
+                  </w:rPr>
+                  <w:tab/>
+                </w:r>
+                <w:r>
+                  <w:rPr>
+                    <w:noProof/>
+                    <w:webHidden/>
+                  </w:rPr>
+                  <w:fldChar w:fldCharType="begin"/>
+                </w:r>
+                <w:r>
+                  <w:rPr>
+                    <w:noProof/>
+                    <w:webHidden/>
+                  </w:rPr>
+                  <w:instrText xml:space="preserve"> PAGEREF _Toc409881617 \h </w:instrText>
+                </w:r>
+                <w:r>
+                  <w:rPr>
+                    <w:noProof/>
+                    <w:webHidden/>
+                  </w:rPr>
+                </w:r>
+                <w:r>
+                  <w:rPr>
+                    <w:noProof/>
+                    <w:webHidden/>
+                  </w:rPr>
+                  <w:fldChar w:fldCharType="separate"/>
+                </w:r>
+                <w:r>
+                  <w:rPr>
+                    <w:noProof/>
+                    <w:webHidden/>
+                  </w:rPr>
+                  <w:t>16</w:t>
+                </w:r>
+                <w:r>
+                  <w:rPr>
+                    <w:noProof/>
+                    <w:webHidden/>
+                  </w:rPr>
+                  <w:fldChar w:fldCharType="end"/>
+                </w:r>
+              </w:hyperlink>
+            </w:p>
+            <w:p>
+              <w:pPr>
+                <w:pStyle w:val="TOC2"/>
+                <w:rPr>
+                  <w:rFonts w:eastAsiaTheme="minorEastAsia"/>
+                  <w:b w:val="0"/>
+                  <w:noProof/>
+                  <w:lang w:eastAsia="en-GB"/>
+                </w:rPr>
+              </w:pPr>
+              <w:hyperlink w:anchor="_Toc409881618" w:history="1">
+                <w:r>
+                  <w:rPr>
+                    <w:rStyle w:val="Hyperlink"/>
+                    <w:noProof/>
+                  </w:rPr>
+                  <w:t>5.1.2 ROLAP</w:t>
+                </w:r>
+                <w:r>
+                  <w:rPr>
+                    <w:noProof/>
+                    <w:webHidden/>
+                  </w:rPr>
+                  <w:tab/>
+                </w:r>
+                <w:r>
+                  <w:rPr>
+                    <w:noProof/>
+                    <w:webHidden/>
+                  </w:rPr>
+                  <w:fldChar w:fldCharType="begin"/>
+                </w:r>
+                <w:r>
+                  <w:rPr>
+                    <w:noProof/>
+                    <w:webHidden/>
+                  </w:rPr>
+                  <w:instrText xml:space="preserve"> PAGEREF _Toc409881618 \h </w:instrText>
+                </w:r>
+                <w:r>
+                  <w:rPr>
+                    <w:noProof/>
+                    <w:webHidden/>
+                  </w:rPr>
+                </w:r>
+                <w:r>
+                  <w:rPr>
+                    <w:noProof/>
+                    <w:webHidden/>
+                  </w:rPr>
+                  <w:fldChar w:fldCharType="separate"/>
+                </w:r>
+                <w:r>
+                  <w:rPr>
+                    <w:noProof/>
+                    <w:webHidden/>
+                  </w:rPr>
+                  <w:t>16</w:t>
+                </w:r>
+                <w:r>
+                  <w:rPr>
+                    <w:noProof/>
+                    <w:webHidden/>
+                  </w:rPr>
+                  <w:fldChar w:fldCharType="end"/>
+                </w:r>
+              </w:hyperlink>
+            </w:p>
+            <w:p>
+              <w:pPr>
+                <w:pStyle w:val="TOC2"/>
+                <w:rPr>
+                  <w:rFonts w:eastAsiaTheme="minorEastAsia"/>
+                  <w:b w:val="0"/>
+                  <w:noProof/>
+                  <w:lang w:eastAsia="en-GB"/>
+                </w:rPr>
+              </w:pPr>
+              <w:hyperlink w:anchor="_Toc409881619" w:history="1">
+                <w:r>
+                  <w:rPr>
+                    <w:rStyle w:val="Hyperlink"/>
+                    <w:noProof/>
+                  </w:rPr>
+                  <w:t>5.1.3 HOLAP</w:t>
+                </w:r>
+                <w:r>
+                  <w:rPr>
+                    <w:noProof/>
+                    <w:webHidden/>
+                  </w:rPr>
+                  <w:tab/>
+                </w:r>
+                <w:r>
+                  <w:rPr>
+                    <w:noProof/>
+                    <w:webHidden/>
+                  </w:rPr>
+                  <w:fldChar w:fldCharType="begin"/>
+                </w:r>
+                <w:r>
+                  <w:rPr>
+                    <w:noProof/>
+                    <w:webHidden/>
+                  </w:rPr>
+                  <w:instrText xml:space="preserve"> PAGEREF _Toc409881619 \h </w:instrText>
+                </w:r>
+                <w:r>
+                  <w:rPr>
+                    <w:noProof/>
+                    <w:webHidden/>
+                  </w:rPr>
+                </w:r>
+                <w:r>
+                  <w:rPr>
+                    <w:noProof/>
+                    <w:webHidden/>
+                  </w:rPr>
+                  <w:fldChar w:fldCharType="separate"/>
+                </w:r>
+                <w:r>
+                  <w:rPr>
+                    <w:noProof/>
+                    <w:webHidden/>
+                  </w:rPr>
+                  <w:t>16</w:t>
+                </w:r>
+                <w:r>
+                  <w:rPr>
+                    <w:noProof/>
+                    <w:webHidden/>
+                  </w:rPr>
+                  <w:fldChar w:fldCharType="end"/>
+                </w:r>
+              </w:hyperlink>
+            </w:p>
+            <w:p>
+              <w:pPr>
+                <w:pStyle w:val="TOC2"/>
+                <w:rPr>
+                  <w:rFonts w:eastAsiaTheme="minorEastAsia"/>
+                  <w:b w:val="0"/>
+                  <w:noProof/>
+                  <w:lang w:eastAsia="en-GB"/>
+                </w:rPr>
+              </w:pPr>
+              <w:hyperlink w:anchor="_Toc409881620" w:history="1">
+                <w:r>
+                  <w:rPr>
+                    <w:rStyle w:val="Hyperlink"/>
+                    <w:noProof/>
+                  </w:rPr>
+                  <w:t>5.2 Definitions</w:t>
+                </w:r>
+                <w:r>
+                  <w:rPr>
+                    <w:noProof/>
+                    <w:webHidden/>
+                  </w:rPr>
+                  <w:tab/>
+                </w:r>
+                <w:r>
+                  <w:rPr>
+                    <w:noProof/>
+                    <w:webHidden/>
+                  </w:rPr>
+                  <w:fldChar w:fldCharType="begin"/>
+                </w:r>
+                <w:r>
+                  <w:rPr>
+                    <w:noProof/>
+                    <w:webHidden/>
+                  </w:rPr>
+                  <w:instrText xml:space="preserve"> PAGEREF _Toc409881620 \h </w:instrText>
+                </w:r>
+                <w:r>
+                  <w:rPr>
+                    <w:noProof/>
+                    <w:webHidden/>
+                  </w:rPr>
+                </w:r>
+                <w:r>
+                  <w:rPr>
+                    <w:noProof/>
+                    <w:webHidden/>
+                  </w:rPr>
+                  <w:fldChar w:fldCharType="separate"/>
+                </w:r>
+                <w:r>
+                  <w:rPr>
+                    <w:noProof/>
+                    <w:webHidden/>
+                  </w:rPr>
+                  <w:t>17</w:t>
+                </w:r>
+                <w:r>
+                  <w:rPr>
+                    <w:noProof/>
+                    <w:webHidden/>
+                  </w:rPr>
+                  <w:fldChar w:fldCharType="end"/>
+                </w:r>
+              </w:hyperlink>
+            </w:p>
+            <w:p>
+              <w:pPr>
+                <w:pStyle w:val="TOC2"/>
+                <w:rPr>
+                  <w:rFonts w:eastAsiaTheme="minorEastAsia"/>
+                  <w:b w:val="0"/>
+                  <w:noProof/>
+                  <w:lang w:eastAsia="en-GB"/>
+                </w:rPr>
+              </w:pPr>
+              <w:hyperlink w:anchor="_Toc409881621" w:history="1">
+                <w:r>
+                  <w:rPr>
+                    <w:rStyle w:val="Hyperlink"/>
+                    <w:noProof/>
+                  </w:rPr>
+                  <w:t>5.2.1 Slicing</w:t>
+                </w:r>
+                <w:r>
+                  <w:rPr>
+                    <w:noProof/>
+                    <w:webHidden/>
+                  </w:rPr>
+                  <w:tab/>
+                </w:r>
+                <w:r>
+                  <w:rPr>
+                    <w:noProof/>
+                    <w:webHidden/>
+                  </w:rPr>
+                  <w:fldChar w:fldCharType="begin"/>
+                </w:r>
+                <w:r>
+                  <w:rPr>
+                    <w:noProof/>
+                    <w:webHidden/>
+                  </w:rPr>
+                  <w:instrText xml:space="preserve"> PAGEREF _Toc409881621 \h </w:instrText>
+                </w:r>
+                <w:r>
+                  <w:rPr>
+                    <w:noProof/>
+                    <w:webHidden/>
+                  </w:rPr>
+                </w:r>
+                <w:r>
+                  <w:rPr>
+                    <w:noProof/>
+                    <w:webHidden/>
+                  </w:rPr>
+                  <w:fldChar w:fldCharType="separate"/>
+                </w:r>
+                <w:r>
+                  <w:rPr>
+                    <w:noProof/>
+                    <w:webHidden/>
+                  </w:rPr>
+                  <w:t>17</w:t>
+                </w:r>
+                <w:r>
+                  <w:rPr>
+                    <w:noProof/>
+                    <w:webHidden/>
+                  </w:rPr>
+                  <w:fldChar w:fldCharType="end"/>
+                </w:r>
+              </w:hyperlink>
+            </w:p>
+            <w:p>
+              <w:pPr>
+                <w:pStyle w:val="TOC2"/>
+                <w:rPr>
+                  <w:rFonts w:eastAsiaTheme="minorEastAsia"/>
+                  <w:b w:val="0"/>
+                  <w:noProof/>
+                  <w:lang w:eastAsia="en-GB"/>
+                </w:rPr>
+              </w:pPr>
+              <w:hyperlink w:anchor="_Toc409881622" w:history="1">
+                <w:r>
+                  <w:rPr>
+                    <w:rStyle w:val="Hyperlink"/>
+                    <w:noProof/>
+                  </w:rPr>
+                  <w:t>5.2.2 Dicing</w:t>
+                </w:r>
+                <w:r>
+                  <w:rPr>
+                    <w:noProof/>
+                    <w:webHidden/>
+                  </w:rPr>
+                  <w:tab/>
+                </w:r>
+                <w:r>
+                  <w:rPr>
+                    <w:noProof/>
+                    <w:webHidden/>
+                  </w:rPr>
+                  <w:fldChar w:fldCharType="begin"/>
+                </w:r>
+                <w:r>
+                  <w:rPr>
+                    <w:noProof/>
+                    <w:webHidden/>
+                  </w:rPr>
+                  <w:instrText xml:space="preserve"> PAGEREF _Toc409881622 \h </w:instrText>
+                </w:r>
+                <w:r>
+                  <w:rPr>
+                    <w:noProof/>
+                    <w:webHidden/>
+                  </w:rPr>
+                </w:r>
+                <w:r>
+                  <w:rPr>
+                    <w:noProof/>
+                    <w:webHidden/>
+                  </w:rPr>
+                  <w:fldChar w:fldCharType="separate"/>
+                </w:r>
+                <w:r>
+                  <w:rPr>
+                    <w:noProof/>
+                    <w:webHidden/>
+                  </w:rPr>
+                  <w:t>17</w:t>
+                </w:r>
+                <w:r>
+                  <w:rPr>
+                    <w:noProof/>
+                    <w:webHidden/>
+                  </w:rPr>
+                  <w:fldChar w:fldCharType="end"/>
+                </w:r>
+              </w:hyperlink>
+            </w:p>
+            <w:p>
+              <w:pPr>
+                <w:pStyle w:val="TOC2"/>
+                <w:rPr>
+                  <w:rFonts w:eastAsiaTheme="minorEastAsia"/>
+                  <w:b w:val="0"/>
+                  <w:noProof/>
+                  <w:lang w:eastAsia="en-GB"/>
+                </w:rPr>
+              </w:pPr>
+              <w:hyperlink w:anchor="_Toc409881623" w:history="1">
+                <w:r>
+                  <w:rPr>
+                    <w:rStyle w:val="Hyperlink"/>
+                    <w:noProof/>
+                  </w:rPr>
+                  <w:t>5.2.3 Drill Down/Up</w:t>
+                </w:r>
+                <w:r>
+                  <w:rPr>
+                    <w:noProof/>
+                    <w:webHidden/>
+                  </w:rPr>
+                  <w:tab/>
+                </w:r>
+                <w:r>
+                  <w:rPr>
+                    <w:noProof/>
+                    <w:webHidden/>
+                  </w:rPr>
+                  <w:fldChar w:fldCharType="begin"/>
+                </w:r>
+                <w:r>
+                  <w:rPr>
+                    <w:noProof/>
+                    <w:webHidden/>
+                  </w:rPr>
+                  <w:instrText xml:space="preserve"> PAGEREF _Toc409881623 \h </w:instrText>
+                </w:r>
+                <w:r>
+                  <w:rPr>
+                    <w:noProof/>
+                    <w:webHidden/>
+                  </w:rPr>
+                </w:r>
+                <w:r>
+                  <w:rPr>
+                    <w:noProof/>
+                    <w:webHidden/>
+                  </w:rPr>
+                  <w:fldChar w:fldCharType="separate"/>
+                </w:r>
+                <w:r>
+                  <w:rPr>
+                    <w:noProof/>
+                    <w:webHidden/>
+                  </w:rPr>
+                  <w:t>18</w:t>
+                </w:r>
+                <w:r>
+                  <w:rPr>
+                    <w:noProof/>
+                    <w:webHidden/>
+                  </w:rPr>
+                  <w:fldChar w:fldCharType="end"/>
+                </w:r>
+              </w:hyperlink>
+            </w:p>
+            <w:p>
+              <w:pPr>
+                <w:pStyle w:val="TOC2"/>
+                <w:rPr>
+                  <w:rFonts w:eastAsiaTheme="minorEastAsia"/>
+                  <w:b w:val="0"/>
+                  <w:noProof/>
+                  <w:lang w:eastAsia="en-GB"/>
+                </w:rPr>
+              </w:pPr>
+              <w:hyperlink w:anchor="_Toc409881624" w:history="1">
+                <w:r>
+                  <w:rPr>
+                    <w:rStyle w:val="Hyperlink"/>
+                    <w:noProof/>
+                  </w:rPr>
+                  <w:t>5.3 Implementation</w:t>
+                </w:r>
+                <w:r>
+                  <w:rPr>
+                    <w:noProof/>
+                    <w:webHidden/>
+                  </w:rPr>
+                  <w:tab/>
+                </w:r>
+                <w:r>
+                  <w:rPr>
+                    <w:noProof/>
+                    <w:webHidden/>
+                  </w:rPr>
+                  <w:fldChar w:fldCharType="begin"/>
+                </w:r>
+                <w:r>
+                  <w:rPr>
+                    <w:noProof/>
+                    <w:webHidden/>
+                  </w:rPr>
+                  <w:instrText xml:space="preserve"> PAGEREF _Toc409881624 \h </w:instrText>
+                </w:r>
+                <w:r>
+                  <w:rPr>
+                    <w:noProof/>
+                    <w:webHidden/>
+                  </w:rPr>
+                </w:r>
+                <w:r>
+                  <w:rPr>
+                    <w:noProof/>
+                    <w:webHidden/>
+                  </w:rPr>
+                  <w:fldChar w:fldCharType="separate"/>
+                </w:r>
+                <w:r>
+                  <w:rPr>
+                    <w:noProof/>
+                    <w:webHidden/>
+                  </w:rPr>
+                  <w:t>19</w:t>
+                </w:r>
+                <w:r>
+                  <w:rPr>
+                    <w:noProof/>
+                    <w:webHidden/>
+                  </w:rPr>
+                  <w:fldChar w:fldCharType="end"/>
+                </w:r>
+              </w:hyperlink>
+            </w:p>
+            <w:p>
+              <w:pPr>
+                <w:pStyle w:val="TOC2"/>
+                <w:rPr>
+                  <w:rFonts w:eastAsiaTheme="minorEastAsia"/>
+                  <w:b w:val="0"/>
+                  <w:noProof/>
+                  <w:lang w:eastAsia="en-GB"/>
+                </w:rPr>
+              </w:pPr>
+              <w:hyperlink w:anchor="_Toc409881625" w:history="1">
+                <w:r>
+                  <w:rPr>
+                    <w:rStyle w:val="Hyperlink"/>
+                    <w:noProof/>
+                  </w:rPr>
+                  <w:t>5.4 SQL Queries</w:t>
+                </w:r>
+                <w:r>
+                  <w:rPr>
+                    <w:noProof/>
+                    <w:webHidden/>
+                  </w:rPr>
+                  <w:tab/>
+                </w:r>
+                <w:r>
+                  <w:rPr>
+                    <w:noProof/>
+                    <w:webHidden/>
+                  </w:rPr>
+                  <w:fldChar w:fldCharType="begin"/>
+                </w:r>
+                <w:r>
+                  <w:rPr>
+                    <w:noProof/>
+                    <w:webHidden/>
+                  </w:rPr>
+                  <w:instrText xml:space="preserve"> PAGEREF _Toc409881625 \h </w:instrText>
+                </w:r>
+                <w:r>
+                  <w:rPr>
+                    <w:noProof/>
+                    <w:webHidden/>
+                  </w:rPr>
+                </w:r>
+                <w:r>
+                  <w:rPr>
+                    <w:noProof/>
+                    <w:webHidden/>
+                  </w:rPr>
+                  <w:fldChar w:fldCharType="separate"/>
+                </w:r>
+                <w:r>
+                  <w:rPr>
+                    <w:noProof/>
+                    <w:webHidden/>
+                  </w:rPr>
+                  <w:t>19</w:t>
                 </w:r>
                 <w:r>
                   <w:rPr>
@@ -2344,13 +3011,13 @@
                   <w:lang w:eastAsia="en-GB"/>
                 </w:rPr>
               </w:pPr>
-              <w:hyperlink w:anchor="_Toc409633262" w:history="1">
+              <w:hyperlink w:anchor="_Toc409881626" w:history="1">
                 <w:r>
                   <w:rPr>
                     <w:rStyle w:val="Hyperlink"/>
                     <w:noProof/>
                   </w:rPr>
-                  <w:t>5.1.1 MOLAP</w:t>
+                  <w:t>5.4.1 Business question 1:</w:t>
                 </w:r>
                 <w:r>
                   <w:rPr>
@@ -2371,7 +3038,7 @@
                     <w:noProof/>
                     <w:webHidden/>
                   </w:rPr>
-                  <w:instrText xml:space="preserve"> PAGEREF _Toc409633262 \h </w:instrText>
+                  <w:instrText xml:space="preserve"> PAGEREF _Toc409881626 \h </w:instrText>
                 </w:r>
                 <w:r>
                   <w:rPr>
@@ -2391,7 +3058,7 @@
                     <w:noProof/>
                     <w:webHidden/>
                   </w:rPr>
-                  <w:t>15</w:t>
+                  <w:t>19</w:t>
                 </w:r>
                 <w:r>
                   <w:rPr>
@@ -2414,13 +3081,13 @@
                   <w:lang w:eastAsia="en-GB"/>
                 </w:rPr>
               </w:pPr>
-              <w:hyperlink w:anchor="_Toc409633263" w:history="1">
+              <w:hyperlink w:anchor="_Toc409881627" w:history="1">
                 <w:r>
                   <w:rPr>
                     <w:rStyle w:val="Hyperlink"/>
                     <w:noProof/>
                   </w:rPr>
-                  <w:t>5.1.2 ROLAP</w:t>
+                  <w:t>5.4.2 Business question 2:</w:t>
                 </w:r>
                 <w:r>
                   <w:rPr>
@@ -2441,7 +3108,7 @@
                     <w:noProof/>
                     <w:webHidden/>
                   </w:rPr>
-                  <w:instrText xml:space="preserve"> PAGEREF _Toc409633263 \h </w:instrText>
+                  <w:instrText xml:space="preserve"> PAGEREF _Toc409881627 \h </w:instrText>
                 </w:r>
                 <w:r>
                   <w:rPr>
@@ -2461,7 +3128,7 @@
                     <w:noProof/>
                     <w:webHidden/>
                   </w:rPr>
-                  <w:t>15</w:t>
+                  <w:t>21</w:t>
                 </w:r>
                 <w:r>
                   <w:rPr>
@@ -2484,13 +3151,13 @@
                   <w:lang w:eastAsia="en-GB"/>
                 </w:rPr>
               </w:pPr>
-              <w:hyperlink w:anchor="_Toc409633264" w:history="1">
+              <w:hyperlink w:anchor="_Toc409881628" w:history="1">
                 <w:r>
                   <w:rPr>
                     <w:rStyle w:val="Hyperlink"/>
                     <w:noProof/>
                   </w:rPr>
-                  <w:t>5.1.3 HOLAP</w:t>
+                  <w:t>5.4.3 Business question 3:</w:t>
                 </w:r>
                 <w:r>
                   <w:rPr>
@@ -2511,7 +3178,7 @@
                     <w:noProof/>
                     <w:webHidden/>
                   </w:rPr>
-                  <w:instrText xml:space="preserve"> PAGEREF _Toc409633264 \h </w:instrText>
+                  <w:instrText xml:space="preserve"> PAGEREF _Toc409881628 \h </w:instrText>
                 </w:r>
                 <w:r>
                   <w:rPr>
@@ -2531,75 +3198,7 @@
                     <w:noProof/>
                     <w:webHidden/>
                   </w:rPr>
-                  <w:t>15</w:t>
-                </w:r>
-                <w:r>
-                  <w:rPr>
-                    <w:noProof/>
-                    <w:webHidden/>
-                  </w:rPr>
-                  <w:fldChar w:fldCharType="end"/>
-                </w:r>
-              </w:hyperlink>
-            </w:p>
-            <w:p>
-              <w:pPr>
-                <w:pStyle w:val="TOC2"/>
-                <w:rPr>
-                  <w:rFonts w:eastAsiaTheme="minorEastAsia"/>
-                  <w:b w:val="0"/>
-                  <w:noProof/>
-                  <w:lang w:eastAsia="en-GB"/>
-                </w:rPr>
-              </w:pPr>
-              <w:hyperlink w:anchor="_Toc409633265" w:history="1">
-                <w:r>
-                  <w:rPr>
-                    <w:rStyle w:val="Hyperlink"/>
-                    <w:noProof/>
-                  </w:rPr>
-                  <w:t>5.2 Definitions</w:t>
-                </w:r>
-                <w:r>
-                  <w:rPr>
-                    <w:noProof/>
-                    <w:webHidden/>
-                  </w:rPr>
-                  <w:tab/>
-                </w:r>
-                <w:r>
-                  <w:rPr>
-                    <w:noProof/>
-                    <w:webHidden/>
-                  </w:rPr>
-                  <w:fldChar w:fldCharType="begin"/>
-                </w:r>
-                <w:r>
-                  <w:rPr>
-                    <w:noProof/>
-                    <w:webHidden/>
-                  </w:rPr>
-                  <w:instrText xml:space="preserve"> PAGEREF _Toc409633265 \h </w:instrText>
-                </w:r>
-                <w:r>
-                  <w:rPr>
-                    <w:noProof/>
-                    <w:webHidden/>
-                  </w:rPr>
-                </w:r>
-                <w:r>
-                  <w:rPr>
-                    <w:noProof/>
-                    <w:webHidden/>
-                  </w:rPr>
-                  <w:fldChar w:fldCharType="separate"/>
-                </w:r>
-                <w:r>
-                  <w:rPr>
-                    <w:noProof/>
-                    <w:webHidden/>
-                  </w:rPr>
-                  <w:t>15</w:t>
+                  <w:t>22</w:t>
                 </w:r>
                 <w:r>
                   <w:rPr>
@@ -2622,13 +3221,13 @@
                   <w:lang w:eastAsia="en-GB"/>
                 </w:rPr>
               </w:pPr>
-              <w:hyperlink w:anchor="_Toc409633266" w:history="1">
+              <w:hyperlink w:anchor="_Toc409881629" w:history="1">
                 <w:r>
                   <w:rPr>
                     <w:rStyle w:val="Hyperlink"/>
                     <w:noProof/>
                   </w:rPr>
-                  <w:t>5.2.1 Slicing</w:t>
+                  <w:t>5.4.4 Business question 4:</w:t>
                 </w:r>
                 <w:r>
                   <w:rPr>
@@ -2649,7 +3248,7 @@
                     <w:noProof/>
                     <w:webHidden/>
                   </w:rPr>
-                  <w:instrText xml:space="preserve"> PAGEREF _Toc409633266 \h </w:instrText>
+                  <w:instrText xml:space="preserve"> PAGEREF _Toc409881629 \h </w:instrText>
                 </w:r>
                 <w:r>
                   <w:rPr>
@@ -2669,7 +3268,7 @@
                     <w:noProof/>
                     <w:webHidden/>
                   </w:rPr>
-                  <w:t>15</w:t>
+                  <w:t>23</w:t>
                 </w:r>
                 <w:r>
                   <w:rPr>
@@ -2682,33 +3281,55 @@
             </w:p>
             <w:p>
               <w:pPr>
-                <w:pStyle w:val="TOC3"/>
+                <w:pStyle w:val="TOC1"/>
                 <w:tabs>
+                  <w:tab w:val="left" w:pos="440"/>
                   <w:tab w:val="right" w:leader="dot" w:pos="9016"/>
                 </w:tabs>
                 <w:rPr>
                   <w:rFonts w:eastAsiaTheme="minorEastAsia"/>
+                  <w:b w:val="0"/>
                   <w:noProof/>
+                  <w:sz w:val="22"/>
+                  <w:szCs w:val="22"/>
                   <w:lang w:eastAsia="en-GB"/>
                 </w:rPr>
               </w:pPr>
-              <w:hyperlink w:anchor="_Toc409633267" w:history="1">
+              <w:hyperlink w:anchor="_Toc409881630" w:history="1">
                 <w:r>
                   <w:rPr>
                     <w:rStyle w:val="Hyperlink"/>
                     <w:noProof/>
                   </w:rPr>
-                  <w:t>5.2.2 Dicing</w:t>
-                </w:r>
-                <w:r>
-                  <w:rPr>
-                    <w:noProof/>
-                    <w:webHidden/>
+                  <w:t>7.</w:t>
+                </w:r>
+                <w:r>
+                  <w:rPr>
+                    <w:rFonts w:eastAsiaTheme="minorEastAsia"/>
+                    <w:b w:val="0"/>
+                    <w:noProof/>
+                    <w:sz w:val="22"/>
+                    <w:szCs w:val="22"/>
+                    <w:lang w:eastAsia="en-GB"/>
                   </w:rPr>
                   <w:tab/>
                 </w:r>
                 <w:r>
                   <w:rPr>
+                    <w:rStyle w:val="Hyperlink"/>
+                    <w:noProof/>
+                  </w:rPr>
+                  <w:t>Conclusion</w:t>
+                </w:r>
+                <w:r>
+                  <w:rPr>
+                    <w:noProof/>
+                    <w:webHidden/>
+                  </w:rPr>
+                  <w:tab/>
+                </w:r>
+                <w:r>
+                  <w:rPr>
                     <w:noProof/>
                     <w:webHidden/>
                   </w:rPr>
@@ -2719,7 +3340,7 @@
                     <w:noProof/>
                     <w:webHidden/>
                   </w:rPr>
-                  <w:instrText xml:space="preserve"> PAGEREF _Toc409633267 \h </w:instrText>
+                  <w:instrText xml:space="preserve"> PAGEREF _Toc409881630 \h </w:instrText>
                 </w:r>
                 <w:r>
                   <w:rPr>
@@ -2739,7 +3360,7 @@
                     <w:noProof/>
                     <w:webHidden/>
                   </w:rPr>
-                  <w:t>16</w:t>
+                  <w:t>25</w:t>
                 </w:r>
                 <w:r>
                   <w:rPr>
@@ -2752,33 +3373,55 @@
             </w:p>
             <w:p>
               <w:pPr>
-                <w:pStyle w:val="TOC3"/>
+                <w:pStyle w:val="TOC1"/>
                 <w:tabs>
+                  <w:tab w:val="left" w:pos="440"/>
                   <w:tab w:val="right" w:leader="dot" w:pos="9016"/>
                 </w:tabs>
                 <w:rPr>
                   <w:rFonts w:eastAsiaTheme="minorEastAsia"/>
+                  <w:b w:val="0"/>
                   <w:noProof/>
+                  <w:sz w:val="22"/>
+                  <w:szCs w:val="22"/>
                   <w:lang w:eastAsia="en-GB"/>
                 </w:rPr>
               </w:pPr>
-              <w:hyperlink w:anchor="_Toc409633268" w:history="1">
+              <w:hyperlink w:anchor="_Toc409881631" w:history="1">
                 <w:r>
                   <w:rPr>
                     <w:rStyle w:val="Hyperlink"/>
                     <w:noProof/>
                   </w:rPr>
-                  <w:t>5.2.3 Drill Down/Up</w:t>
-                </w:r>
-                <w:r>
-                  <w:rPr>
-                    <w:noProof/>
-                    <w:webHidden/>
+                  <w:t>8.</w:t>
+                </w:r>
+                <w:r>
+                  <w:rPr>
+                    <w:rFonts w:eastAsiaTheme="minorEastAsia"/>
+                    <w:b w:val="0"/>
+                    <w:noProof/>
+                    <w:sz w:val="22"/>
+                    <w:szCs w:val="22"/>
+                    <w:lang w:eastAsia="en-GB"/>
                   </w:rPr>
                   <w:tab/>
                 </w:r>
                 <w:r>
                   <w:rPr>
+                    <w:rStyle w:val="Hyperlink"/>
+                    <w:noProof/>
+                  </w:rPr>
+                  <w:t>References</w:t>
+                </w:r>
+                <w:r>
+                  <w:rPr>
+                    <w:noProof/>
+                    <w:webHidden/>
+                  </w:rPr>
+                  <w:tab/>
+                </w:r>
+                <w:r>
+                  <w:rPr>
                     <w:noProof/>
                     <w:webHidden/>
                   </w:rPr>
@@ -2789,7 +3432,7 @@
                     <w:noProof/>
                     <w:webHidden/>
                   </w:rPr>
-                  <w:instrText xml:space="preserve"> PAGEREF _Toc409633268 \h </w:instrText>
+                  <w:instrText xml:space="preserve"> PAGEREF _Toc409881631 \h </w:instrText>
                 </w:r>
                 <w:r>
                   <w:rPr>
@@ -2809,423 +3452,7 @@
                     <w:noProof/>
                     <w:webHidden/>
                   </w:rPr>
-                  <w:t>16</w:t>
-                </w:r>
-                <w:r>
-                  <w:rPr>
-                    <w:noProof/>
-                    <w:webHidden/>
-                  </w:rPr>
-                  <w:fldChar w:fldCharType="end"/>
-                </w:r>
-              </w:hyperlink>
-            </w:p>
-            <w:p>
-              <w:pPr>
-                <w:pStyle w:val="TOC2"/>
-                <w:rPr>
-                  <w:rFonts w:eastAsiaTheme="minorEastAsia"/>
-                  <w:b w:val="0"/>
-                  <w:noProof/>
-                  <w:lang w:eastAsia="en-GB"/>
-                </w:rPr>
-              </w:pPr>
-              <w:hyperlink w:anchor="_Toc409633269" w:history="1">
-                <w:r>
-                  <w:rPr>
-                    <w:rStyle w:val="Hyperlink"/>
-                    <w:noProof/>
-                  </w:rPr>
-                  <w:t>5.3 Implementation</w:t>
-                </w:r>
-                <w:r>
-                  <w:rPr>
-                    <w:noProof/>
-                    <w:webHidden/>
-                  </w:rPr>
-                  <w:tab/>
-                </w:r>
-                <w:r>
-                  <w:rPr>
-                    <w:noProof/>
-                    <w:webHidden/>
-                  </w:rPr>
-                  <w:fldChar w:fldCharType="begin"/>
-                </w:r>
-                <w:r>
-                  <w:rPr>
-                    <w:noProof/>
-                    <w:webHidden/>
-                  </w:rPr>
-                  <w:instrText xml:space="preserve"> PAGEREF _Toc409633269 \h </w:instrText>
-                </w:r>
-                <w:r>
-                  <w:rPr>
-                    <w:noProof/>
-                    <w:webHidden/>
-                  </w:rPr>
-                </w:r>
-                <w:r>
-                  <w:rPr>
-                    <w:noProof/>
-                    <w:webHidden/>
-                  </w:rPr>
-                  <w:fldChar w:fldCharType="separate"/>
-                </w:r>
-                <w:r>
-                  <w:rPr>
-                    <w:noProof/>
-                    <w:webHidden/>
-                  </w:rPr>
-                  <w:t>17</w:t>
-                </w:r>
-                <w:r>
-                  <w:rPr>
-                    <w:noProof/>
-                    <w:webHidden/>
-                  </w:rPr>
-                  <w:fldChar w:fldCharType="end"/>
-                </w:r>
-              </w:hyperlink>
-            </w:p>
-            <w:p>
-              <w:pPr>
-                <w:pStyle w:val="TOC2"/>
-                <w:rPr>
-                  <w:rFonts w:eastAsiaTheme="minorEastAsia"/>
-                  <w:b w:val="0"/>
-                  <w:noProof/>
-                  <w:lang w:eastAsia="en-GB"/>
-                </w:rPr>
-              </w:pPr>
-              <w:hyperlink w:anchor="_Toc409633270" w:history="1">
-                <w:r>
-                  <w:rPr>
-                    <w:rStyle w:val="Hyperlink"/>
-                    <w:noProof/>
-                  </w:rPr>
-                  <w:t>5.4 SQL Queries</w:t>
-                </w:r>
-                <w:r>
-                  <w:rPr>
-                    <w:noProof/>
-                    <w:webHidden/>
-                  </w:rPr>
-                  <w:tab/>
-                </w:r>
-                <w:r>
-                  <w:rPr>
-                    <w:noProof/>
-                    <w:webHidden/>
-                  </w:rPr>
-                  <w:fldChar w:fldCharType="begin"/>
-                </w:r>
-                <w:r>
-                  <w:rPr>
-                    <w:noProof/>
-                    <w:webHidden/>
-                  </w:rPr>
-                  <w:instrText xml:space="preserve"> PAGEREF _Toc409633270 \h </w:instrText>
-                </w:r>
-                <w:r>
-                  <w:rPr>
-                    <w:noProof/>
-                    <w:webHidden/>
-                  </w:rPr>
-                </w:r>
-                <w:r>
-                  <w:rPr>
-                    <w:noProof/>
-                    <w:webHidden/>
-                  </w:rPr>
-                  <w:fldChar w:fldCharType="separate"/>
-                </w:r>
-                <w:r>
-                  <w:rPr>
-                    <w:noProof/>
-                    <w:webHidden/>
-                  </w:rPr>
-                  <w:t>17</w:t>
-                </w:r>
-                <w:r>
-                  <w:rPr>
-                    <w:noProof/>
-                    <w:webHidden/>
-                  </w:rPr>
-                  <w:fldChar w:fldCharType="end"/>
-                </w:r>
-              </w:hyperlink>
-            </w:p>
-            <w:p>
-              <w:pPr>
-                <w:pStyle w:val="TOC3"/>
-                <w:tabs>
-                  <w:tab w:val="right" w:leader="dot" w:pos="9016"/>
-                </w:tabs>
-                <w:rPr>
-                  <w:rFonts w:eastAsiaTheme="minorEastAsia"/>
-                  <w:noProof/>
-                  <w:lang w:eastAsia="en-GB"/>
-                </w:rPr>
-              </w:pPr>
-              <w:hyperlink w:anchor="_Toc409633271" w:history="1">
-                <w:r>
-                  <w:rPr>
-                    <w:rStyle w:val="Hyperlink"/>
-                    <w:noProof/>
-                  </w:rPr>
-                  <w:t>5.4.1 Business question 1:</w:t>
-                </w:r>
-                <w:r>
-                  <w:rPr>
-                    <w:noProof/>
-                    <w:webHidden/>
-                  </w:rPr>
-                  <w:tab/>
-                </w:r>
-                <w:r>
-                  <w:rPr>
-                    <w:noProof/>
-                    <w:webHidden/>
-                  </w:rPr>
-                  <w:fldChar w:fldCharType="begin"/>
-                </w:r>
-                <w:r>
-                  <w:rPr>
-                    <w:noProof/>
-                    <w:webHidden/>
-                  </w:rPr>
-                  <w:instrText xml:space="preserve"> PAGEREF _Toc409633271 \h </w:instrText>
-                </w:r>
-                <w:r>
-                  <w:rPr>
-                    <w:noProof/>
-                    <w:webHidden/>
-                  </w:rPr>
-                </w:r>
-                <w:r>
-                  <w:rPr>
-                    <w:noProof/>
-                    <w:webHidden/>
-                  </w:rPr>
-                  <w:fldChar w:fldCharType="separate"/>
-                </w:r>
-                <w:r>
-                  <w:rPr>
-                    <w:noProof/>
-                    <w:webHidden/>
-                  </w:rPr>
-                  <w:t>17</w:t>
-                </w:r>
-                <w:r>
-                  <w:rPr>
-                    <w:noProof/>
-                    <w:webHidden/>
-                  </w:rPr>
-                  <w:fldChar w:fldCharType="end"/>
-                </w:r>
-              </w:hyperlink>
-            </w:p>
-            <w:p>
-              <w:pPr>
-                <w:pStyle w:val="TOC3"/>
-                <w:tabs>
-                  <w:tab w:val="right" w:leader="dot" w:pos="9016"/>
-                </w:tabs>
-                <w:rPr>
-                  <w:rFonts w:eastAsiaTheme="minorEastAsia"/>
-                  <w:noProof/>
-                  <w:lang w:eastAsia="en-GB"/>
-                </w:rPr>
-              </w:pPr>
-              <w:hyperlink w:anchor="_Toc409633272" w:history="1">
-                <w:r>
-                  <w:rPr>
-                    <w:rStyle w:val="Hyperlink"/>
-                    <w:noProof/>
-                  </w:rPr>
-                  <w:t>5.4.2 Business question 2:</w:t>
-                </w:r>
-                <w:r>
-                  <w:rPr>
-                    <w:noProof/>
-                    <w:webHidden/>
-                  </w:rPr>
-                  <w:tab/>
-                </w:r>
-                <w:r>
-                  <w:rPr>
-                    <w:noProof/>
-                    <w:webHidden/>
-                  </w:rPr>
-                  <w:fldChar w:fldCharType="begin"/>
-                </w:r>
-                <w:r>
-                  <w:rPr>
-                    <w:noProof/>
-                    <w:webHidden/>
-                  </w:rPr>
-                  <w:instrText xml:space="preserve"> PAGEREF _Toc409633272 \h </w:instrText>
-                </w:r>
-                <w:r>
-                  <w:rPr>
-                    <w:noProof/>
-                    <w:webHidden/>
-                  </w:rPr>
-                </w:r>
-                <w:r>
-                  <w:rPr>
-                    <w:noProof/>
-                    <w:webHidden/>
-                  </w:rPr>
-                  <w:fldChar w:fldCharType="separate"/>
-                </w:r>
-                <w:r>
-                  <w:rPr>
-                    <w:noProof/>
-                    <w:webHidden/>
-                  </w:rPr>
-                  <w:t>19</w:t>
-                </w:r>
-                <w:r>
-                  <w:rPr>
-                    <w:noProof/>
-                    <w:webHidden/>
-                  </w:rPr>
-                  <w:fldChar w:fldCharType="end"/>
-                </w:r>
-              </w:hyperlink>
-            </w:p>
-            <w:p>
-              <w:pPr>
-                <w:pStyle w:val="TOC3"/>
-                <w:tabs>
-                  <w:tab w:val="right" w:leader="dot" w:pos="9016"/>
-                </w:tabs>
-                <w:rPr>
-                  <w:rFonts w:eastAsiaTheme="minorEastAsia"/>
-                  <w:noProof/>
-                  <w:lang w:eastAsia="en-GB"/>
-                </w:rPr>
-              </w:pPr>
-              <w:hyperlink w:anchor="_Toc409633273" w:history="1">
-                <w:r>
-                  <w:rPr>
-                    <w:rStyle w:val="Hyperlink"/>
-                    <w:noProof/>
-                  </w:rPr>
-                  <w:t>5.4.3 Business question 3:</w:t>
-                </w:r>
-                <w:r>
-                  <w:rPr>
-                    <w:noProof/>
-                    <w:webHidden/>
-                  </w:rPr>
-                  <w:tab/>
-                </w:r>
-                <w:r>
-                  <w:rPr>
-                    <w:noProof/>
-                    <w:webHidden/>
-                  </w:rPr>
-                  <w:fldChar w:fldCharType="begin"/>
-                </w:r>
-                <w:r>
-                  <w:rPr>
-                    <w:noProof/>
-                    <w:webHidden/>
-                  </w:rPr>
-                  <w:instrText xml:space="preserve"> PAGEREF _Toc409633273 \h </w:instrText>
-                </w:r>
-                <w:r>
-                  <w:rPr>
-                    <w:noProof/>
-                    <w:webHidden/>
-                  </w:rPr>
-                </w:r>
-                <w:r>
-                  <w:rPr>
-                    <w:noProof/>
-                    <w:webHidden/>
-                  </w:rPr>
-                  <w:fldChar w:fldCharType="separate"/>
-                </w:r>
-                <w:r>
-                  <w:rPr>
-                    <w:noProof/>
-                    <w:webHidden/>
-                  </w:rPr>
-                  <w:t>20</w:t>
-                </w:r>
-                <w:r>
-                  <w:rPr>
-                    <w:noProof/>
-                    <w:webHidden/>
-                  </w:rPr>
-                  <w:fldChar w:fldCharType="end"/>
-                </w:r>
-              </w:hyperlink>
-            </w:p>
-            <w:p>
-              <w:pPr>
-                <w:pStyle w:val="TOC3"/>
-                <w:tabs>
-                  <w:tab w:val="right" w:leader="dot" w:pos="9016"/>
-                </w:tabs>
-                <w:rPr>
-                  <w:rFonts w:eastAsiaTheme="minorEastAsia"/>
-                  <w:noProof/>
-                  <w:lang w:eastAsia="en-GB"/>
-                </w:rPr>
-              </w:pPr>
-              <w:hyperlink w:anchor="_Toc409633274" w:history="1">
-                <w:r>
-                  <w:rPr>
-                    <w:rStyle w:val="Hyperlink"/>
-                    <w:noProof/>
-                  </w:rPr>
-                  <w:t>5.4.4 Business question 4:</w:t>
-                </w:r>
-                <w:r>
-                  <w:rPr>
-                    <w:noProof/>
-                    <w:webHidden/>
-                  </w:rPr>
-                  <w:tab/>
-                </w:r>
-                <w:r>
-                  <w:rPr>
-                    <w:noProof/>
-                    <w:webHidden/>
-                  </w:rPr>
-                  <w:fldChar w:fldCharType="begin"/>
-                </w:r>
-                <w:r>
-                  <w:rPr>
-                    <w:noProof/>
-                    <w:webHidden/>
-                  </w:rPr>
-                  <w:instrText xml:space="preserve"> PAGEREF _Toc409633274 \h </w:instrText>
-                </w:r>
-                <w:r>
-                  <w:rPr>
-                    <w:noProof/>
-                    <w:webHidden/>
-                  </w:rPr>
-                </w:r>
-                <w:r>
-                  <w:rPr>
-                    <w:noProof/>
-                    <w:webHidden/>
-                  </w:rPr>
-                  <w:fldChar w:fldCharType="separate"/>
-                </w:r>
-                <w:r>
-                  <w:rPr>
-                    <w:noProof/>
-                    <w:webHidden/>
-                  </w:rPr>
-                  <w:t>21</w:t>
+                  <w:t>27</w:t>
                 </w:r>
                 <w:r>
                   <w:rPr>
@@ -3251,13 +3478,13 @@
                   <w:lang w:eastAsia="en-GB"/>
                 </w:rPr>
               </w:pPr>
-              <w:hyperlink w:anchor="_Toc409633275" w:history="1">
+              <w:hyperlink w:anchor="_Toc409881632" w:history="1">
                 <w:r>
                   <w:rPr>
                     <w:rStyle w:val="Hyperlink"/>
                     <w:noProof/>
                   </w:rPr>
-                  <w:t>6. Conclusion</w:t>
+                  <w:t>8. Appendices</w:t>
                 </w:r>
                 <w:r>
                   <w:rPr>
@@ -3278,7 +3505,7 @@
                     <w:noProof/>
                     <w:webHidden/>
                   </w:rPr>
-                  <w:instrText xml:space="preserve"> PAGEREF _Toc409633275 \h </w:instrText>
+                  <w:instrText xml:space="preserve"> PAGEREF _Toc409881632 \h </w:instrText>
                 </w:r>
                 <w:r>
                   <w:rPr>
@@ -3298,153 +3525,7 @@
                     <w:noProof/>
                     <w:webHidden/>
                   </w:rPr>
-                  <w:t>23</w:t>
-                </w:r>
-                <w:r>
-                  <w:rPr>
-                    <w:noProof/>
-                    <w:webHidden/>
-                  </w:rPr>
-                  <w:fldChar w:fldCharType="end"/>
-                </w:r>
-              </w:hyperlink>
-            </w:p>
-            <w:p>
-              <w:pPr>
-                <w:pStyle w:val="TOC1"/>
-                <w:tabs>
-                  <w:tab w:val="right" w:leader="dot" w:pos="9016"/>
-                </w:tabs>
-                <w:rPr>
-                  <w:rFonts w:eastAsiaTheme="minorEastAsia"/>
-                  <w:b w:val="0"/>
-                  <w:noProof/>
-                  <w:sz w:val="22"/>
-                  <w:szCs w:val="22"/>
-                  <w:lang w:eastAsia="en-GB"/>
-                </w:rPr>
-              </w:pPr>
-              <w:hyperlink w:anchor="_Toc409633276" w:history="1">
-                <w:r>
-                  <w:rPr>
-                    <w:rStyle w:val="Hyperlink"/>
-                    <w:noProof/>
-                  </w:rPr>
-                  <w:t>7. References</w:t>
-                </w:r>
-                <w:r>
-                  <w:rPr>
-                    <w:noProof/>
-                    <w:webHidden/>
-                  </w:rPr>
-                  <w:tab/>
-                </w:r>
-                <w:r>
-                  <w:rPr>
-                    <w:noProof/>
-                    <w:webHidden/>
-                  </w:rPr>
-                  <w:fldChar w:fldCharType="begin"/>
-                </w:r>
-                <w:r>
-                  <w:rPr>
-                    <w:noProof/>
-                    <w:webHidden/>
-                  </w:rPr>
-                  <w:instrText xml:space="preserve"> PAGEREF _Toc409633276 \h </w:instrText>
-                </w:r>
-                <w:r>
-                  <w:rPr>
-                    <w:noProof/>
-                    <w:webHidden/>
-                  </w:rPr>
-                </w:r>
-                <w:r>
-                  <w:rPr>
-                    <w:noProof/>
-                    <w:webHidden/>
-                  </w:rPr>
-                  <w:fldChar w:fldCharType="separate"/>
-                </w:r>
-                <w:r>
-                  <w:rPr>
-                    <w:noProof/>
-                    <w:webHidden/>
-                  </w:rPr>
-                  <w:t>25</w:t>
-                </w:r>
-                <w:r>
-                  <w:rPr>
-                    <w:noProof/>
-                    <w:webHidden/>
-                  </w:rPr>
-                  <w:fldChar w:fldCharType="end"/>
-                </w:r>
-              </w:hyperlink>
-            </w:p>
-            <w:p>
-              <w:pPr>
-                <w:pStyle w:val="TOC1"/>
-                <w:tabs>
-                  <w:tab w:val="right" w:leader="dot" w:pos="9016"/>
-                </w:tabs>
-                <w:rPr>
-                  <w:rFonts w:eastAsiaTheme="minorEastAsia"/>
-                  <w:b w:val="0"/>
-                  <w:noProof/>
-                  <w:sz w:val="22"/>
-                  <w:szCs w:val="22"/>
-                  <w:lang w:eastAsia="en-GB"/>
-                </w:rPr>
-              </w:pPr>
-              <w:hyperlink w:anchor="_Toc409633277" w:history="1">
-                <w:r>
-                  <w:rPr>
-                    <w:rStyle w:val="Hyperlink"/>
-                    <w:noProof/>
-                  </w:rPr>
-                  <w:t>8. Appendices</w:t>
-                </w:r>
-                <w:r>
-                  <w:rPr>
-                    <w:noProof/>
-                    <w:webHidden/>
-                  </w:rPr>
-                  <w:tab/>
-                </w:r>
-                <w:r>
-                  <w:rPr>
-                    <w:noProof/>
-                    <w:webHidden/>
-                  </w:rPr>
-                  <w:fldChar w:fldCharType="begin"/>
-                </w:r>
-                <w:r>
-                  <w:rPr>
-                    <w:noProof/>
-                    <w:webHidden/>
-                  </w:rPr>
-                  <w:instrText xml:space="preserve"> PAGEREF _Toc409633277 \h </w:instrText>
-                </w:r>
-                <w:r>
-                  <w:rPr>
-                    <w:noProof/>
-                    <w:webHidden/>
-                  </w:rPr>
-                </w:r>
-                <w:r>
-                  <w:rPr>
-                    <w:noProof/>
-                    <w:webHidden/>
-                  </w:rPr>
-                  <w:fldChar w:fldCharType="separate"/>
-                </w:r>
-                <w:r>
-                  <w:rPr>
-                    <w:noProof/>
-                    <w:webHidden/>
-                  </w:rPr>
-                  <w:t>26</w:t>
+                  <w:t>28</w:t>
                 </w:r>
                 <w:r>
                   <w:rPr>
@@ -3465,7 +3546,7 @@
                   <w:lang w:eastAsia="en-GB"/>
                 </w:rPr>
               </w:pPr>
-              <w:hyperlink w:anchor="_Toc409633278" w:history="1">
+              <w:hyperlink w:anchor="_Toc409881633" w:history="1">
                 <w:r>
                   <w:rPr>
                     <w:rStyle w:val="Hyperlink"/>
@@ -3492,7 +3573,7 @@
                     <w:noProof/>
                     <w:webHidden/>
                   </w:rPr>
-                  <w:instrText xml:space="preserve"> PAGEREF _Toc409633278 \h </w:instrText>
+                  <w:instrText xml:space="preserve"> PAGEREF _Toc409881633 \h </w:instrText>
                 </w:r>
                 <w:r>
                   <w:rPr>
@@ -3512,7 +3593,7 @@
                     <w:noProof/>
                     <w:webHidden/>
                   </w:rPr>
-                  <w:t>26</w:t>
+                  <w:t>28</w:t>
                 </w:r>
                 <w:r>
                   <w:rPr>
@@ -3533,7 +3614,7 @@
                   <w:lang w:eastAsia="en-GB"/>
                 </w:rPr>
               </w:pPr>
-              <w:hyperlink w:anchor="_Toc409633279" w:history="1">
+              <w:hyperlink w:anchor="_Toc409881634" w:history="1">
                 <w:r>
                   <w:rPr>
                     <w:rStyle w:val="Hyperlink"/>
@@ -3560,7 +3641,7 @@
                     <w:noProof/>
                     <w:webHidden/>
                   </w:rPr>
-                  <w:instrText xml:space="preserve"> PAGEREF _Toc409633279 \h </w:instrText>
+                  <w:instrText xml:space="preserve"> PAGEREF _Toc409881634 \h </w:instrText>
                 </w:r>
                 <w:r>
                   <w:rPr>
@@ -3580,7 +3661,7 @@
                     <w:noProof/>
                     <w:webHidden/>
                   </w:rPr>
-                  <w:t>26</w:t>
+                  <w:t>28</w:t>
                 </w:r>
                 <w:r>
                   <w:rPr>
@@ -3601,7 +3682,7 @@
                   <w:lang w:eastAsia="en-GB"/>
                 </w:rPr>
               </w:pPr>
-              <w:hyperlink w:anchor="_Toc409633280" w:history="1">
+              <w:hyperlink w:anchor="_Toc409881635" w:history="1">
                 <w:r>
                   <w:rPr>
                     <w:rStyle w:val="Hyperlink"/>
@@ -3628,7 +3709,7 @@
                     <w:noProof/>
                     <w:webHidden/>
                   </w:rPr>
-                  <w:instrText xml:space="preserve"> PAGEREF _Toc409633280 \h </w:instrText>
+                  <w:instrText xml:space="preserve"> PAGEREF _Toc409881635 \h </w:instrText>
                 </w:r>
                 <w:r>
                   <w:rPr>
@@ -3648,7 +3729,7 @@
                     <w:noProof/>
                     <w:webHidden/>
                   </w:rPr>
-                  <w:t>27</w:t>
+                  <w:t>29</w:t>
                 </w:r>
                 <w:r>
                   <w:rPr>
@@ -3683,7 +3764,7 @@
           <w:szCs w:val="26"/>
         </w:rPr>
       </w:pPr>
-      <w:bookmarkStart w:id="3" w:name="_Toc409633241"/>
+      <w:bookmarkStart w:id="4" w:name="_Toc409881596"/>
       <w:r>
         <w:lastRenderedPageBreak/>
         <w:t xml:space="preserve">1. </w:t>
@@ -3691,7 +3772,7 @@
       <w:r>
         <w:t>Introduction</w:t>
       </w:r>
-      <w:bookmarkEnd w:id="3"/>
+      <w:bookmarkEnd w:id="4"/>
     </w:p>
     <w:p/>
     <w:p>
@@ -3702,16 +3783,22 @@
           <w:numId w:val="23"/>
         </w:numPr>
       </w:pPr>
-      <w:bookmarkStart w:id="4" w:name="_Toc409633242"/>
+      <w:bookmarkStart w:id="5" w:name="_Toc409881597"/>
       <w:r>
         <w:t>Middlesex University</w:t>
       </w:r>
-      <w:bookmarkEnd w:id="4"/>
+      <w:bookmarkEnd w:id="5"/>
       <w:r>
         <w:t xml:space="preserve"> </w:t>
       </w:r>
     </w:p>
-    <w:p/>
+    <w:p>
+      <w:pPr>
+        <w:rPr>
+          <w:lang w:val="en-US"/>
+        </w:rPr>
+      </w:pPr>
+    </w:p>
     <w:p>
       <w:pPr>
         <w:jc w:val="both"/>
@@ -3735,7 +3822,7 @@
       <w:r>
         <w:rPr>
           <w:noProof/>
-          <w:lang w:val="en-US"/>
+          <w:lang w:eastAsia="en-GB"/>
         </w:rPr>
         <w:drawing>
           <wp:inline distT="0" distB="0" distL="0" distR="0" wp14:anchorId="4F19BD9E" wp14:editId="0AD70CAF">
@@ -3755,7 +3842,7 @@
                     </pic:cNvPicPr>
                   </pic:nvPicPr>
                   <pic:blipFill rotWithShape="1">
-                    <a:blip r:embed="rId10">
+                    <a:blip r:embed="rId9">
                       <a:extLst>
                         <a:ext uri="{28A0092B-C50C-407E-A947-70E740481C1C}">
                           <a14:useLocalDpi xmlns:a14="http://schemas.microsoft.com/office/drawing/2010/main" val="0"/>
@@ -3789,7 +3876,7 @@
                     </a:effectLst>
                     <a:extLst>
                       <a:ext uri="{53640926-AAD7-44d8-BBD7-CCE9431645EC}">
-                        <a14:shadowObscured xmlns:a14="http://schemas.microsoft.com/office/drawing/2010/main"/>
+                        <a14:shadowObscured xmlns:a14="http://schemas.microsoft.com/office/drawing/2010/main" xmlns:w="http://schemas.openxmlformats.org/wordprocessingml/2006/main" xmlns:w10="urn:schemas-microsoft-com:office:word" xmlns:v="urn:schemas-microsoft-com:vml" xmlns:o="urn:schemas-microsoft-com:office:office" xmlns:mv="urn:schemas-microsoft-com:mac:vml" xmlns:mo="http://schemas.microsoft.com/office/mac/office/2008/main" xmlns=""/>
                       </a:ext>
                     </a:extLst>
                   </pic:spPr>
@@ -3850,7 +3937,7 @@
         <w:rPr>
           <w:color w:val="auto"/>
         </w:rPr>
-        <w:t xml:space="preserve"> – Business Management Model (</w:t>
+        <w:t xml:space="preserve"> – Business Management Model </w:t>
       </w:r>
       <w:r>
         <w:rPr>
@@ -3902,11 +3989,11 @@
           <w:numId w:val="23"/>
         </w:numPr>
       </w:pPr>
-      <w:bookmarkStart w:id="5" w:name="_Toc409633243"/>
+      <w:bookmarkStart w:id="6" w:name="_Toc409881598"/>
       <w:r>
         <w:t>Types of Management</w:t>
       </w:r>
-      <w:bookmarkEnd w:id="5"/>
+      <w:bookmarkEnd w:id="6"/>
     </w:p>
     <w:p>
       <w:pPr>
@@ -3928,15 +4015,7 @@
         <w:t xml:space="preserve">All </w:t>
       </w:r>
       <w:r>
-        <w:t xml:space="preserve">major decisions that </w:t>
-      </w:r>
-      <w:proofErr w:type="gramStart"/>
-      <w:r>
-        <w:t>has</w:t>
-      </w:r>
-      <w:proofErr w:type="gramEnd"/>
-      <w:r>
-        <w:t xml:space="preserve"> to be made as far as what the university needs to achieve long-term and how they need to achieve it</w:t>
+        <w:t>major decisions that has to be made as far as what the university needs to achieve long-term and how they need to achieve it</w:t>
       </w:r>
       <w:r>
         <w:t xml:space="preserve"> are made at</w:t>
@@ -4059,14 +4138,14 @@
           <w:numId w:val="23"/>
         </w:numPr>
       </w:pPr>
-      <w:bookmarkStart w:id="6" w:name="_Toc409633244"/>
+      <w:bookmarkStart w:id="7" w:name="_Toc409881599"/>
       <w:r>
         <w:t>Objectives</w:t>
       </w:r>
       <w:r>
         <w:t>, Values and Mission</w:t>
       </w:r>
-      <w:bookmarkEnd w:id="6"/>
+      <w:bookmarkEnd w:id="7"/>
     </w:p>
     <w:p>
       <w:pPr>
@@ -4099,27 +4178,22 @@
           <w:numId w:val="23"/>
         </w:numPr>
       </w:pPr>
-      <w:bookmarkStart w:id="7" w:name="_Toc409633245"/>
+      <w:bookmarkStart w:id="8" w:name="_Toc409881600"/>
       <w:r>
         <w:t>Marketing Department</w:t>
       </w:r>
-      <w:bookmarkEnd w:id="7"/>
+      <w:bookmarkEnd w:id="8"/>
       <w:r>
         <w:t xml:space="preserve"> </w:t>
       </w:r>
     </w:p>
-    <w:p>
-      <w:pPr>
-        <w:pStyle w:val="ListParagraph"/>
-        <w:ind w:left="540"/>
-      </w:pPr>
-    </w:p>
+    <w:p/>
     <w:p>
       <w:pPr>
         <w:jc w:val="both"/>
       </w:pPr>
-      <w:bookmarkStart w:id="8" w:name="OLE_LINK6"/>
-      <w:bookmarkStart w:id="9" w:name="OLE_LINK7"/>
+      <w:bookmarkStart w:id="9" w:name="OLE_LINK6"/>
+      <w:bookmarkStart w:id="10" w:name="OLE_LINK7"/>
       <w:bookmarkEnd w:id="0"/>
       <w:bookmarkEnd w:id="1"/>
       <w:bookmarkEnd w:id="2"/>
@@ -4227,15 +4301,7 @@
         <w:t xml:space="preserve"> </w:t>
       </w:r>
       <w:r>
-        <w:t xml:space="preserve">Permanent MDX staff will not be considered for these </w:t>
-      </w:r>
-      <w:proofErr w:type="gramStart"/>
-      <w:r>
-        <w:t>projects</w:t>
-      </w:r>
-      <w:proofErr w:type="gramEnd"/>
-      <w:r>
-        <w:t xml:space="preserve"> as they are the “clients”.</w:t>
+        <w:t>Permanent MDX staff will not be considered for these projects as they are the “clients”.</w:t>
       </w:r>
       <w:r>
         <w:t xml:space="preserve"> </w:t>
@@ -4267,21 +4333,21 @@
       <w:pPr>
         <w:pStyle w:val="Heading1"/>
       </w:pPr>
-      <w:bookmarkStart w:id="10" w:name="_Toc409633246"/>
+      <w:bookmarkStart w:id="11" w:name="_Toc409881601"/>
       <w:r>
         <w:t xml:space="preserve">2. </w:t>
       </w:r>
       <w:r>
         <w:t>Analysis of Operational Systems and Data Sources</w:t>
       </w:r>
-      <w:bookmarkEnd w:id="10"/>
+      <w:bookmarkEnd w:id="11"/>
     </w:p>
     <w:p/>
     <w:p>
       <w:pPr>
         <w:pStyle w:val="Heading2"/>
       </w:pPr>
-      <w:bookmarkStart w:id="11" w:name="_Toc409633247"/>
+      <w:bookmarkStart w:id="12" w:name="_Toc409881602"/>
       <w:r>
         <w:t xml:space="preserve">2.1 </w:t>
       </w:r>
@@ -4294,7 +4360,7 @@
       <w:r>
         <w:t>ERD) description</w:t>
       </w:r>
-      <w:bookmarkEnd w:id="11"/>
+      <w:bookmarkEnd w:id="12"/>
     </w:p>
     <w:p/>
     <w:p>
@@ -4393,15 +4459,7 @@
         <w:jc w:val="both"/>
       </w:pPr>
       <w:r>
-        <w:t xml:space="preserve">Each project would occur at a venue and to organise the events would have different sessions booked in by booking therefore being able to ascertain the correct amount of space allocated. This takes care of the logistical matters like seating plan, amounts </w:t>
-      </w:r>
-      <w:proofErr w:type="gramStart"/>
-      <w:r>
-        <w:t>expected to be catered</w:t>
-      </w:r>
-      <w:proofErr w:type="gramEnd"/>
-      <w:r>
-        <w:t xml:space="preserve"> for and falls under general event management.</w:t>
+        <w:t>Each project would occur at a venue and to organise the events would have different sessions booked in by booking therefore being able to ascertain the correct amount of space allocated. This takes care of the logistical matters like seating plan, amounts expected to be catered for and falls under general event management.</w:t>
       </w:r>
     </w:p>
     <w:p>
@@ -4495,43 +4553,7 @@
           <w:sz w:val="22"/>
           <w:szCs w:val="22"/>
         </w:rPr>
-        <w:t>0</w:t>
-      </w:r>
-      <w:proofErr w:type="gramStart"/>
-      <w:r>
-        <w:rPr>
-          <w:rFonts w:asciiTheme="minorHAnsi" w:hAnsiTheme="minorHAnsi" w:cstheme="minorBidi"/>
-          <w:sz w:val="22"/>
-          <w:szCs w:val="22"/>
-        </w:rPr>
-        <w:t>..</w:t>
-      </w:r>
-      <w:proofErr w:type="gramEnd"/>
-      <w:r>
-        <w:rPr>
-          <w:rFonts w:asciiTheme="minorHAnsi" w:hAnsiTheme="minorHAnsi" w:cstheme="minorBidi"/>
-          <w:sz w:val="22"/>
-          <w:szCs w:val="22"/>
-        </w:rPr>
-        <w:t>* – 1</w:t>
-      </w:r>
-      <w:proofErr w:type="gramStart"/>
-      <w:r>
-        <w:rPr>
-          <w:rFonts w:asciiTheme="minorHAnsi" w:hAnsiTheme="minorHAnsi" w:cstheme="minorBidi"/>
-          <w:sz w:val="22"/>
-          <w:szCs w:val="22"/>
-        </w:rPr>
-        <w:t>..</w:t>
-      </w:r>
-      <w:proofErr w:type="gramEnd"/>
-      <w:r>
-        <w:rPr>
-          <w:rFonts w:asciiTheme="minorHAnsi" w:hAnsiTheme="minorHAnsi" w:cstheme="minorBidi"/>
-          <w:sz w:val="22"/>
-          <w:szCs w:val="22"/>
-        </w:rPr>
-        <w:t>1</w:t>
+        <w:t>0..* – 1..1</w:t>
       </w:r>
     </w:p>
     <w:p>
@@ -4704,79 +4726,7 @@
           <w:sz w:val="22"/>
           <w:szCs w:val="22"/>
         </w:rPr>
-        <w:t>1</w:t>
-      </w:r>
-      <w:proofErr w:type="gramStart"/>
-      <w:r>
-        <w:rPr>
-          <w:rFonts w:asciiTheme="minorHAnsi" w:hAnsiTheme="minorHAnsi" w:cstheme="minorBidi"/>
-          <w:sz w:val="22"/>
-          <w:szCs w:val="22"/>
-        </w:rPr>
-        <w:t>..</w:t>
-      </w:r>
-      <w:proofErr w:type="gramEnd"/>
-      <w:r>
-        <w:rPr>
-          <w:rFonts w:asciiTheme="minorHAnsi" w:hAnsiTheme="minorHAnsi" w:cstheme="minorBidi"/>
-          <w:sz w:val="22"/>
-          <w:szCs w:val="22"/>
-        </w:rPr>
-        <w:t>1 – 0</w:t>
-      </w:r>
-      <w:proofErr w:type="gramStart"/>
-      <w:r>
-        <w:rPr>
-          <w:rFonts w:asciiTheme="minorHAnsi" w:hAnsiTheme="minorHAnsi" w:cstheme="minorBidi"/>
-          <w:sz w:val="22"/>
-          <w:szCs w:val="22"/>
-        </w:rPr>
-        <w:t>..</w:t>
-      </w:r>
-      <w:proofErr w:type="gramEnd"/>
-      <w:r>
-        <w:rPr>
-          <w:rFonts w:asciiTheme="minorHAnsi" w:hAnsiTheme="minorHAnsi" w:cstheme="minorBidi"/>
-          <w:sz w:val="22"/>
-          <w:szCs w:val="22"/>
-        </w:rPr>
-        <w:t xml:space="preserve">* </w:t>
-      </w:r>
-      <w:proofErr w:type="gramStart"/>
-      <w:r>
-        <w:rPr>
-          <w:rFonts w:asciiTheme="minorHAnsi" w:hAnsiTheme="minorHAnsi" w:cstheme="minorBidi"/>
-          <w:sz w:val="22"/>
-          <w:szCs w:val="22"/>
-        </w:rPr>
-        <w:t>and</w:t>
-      </w:r>
-      <w:proofErr w:type="gramEnd"/>
-      <w:r>
-        <w:rPr>
-          <w:rFonts w:asciiTheme="minorHAnsi" w:hAnsiTheme="minorHAnsi" w:cstheme="minorBidi"/>
-          <w:sz w:val="22"/>
-          <w:szCs w:val="22"/>
-        </w:rPr>
-        <w:t xml:space="preserve">  0..* – 1</w:t>
-      </w:r>
-      <w:proofErr w:type="gramStart"/>
-      <w:r>
-        <w:rPr>
-          <w:rFonts w:asciiTheme="minorHAnsi" w:hAnsiTheme="minorHAnsi" w:cstheme="minorBidi"/>
-          <w:sz w:val="22"/>
-          <w:szCs w:val="22"/>
-        </w:rPr>
-        <w:t>..</w:t>
-      </w:r>
-      <w:proofErr w:type="gramEnd"/>
-      <w:r>
-        <w:rPr>
-          <w:rFonts w:asciiTheme="minorHAnsi" w:hAnsiTheme="minorHAnsi" w:cstheme="minorBidi"/>
-          <w:sz w:val="22"/>
-          <w:szCs w:val="22"/>
-        </w:rPr>
-        <w:t xml:space="preserve">1 </w:t>
+        <w:t xml:space="preserve">1..1 – 0..* and  0..* – 1..1 </w:t>
       </w:r>
     </w:p>
     <w:p>
@@ -4881,43 +4831,7 @@
           <w:sz w:val="22"/>
           <w:szCs w:val="22"/>
         </w:rPr>
-        <w:t>1</w:t>
-      </w:r>
-      <w:proofErr w:type="gramStart"/>
-      <w:r>
-        <w:rPr>
-          <w:rFonts w:asciiTheme="minorHAnsi" w:hAnsiTheme="minorHAnsi" w:cstheme="minorBidi"/>
-          <w:sz w:val="22"/>
-          <w:szCs w:val="22"/>
-        </w:rPr>
-        <w:t>..</w:t>
-      </w:r>
-      <w:proofErr w:type="gramEnd"/>
-      <w:r>
-        <w:rPr>
-          <w:rFonts w:asciiTheme="minorHAnsi" w:hAnsiTheme="minorHAnsi" w:cstheme="minorBidi"/>
-          <w:sz w:val="22"/>
-          <w:szCs w:val="22"/>
-        </w:rPr>
-        <w:t>1 – 1</w:t>
-      </w:r>
-      <w:proofErr w:type="gramStart"/>
-      <w:r>
-        <w:rPr>
-          <w:rFonts w:asciiTheme="minorHAnsi" w:hAnsiTheme="minorHAnsi" w:cstheme="minorBidi"/>
-          <w:sz w:val="22"/>
-          <w:szCs w:val="22"/>
-        </w:rPr>
-        <w:t>..</w:t>
-      </w:r>
-      <w:proofErr w:type="gramEnd"/>
-      <w:r>
-        <w:rPr>
-          <w:rFonts w:asciiTheme="minorHAnsi" w:hAnsiTheme="minorHAnsi" w:cstheme="minorBidi"/>
-          <w:sz w:val="22"/>
-          <w:szCs w:val="22"/>
-        </w:rPr>
-        <w:t>1</w:t>
+        <w:t>1..1 – 1..1</w:t>
       </w:r>
     </w:p>
     <w:p>
@@ -4941,25 +4855,7 @@
           <w:sz w:val="22"/>
           <w:szCs w:val="22"/>
         </w:rPr>
-        <w:t xml:space="preserve">The marketing department has </w:t>
-      </w:r>
-      <w:proofErr w:type="gramStart"/>
-      <w:r>
-        <w:rPr>
-          <w:rFonts w:asciiTheme="minorHAnsi" w:hAnsiTheme="minorHAnsi" w:cstheme="minorBidi"/>
-          <w:sz w:val="22"/>
-          <w:szCs w:val="22"/>
-        </w:rPr>
-        <w:t>a list addresses</w:t>
-      </w:r>
-      <w:proofErr w:type="gramEnd"/>
-      <w:r>
-        <w:rPr>
-          <w:rFonts w:asciiTheme="minorHAnsi" w:hAnsiTheme="minorHAnsi" w:cstheme="minorBidi"/>
-          <w:sz w:val="22"/>
-          <w:szCs w:val="22"/>
-        </w:rPr>
-        <w:t xml:space="preserve"> of venues names and locations. These venues are booked by bookings and each session is part of an event.</w:t>
+        <w:t>The marketing department has a list addresses of venues names and locations. These venues are booked by bookings and each session is part of an event.</w:t>
       </w:r>
     </w:p>
     <w:p>
@@ -5040,43 +4936,7 @@
           <w:sz w:val="22"/>
           <w:szCs w:val="22"/>
         </w:rPr>
-        <w:t>1</w:t>
-      </w:r>
-      <w:proofErr w:type="gramStart"/>
-      <w:r>
-        <w:rPr>
-          <w:rFonts w:asciiTheme="minorHAnsi" w:hAnsiTheme="minorHAnsi" w:cstheme="minorBidi"/>
-          <w:sz w:val="22"/>
-          <w:szCs w:val="22"/>
-        </w:rPr>
-        <w:t>..</w:t>
-      </w:r>
-      <w:proofErr w:type="gramEnd"/>
-      <w:r>
-        <w:rPr>
-          <w:rFonts w:asciiTheme="minorHAnsi" w:hAnsiTheme="minorHAnsi" w:cstheme="minorBidi"/>
-          <w:sz w:val="22"/>
-          <w:szCs w:val="22"/>
-        </w:rPr>
-        <w:t>1 – 1</w:t>
-      </w:r>
-      <w:proofErr w:type="gramStart"/>
-      <w:r>
-        <w:rPr>
-          <w:rFonts w:asciiTheme="minorHAnsi" w:hAnsiTheme="minorHAnsi" w:cstheme="minorBidi"/>
-          <w:sz w:val="22"/>
-          <w:szCs w:val="22"/>
-        </w:rPr>
-        <w:t>..</w:t>
-      </w:r>
-      <w:proofErr w:type="gramEnd"/>
-      <w:r>
-        <w:rPr>
-          <w:rFonts w:asciiTheme="minorHAnsi" w:hAnsiTheme="minorHAnsi" w:cstheme="minorBidi"/>
-          <w:sz w:val="22"/>
-          <w:szCs w:val="22"/>
-        </w:rPr>
-        <w:t>1</w:t>
+        <w:t>1..1 – 1..1</w:t>
       </w:r>
     </w:p>
     <w:p>
@@ -5101,25 +4961,7 @@
           <w:sz w:val="22"/>
           <w:szCs w:val="22"/>
         </w:rPr>
-        <w:t xml:space="preserve">The </w:t>
-      </w:r>
-      <w:proofErr w:type="gramStart"/>
-      <w:r>
-        <w:rPr>
-          <w:rFonts w:asciiTheme="minorHAnsi" w:hAnsiTheme="minorHAnsi" w:cstheme="minorBidi"/>
-          <w:sz w:val="22"/>
-          <w:szCs w:val="22"/>
-        </w:rPr>
-        <w:t>sessions is</w:t>
-      </w:r>
-      <w:proofErr w:type="gramEnd"/>
-      <w:r>
-        <w:rPr>
-          <w:rFonts w:asciiTheme="minorHAnsi" w:hAnsiTheme="minorHAnsi" w:cstheme="minorBidi"/>
-          <w:sz w:val="22"/>
-          <w:szCs w:val="22"/>
-        </w:rPr>
-        <w:t xml:space="preserve"> booked by the bookings.</w:t>
+        <w:t>The sessions is booked by the bookings.</w:t>
       </w:r>
     </w:p>
     <w:p>
@@ -5244,43 +5086,7 @@
           <w:sz w:val="22"/>
           <w:szCs w:val="22"/>
         </w:rPr>
-        <w:t>0</w:t>
-      </w:r>
-      <w:proofErr w:type="gramStart"/>
-      <w:r>
-        <w:rPr>
-          <w:rFonts w:asciiTheme="minorHAnsi" w:hAnsiTheme="minorHAnsi" w:cstheme="minorBidi"/>
-          <w:sz w:val="22"/>
-          <w:szCs w:val="22"/>
-        </w:rPr>
-        <w:t>..</w:t>
-      </w:r>
-      <w:proofErr w:type="gramEnd"/>
-      <w:r>
-        <w:rPr>
-          <w:rFonts w:asciiTheme="minorHAnsi" w:hAnsiTheme="minorHAnsi" w:cstheme="minorBidi"/>
-          <w:sz w:val="22"/>
-          <w:szCs w:val="22"/>
-        </w:rPr>
-        <w:t>* – 1</w:t>
-      </w:r>
-      <w:proofErr w:type="gramStart"/>
-      <w:r>
-        <w:rPr>
-          <w:rFonts w:asciiTheme="minorHAnsi" w:hAnsiTheme="minorHAnsi" w:cstheme="minorBidi"/>
-          <w:sz w:val="22"/>
-          <w:szCs w:val="22"/>
-        </w:rPr>
-        <w:t>..</w:t>
-      </w:r>
-      <w:proofErr w:type="gramEnd"/>
-      <w:r>
-        <w:rPr>
-          <w:rFonts w:asciiTheme="minorHAnsi" w:hAnsiTheme="minorHAnsi" w:cstheme="minorBidi"/>
-          <w:sz w:val="22"/>
-          <w:szCs w:val="22"/>
-        </w:rPr>
-        <w:t>1</w:t>
+        <w:t>0..* – 1..1</w:t>
       </w:r>
     </w:p>
     <w:p>
@@ -5492,43 +5298,7 @@
           <w:sz w:val="22"/>
           <w:szCs w:val="22"/>
         </w:rPr>
-        <w:t>0</w:t>
-      </w:r>
-      <w:proofErr w:type="gramStart"/>
-      <w:r>
-        <w:rPr>
-          <w:rFonts w:asciiTheme="minorHAnsi" w:hAnsiTheme="minorHAnsi" w:cstheme="minorBidi"/>
-          <w:sz w:val="22"/>
-          <w:szCs w:val="22"/>
-        </w:rPr>
-        <w:t>..</w:t>
-      </w:r>
-      <w:proofErr w:type="gramEnd"/>
-      <w:r>
-        <w:rPr>
-          <w:rFonts w:asciiTheme="minorHAnsi" w:hAnsiTheme="minorHAnsi" w:cstheme="minorBidi"/>
-          <w:sz w:val="22"/>
-          <w:szCs w:val="22"/>
-        </w:rPr>
-        <w:t>* – 1</w:t>
-      </w:r>
-      <w:proofErr w:type="gramStart"/>
-      <w:r>
-        <w:rPr>
-          <w:rFonts w:asciiTheme="minorHAnsi" w:hAnsiTheme="minorHAnsi" w:cstheme="minorBidi"/>
-          <w:sz w:val="22"/>
-          <w:szCs w:val="22"/>
-        </w:rPr>
-        <w:t>..</w:t>
-      </w:r>
-      <w:proofErr w:type="gramEnd"/>
-      <w:r>
-        <w:rPr>
-          <w:rFonts w:asciiTheme="minorHAnsi" w:hAnsiTheme="minorHAnsi" w:cstheme="minorBidi"/>
-          <w:sz w:val="22"/>
-          <w:szCs w:val="22"/>
-        </w:rPr>
-        <w:t>1</w:t>
+        <w:t>0..* – 1..1</w:t>
       </w:r>
     </w:p>
     <w:p>
@@ -5713,43 +5483,7 @@
           <w:sz w:val="22"/>
           <w:szCs w:val="22"/>
         </w:rPr>
-        <w:t>1</w:t>
-      </w:r>
-      <w:proofErr w:type="gramStart"/>
-      <w:r>
-        <w:rPr>
-          <w:rFonts w:asciiTheme="minorHAnsi" w:hAnsiTheme="minorHAnsi" w:cstheme="minorBidi"/>
-          <w:sz w:val="22"/>
-          <w:szCs w:val="22"/>
-        </w:rPr>
-        <w:t>..</w:t>
-      </w:r>
-      <w:proofErr w:type="gramEnd"/>
-      <w:r>
-        <w:rPr>
-          <w:rFonts w:asciiTheme="minorHAnsi" w:hAnsiTheme="minorHAnsi" w:cstheme="minorBidi"/>
-          <w:sz w:val="22"/>
-          <w:szCs w:val="22"/>
-        </w:rPr>
-        <w:t>1 – 0</w:t>
-      </w:r>
-      <w:proofErr w:type="gramStart"/>
-      <w:r>
-        <w:rPr>
-          <w:rFonts w:asciiTheme="minorHAnsi" w:hAnsiTheme="minorHAnsi" w:cstheme="minorBidi"/>
-          <w:sz w:val="22"/>
-          <w:szCs w:val="22"/>
-        </w:rPr>
-        <w:t>..</w:t>
-      </w:r>
-      <w:proofErr w:type="gramEnd"/>
-      <w:r>
-        <w:rPr>
-          <w:rFonts w:asciiTheme="minorHAnsi" w:hAnsiTheme="minorHAnsi" w:cstheme="minorBidi"/>
-          <w:sz w:val="22"/>
-          <w:szCs w:val="22"/>
-        </w:rPr>
-        <w:t>*</w:t>
+        <w:t>1..1 – 0..*</w:t>
       </w:r>
     </w:p>
     <w:p>
@@ -5773,25 +5507,7 @@
           <w:sz w:val="22"/>
           <w:szCs w:val="22"/>
         </w:rPr>
-        <w:t xml:space="preserve">Not all the supplier companies have a supplier representative, but </w:t>
-      </w:r>
-      <w:proofErr w:type="gramStart"/>
-      <w:r>
-        <w:rPr>
-          <w:rFonts w:asciiTheme="minorHAnsi" w:hAnsiTheme="minorHAnsi" w:cstheme="minorBidi"/>
-          <w:sz w:val="22"/>
-          <w:szCs w:val="22"/>
-        </w:rPr>
-        <w:t>all the</w:t>
-      </w:r>
-      <w:proofErr w:type="gramEnd"/>
-      <w:r>
-        <w:rPr>
-          <w:rFonts w:asciiTheme="minorHAnsi" w:hAnsiTheme="minorHAnsi" w:cstheme="minorBidi"/>
-          <w:sz w:val="22"/>
-          <w:szCs w:val="22"/>
-        </w:rPr>
-        <w:t xml:space="preserve"> supplier representatives belongs to one, and only one supplier company</w:t>
+        <w:t>Not all the supplier companies have a supplier representative, but all the supplier representatives belongs to one, and only one supplier company</w:t>
       </w:r>
       <w:r>
         <w:rPr>
@@ -5898,43 +5614,7 @@
           <w:sz w:val="22"/>
           <w:szCs w:val="22"/>
         </w:rPr>
-        <w:t>0</w:t>
-      </w:r>
-      <w:proofErr w:type="gramStart"/>
-      <w:r>
-        <w:rPr>
-          <w:rFonts w:asciiTheme="minorHAnsi" w:hAnsiTheme="minorHAnsi" w:cstheme="minorBidi"/>
-          <w:sz w:val="22"/>
-          <w:szCs w:val="22"/>
-        </w:rPr>
-        <w:t>..</w:t>
-      </w:r>
-      <w:proofErr w:type="gramEnd"/>
-      <w:r>
-        <w:rPr>
-          <w:rFonts w:asciiTheme="minorHAnsi" w:hAnsiTheme="minorHAnsi" w:cstheme="minorBidi"/>
-          <w:sz w:val="22"/>
-          <w:szCs w:val="22"/>
-        </w:rPr>
-        <w:t>* – 1</w:t>
-      </w:r>
-      <w:proofErr w:type="gramStart"/>
-      <w:r>
-        <w:rPr>
-          <w:rFonts w:asciiTheme="minorHAnsi" w:hAnsiTheme="minorHAnsi" w:cstheme="minorBidi"/>
-          <w:sz w:val="22"/>
-          <w:szCs w:val="22"/>
-        </w:rPr>
-        <w:t>..</w:t>
-      </w:r>
-      <w:proofErr w:type="gramEnd"/>
-      <w:r>
-        <w:rPr>
-          <w:rFonts w:asciiTheme="minorHAnsi" w:hAnsiTheme="minorHAnsi" w:cstheme="minorBidi"/>
-          <w:sz w:val="22"/>
-          <w:szCs w:val="22"/>
-        </w:rPr>
-        <w:t>1</w:t>
+        <w:t>0..* – 1..1</w:t>
       </w:r>
     </w:p>
     <w:p>
@@ -5990,7 +5670,6 @@
           <w:szCs w:val="22"/>
         </w:rPr>
       </w:pPr>
-      <w:proofErr w:type="spellStart"/>
       <w:r>
         <w:rPr>
           <w:rFonts w:asciiTheme="minorHAnsi" w:hAnsiTheme="minorHAnsi" w:cstheme="minorBidi"/>
@@ -5998,17 +5677,7 @@
           <w:sz w:val="22"/>
           <w:szCs w:val="22"/>
         </w:rPr>
-        <w:t>BudgetCodes</w:t>
-      </w:r>
-      <w:proofErr w:type="spellEnd"/>
-      <w:r>
-        <w:rPr>
-          <w:rFonts w:asciiTheme="minorHAnsi" w:hAnsiTheme="minorHAnsi" w:cstheme="minorBidi"/>
-          <w:b/>
-          <w:sz w:val="22"/>
-          <w:szCs w:val="22"/>
-        </w:rPr>
-        <w:t xml:space="preserve"> </w:t>
+        <w:t xml:space="preserve">BudgetCodes </w:t>
       </w:r>
       <w:r>
         <w:rPr>
@@ -6075,43 +5744,7 @@
           <w:sz w:val="22"/>
           <w:szCs w:val="22"/>
         </w:rPr>
-        <w:t>1</w:t>
-      </w:r>
-      <w:proofErr w:type="gramStart"/>
-      <w:r>
-        <w:rPr>
-          <w:rFonts w:asciiTheme="minorHAnsi" w:hAnsiTheme="minorHAnsi" w:cstheme="minorBidi"/>
-          <w:sz w:val="22"/>
-          <w:szCs w:val="22"/>
-        </w:rPr>
-        <w:t>..</w:t>
-      </w:r>
-      <w:proofErr w:type="gramEnd"/>
-      <w:r>
-        <w:rPr>
-          <w:rFonts w:asciiTheme="minorHAnsi" w:hAnsiTheme="minorHAnsi" w:cstheme="minorBidi"/>
-          <w:sz w:val="22"/>
-          <w:szCs w:val="22"/>
-        </w:rPr>
-        <w:t>1 – 1</w:t>
-      </w:r>
-      <w:proofErr w:type="gramStart"/>
-      <w:r>
-        <w:rPr>
-          <w:rFonts w:asciiTheme="minorHAnsi" w:hAnsiTheme="minorHAnsi" w:cstheme="minorBidi"/>
-          <w:sz w:val="22"/>
-          <w:szCs w:val="22"/>
-        </w:rPr>
-        <w:t>..</w:t>
-      </w:r>
-      <w:proofErr w:type="gramEnd"/>
-      <w:r>
-        <w:rPr>
-          <w:rFonts w:asciiTheme="minorHAnsi" w:hAnsiTheme="minorHAnsi" w:cstheme="minorBidi"/>
-          <w:sz w:val="22"/>
-          <w:szCs w:val="22"/>
-        </w:rPr>
-        <w:t>*</w:t>
+        <w:t>1..1 – 1..*</w:t>
       </w:r>
     </w:p>
     <w:p>
@@ -6136,25 +5769,7 @@
           <w:sz w:val="22"/>
           <w:szCs w:val="22"/>
         </w:rPr>
-        <w:t xml:space="preserve">Each department will create different budget </w:t>
-      </w:r>
-      <w:proofErr w:type="gramStart"/>
-      <w:r>
-        <w:rPr>
-          <w:rFonts w:asciiTheme="minorHAnsi" w:hAnsiTheme="minorHAnsi" w:cstheme="minorBidi"/>
-          <w:sz w:val="22"/>
-          <w:szCs w:val="22"/>
-        </w:rPr>
-        <w:t>codes</w:t>
-      </w:r>
-      <w:proofErr w:type="gramEnd"/>
-      <w:r>
-        <w:rPr>
-          <w:rFonts w:asciiTheme="minorHAnsi" w:hAnsiTheme="minorHAnsi" w:cstheme="minorBidi"/>
-          <w:sz w:val="22"/>
-          <w:szCs w:val="22"/>
-        </w:rPr>
-        <w:t xml:space="preserve"> as each one of them will be assigned to a specific project</w:t>
+        <w:t>Each department will create different budget codes as each one of them will be assigned to a specific project</w:t>
       </w:r>
       <w:r>
         <w:rPr>
@@ -6211,7 +5826,6 @@
           <w:szCs w:val="22"/>
         </w:rPr>
       </w:pPr>
-      <w:proofErr w:type="spellStart"/>
       <w:r>
         <w:rPr>
           <w:rFonts w:asciiTheme="minorHAnsi" w:hAnsiTheme="minorHAnsi" w:cstheme="minorBidi"/>
@@ -6219,17 +5833,7 @@
           <w:sz w:val="22"/>
           <w:szCs w:val="22"/>
         </w:rPr>
-        <w:t>BudgetCodes</w:t>
-      </w:r>
-      <w:proofErr w:type="spellEnd"/>
-      <w:r>
-        <w:rPr>
-          <w:rFonts w:asciiTheme="minorHAnsi" w:hAnsiTheme="minorHAnsi" w:cstheme="minorBidi"/>
-          <w:b/>
-          <w:sz w:val="22"/>
-          <w:szCs w:val="22"/>
-        </w:rPr>
-        <w:t>- Projects</w:t>
+        <w:t>BudgetCodes- Projects</w:t>
       </w:r>
     </w:p>
     <w:p>
@@ -6278,43 +5882,7 @@
           <w:sz w:val="22"/>
           <w:szCs w:val="22"/>
         </w:rPr>
-        <w:t>1</w:t>
-      </w:r>
-      <w:proofErr w:type="gramStart"/>
-      <w:r>
-        <w:rPr>
-          <w:rFonts w:asciiTheme="minorHAnsi" w:hAnsiTheme="minorHAnsi" w:cstheme="minorBidi"/>
-          <w:sz w:val="22"/>
-          <w:szCs w:val="22"/>
-        </w:rPr>
-        <w:t>..</w:t>
-      </w:r>
-      <w:proofErr w:type="gramEnd"/>
-      <w:r>
-        <w:rPr>
-          <w:rFonts w:asciiTheme="minorHAnsi" w:hAnsiTheme="minorHAnsi" w:cstheme="minorBidi"/>
-          <w:sz w:val="22"/>
-          <w:szCs w:val="22"/>
-        </w:rPr>
-        <w:t>1 – 1</w:t>
-      </w:r>
-      <w:proofErr w:type="gramStart"/>
-      <w:r>
-        <w:rPr>
-          <w:rFonts w:asciiTheme="minorHAnsi" w:hAnsiTheme="minorHAnsi" w:cstheme="minorBidi"/>
-          <w:sz w:val="22"/>
-          <w:szCs w:val="22"/>
-        </w:rPr>
-        <w:t>..</w:t>
-      </w:r>
-      <w:proofErr w:type="gramEnd"/>
-      <w:r>
-        <w:rPr>
-          <w:rFonts w:asciiTheme="minorHAnsi" w:hAnsiTheme="minorHAnsi" w:cstheme="minorBidi"/>
-          <w:sz w:val="22"/>
-          <w:szCs w:val="22"/>
-        </w:rPr>
-        <w:t>1</w:t>
+        <w:t>1..1 – 1..1</w:t>
       </w:r>
     </w:p>
     <w:p>
@@ -6435,43 +6003,7 @@
           <w:sz w:val="22"/>
           <w:szCs w:val="22"/>
         </w:rPr>
-        <w:t>1</w:t>
-      </w:r>
-      <w:proofErr w:type="gramStart"/>
-      <w:r>
-        <w:rPr>
-          <w:rFonts w:asciiTheme="minorHAnsi" w:hAnsiTheme="minorHAnsi" w:cstheme="minorBidi"/>
-          <w:sz w:val="22"/>
-          <w:szCs w:val="22"/>
-        </w:rPr>
-        <w:t>..</w:t>
-      </w:r>
-      <w:proofErr w:type="gramEnd"/>
-      <w:r>
-        <w:rPr>
-          <w:rFonts w:asciiTheme="minorHAnsi" w:hAnsiTheme="minorHAnsi" w:cstheme="minorBidi"/>
-          <w:sz w:val="22"/>
-          <w:szCs w:val="22"/>
-        </w:rPr>
-        <w:t>* – 1</w:t>
-      </w:r>
-      <w:proofErr w:type="gramStart"/>
-      <w:r>
-        <w:rPr>
-          <w:rFonts w:asciiTheme="minorHAnsi" w:hAnsiTheme="minorHAnsi" w:cstheme="minorBidi"/>
-          <w:sz w:val="22"/>
-          <w:szCs w:val="22"/>
-        </w:rPr>
-        <w:t>..</w:t>
-      </w:r>
-      <w:proofErr w:type="gramEnd"/>
-      <w:r>
-        <w:rPr>
-          <w:rFonts w:asciiTheme="minorHAnsi" w:hAnsiTheme="minorHAnsi" w:cstheme="minorBidi"/>
-          <w:sz w:val="22"/>
-          <w:szCs w:val="22"/>
-        </w:rPr>
-        <w:t>1</w:t>
+        <w:t>1..* – 1..1</w:t>
       </w:r>
     </w:p>
     <w:p>
@@ -6497,32 +6029,14 @@
           <w:sz w:val="22"/>
           <w:szCs w:val="22"/>
         </w:rPr>
-        <w:t xml:space="preserve">The </w:t>
-      </w:r>
-      <w:proofErr w:type="gramStart"/>
+        <w:t>The project budget is controlled by the analysing the Expense Sheets. Each Budget Code will have many Expense Sheets associated with it but one sheet can only be associated with one budget code</w:t>
+      </w:r>
       <w:r>
         <w:rPr>
           <w:rFonts w:asciiTheme="minorHAnsi" w:hAnsiTheme="minorHAnsi" w:cstheme="minorBidi"/>
           <w:sz w:val="22"/>
           <w:szCs w:val="22"/>
         </w:rPr>
-        <w:t>project budget is controlled by the analysing the Expense Sheets</w:t>
-      </w:r>
-      <w:proofErr w:type="gramEnd"/>
-      <w:r>
-        <w:rPr>
-          <w:rFonts w:asciiTheme="minorHAnsi" w:hAnsiTheme="minorHAnsi" w:cstheme="minorBidi"/>
-          <w:sz w:val="22"/>
-          <w:szCs w:val="22"/>
-        </w:rPr>
-        <w:t>. Each Budget Code will have many Expense Sheets associated with it but one sheet can only be associated with one budget code</w:t>
-      </w:r>
-      <w:r>
-        <w:rPr>
-          <w:rFonts w:asciiTheme="minorHAnsi" w:hAnsiTheme="minorHAnsi" w:cstheme="minorBidi"/>
-          <w:sz w:val="22"/>
-          <w:szCs w:val="22"/>
-        </w:rPr>
         <w:t>.</w:t>
       </w:r>
     </w:p>
@@ -6537,8 +6051,8 @@
           <w:szCs w:val="23"/>
         </w:rPr>
         <w:sectPr>
-          <w:footerReference w:type="even" r:id="rId11"/>
-          <w:footerReference w:type="default" r:id="rId12"/>
+          <w:footerReference w:type="even" r:id="rId10"/>
+          <w:footerReference w:type="default" r:id="rId11"/>
           <w:pgSz w:w="11906" w:h="16838"/>
           <w:pgMar w:top="1440" w:right="1440" w:bottom="1440" w:left="1440" w:header="708" w:footer="708" w:gutter="0"/>
           <w:cols w:space="708"/>
@@ -6561,7 +6075,7 @@
           <w:color w:val="FF0000"/>
           <w:sz w:val="23"/>
           <w:szCs w:val="23"/>
-          <w:lang w:val="en-US"/>
+          <w:lang w:eastAsia="en-GB"/>
         </w:rPr>
         <w:lastRenderedPageBreak/>
         <w:drawing>
@@ -6582,7 +6096,7 @@
                     </pic:cNvPicPr>
                   </pic:nvPicPr>
                   <pic:blipFill>
-                    <a:blip r:embed="rId13">
+                    <a:blip r:embed="rId12">
                       <a:extLst>
                         <a:ext uri="{28A0092B-C50C-407E-A947-70E740481C1C}">
                           <a14:useLocalDpi xmlns:a14="http://schemas.microsoft.com/office/drawing/2010/main" val="0"/>
@@ -6658,9 +6172,9 @@
       <w:pPr>
         <w:pStyle w:val="Heading2"/>
       </w:pPr>
-      <w:bookmarkStart w:id="12" w:name="_Toc409633248"/>
-      <w:bookmarkEnd w:id="8"/>
+      <w:bookmarkStart w:id="13" w:name="_Toc409881603"/>
       <w:bookmarkEnd w:id="9"/>
+      <w:bookmarkEnd w:id="10"/>
       <w:r>
         <w:lastRenderedPageBreak/>
         <w:t xml:space="preserve">2.2 </w:t>
@@ -6677,7 +6191,7 @@
       <w:r>
         <w:t>isadvantages</w:t>
       </w:r>
-      <w:bookmarkEnd w:id="12"/>
+      <w:bookmarkEnd w:id="13"/>
     </w:p>
     <w:p/>
     <w:p>
@@ -6802,14 +6316,14 @@
       <w:pPr>
         <w:pStyle w:val="Heading2"/>
       </w:pPr>
-      <w:bookmarkStart w:id="13" w:name="_Toc409633249"/>
+      <w:bookmarkStart w:id="14" w:name="_Toc409881604"/>
       <w:r>
         <w:t>2.3</w:t>
       </w:r>
       <w:r>
         <w:t xml:space="preserve"> Table of Comparison</w:t>
       </w:r>
-      <w:bookmarkEnd w:id="13"/>
+      <w:bookmarkEnd w:id="14"/>
     </w:p>
     <w:p/>
     <w:tbl>
@@ -7492,19 +7006,19 @@
       <w:pPr>
         <w:pStyle w:val="Heading1"/>
       </w:pPr>
-      <w:bookmarkStart w:id="14" w:name="_Toc409633250"/>
+      <w:bookmarkStart w:id="15" w:name="_Toc409881605"/>
       <w:r>
         <w:lastRenderedPageBreak/>
         <w:t>3. Data Mart Design</w:t>
       </w:r>
-      <w:bookmarkEnd w:id="14"/>
+      <w:bookmarkEnd w:id="15"/>
     </w:p>
     <w:p/>
     <w:p>
       <w:pPr>
         <w:pStyle w:val="Heading2"/>
       </w:pPr>
-      <w:bookmarkStart w:id="15" w:name="_Toc409633251"/>
+      <w:bookmarkStart w:id="16" w:name="_Toc409881606"/>
       <w:r>
         <w:t>3</w:t>
       </w:r>
@@ -7520,7 +7034,7 @@
       <w:r>
         <w:t xml:space="preserve"> identification</w:t>
       </w:r>
-      <w:bookmarkEnd w:id="15"/>
+      <w:bookmarkEnd w:id="16"/>
     </w:p>
     <w:p/>
     <w:p>
@@ -7536,7 +7050,7 @@
           <w:lang w:val="en-US"/>
         </w:rPr>
       </w:pPr>
-      <w:bookmarkStart w:id="16" w:name="_Toc409633252"/>
+      <w:bookmarkStart w:id="17" w:name="_Toc409881607"/>
       <w:r>
         <w:rPr>
           <w:rFonts w:ascii="Arial" w:eastAsia="Times New Roman" w:hAnsi="Arial" w:cs="Arial"/>
@@ -7559,7 +7073,7 @@
         </w:rPr>
         <w:t>Event Analysis</w:t>
       </w:r>
-      <w:bookmarkEnd w:id="16"/>
+      <w:bookmarkEnd w:id="17"/>
     </w:p>
     <w:p>
       <w:pPr>
@@ -7595,7 +7109,7 @@
           <w:lang w:val="en-US"/>
         </w:rPr>
       </w:pPr>
-      <w:bookmarkStart w:id="17" w:name="_Toc409633253"/>
+      <w:bookmarkStart w:id="18" w:name="_Toc409881608"/>
       <w:r>
         <w:rPr>
           <w:rFonts w:ascii="Arial" w:eastAsia="Times New Roman" w:hAnsi="Arial" w:cs="Arial"/>
@@ -7618,7 +7132,7 @@
         </w:rPr>
         <w:t>Expenditures</w:t>
       </w:r>
-      <w:bookmarkEnd w:id="17"/>
+      <w:bookmarkEnd w:id="18"/>
     </w:p>
     <w:p>
       <w:pPr>
@@ -7669,7 +7183,7 @@
       <w:pPr>
         <w:pStyle w:val="Heading2"/>
       </w:pPr>
-      <w:bookmarkStart w:id="18" w:name="_Toc409633254"/>
+      <w:bookmarkStart w:id="19" w:name="_Toc409881609"/>
       <w:r>
         <w:rPr>
           <w:rStyle w:val="SubtleEmphasis"/>
@@ -7683,7 +7197,7 @@
       <w:r>
         <w:t>Schema Diagrams</w:t>
       </w:r>
-      <w:bookmarkEnd w:id="18"/>
+      <w:bookmarkEnd w:id="19"/>
     </w:p>
     <w:p>
       <w:pPr>
@@ -7710,7 +7224,7 @@
           <w:color w:val="212121"/>
           <w:sz w:val="23"/>
           <w:szCs w:val="23"/>
-          <w:lang w:val="en-US"/>
+          <w:lang w:eastAsia="en-GB"/>
         </w:rPr>
         <w:drawing>
           <wp:inline distT="0" distB="0" distL="0" distR="0" wp14:anchorId="49C3C4C7" wp14:editId="21EC9DBE">
@@ -7730,7 +7244,7 @@
                     </pic:cNvPicPr>
                   </pic:nvPicPr>
                   <pic:blipFill>
-                    <a:blip r:embed="rId14">
+                    <a:blip r:embed="rId13">
                       <a:extLst>
                         <a:ext uri="{28A0092B-C50C-407E-A947-70E740481C1C}">
                           <a14:useLocalDpi xmlns:a14="http://schemas.microsoft.com/office/drawing/2010/main" val="0"/>
@@ -7855,7 +7369,7 @@
           <w:color w:val="212121"/>
           <w:sz w:val="23"/>
           <w:szCs w:val="23"/>
-          <w:lang w:val="en-US"/>
+          <w:lang w:eastAsia="en-GB"/>
         </w:rPr>
         <w:drawing>
           <wp:inline distT="0" distB="0" distL="0" distR="0" wp14:anchorId="15684B20" wp14:editId="379A19AF">
@@ -7875,7 +7389,7 @@
                     </pic:cNvPicPr>
                   </pic:nvPicPr>
                   <pic:blipFill>
-                    <a:blip r:embed="rId15">
+                    <a:blip r:embed="rId14">
                       <a:extLst>
                         <a:ext uri="{28A0092B-C50C-407E-A947-70E740481C1C}">
                           <a14:useLocalDpi xmlns:a14="http://schemas.microsoft.com/office/drawing/2010/main" val="0"/>
@@ -7979,7 +7493,7 @@
       <w:pPr>
         <w:pStyle w:val="Heading2"/>
       </w:pPr>
-      <w:bookmarkStart w:id="19" w:name="_Toc409633255"/>
+      <w:bookmarkStart w:id="20" w:name="_Toc409881610"/>
       <w:r>
         <w:rPr>
           <w:rStyle w:val="SubtleEmphasis"/>
@@ -7990,7 +7504,7 @@
       <w:r>
         <w:t>Granularity</w:t>
       </w:r>
-      <w:bookmarkEnd w:id="19"/>
+      <w:bookmarkEnd w:id="20"/>
     </w:p>
     <w:p/>
     <w:p>
@@ -8248,7 +7762,7 @@
       <w:pPr>
         <w:pStyle w:val="Heading2"/>
       </w:pPr>
-      <w:bookmarkStart w:id="20" w:name="_Toc409633256"/>
+      <w:bookmarkStart w:id="21" w:name="_Toc409881611"/>
       <w:r>
         <w:t xml:space="preserve">3.4 </w:t>
       </w:r>
@@ -8264,18 +7778,16 @@
       <w:r>
         <w:t>chema</w:t>
       </w:r>
-      <w:bookmarkEnd w:id="20"/>
+      <w:bookmarkEnd w:id="21"/>
     </w:p>
     <w:p/>
     <w:p>
       <w:pPr>
         <w:jc w:val="both"/>
       </w:pPr>
-      <w:proofErr w:type="gramStart"/>
       <w:r>
         <w:t>A refinement of star schema where some dimensional hierarchy is normalized into a set of smaller dimension tables, forming a shape similar to snowflake.</w:t>
       </w:r>
-      <w:proofErr w:type="gramEnd"/>
     </w:p>
     <w:p>
       <w:pPr>
@@ -8333,7 +7845,7 @@
       <w:r>
         <w:rPr>
           <w:noProof/>
-          <w:lang w:val="en-US"/>
+          <w:lang w:eastAsia="en-GB"/>
         </w:rPr>
         <w:drawing>
           <wp:inline distT="0" distB="0" distL="0" distR="0" wp14:anchorId="6901B1BB" wp14:editId="05E1D668">
@@ -8353,7 +7865,7 @@
                     </pic:cNvPicPr>
                   </pic:nvPicPr>
                   <pic:blipFill>
-                    <a:blip r:embed="rId16">
+                    <a:blip r:embed="rId15">
                       <a:extLst>
                         <a:ext uri="{28A0092B-C50C-407E-A947-70E740481C1C}">
                           <a14:useLocalDpi xmlns:a14="http://schemas.microsoft.com/office/drawing/2010/main" val="0"/>
@@ -8402,7 +7914,7 @@
           <w:iCs/>
         </w:rPr>
       </w:pPr>
-      <w:bookmarkStart w:id="21" w:name="_Toc409633257"/>
+      <w:bookmarkStart w:id="22" w:name="_Toc409881612"/>
       <w:r>
         <w:rPr>
           <w:iCs/>
@@ -8416,7 +7928,7 @@
         </w:rPr>
         <w:t>ETL process</w:t>
       </w:r>
-      <w:bookmarkEnd w:id="21"/>
+      <w:bookmarkEnd w:id="22"/>
     </w:p>
     <w:p/>
     <w:p>
@@ -8429,7 +7941,7 @@
           <w:color w:val="000000"/>
         </w:rPr>
       </w:pPr>
-      <w:bookmarkStart w:id="22" w:name="_Toc409633258"/>
+      <w:bookmarkStart w:id="23" w:name="_Toc409881613"/>
       <w:r>
         <w:rPr>
           <w:rStyle w:val="SubtleEmphasis"/>
@@ -8448,7 +7960,7 @@
         </w:rPr>
         <w:t>Data Extraction, Transformation and Loading (ETL)</w:t>
       </w:r>
-      <w:bookmarkEnd w:id="22"/>
+      <w:bookmarkEnd w:id="23"/>
     </w:p>
     <w:p/>
     <w:p>
@@ -8888,7 +8400,7 @@
       <w:pPr>
         <w:pStyle w:val="Heading2"/>
       </w:pPr>
-      <w:bookmarkStart w:id="23" w:name="_Toc409633259"/>
+      <w:bookmarkStart w:id="24" w:name="_Toc409881614"/>
       <w:r>
         <w:lastRenderedPageBreak/>
         <w:t xml:space="preserve">4.2 </w:t>
@@ -8896,7 +8408,7 @@
       <w:r>
         <w:t>Extraction Methods in DWs</w:t>
       </w:r>
-      <w:bookmarkEnd w:id="23"/>
+      <w:bookmarkEnd w:id="24"/>
     </w:p>
     <w:p/>
     <w:p>
@@ -9455,7 +8967,6 @@
       <w:pPr>
         <w:pStyle w:val="Heading1"/>
       </w:pPr>
-      <w:bookmarkStart w:id="24" w:name="_Toc409633260"/>
     </w:p>
     <w:p/>
     <w:p/>
@@ -9464,6 +8975,7 @@
       <w:pPr>
         <w:pStyle w:val="Heading1"/>
       </w:pPr>
+      <w:bookmarkStart w:id="25" w:name="_Toc409881615"/>
       <w:r>
         <w:lastRenderedPageBreak/>
         <w:t xml:space="preserve">5. </w:t>
@@ -9474,7 +8986,7 @@
       <w:r>
         <w:t>LAP</w:t>
       </w:r>
-      <w:bookmarkEnd w:id="24"/>
+      <w:bookmarkEnd w:id="25"/>
     </w:p>
     <w:p/>
     <w:p>
@@ -9592,28 +9104,28 @@
       <w:pPr>
         <w:pStyle w:val="Heading2"/>
       </w:pPr>
-      <w:bookmarkStart w:id="25" w:name="_Toc409633261"/>
+      <w:bookmarkStart w:id="26" w:name="_Toc409881616"/>
       <w:r>
         <w:t xml:space="preserve">5.1 </w:t>
       </w:r>
       <w:r>
         <w:t>Different OLAP Techniques</w:t>
       </w:r>
-      <w:bookmarkEnd w:id="25"/>
+      <w:bookmarkEnd w:id="26"/>
     </w:p>
     <w:p/>
     <w:p>
       <w:pPr>
         <w:pStyle w:val="Heading2"/>
       </w:pPr>
-      <w:bookmarkStart w:id="26" w:name="_Toc409633262"/>
+      <w:bookmarkStart w:id="27" w:name="_Toc409881617"/>
       <w:r>
         <w:t xml:space="preserve">5.1.1 </w:t>
       </w:r>
       <w:r>
         <w:t>MOLAP</w:t>
       </w:r>
-      <w:bookmarkEnd w:id="26"/>
+      <w:bookmarkEnd w:id="27"/>
     </w:p>
     <w:p>
       <w:pPr>
@@ -9642,14 +9154,14 @@
       <w:pPr>
         <w:pStyle w:val="Heading2"/>
       </w:pPr>
-      <w:bookmarkStart w:id="27" w:name="_Toc409633263"/>
+      <w:bookmarkStart w:id="28" w:name="_Toc409881618"/>
       <w:r>
         <w:t xml:space="preserve">5.1.2 </w:t>
       </w:r>
       <w:r>
         <w:t>ROLAP</w:t>
       </w:r>
-      <w:bookmarkEnd w:id="27"/>
+      <w:bookmarkEnd w:id="28"/>
     </w:p>
     <w:p>
       <w:pPr>
@@ -9669,21 +9181,13 @@
         <w:t>R</w:t>
       </w:r>
       <w:r>
-        <w:t xml:space="preserve">elational OLAP is significantly different from MOLAP. In the sense that where MOLAP requires pre-computed and stored information to analyse the data cubes, ROLAP does not. ROLAP is generally used for large data sets as its performance it much slower than MOLAP. ROLAP access </w:t>
-      </w:r>
-      <w:proofErr w:type="gramStart"/>
-      <w:r>
-        <w:t xml:space="preserve">data </w:t>
+        <w:t xml:space="preserve">elational OLAP is significantly different from MOLAP. In the sense that where MOLAP requires pre-computed and stored information to analyse the data cubes, ROLAP does not. ROLAP is generally used for large data sets as its performance it much slower than MOLAP. ROLAP access data </w:t>
       </w:r>
       <w:r>
         <w:t xml:space="preserve"> </w:t>
       </w:r>
       <w:r>
-        <w:t>in</w:t>
-      </w:r>
-      <w:proofErr w:type="gramEnd"/>
-      <w:r>
-        <w:t xml:space="preserve"> relational databases and then uses SQL queries to calculate, this is also only performed when the user requires the information.</w:t>
+        <w:t>in relational databases and then uses SQL queries to calculate, this is also only performed when the user requires the information.</w:t>
       </w:r>
     </w:p>
     <w:p>
@@ -9695,14 +9199,14 @@
       <w:pPr>
         <w:pStyle w:val="Heading2"/>
       </w:pPr>
-      <w:bookmarkStart w:id="28" w:name="_Toc409633264"/>
+      <w:bookmarkStart w:id="29" w:name="_Toc409881619"/>
       <w:r>
         <w:t xml:space="preserve">5.1.3 </w:t>
       </w:r>
       <w:r>
         <w:t>HOLAP</w:t>
       </w:r>
-      <w:bookmarkEnd w:id="28"/>
+      <w:bookmarkEnd w:id="29"/>
     </w:p>
     <w:p>
       <w:pPr>
@@ -9741,28 +9245,28 @@
       <w:pPr>
         <w:pStyle w:val="Heading2"/>
       </w:pPr>
-      <w:bookmarkStart w:id="29" w:name="_Toc409633265"/>
+      <w:bookmarkStart w:id="30" w:name="_Toc409881620"/>
       <w:r>
         <w:t xml:space="preserve">5.2 </w:t>
       </w:r>
       <w:r>
         <w:t>Definitions</w:t>
       </w:r>
-      <w:bookmarkEnd w:id="29"/>
+      <w:bookmarkEnd w:id="30"/>
     </w:p>
     <w:p/>
     <w:p>
       <w:pPr>
         <w:pStyle w:val="Heading2"/>
       </w:pPr>
-      <w:bookmarkStart w:id="30" w:name="_Toc409633266"/>
+      <w:bookmarkStart w:id="31" w:name="_Toc409881621"/>
       <w:r>
         <w:t xml:space="preserve">5.2.1 </w:t>
       </w:r>
       <w:r>
         <w:t>Slicing</w:t>
       </w:r>
-      <w:bookmarkEnd w:id="30"/>
+      <w:bookmarkEnd w:id="31"/>
     </w:p>
     <w:p/>
     <w:p>
@@ -9831,12 +9335,12 @@
       <w:r>
         <w:rPr>
           <w:noProof/>
-          <w:lang w:val="en-US"/>
+          <w:lang w:eastAsia="en-GB"/>
         </w:rPr>
         <mc:AlternateContent>
           <mc:Choice Requires="wps">
             <w:drawing>
-              <wp:anchor distT="0" distB="0" distL="114300" distR="114300" simplePos="0" relativeHeight="251681280" behindDoc="0" locked="0" layoutInCell="1" allowOverlap="1" wp14:anchorId="0F851271" wp14:editId="74BFCD1C">
+              <wp:anchor distT="0" distB="0" distL="114300" distR="114300" simplePos="0" relativeHeight="251662848" behindDoc="0" locked="0" layoutInCell="1" allowOverlap="1" wp14:anchorId="0F851271" wp14:editId="74BFCD1C">
                 <wp:simplePos x="0" y="0"/>
                 <wp:positionH relativeFrom="column">
                   <wp:posOffset>3048000</wp:posOffset>
@@ -9912,11 +9416,11 @@
           </mc:Choice>
           <mc:Fallback>
             <w:pict>
-              <v:shapetype id="_x0000_t202" coordsize="21600,21600" o:spt="202" path="m0,0l0,21600,21600,21600,21600,0xe">
+              <v:shapetype w14:anchorId="0F851271" id="_x0000_t202" coordsize="21600,21600" o:spt="202" path="m,l,21600r21600,l21600,xe">
                 <v:stroke joinstyle="miter"/>
                 <v:path gradientshapeok="t" o:connecttype="rect"/>
               </v:shapetype>
-              <v:shape id="Text Box 8" o:spid="_x0000_s1026" type="#_x0000_t202" style="position:absolute;margin-left:240pt;margin-top:167.05pt;width:211pt;height:21pt;z-index:251681280;visibility:visible;mso-wrap-style:square;mso-wrap-distance-left:9pt;mso-wrap-distance-top:0;mso-wrap-distance-right:9pt;mso-wrap-distance-bottom:0;mso-position-horizontal:absolute;mso-position-horizontal-relative:text;mso-position-vertical:absolute;mso-position-vertical-relative:text;v-text-anchor:top" o:gfxdata="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" stroked="f">
+              <v:shape id="Text Box 8" o:spid="_x0000_s1026" type="#_x0000_t202" style="position:absolute;margin-left:240pt;margin-top:167.05pt;width:211pt;height:21pt;z-index:251662848;visibility:visible;mso-wrap-style:square;mso-wrap-distance-left:9pt;mso-wrap-distance-top:0;mso-wrap-distance-right:9pt;mso-wrap-distance-bottom:0;mso-position-horizontal:absolute;mso-position-horizontal-relative:text;mso-position-vertical:absolute;mso-position-vertical-relative:text;v-text-anchor:top" o:gfxdata="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" stroked="f">
                 <v:textbox style="mso-fit-shape-to-text:t" inset="0,0,0,0">
                   <w:txbxContent>
                     <w:p>
@@ -9955,10 +9459,10 @@
       <w:r>
         <w:rPr>
           <w:noProof/>
-          <w:lang w:val="en-US"/>
+          <w:lang w:eastAsia="en-GB"/>
         </w:rPr>
         <w:drawing>
-          <wp:anchor distT="0" distB="0" distL="114300" distR="114300" simplePos="0" relativeHeight="251660800" behindDoc="0" locked="0" layoutInCell="1" allowOverlap="1" wp14:anchorId="39EDEDE4" wp14:editId="37658774">
+          <wp:anchor distT="0" distB="0" distL="114300" distR="114300" simplePos="0" relativeHeight="251658752" behindDoc="0" locked="0" layoutInCell="1" allowOverlap="1" wp14:anchorId="39EDEDE4" wp14:editId="37658774">
             <wp:simplePos x="0" y="0"/>
             <wp:positionH relativeFrom="column">
               <wp:posOffset>3048000</wp:posOffset>
@@ -9981,7 +9485,7 @@
                     <pic:cNvPicPr/>
                   </pic:nvPicPr>
                   <pic:blipFill>
-                    <a:blip r:embed="rId17">
+                    <a:blip r:embed="rId16">
                       <a:extLst>
                         <a:ext uri="{28A0092B-C50C-407E-A947-70E740481C1C}">
                           <a14:useLocalDpi xmlns:a14="http://schemas.microsoft.com/office/drawing/2010/main" val="0"/>
@@ -10016,12 +9520,12 @@
       <w:r>
         <w:rPr>
           <w:noProof/>
-          <w:lang w:val="en-US"/>
+          <w:lang w:eastAsia="en-GB"/>
         </w:rPr>
         <mc:AlternateContent>
           <mc:Choice Requires="wps">
             <w:drawing>
-              <wp:anchor distT="0" distB="0" distL="114300" distR="114300" simplePos="0" relativeHeight="251671040" behindDoc="0" locked="0" layoutInCell="1" allowOverlap="1" wp14:anchorId="4F069279" wp14:editId="6A112081">
+              <wp:anchor distT="0" distB="0" distL="114300" distR="114300" simplePos="0" relativeHeight="251660800" behindDoc="0" locked="0" layoutInCell="1" allowOverlap="1" wp14:anchorId="4F069279" wp14:editId="6A112081">
                 <wp:simplePos x="0" y="0"/>
                 <wp:positionH relativeFrom="column">
                   <wp:posOffset>0</wp:posOffset>
@@ -10094,7 +9598,7 @@
           </mc:Choice>
           <mc:Fallback>
             <w:pict>
-              <v:shape id="Text Box 7" o:spid="_x0000_s1027" type="#_x0000_t202" style="position:absolute;margin-left:0;margin-top:172.7pt;width:202.9pt;height:21pt;z-index:251671040;visibility:visible;mso-wrap-style:square;mso-wrap-distance-left:9pt;mso-wrap-distance-top:0;mso-wrap-distance-right:9pt;mso-wrap-distance-bottom:0;mso-position-horizontal:absolute;mso-position-horizontal-relative:text;mso-position-vertical:absolute;mso-position-vertical-relative:text;v-text-anchor:top" o:gfxdata="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" stroked="f">
+              <v:shape w14:anchorId="4F069279" id="Text Box 7" o:spid="_x0000_s1027" type="#_x0000_t202" style="position:absolute;margin-left:0;margin-top:172.7pt;width:202.9pt;height:21pt;z-index:251660800;visibility:visible;mso-wrap-style:square;mso-wrap-distance-left:9pt;mso-wrap-distance-top:0;mso-wrap-distance-right:9pt;mso-wrap-distance-bottom:0;mso-position-horizontal:absolute;mso-position-horizontal-relative:text;mso-position-vertical:absolute;mso-position-vertical-relative:text;v-text-anchor:top" o:gfxdata="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" stroked="f">
                 <v:textbox style="mso-fit-shape-to-text:t" inset="0,0,0,0">
                   <w:txbxContent>
                     <w:p>
@@ -10130,10 +9634,10 @@
       <w:r>
         <w:rPr>
           <w:noProof/>
-          <w:lang w:val="en-US"/>
+          <w:lang w:eastAsia="en-GB"/>
         </w:rPr>
         <w:drawing>
-          <wp:anchor distT="0" distB="0" distL="114300" distR="114300" simplePos="0" relativeHeight="251643392" behindDoc="0" locked="0" layoutInCell="1" allowOverlap="1" wp14:anchorId="3142988B" wp14:editId="51205750">
+          <wp:anchor distT="0" distB="0" distL="114300" distR="114300" simplePos="0" relativeHeight="251653632" behindDoc="0" locked="0" layoutInCell="1" allowOverlap="1" wp14:anchorId="3142988B" wp14:editId="51205750">
             <wp:simplePos x="0" y="0"/>
             <wp:positionH relativeFrom="column">
               <wp:posOffset>0</wp:posOffset>
@@ -10156,7 +9660,7 @@
                     <pic:cNvPicPr/>
                   </pic:nvPicPr>
                   <pic:blipFill>
-                    <a:blip r:embed="rId18">
+                    <a:blip r:embed="rId17">
                       <a:extLst>
                         <a:ext uri="{28A0092B-C50C-407E-A947-70E740481C1C}">
                           <a14:useLocalDpi xmlns:a14="http://schemas.microsoft.com/office/drawing/2010/main" val="0"/>
@@ -10229,7 +9733,6 @@
       <w:pPr>
         <w:pStyle w:val="Heading2"/>
       </w:pPr>
-      <w:bookmarkStart w:id="31" w:name="_Toc409633267"/>
     </w:p>
     <w:p>
       <w:pPr>
@@ -10240,13 +9743,14 @@
       <w:pPr>
         <w:pStyle w:val="Heading2"/>
       </w:pPr>
+      <w:bookmarkStart w:id="32" w:name="_Toc409881622"/>
       <w:r>
         <w:t xml:space="preserve">5.2.2 </w:t>
       </w:r>
       <w:r>
         <w:t>Dicing</w:t>
       </w:r>
-      <w:bookmarkEnd w:id="31"/>
+      <w:bookmarkEnd w:id="32"/>
     </w:p>
     <w:p/>
     <w:p>
@@ -10308,7 +9812,7 @@
       <w:r>
         <w:rPr>
           <w:noProof/>
-          <w:lang w:val="en-US"/>
+          <w:lang w:eastAsia="en-GB"/>
         </w:rPr>
         <w:lastRenderedPageBreak/>
         <w:drawing>
@@ -10327,7 +9831,7 @@
                     <pic:cNvPicPr/>
                   </pic:nvPicPr>
                   <pic:blipFill>
-                    <a:blip r:embed="rId19">
+                    <a:blip r:embed="rId18">
                       <a:extLst>
                         <a:ext uri="{28A0092B-C50C-407E-A947-70E740481C1C}">
                           <a14:useLocalDpi xmlns:a14="http://schemas.microsoft.com/office/drawing/2010/main" val="0"/>
@@ -10390,7 +9894,7 @@
       <w:pPr>
         <w:pStyle w:val="Heading2"/>
       </w:pPr>
-      <w:bookmarkStart w:id="32" w:name="_Toc409633268"/>
+      <w:bookmarkStart w:id="33" w:name="_Toc409881623"/>
       <w:r>
         <w:t xml:space="preserve">5.2.3 </w:t>
       </w:r>
@@ -10400,7 +9904,7 @@
       <w:r>
         <w:t>rill Down/Up</w:t>
       </w:r>
-      <w:bookmarkEnd w:id="32"/>
+      <w:bookmarkEnd w:id="33"/>
     </w:p>
     <w:p/>
     <w:p>
@@ -10464,7 +9968,7 @@
       <w:r>
         <w:rPr>
           <w:noProof/>
-          <w:lang w:val="en-US"/>
+          <w:lang w:eastAsia="en-GB"/>
         </w:rPr>
         <w:drawing>
           <wp:inline distT="0" distB="0" distL="0" distR="0" wp14:anchorId="55E1952F" wp14:editId="7335B4C2">
@@ -10482,7 +9986,7 @@
                     <pic:cNvPicPr/>
                   </pic:nvPicPr>
                   <pic:blipFill>
-                    <a:blip r:embed="rId20">
+                    <a:blip r:embed="rId19">
                       <a:extLst>
                         <a:ext uri="{28A0092B-C50C-407E-A947-70E740481C1C}">
                           <a14:useLocalDpi xmlns:a14="http://schemas.microsoft.com/office/drawing/2010/main" val="0"/>
@@ -10551,7 +10055,7 @@
       <w:pPr>
         <w:pStyle w:val="Heading2"/>
       </w:pPr>
-      <w:bookmarkStart w:id="33" w:name="_Toc409633269"/>
+      <w:bookmarkStart w:id="34" w:name="_Toc409881624"/>
       <w:r>
         <w:lastRenderedPageBreak/>
         <w:t xml:space="preserve">5.3 </w:t>
@@ -10559,7 +10063,7 @@
       <w:r>
         <w:t>Implementation</w:t>
       </w:r>
-      <w:bookmarkEnd w:id="33"/>
+      <w:bookmarkEnd w:id="34"/>
     </w:p>
     <w:p>
       <w:pPr>
@@ -10580,11 +10084,11 @@
       <w:pPr>
         <w:pStyle w:val="Heading2"/>
       </w:pPr>
-      <w:bookmarkStart w:id="34" w:name="_Toc409633270"/>
+      <w:bookmarkStart w:id="35" w:name="_Toc409881625"/>
       <w:r>
         <w:t>5.4 SQL Queries</w:t>
       </w:r>
-      <w:bookmarkEnd w:id="34"/>
+      <w:bookmarkEnd w:id="35"/>
     </w:p>
     <w:p>
       <w:pPr>
@@ -10596,14 +10100,14 @@
           <w:szCs w:val="23"/>
         </w:rPr>
       </w:pPr>
-      <w:bookmarkStart w:id="35" w:name="_Toc409633271"/>
+      <w:bookmarkStart w:id="36" w:name="_Toc409881626"/>
       <w:r>
         <w:t>5.4.1 Business question</w:t>
       </w:r>
       <w:r>
         <w:t xml:space="preserve"> 1:</w:t>
       </w:r>
-      <w:bookmarkEnd w:id="35"/>
+      <w:bookmarkEnd w:id="36"/>
     </w:p>
     <w:p>
       <w:pPr>
@@ -10612,11 +10116,9 @@
       <w:r>
         <w:t xml:space="preserve">How many projects were completed with the total budget provided to it? What was the total amount of money left per department? Also, what was the total investment on Projects, how much of the invested money was left and how many projects did the University managed to </w:t>
       </w:r>
-      <w:proofErr w:type="gramStart"/>
-      <w:r>
-        <w:t>complete  overall</w:t>
-      </w:r>
-      <w:proofErr w:type="gramEnd"/>
+      <w:r>
+        <w:t>complete overall</w:t>
+      </w:r>
       <w:r>
         <w:t>?</w:t>
       </w:r>
@@ -10625,19 +10127,11 @@
       <w:pPr>
         <w:jc w:val="both"/>
       </w:pPr>
-      <w:proofErr w:type="spellStart"/>
-      <w:r>
-        <w:rPr>
-          <w:b/>
-        </w:rPr>
-        <w:t>Olap</w:t>
-      </w:r>
-      <w:proofErr w:type="spellEnd"/>
-      <w:r>
-        <w:rPr>
-          <w:b/>
-        </w:rPr>
-        <w:t xml:space="preserve"> type</w:t>
+      <w:r>
+        <w:rPr>
+          <w:b/>
+        </w:rPr>
+        <w:t>Olap type</w:t>
       </w:r>
       <w:r>
         <w:t>: Roll-Up</w:t>
@@ -10684,9 +10178,14 @@
           <w:sz w:val="23"/>
           <w:szCs w:val="23"/>
         </w:rPr>
-        <w:t>      </w:t>
-      </w:r>
-      <w:proofErr w:type="gramStart"/>
+        <w:t>      COUNT(EX.DEPARTMENT_SK) AS "# of Projects",</w:t>
+      </w:r>
+    </w:p>
+    <w:p>
+      <w:pPr>
+        <w:pStyle w:val="NormalWeb"/>
+        <w:spacing w:before="0" w:beforeAutospacing="0" w:after="0" w:afterAutospacing="0"/>
+      </w:pPr>
       <w:r>
         <w:rPr>
           <w:rFonts w:ascii="Courier New" w:hAnsi="Courier New" w:cs="Courier New"/>
@@ -10694,9 +10193,14 @@
           <w:sz w:val="23"/>
           <w:szCs w:val="23"/>
         </w:rPr>
-        <w:t>COUNT(</w:t>
-      </w:r>
-      <w:proofErr w:type="gramEnd"/>
+        <w:t>      E.E_TYPE AS "Event",</w:t>
+      </w:r>
+    </w:p>
+    <w:p>
+      <w:pPr>
+        <w:pStyle w:val="NormalWeb"/>
+        <w:spacing w:before="0" w:beforeAutospacing="0" w:after="0" w:afterAutospacing="0"/>
+      </w:pPr>
       <w:r>
         <w:rPr>
           <w:rFonts w:ascii="Courier New" w:hAnsi="Courier New" w:cs="Courier New"/>
@@ -10704,7 +10208,7 @@
           <w:sz w:val="23"/>
           <w:szCs w:val="23"/>
         </w:rPr>
-        <w:t>EX.DEPARTMENT_SK) AS "# of Projects",</w:t>
+        <w:t>      SUM(EX.TOTAL_POUNDS_SPENT) AS "Total Budget Spent",</w:t>
       </w:r>
     </w:p>
     <w:p>
@@ -10719,7 +10223,7 @@
           <w:sz w:val="23"/>
           <w:szCs w:val="23"/>
         </w:rPr>
-        <w:t>      E.E_TYPE AS "Event",</w:t>
+        <w:t>      SUM(EX.UNDERBUDGET_POUNDS_TOTAL) AS "Under Budget Total"</w:t>
       </w:r>
     </w:p>
     <w:p>
@@ -10734,9 +10238,14 @@
           <w:sz w:val="23"/>
           <w:szCs w:val="23"/>
         </w:rPr>
-        <w:t>      </w:t>
-      </w:r>
-      <w:proofErr w:type="gramStart"/>
+        <w:t>FROM EXPENDITURES_FACTTABLE EX,</w:t>
+      </w:r>
+    </w:p>
+    <w:p>
+      <w:pPr>
+        <w:pStyle w:val="NormalWeb"/>
+        <w:spacing w:before="0" w:beforeAutospacing="0" w:after="0" w:afterAutospacing="0"/>
+      </w:pPr>
       <w:r>
         <w:rPr>
           <w:rFonts w:ascii="Courier New" w:hAnsi="Courier New" w:cs="Courier New"/>
@@ -10744,9 +10253,14 @@
           <w:sz w:val="23"/>
           <w:szCs w:val="23"/>
         </w:rPr>
-        <w:t>SUM(</w:t>
-      </w:r>
-      <w:proofErr w:type="gramEnd"/>
+        <w:t>    DEPARTMENT_D DE,</w:t>
+      </w:r>
+    </w:p>
+    <w:p>
+      <w:pPr>
+        <w:pStyle w:val="NormalWeb"/>
+        <w:spacing w:before="0" w:beforeAutospacing="0" w:after="0" w:afterAutospacing="0"/>
+      </w:pPr>
       <w:r>
         <w:rPr>
           <w:rFonts w:ascii="Courier New" w:hAnsi="Courier New" w:cs="Courier New"/>
@@ -10754,7 +10268,7 @@
           <w:sz w:val="23"/>
           <w:szCs w:val="23"/>
         </w:rPr>
-        <w:t>EX.TOTAL_POUNDS_SPENT) AS "Total Budget Spent",</w:t>
+        <w:t>    EVENT_D E</w:t>
       </w:r>
     </w:p>
     <w:p>
@@ -10769,9 +10283,14 @@
           <w:sz w:val="23"/>
           <w:szCs w:val="23"/>
         </w:rPr>
-        <w:t>      </w:t>
-      </w:r>
-      <w:proofErr w:type="gramStart"/>
+        <w:t>WHERE EX.DEPARTMENT_SK = DE.DEPARTMENT_SK AND</w:t>
+      </w:r>
+    </w:p>
+    <w:p>
+      <w:pPr>
+        <w:pStyle w:val="NormalWeb"/>
+        <w:spacing w:before="0" w:beforeAutospacing="0" w:after="0" w:afterAutospacing="0"/>
+      </w:pPr>
       <w:r>
         <w:rPr>
           <w:rFonts w:ascii="Courier New" w:hAnsi="Courier New" w:cs="Courier New"/>
@@ -10779,9 +10298,14 @@
           <w:sz w:val="23"/>
           <w:szCs w:val="23"/>
         </w:rPr>
-        <w:t>SUM(</w:t>
-      </w:r>
-      <w:proofErr w:type="gramEnd"/>
+        <w:t>     EX.EVENT_SK = E.EVENT_SK</w:t>
+      </w:r>
+    </w:p>
+    <w:p>
+      <w:pPr>
+        <w:pStyle w:val="NormalWeb"/>
+        <w:spacing w:before="0" w:beforeAutospacing="0" w:after="0" w:afterAutospacing="0"/>
+      </w:pPr>
       <w:r>
         <w:rPr>
           <w:rFonts w:ascii="Courier New" w:hAnsi="Courier New" w:cs="Courier New"/>
@@ -10789,28 +10313,19 @@
           <w:sz w:val="23"/>
           <w:szCs w:val="23"/>
         </w:rPr>
-        <w:t>EX.UNDERBUDGET_POUNDS_TOTAL) AS "Under Budget Total"</w:t>
+        <w:t>GROUP BY ROLLUP(DE.D_NAME, E.E_TYPE)</w:t>
       </w:r>
     </w:p>
     <w:p>
       <w:pPr>
         <w:pStyle w:val="NormalWeb"/>
         <w:spacing w:before="0" w:beforeAutospacing="0" w:after="0" w:afterAutospacing="0"/>
-      </w:pPr>
-      <w:r>
         <w:rPr>
           <w:rFonts w:ascii="Courier New" w:hAnsi="Courier New" w:cs="Courier New"/>
           <w:color w:val="000000"/>
           <w:sz w:val="23"/>
           <w:szCs w:val="23"/>
         </w:rPr>
-        <w:t>FROM EXPENDITURES_FACTTABLE EX,</w:t>
-      </w:r>
-    </w:p>
-    <w:p>
-      <w:pPr>
-        <w:pStyle w:val="NormalWeb"/>
-        <w:spacing w:before="0" w:beforeAutospacing="0" w:after="0" w:afterAutospacing="0"/>
       </w:pPr>
       <w:r>
         <w:rPr>
@@ -10819,7 +10334,27 @@
           <w:sz w:val="23"/>
           <w:szCs w:val="23"/>
         </w:rPr>
-        <w:t>    DEPARTMENT_D DE,</w:t>
+        <w:t>ORDER BY DE.D_NAME;</w:t>
+      </w:r>
+    </w:p>
+    <w:p>
+      <w:pPr>
+        <w:pStyle w:val="NormalWeb"/>
+        <w:spacing w:before="0" w:beforeAutospacing="0" w:after="0" w:afterAutospacing="0"/>
+      </w:pPr>
+    </w:p>
+    <w:p>
+      <w:pPr>
+        <w:jc w:val="both"/>
+        <w:rPr>
+          <w:b/>
+        </w:rPr>
+      </w:pPr>
+      <w:r>
+        <w:rPr>
+          <w:b/>
+        </w:rPr>
+        <w:t>Result:</w:t>
       </w:r>
     </w:p>
     <w:p>
@@ -10834,7 +10369,7 @@
           <w:sz w:val="23"/>
           <w:szCs w:val="23"/>
         </w:rPr>
-        <w:t>    EVENT_D E</w:t>
+        <w:t>Department           # of Projects Event                Total Budget Spent Under Budget Total</w:t>
       </w:r>
     </w:p>
     <w:p>
@@ -10849,7 +10384,7 @@
           <w:sz w:val="23"/>
           <w:szCs w:val="23"/>
         </w:rPr>
-        <w:t>WHERE EX.DEPARTMENT_SK = DE.DEPARTMENT_SK AND</w:t>
+        <w:t>-------------------- ------------- -------------------- ------------------ ------------------</w:t>
       </w:r>
     </w:p>
     <w:p>
@@ -10864,7 +10399,7 @@
           <w:sz w:val="23"/>
           <w:szCs w:val="23"/>
         </w:rPr>
-        <w:t>     EX.EVENT_SK = E.EVENT_SK</w:t>
+        <w:t xml:space="preserve">Art Design                       2 StudentExchange                    5000                100 </w:t>
       </w:r>
     </w:p>
     <w:p>
@@ -10879,9 +10414,14 @@
           <w:sz w:val="23"/>
           <w:szCs w:val="23"/>
         </w:rPr>
-        <w:t xml:space="preserve">GROUP BY </w:t>
-      </w:r>
-      <w:proofErr w:type="gramStart"/>
+        <w:t xml:space="preserve">Art Design                       2                                    5000                100 </w:t>
+      </w:r>
+    </w:p>
+    <w:p>
+      <w:pPr>
+        <w:pStyle w:val="NormalWeb"/>
+        <w:spacing w:before="0" w:beforeAutospacing="0" w:after="0" w:afterAutospacing="0"/>
+      </w:pPr>
       <w:r>
         <w:rPr>
           <w:rFonts w:ascii="Courier New" w:hAnsi="Courier New" w:cs="Courier New"/>
@@ -10889,9 +10429,14 @@
           <w:sz w:val="23"/>
           <w:szCs w:val="23"/>
         </w:rPr>
-        <w:t>ROLLUP(</w:t>
-      </w:r>
-      <w:proofErr w:type="gramEnd"/>
+        <w:t xml:space="preserve">Business                         1 MUSU                               4000                500 </w:t>
+      </w:r>
+    </w:p>
+    <w:p>
+      <w:pPr>
+        <w:pStyle w:val="NormalWeb"/>
+        <w:spacing w:before="0" w:beforeAutospacing="0" w:after="0" w:afterAutospacing="0"/>
+      </w:pPr>
       <w:r>
         <w:rPr>
           <w:rFonts w:ascii="Courier New" w:hAnsi="Courier New" w:cs="Courier New"/>
@@ -10899,19 +10444,29 @@
           <w:sz w:val="23"/>
           <w:szCs w:val="23"/>
         </w:rPr>
-        <w:t>DE.D_NAME, E.E_TYPE)</w:t>
+        <w:lastRenderedPageBreak/>
+        <w:t xml:space="preserve">Business                         1 OpenDay                            4000                870 </w:t>
       </w:r>
     </w:p>
     <w:p>
       <w:pPr>
         <w:pStyle w:val="NormalWeb"/>
         <w:spacing w:before="0" w:beforeAutospacing="0" w:after="0" w:afterAutospacing="0"/>
+      </w:pPr>
+      <w:r>
         <w:rPr>
           <w:rFonts w:ascii="Courier New" w:hAnsi="Courier New" w:cs="Courier New"/>
           <w:color w:val="000000"/>
           <w:sz w:val="23"/>
           <w:szCs w:val="23"/>
         </w:rPr>
+        <w:t xml:space="preserve">Business                         1 SportsFair                         5000                600 </w:t>
+      </w:r>
+    </w:p>
+    <w:p>
+      <w:pPr>
+        <w:pStyle w:val="NormalWeb"/>
+        <w:spacing w:before="0" w:beforeAutospacing="0" w:after="0" w:afterAutospacing="0"/>
       </w:pPr>
       <w:r>
         <w:rPr>
@@ -10920,27 +10475,7 @@
           <w:sz w:val="23"/>
           <w:szCs w:val="23"/>
         </w:rPr>
-        <w:t>ORDER BY DE.D_NAME;</w:t>
-      </w:r>
-    </w:p>
-    <w:p>
-      <w:pPr>
-        <w:pStyle w:val="NormalWeb"/>
-        <w:spacing w:before="0" w:beforeAutospacing="0" w:after="0" w:afterAutospacing="0"/>
-      </w:pPr>
-    </w:p>
-    <w:p>
-      <w:pPr>
-        <w:jc w:val="both"/>
-        <w:rPr>
-          <w:b/>
-        </w:rPr>
-      </w:pPr>
-      <w:r>
-        <w:rPr>
-          <w:b/>
-        </w:rPr>
-        <w:t>Result:</w:t>
+        <w:t xml:space="preserve">Business                         3                                   13000               1970 </w:t>
       </w:r>
     </w:p>
     <w:p>
@@ -10955,7 +10490,7 @@
           <w:sz w:val="23"/>
           <w:szCs w:val="23"/>
         </w:rPr>
-        <w:t>Department           # of Projects Event                Total Budget Spent Under Budget Total</w:t>
+        <w:t xml:space="preserve">Health Education                 2 CareerFair                         5000               1790 </w:t>
       </w:r>
     </w:p>
     <w:p>
@@ -10970,7 +10505,7 @@
           <w:sz w:val="23"/>
           <w:szCs w:val="23"/>
         </w:rPr>
-        <w:t>-------------------- ------------- -------------------- ------------------ ------------------</w:t>
+        <w:t xml:space="preserve">Health Education                 1 Online                             5000               -600 </w:t>
       </w:r>
     </w:p>
     <w:p>
@@ -10985,9 +10520,14 @@
           <w:sz w:val="23"/>
           <w:szCs w:val="23"/>
         </w:rPr>
-        <w:t xml:space="preserve">Art Design                       2 </w:t>
-      </w:r>
-      <w:proofErr w:type="spellStart"/>
+        <w:t xml:space="preserve">Health Education                 1 SportsFair                         6000                700 </w:t>
+      </w:r>
+    </w:p>
+    <w:p>
+      <w:pPr>
+        <w:pStyle w:val="NormalWeb"/>
+        <w:spacing w:before="0" w:beforeAutospacing="0" w:after="0" w:afterAutospacing="0"/>
+      </w:pPr>
       <w:r>
         <w:rPr>
           <w:rFonts w:ascii="Courier New" w:hAnsi="Courier New" w:cs="Courier New"/>
@@ -10995,9 +10535,14 @@
           <w:sz w:val="23"/>
           <w:szCs w:val="23"/>
         </w:rPr>
-        <w:t>StudentExchange</w:t>
-      </w:r>
-      <w:proofErr w:type="spellEnd"/>
+        <w:t xml:space="preserve">Health Education                 4                                   16000               1890 </w:t>
+      </w:r>
+    </w:p>
+    <w:p>
+      <w:pPr>
+        <w:pStyle w:val="NormalWeb"/>
+        <w:spacing w:before="0" w:beforeAutospacing="0" w:after="0" w:afterAutospacing="0"/>
+      </w:pPr>
       <w:r>
         <w:rPr>
           <w:rFonts w:ascii="Courier New" w:hAnsi="Courier New" w:cs="Courier New"/>
@@ -11005,7 +10550,7 @@
           <w:sz w:val="23"/>
           <w:szCs w:val="23"/>
         </w:rPr>
-        <w:t xml:space="preserve">                    5000                100 </w:t>
+        <w:t xml:space="preserve">Law                              1 CareerFair                         1000                780 </w:t>
       </w:r>
     </w:p>
     <w:p>
@@ -11020,7 +10565,7 @@
           <w:sz w:val="23"/>
           <w:szCs w:val="23"/>
         </w:rPr>
-        <w:t xml:space="preserve">Art Design                       2                                    5000                100 </w:t>
+        <w:t xml:space="preserve">Law                              1 SportsFair                         7000                800 </w:t>
       </w:r>
     </w:p>
     <w:p>
@@ -11035,7 +10580,7 @@
           <w:sz w:val="23"/>
           <w:szCs w:val="23"/>
         </w:rPr>
-        <w:t xml:space="preserve">Business                         1 MUSU                               4000                500 </w:t>
+        <w:t xml:space="preserve">Law                              2 StudentExchange                    8000                580 </w:t>
       </w:r>
     </w:p>
     <w:p>
@@ -11050,10 +10595,14 @@
           <w:sz w:val="23"/>
           <w:szCs w:val="23"/>
         </w:rPr>
-        <w:lastRenderedPageBreak/>
-        <w:t xml:space="preserve">Business                         1 </w:t>
-      </w:r>
-      <w:proofErr w:type="spellStart"/>
+        <w:t xml:space="preserve">Law                              4                                   16000               2160 </w:t>
+      </w:r>
+    </w:p>
+    <w:p>
+      <w:pPr>
+        <w:pStyle w:val="NormalWeb"/>
+        <w:spacing w:before="0" w:beforeAutospacing="0" w:after="0" w:afterAutospacing="0"/>
+      </w:pPr>
       <w:r>
         <w:rPr>
           <w:rFonts w:ascii="Courier New" w:hAnsi="Courier New" w:cs="Courier New"/>
@@ -11061,9 +10610,14 @@
           <w:sz w:val="23"/>
           <w:szCs w:val="23"/>
         </w:rPr>
-        <w:t>OpenDay</w:t>
-      </w:r>
-      <w:proofErr w:type="spellEnd"/>
+        <w:t xml:space="preserve">Media                            1 MUSU                               8000               -400 </w:t>
+      </w:r>
+    </w:p>
+    <w:p>
+      <w:pPr>
+        <w:pStyle w:val="NormalWeb"/>
+        <w:spacing w:before="0" w:beforeAutospacing="0" w:after="0" w:afterAutospacing="0"/>
+      </w:pPr>
       <w:r>
         <w:rPr>
           <w:rFonts w:ascii="Courier New" w:hAnsi="Courier New" w:cs="Courier New"/>
@@ -11071,7 +10625,7 @@
           <w:sz w:val="23"/>
           <w:szCs w:val="23"/>
         </w:rPr>
-        <w:t xml:space="preserve">                            4000                870 </w:t>
+        <w:t xml:space="preserve">Media                            1 StudentExchange                    1000                150 </w:t>
       </w:r>
     </w:p>
     <w:p>
@@ -11086,9 +10640,14 @@
           <w:sz w:val="23"/>
           <w:szCs w:val="23"/>
         </w:rPr>
-        <w:t xml:space="preserve">Business                         1 </w:t>
-      </w:r>
-      <w:proofErr w:type="spellStart"/>
+        <w:t xml:space="preserve">Media                            2                                    9000               -250 </w:t>
+      </w:r>
+    </w:p>
+    <w:p>
+      <w:pPr>
+        <w:pStyle w:val="NormalWeb"/>
+        <w:spacing w:before="0" w:beforeAutospacing="0" w:after="0" w:afterAutospacing="0"/>
+      </w:pPr>
       <w:r>
         <w:rPr>
           <w:rFonts w:ascii="Courier New" w:hAnsi="Courier New" w:cs="Courier New"/>
@@ -11096,9 +10655,14 @@
           <w:sz w:val="23"/>
           <w:szCs w:val="23"/>
         </w:rPr>
-        <w:t>SportsFair</w:t>
-      </w:r>
-      <w:proofErr w:type="spellEnd"/>
+        <w:t xml:space="preserve">Science Technology               1 CareerFair                        10000                670 </w:t>
+      </w:r>
+    </w:p>
+    <w:p>
+      <w:pPr>
+        <w:pStyle w:val="NormalWeb"/>
+        <w:spacing w:before="0" w:beforeAutospacing="0" w:after="0" w:afterAutospacing="0"/>
+      </w:pPr>
       <w:r>
         <w:rPr>
           <w:rFonts w:ascii="Courier New" w:hAnsi="Courier New" w:cs="Courier New"/>
@@ -11106,7 +10670,7 @@
           <w:sz w:val="23"/>
           <w:szCs w:val="23"/>
         </w:rPr>
-        <w:t xml:space="preserve">                         5000                600 </w:t>
+        <w:t xml:space="preserve">Science Technology               1 MUSU                               9000               -200 </w:t>
       </w:r>
     </w:p>
     <w:p>
@@ -11121,7 +10685,7 @@
           <w:sz w:val="23"/>
           <w:szCs w:val="23"/>
         </w:rPr>
-        <w:t xml:space="preserve">Business                         3                                   13000               1970 </w:t>
+        <w:t xml:space="preserve">Science Technology               2 Online                             9000                850 </w:t>
       </w:r>
     </w:p>
     <w:p>
@@ -11136,9 +10700,14 @@
           <w:sz w:val="23"/>
           <w:szCs w:val="23"/>
         </w:rPr>
-        <w:t xml:space="preserve">Health Education                 2 </w:t>
-      </w:r>
-      <w:proofErr w:type="spellStart"/>
+        <w:t xml:space="preserve">Science Technology               4                                   28000               1320 </w:t>
+      </w:r>
+    </w:p>
+    <w:p>
+      <w:pPr>
+        <w:pStyle w:val="NormalWeb"/>
+        <w:spacing w:before="0" w:beforeAutospacing="0" w:after="0" w:afterAutospacing="0"/>
+      </w:pPr>
       <w:r>
         <w:rPr>
           <w:rFonts w:ascii="Courier New" w:hAnsi="Courier New" w:cs="Courier New"/>
@@ -11146,9 +10715,8 @@
           <w:sz w:val="23"/>
           <w:szCs w:val="23"/>
         </w:rPr>
-        <w:t>CareerFair</w:t>
-      </w:r>
-      <w:proofErr w:type="spellEnd"/>
+        <w:t>                               </w:t>
+      </w:r>
       <w:r>
         <w:rPr>
           <w:rFonts w:ascii="Courier New" w:hAnsi="Courier New" w:cs="Courier New"/>
@@ -11156,14 +10724,8 @@
           <w:sz w:val="23"/>
           <w:szCs w:val="23"/>
         </w:rPr>
-        <w:t xml:space="preserve">                         5000               1790 </w:t>
-      </w:r>
-    </w:p>
-    <w:p>
-      <w:pPr>
-        <w:pStyle w:val="NormalWeb"/>
-        <w:spacing w:before="0" w:beforeAutospacing="0" w:after="0" w:afterAutospacing="0"/>
-      </w:pPr>
+        <w:t xml:space="preserve"> </w:t>
+      </w:r>
       <w:r>
         <w:rPr>
           <w:rFonts w:ascii="Courier New" w:hAnsi="Courier New" w:cs="Courier New"/>
@@ -11171,7 +10733,130 @@
           <w:sz w:val="23"/>
           <w:szCs w:val="23"/>
         </w:rPr>
-        <w:t xml:space="preserve">Health Education                 1 Online                             5000               -600 </w:t>
+        <w:t>19                                   87000               7190</w:t>
+      </w:r>
+    </w:p>
+    <w:p>
+      <w:pPr>
+        <w:jc w:val="both"/>
+        <w:rPr>
+          <w:b/>
+        </w:rPr>
+      </w:pPr>
+      <w:r>
+        <w:rPr>
+          <w:b/>
+        </w:rPr>
+        <w:t>Summary:</w:t>
+      </w:r>
+    </w:p>
+    <w:p>
+      <w:pPr>
+        <w:jc w:val="both"/>
+      </w:pPr>
+      <w:r>
+        <w:t xml:space="preserve">The result above displays that the total amount of projects completed overall were 19 with a total budget of £87000.It also displays a list of the amounts of over or under spent by each department and the total of £7190 left in the last row. Furthermore, the roll up process also displays the total budget for each department and the </w:t>
+      </w:r>
+      <w:r>
+        <w:t>amount</w:t>
+      </w:r>
+      <w:r>
+        <w:t xml:space="preserve"> that was over or under spend </w:t>
+      </w:r>
+      <w:r>
+        <w:t xml:space="preserve">on that specific </w:t>
+      </w:r>
+      <w:r>
+        <w:t xml:space="preserve">departments. </w:t>
+      </w:r>
+    </w:p>
+    <w:p>
+      <w:pPr>
+        <w:jc w:val="both"/>
+      </w:pPr>
+      <w:r>
+        <w:t>However an example shows that Science Technology department has spent £26,680 on 4 projects and Art Design department has spend £4900 on 2 projects. By calculating the average it is possible to analyse that the Art Design department spent £2450 per event and Science Technology department spent £6,670 per event on average. Although Science and technology department has spent £4220 more per project, it has managed to complete 2 more projects than Art Design. Further more the Art Design department has had 2 projects but only had one event type “StudentExchange</w:t>
+      </w:r>
+      <w:r>
+        <w:t>”,</w:t>
+      </w:r>
+      <w:r>
+        <w:t xml:space="preserve"> whereas Science Technology had 4 projects and 3 event type named CareerFair, MUSU, Online.</w:t>
+      </w:r>
+    </w:p>
+    <w:p>
+      <w:pPr>
+        <w:rPr>
+          <w:rFonts w:eastAsia="Times New Roman" w:cs="Times New Roman"/>
+        </w:rPr>
+      </w:pPr>
+    </w:p>
+    <w:p>
+      <w:pPr>
+        <w:pStyle w:val="Heading3"/>
+        <w:rPr>
+          <w:rFonts w:ascii="Arial" w:hAnsi="Arial" w:cs="Arial"/>
+          <w:color w:val="000000"/>
+          <w:sz w:val="23"/>
+          <w:szCs w:val="23"/>
+        </w:rPr>
+      </w:pPr>
+      <w:bookmarkStart w:id="37" w:name="_Toc409881627"/>
+      <w:r>
+        <w:lastRenderedPageBreak/>
+        <w:t>5.4.2 Business question</w:t>
+      </w:r>
+      <w:r>
+        <w:t xml:space="preserve"> 2</w:t>
+      </w:r>
+      <w:r>
+        <w:t>:</w:t>
+      </w:r>
+      <w:bookmarkEnd w:id="37"/>
+      <w:r>
+        <w:rPr>
+          <w:rFonts w:ascii="Arial" w:hAnsi="Arial" w:cs="Arial"/>
+          <w:color w:val="000000"/>
+          <w:sz w:val="23"/>
+          <w:szCs w:val="23"/>
+        </w:rPr>
+        <w:t xml:space="preserve"> </w:t>
+      </w:r>
+    </w:p>
+    <w:p>
+      <w:pPr>
+        <w:jc w:val="both"/>
+      </w:pPr>
+      <w:r>
+        <w:t>What are the event types that Middlesex has invested in the most since 2004 to 2013?</w:t>
+      </w:r>
+    </w:p>
+    <w:p>
+      <w:pPr>
+        <w:jc w:val="both"/>
+      </w:pPr>
+      <w:r>
+        <w:rPr>
+          <w:b/>
+        </w:rPr>
+        <w:t>Olap type:</w:t>
+      </w:r>
+      <w:r>
+        <w:t xml:space="preserve"> Pivoting</w:t>
+      </w:r>
+    </w:p>
+    <w:p>
+      <w:pPr>
+        <w:jc w:val="both"/>
+        <w:rPr>
+          <w:b/>
+        </w:rPr>
+      </w:pPr>
+      <w:r>
+        <w:rPr>
+          <w:b/>
+        </w:rPr>
+        <w:t>Query:</w:t>
       </w:r>
     </w:p>
     <w:p>
@@ -11186,9 +10871,14 @@
           <w:sz w:val="23"/>
           <w:szCs w:val="23"/>
         </w:rPr>
-        <w:t xml:space="preserve">Health Education                 1 </w:t>
-      </w:r>
-      <w:proofErr w:type="spellStart"/>
+        <w:t>SELECT T.T_YEAR AS "Year",</w:t>
+      </w:r>
+    </w:p>
+    <w:p>
+      <w:pPr>
+        <w:pStyle w:val="NormalWeb"/>
+        <w:spacing w:before="0" w:beforeAutospacing="0" w:after="0" w:afterAutospacing="0"/>
+      </w:pPr>
       <w:r>
         <w:rPr>
           <w:rFonts w:ascii="Courier New" w:hAnsi="Courier New" w:cs="Courier New"/>
@@ -11196,9 +10886,14 @@
           <w:sz w:val="23"/>
           <w:szCs w:val="23"/>
         </w:rPr>
-        <w:t>SportsFair</w:t>
-      </w:r>
-      <w:proofErr w:type="spellEnd"/>
+        <w:t>      E.E_TYPE AS "Event",</w:t>
+      </w:r>
+    </w:p>
+    <w:p>
+      <w:pPr>
+        <w:pStyle w:val="NormalWeb"/>
+        <w:spacing w:before="0" w:beforeAutospacing="0" w:after="0" w:afterAutospacing="0"/>
+      </w:pPr>
       <w:r>
         <w:rPr>
           <w:rFonts w:ascii="Courier New" w:hAnsi="Courier New" w:cs="Courier New"/>
@@ -11206,7 +10901,7 @@
           <w:sz w:val="23"/>
           <w:szCs w:val="23"/>
         </w:rPr>
-        <w:t xml:space="preserve">                         6000                700 </w:t>
+        <w:t>      SUM(EX.TOTAL_POUNDS_SPENT) AS "Total Budget Spent"</w:t>
       </w:r>
     </w:p>
     <w:p>
@@ -11221,7 +10916,7 @@
           <w:sz w:val="23"/>
           <w:szCs w:val="23"/>
         </w:rPr>
-        <w:t xml:space="preserve">Health Education                 4                                   16000               1890 </w:t>
+        <w:t>FROM EXPENDITURES_FACTTABLE EX,</w:t>
       </w:r>
     </w:p>
     <w:p>
@@ -11236,9 +10931,14 @@
           <w:sz w:val="23"/>
           <w:szCs w:val="23"/>
         </w:rPr>
-        <w:t xml:space="preserve">Law                              1 </w:t>
-      </w:r>
-      <w:proofErr w:type="spellStart"/>
+        <w:t>    EVENT_D E,</w:t>
+      </w:r>
+    </w:p>
+    <w:p>
+      <w:pPr>
+        <w:pStyle w:val="NormalWeb"/>
+        <w:spacing w:before="0" w:beforeAutospacing="0" w:after="0" w:afterAutospacing="0"/>
+      </w:pPr>
       <w:r>
         <w:rPr>
           <w:rFonts w:ascii="Courier New" w:hAnsi="Courier New" w:cs="Courier New"/>
@@ -11246,9 +10946,14 @@
           <w:sz w:val="23"/>
           <w:szCs w:val="23"/>
         </w:rPr>
-        <w:t>CareerFair</w:t>
-      </w:r>
-      <w:proofErr w:type="spellEnd"/>
+        <w:t>    TIME_D T</w:t>
+      </w:r>
+    </w:p>
+    <w:p>
+      <w:pPr>
+        <w:pStyle w:val="NormalWeb"/>
+        <w:spacing w:before="0" w:beforeAutospacing="0" w:after="0" w:afterAutospacing="0"/>
+      </w:pPr>
       <w:r>
         <w:rPr>
           <w:rFonts w:ascii="Courier New" w:hAnsi="Courier New" w:cs="Courier New"/>
@@ -11256,7 +10961,7 @@
           <w:sz w:val="23"/>
           <w:szCs w:val="23"/>
         </w:rPr>
-        <w:t xml:space="preserve">                         1000                780 </w:t>
+        <w:t>WHERE EX.TIME_SK = T.TIME_SK AND</w:t>
       </w:r>
     </w:p>
     <w:p>
@@ -11271,9 +10976,14 @@
           <w:sz w:val="23"/>
           <w:szCs w:val="23"/>
         </w:rPr>
-        <w:t xml:space="preserve">Law                              1 </w:t>
-      </w:r>
-      <w:proofErr w:type="spellStart"/>
+        <w:t>     EX.EVENT_SK = E.EVENT_SK AND</w:t>
+      </w:r>
+    </w:p>
+    <w:p>
+      <w:pPr>
+        <w:pStyle w:val="NormalWeb"/>
+        <w:spacing w:before="0" w:beforeAutospacing="0" w:after="0" w:afterAutospacing="0"/>
+      </w:pPr>
       <w:r>
         <w:rPr>
           <w:rFonts w:ascii="Courier New" w:hAnsi="Courier New" w:cs="Courier New"/>
@@ -11281,9 +10991,14 @@
           <w:sz w:val="23"/>
           <w:szCs w:val="23"/>
         </w:rPr>
-        <w:t>SportsFair</w:t>
-      </w:r>
-      <w:proofErr w:type="spellEnd"/>
+        <w:t>     T.T_YEAR &gt; 2003 AND T.T_YEAR &lt; 2014</w:t>
+      </w:r>
+    </w:p>
+    <w:p>
+      <w:pPr>
+        <w:pStyle w:val="NormalWeb"/>
+        <w:spacing w:before="0" w:beforeAutospacing="0" w:after="0" w:afterAutospacing="0"/>
+      </w:pPr>
       <w:r>
         <w:rPr>
           <w:rFonts w:ascii="Courier New" w:hAnsi="Courier New" w:cs="Courier New"/>
@@ -11291,7 +11006,7 @@
           <w:sz w:val="23"/>
           <w:szCs w:val="23"/>
         </w:rPr>
-        <w:t xml:space="preserve">                         7000                800 </w:t>
+        <w:t>GROUP BY (T.T_YEAR, E.E_TYPE)</w:t>
       </w:r>
     </w:p>
     <w:p>
@@ -11306,9 +11021,29 @@
           <w:sz w:val="23"/>
           <w:szCs w:val="23"/>
         </w:rPr>
-        <w:t xml:space="preserve">Law                              2 </w:t>
-      </w:r>
-      <w:proofErr w:type="spellStart"/>
+        <w:t>ORDER BY T.T_YEAR;</w:t>
+      </w:r>
+    </w:p>
+    <w:p>
+      <w:pPr>
+        <w:spacing w:after="0"/>
+        <w:jc w:val="both"/>
+        <w:rPr>
+          <w:b/>
+        </w:rPr>
+      </w:pPr>
+      <w:r>
+        <w:rPr>
+          <w:b/>
+        </w:rPr>
+        <w:t>Result:</w:t>
+      </w:r>
+    </w:p>
+    <w:p>
+      <w:pPr>
+        <w:pStyle w:val="NormalWeb"/>
+        <w:spacing w:before="0" w:beforeAutospacing="0" w:after="0" w:afterAutospacing="0"/>
+      </w:pPr>
       <w:r>
         <w:rPr>
           <w:rFonts w:ascii="Courier New" w:hAnsi="Courier New" w:cs="Courier New"/>
@@ -11316,9 +11051,14 @@
           <w:sz w:val="23"/>
           <w:szCs w:val="23"/>
         </w:rPr>
-        <w:t>StudentExchange</w:t>
-      </w:r>
-      <w:proofErr w:type="spellEnd"/>
+        <w:t>     Year Event                Total Budget Spent</w:t>
+      </w:r>
+    </w:p>
+    <w:p>
+      <w:pPr>
+        <w:pStyle w:val="NormalWeb"/>
+        <w:spacing w:before="0" w:beforeAutospacing="0" w:after="0" w:afterAutospacing="0"/>
+      </w:pPr>
       <w:r>
         <w:rPr>
           <w:rFonts w:ascii="Courier New" w:hAnsi="Courier New" w:cs="Courier New"/>
@@ -11326,7 +11066,7 @@
           <w:sz w:val="23"/>
           <w:szCs w:val="23"/>
         </w:rPr>
-        <w:t xml:space="preserve">                    8000                580 </w:t>
+        <w:t>---------- -------------------- ------------------</w:t>
       </w:r>
     </w:p>
     <w:p>
@@ -11341,7 +11081,7 @@
           <w:sz w:val="23"/>
           <w:szCs w:val="23"/>
         </w:rPr>
-        <w:t xml:space="preserve">Law                              4                                   16000               2160 </w:t>
+        <w:t xml:space="preserve">     2005 MUSU                               4000 </w:t>
       </w:r>
     </w:p>
     <w:p>
@@ -11356,7 +11096,7 @@
           <w:sz w:val="23"/>
           <w:szCs w:val="23"/>
         </w:rPr>
-        <w:t xml:space="preserve">Media                            1 MUSU                               8000               -400 </w:t>
+        <w:t xml:space="preserve">     2005 SportsFair                         7000 </w:t>
       </w:r>
     </w:p>
     <w:p>
@@ -11371,9 +11111,14 @@
           <w:sz w:val="23"/>
           <w:szCs w:val="23"/>
         </w:rPr>
-        <w:t xml:space="preserve">Media                            1 </w:t>
-      </w:r>
-      <w:proofErr w:type="spellStart"/>
+        <w:t xml:space="preserve">     2005 StudentExchange                    2000 </w:t>
+      </w:r>
+    </w:p>
+    <w:p>
+      <w:pPr>
+        <w:pStyle w:val="NormalWeb"/>
+        <w:spacing w:before="0" w:beforeAutospacing="0" w:after="0" w:afterAutospacing="0"/>
+      </w:pPr>
       <w:r>
         <w:rPr>
           <w:rFonts w:ascii="Courier New" w:hAnsi="Courier New" w:cs="Courier New"/>
@@ -11381,9 +11126,14 @@
           <w:sz w:val="23"/>
           <w:szCs w:val="23"/>
         </w:rPr>
-        <w:t>StudentExchange</w:t>
-      </w:r>
-      <w:proofErr w:type="spellEnd"/>
+        <w:t xml:space="preserve">     2008 CareerFair                         1000 </w:t>
+      </w:r>
+    </w:p>
+    <w:p>
+      <w:pPr>
+        <w:pStyle w:val="NormalWeb"/>
+        <w:spacing w:before="0" w:beforeAutospacing="0" w:after="0" w:afterAutospacing="0"/>
+      </w:pPr>
       <w:r>
         <w:rPr>
           <w:rFonts w:ascii="Courier New" w:hAnsi="Courier New" w:cs="Courier New"/>
@@ -11391,7 +11141,7 @@
           <w:sz w:val="23"/>
           <w:szCs w:val="23"/>
         </w:rPr>
-        <w:t xml:space="preserve">                    1000                150 </w:t>
+        <w:t xml:space="preserve">     2008 Online                             9000 </w:t>
       </w:r>
     </w:p>
     <w:p>
@@ -11406,7 +11156,7 @@
           <w:sz w:val="23"/>
           <w:szCs w:val="23"/>
         </w:rPr>
-        <w:t xml:space="preserve">Media                            2                                    9000               -250 </w:t>
+        <w:t xml:space="preserve">     2013 Online                             5000 </w:t>
       </w:r>
     </w:p>
     <w:p>
@@ -11421,9 +11171,102 @@
           <w:sz w:val="23"/>
           <w:szCs w:val="23"/>
         </w:rPr>
-        <w:t xml:space="preserve">Science Technology               1 </w:t>
-      </w:r>
-      <w:proofErr w:type="spellStart"/>
+        <w:t xml:space="preserve">     2013 StudentExchange                    3000 </w:t>
+      </w:r>
+    </w:p>
+    <w:p>
+      <w:pPr>
+        <w:jc w:val="both"/>
+        <w:rPr>
+          <w:b/>
+        </w:rPr>
+      </w:pPr>
+      <w:r>
+        <w:rPr>
+          <w:b/>
+        </w:rPr>
+        <w:t>Summary:</w:t>
+      </w:r>
+    </w:p>
+    <w:p>
+      <w:pPr>
+        <w:jc w:val="both"/>
+        <w:rPr>
+          <w:rFonts w:eastAsia="Times New Roman" w:cs="Times New Roman"/>
+        </w:rPr>
+      </w:pPr>
+      <w:r>
+        <w:t>As the table above shows, the second most invested event type in 2005 was MUSU (£4000), but this same event has not received any investment on the following years. In contrast, Student Exchange events have received only £2000 in 2005 but has also received more investment in 2013. Online events budget in 2008 was the highest ever in  Middlesex University, but it has been reduced by almost 50% in 2013. The business intelligent can analyse what is the possible trend based on the data above.</w:t>
+      </w:r>
+    </w:p>
+    <w:p>
+      <w:pPr>
+        <w:pStyle w:val="Heading3"/>
+      </w:pPr>
+      <w:bookmarkStart w:id="38" w:name="_Toc409881628"/>
+      <w:r>
+        <w:lastRenderedPageBreak/>
+        <w:t xml:space="preserve">5.4.3 </w:t>
+      </w:r>
+      <w:r>
+        <w:t>Business question</w:t>
+      </w:r>
+      <w:r>
+        <w:t xml:space="preserve"> 3</w:t>
+      </w:r>
+      <w:r>
+        <w:t>:</w:t>
+      </w:r>
+      <w:bookmarkEnd w:id="38"/>
+      <w:r>
+        <w:t xml:space="preserve"> </w:t>
+      </w:r>
+    </w:p>
+    <w:p>
+      <w:pPr>
+        <w:jc w:val="both"/>
+      </w:pPr>
+      <w:r>
+        <w:t>What would be the total spent only by the Law department per project?</w:t>
+      </w:r>
+    </w:p>
+    <w:p>
+      <w:pPr>
+        <w:jc w:val="both"/>
+      </w:pPr>
+      <w:r>
+        <w:rPr>
+          <w:b/>
+        </w:rPr>
+        <w:t>Olap type:</w:t>
+      </w:r>
+      <w:r>
+        <w:t xml:space="preserve"> Slicing</w:t>
+      </w:r>
+    </w:p>
+    <w:p>
+      <w:pPr>
+        <w:jc w:val="both"/>
+        <w:rPr>
+          <w:b/>
+        </w:rPr>
+      </w:pPr>
+      <w:r>
+        <w:rPr>
+          <w:b/>
+        </w:rPr>
+        <w:t>Query:</w:t>
+      </w:r>
+    </w:p>
+    <w:p>
+      <w:pPr>
+        <w:spacing w:after="0" w:line="240" w:lineRule="auto"/>
+        <w:rPr>
+          <w:rFonts w:ascii="Times" w:hAnsi="Times" w:cs="Times New Roman"/>
+          <w:sz w:val="20"/>
+          <w:szCs w:val="20"/>
+        </w:rPr>
+      </w:pPr>
       <w:r>
         <w:rPr>
           <w:rFonts w:ascii="Courier New" w:hAnsi="Courier New" w:cs="Courier New"/>
@@ -11431,9 +11274,18 @@
           <w:sz w:val="23"/>
           <w:szCs w:val="23"/>
         </w:rPr>
-        <w:t>CareerFair</w:t>
-      </w:r>
-      <w:proofErr w:type="spellEnd"/>
+        <w:t>SELECT DE.D_NAME AS "Department",</w:t>
+      </w:r>
+    </w:p>
+    <w:p>
+      <w:pPr>
+        <w:spacing w:after="0" w:line="240" w:lineRule="auto"/>
+        <w:rPr>
+          <w:rFonts w:ascii="Times" w:hAnsi="Times" w:cs="Times New Roman"/>
+          <w:sz w:val="20"/>
+          <w:szCs w:val="20"/>
+        </w:rPr>
+      </w:pPr>
       <w:r>
         <w:rPr>
           <w:rFonts w:ascii="Courier New" w:hAnsi="Courier New" w:cs="Courier New"/>
@@ -11441,13 +11293,17 @@
           <w:sz w:val="23"/>
           <w:szCs w:val="23"/>
         </w:rPr>
-        <w:t xml:space="preserve">                        10000                670 </w:t>
-      </w:r>
-    </w:p>
-    <w:p>
-      <w:pPr>
-        <w:pStyle w:val="NormalWeb"/>
-        <w:spacing w:before="0" w:beforeAutospacing="0" w:after="0" w:afterAutospacing="0"/>
+        <w:t>      T.T_YEAR AS "Year",</w:t>
+      </w:r>
+    </w:p>
+    <w:p>
+      <w:pPr>
+        <w:spacing w:after="0" w:line="240" w:lineRule="auto"/>
+        <w:rPr>
+          <w:rFonts w:ascii="Times" w:hAnsi="Times" w:cs="Times New Roman"/>
+          <w:sz w:val="20"/>
+          <w:szCs w:val="20"/>
+        </w:rPr>
       </w:pPr>
       <w:r>
         <w:rPr>
@@ -11456,13 +11312,17 @@
           <w:sz w:val="23"/>
           <w:szCs w:val="23"/>
         </w:rPr>
-        <w:t xml:space="preserve">Science Technology               1 MUSU                               9000               -200 </w:t>
-      </w:r>
-    </w:p>
-    <w:p>
-      <w:pPr>
-        <w:pStyle w:val="NormalWeb"/>
-        <w:spacing w:before="0" w:beforeAutospacing="0" w:after="0" w:afterAutospacing="0"/>
+        <w:t>      SUM(EX.TOTAL_POUNDS_SPENT) AS "Total Budget Spent"</w:t>
+      </w:r>
+    </w:p>
+    <w:p>
+      <w:pPr>
+        <w:spacing w:after="0" w:line="240" w:lineRule="auto"/>
+        <w:rPr>
+          <w:rFonts w:ascii="Times" w:hAnsi="Times" w:cs="Times New Roman"/>
+          <w:sz w:val="20"/>
+          <w:szCs w:val="20"/>
+        </w:rPr>
       </w:pPr>
       <w:r>
         <w:rPr>
@@ -11471,13 +11331,17 @@
           <w:sz w:val="23"/>
           <w:szCs w:val="23"/>
         </w:rPr>
-        <w:t xml:space="preserve">Science Technology               2 Online                             9000                850 </w:t>
-      </w:r>
-    </w:p>
-    <w:p>
-      <w:pPr>
-        <w:pStyle w:val="NormalWeb"/>
-        <w:spacing w:before="0" w:beforeAutospacing="0" w:after="0" w:afterAutospacing="0"/>
+        <w:t>FROM EXPENDITURES_FACTTABLE EX,</w:t>
+      </w:r>
+    </w:p>
+    <w:p>
+      <w:pPr>
+        <w:spacing w:after="0" w:line="240" w:lineRule="auto"/>
+        <w:rPr>
+          <w:rFonts w:ascii="Times" w:hAnsi="Times" w:cs="Times New Roman"/>
+          <w:sz w:val="20"/>
+          <w:szCs w:val="20"/>
+        </w:rPr>
       </w:pPr>
       <w:r>
         <w:rPr>
@@ -11486,13 +11350,17 @@
           <w:sz w:val="23"/>
           <w:szCs w:val="23"/>
         </w:rPr>
-        <w:t xml:space="preserve">Science Technology               4                                   28000               1320 </w:t>
-      </w:r>
-    </w:p>
-    <w:p>
-      <w:pPr>
-        <w:pStyle w:val="NormalWeb"/>
-        <w:spacing w:before="0" w:beforeAutospacing="0" w:after="0" w:afterAutospacing="0"/>
+        <w:t>    TIME_D T,</w:t>
+      </w:r>
+    </w:p>
+    <w:p>
+      <w:pPr>
+        <w:spacing w:after="0" w:line="240" w:lineRule="auto"/>
+        <w:rPr>
+          <w:rFonts w:ascii="Times" w:hAnsi="Times" w:cs="Times New Roman"/>
+          <w:sz w:val="20"/>
+          <w:szCs w:val="20"/>
+        </w:rPr>
       </w:pPr>
       <w:r>
         <w:rPr>
@@ -11501,8 +11369,18 @@
           <w:sz w:val="23"/>
           <w:szCs w:val="23"/>
         </w:rPr>
-        <w:t>                               </w:t>
-      </w:r>
+        <w:t>    DEPARTMENT_D DE</w:t>
+      </w:r>
+    </w:p>
+    <w:p>
+      <w:pPr>
+        <w:spacing w:after="0" w:line="240" w:lineRule="auto"/>
+        <w:rPr>
+          <w:rFonts w:ascii="Times" w:hAnsi="Times" w:cs="Times New Roman"/>
+          <w:sz w:val="20"/>
+          <w:szCs w:val="20"/>
+        </w:rPr>
+      </w:pPr>
       <w:r>
         <w:rPr>
           <w:rFonts w:ascii="Courier New" w:hAnsi="Courier New" w:cs="Courier New"/>
@@ -11510,8 +11388,18 @@
           <w:sz w:val="23"/>
           <w:szCs w:val="23"/>
         </w:rPr>
-        <w:t xml:space="preserve"> </w:t>
-      </w:r>
+        <w:t>WHERE EX.TIME_SK = T.TIME_SK AND</w:t>
+      </w:r>
+    </w:p>
+    <w:p>
+      <w:pPr>
+        <w:spacing w:after="0" w:line="240" w:lineRule="auto"/>
+        <w:rPr>
+          <w:rFonts w:ascii="Times" w:hAnsi="Times" w:cs="Times New Roman"/>
+          <w:sz w:val="20"/>
+          <w:szCs w:val="20"/>
+        </w:rPr>
+      </w:pPr>
       <w:r>
         <w:rPr>
           <w:rFonts w:ascii="Courier New" w:hAnsi="Courier New" w:cs="Courier New"/>
@@ -11519,177 +11407,17 @@
           <w:sz w:val="23"/>
           <w:szCs w:val="23"/>
         </w:rPr>
-        <w:t>19                                   87000               7190</w:t>
-      </w:r>
-    </w:p>
-    <w:p>
-      <w:pPr>
-        <w:jc w:val="both"/>
-        <w:rPr>
-          <w:b/>
-        </w:rPr>
-      </w:pPr>
-      <w:r>
-        <w:rPr>
-          <w:b/>
-        </w:rPr>
-        <w:t>Summary:</w:t>
-      </w:r>
-    </w:p>
-    <w:p>
-      <w:pPr>
-        <w:jc w:val="both"/>
-      </w:pPr>
-      <w:r>
-        <w:t xml:space="preserve">The result above displays that the total amount of projects completed overall were 19 with a total budget of £87000.It also displays a list of the amounts of over or under spent by each department and the total of £7190 left in the last row. Furthermore, the roll up process also displays the total budget for each department and the </w:t>
-      </w:r>
-      <w:proofErr w:type="gramStart"/>
-      <w:r>
-        <w:t>amount</w:t>
-      </w:r>
-      <w:r>
-        <w:t xml:space="preserve"> that was over or under spend</w:t>
-      </w:r>
-      <w:proofErr w:type="gramEnd"/>
-      <w:r>
-        <w:t xml:space="preserve"> </w:t>
-      </w:r>
-      <w:r>
-        <w:t xml:space="preserve">on that specific </w:t>
-      </w:r>
-      <w:r>
-        <w:t xml:space="preserve">departments. </w:t>
-      </w:r>
-    </w:p>
-    <w:p>
-      <w:pPr>
-        <w:jc w:val="both"/>
-      </w:pPr>
-      <w:r>
-        <w:t xml:space="preserve">However an example shows that Science Technology department has spent £26,680 on 4 projects and Art Design department has </w:t>
-      </w:r>
-      <w:proofErr w:type="gramStart"/>
-      <w:r>
-        <w:t>spend</w:t>
-      </w:r>
-      <w:proofErr w:type="gramEnd"/>
-      <w:r>
-        <w:t xml:space="preserve"> £4900 on 2 projects. By calculating the average it is possible to analyse that the Art Design department spent £2450 per event and Science Technology department spent £6,670 per event on average. Although Science and technology department has spent £4220 more per project, it has managed to complete 2 more projects than Art Design. Further more the Art Design department has had 2 projects but only had one event type “</w:t>
-      </w:r>
-      <w:proofErr w:type="spellStart"/>
-      <w:r>
-        <w:t>StudentExchange</w:t>
-      </w:r>
-      <w:proofErr w:type="spellEnd"/>
-      <w:r>
-        <w:t>”,</w:t>
-      </w:r>
-      <w:r>
-        <w:t xml:space="preserve"> whereas Science Technology had 4 projects and </w:t>
-      </w:r>
-      <w:proofErr w:type="gramStart"/>
-      <w:r>
-        <w:t>3 event</w:t>
-      </w:r>
-      <w:proofErr w:type="gramEnd"/>
-      <w:r>
-        <w:t xml:space="preserve"> type named </w:t>
-      </w:r>
-      <w:proofErr w:type="spellStart"/>
-      <w:r>
-        <w:t>CareerFair</w:t>
-      </w:r>
-      <w:proofErr w:type="spellEnd"/>
-      <w:r>
-        <w:t>, MUSU, Online.</w:t>
-      </w:r>
-    </w:p>
-    <w:p>
-      <w:pPr>
-        <w:rPr>
-          <w:rFonts w:eastAsia="Times New Roman" w:cs="Times New Roman"/>
-        </w:rPr>
-      </w:pPr>
-    </w:p>
-    <w:p>
-      <w:pPr>
-        <w:pStyle w:val="Heading3"/>
-        <w:rPr>
-          <w:rFonts w:ascii="Arial" w:hAnsi="Arial" w:cs="Arial"/>
-          <w:color w:val="000000"/>
-          <w:sz w:val="23"/>
-          <w:szCs w:val="23"/>
-        </w:rPr>
-      </w:pPr>
-      <w:bookmarkStart w:id="36" w:name="_Toc409633272"/>
-      <w:r>
-        <w:t>5.4.2 Business question</w:t>
-      </w:r>
-      <w:r>
-        <w:t xml:space="preserve"> 2</w:t>
-      </w:r>
-      <w:r>
-        <w:t>:</w:t>
-      </w:r>
-      <w:bookmarkEnd w:id="36"/>
-      <w:r>
-        <w:rPr>
-          <w:rFonts w:ascii="Arial" w:hAnsi="Arial" w:cs="Arial"/>
-          <w:color w:val="000000"/>
-          <w:sz w:val="23"/>
-          <w:szCs w:val="23"/>
-        </w:rPr>
-        <w:t xml:space="preserve"> </w:t>
-      </w:r>
-    </w:p>
-    <w:p>
-      <w:pPr>
-        <w:jc w:val="both"/>
-      </w:pPr>
-      <w:r>
-        <w:t>What are the event types that Middlesex has invested in the most since 2004 to 2013?</w:t>
-      </w:r>
-    </w:p>
-    <w:p>
-      <w:pPr>
-        <w:jc w:val="both"/>
-      </w:pPr>
-      <w:proofErr w:type="spellStart"/>
-      <w:r>
-        <w:rPr>
-          <w:b/>
-        </w:rPr>
-        <w:t>Olap</w:t>
-      </w:r>
-      <w:proofErr w:type="spellEnd"/>
-      <w:r>
-        <w:rPr>
-          <w:b/>
-        </w:rPr>
-        <w:t xml:space="preserve"> type:</w:t>
-      </w:r>
-      <w:r>
-        <w:t xml:space="preserve"> Pivoting</w:t>
-      </w:r>
-    </w:p>
-    <w:p>
-      <w:pPr>
-        <w:jc w:val="both"/>
-        <w:rPr>
-          <w:b/>
-        </w:rPr>
-      </w:pPr>
-      <w:r>
-        <w:rPr>
-          <w:b/>
-        </w:rPr>
-        <w:t>Query:</w:t>
-      </w:r>
-    </w:p>
-    <w:p>
-      <w:pPr>
-        <w:pStyle w:val="NormalWeb"/>
-        <w:spacing w:before="0" w:beforeAutospacing="0" w:after="0" w:afterAutospacing="0"/>
+        <w:t>     EX.DEPARTMENT_SK = DE.DEPARTMENT_SK AND</w:t>
+      </w:r>
+    </w:p>
+    <w:p>
+      <w:pPr>
+        <w:spacing w:after="0" w:line="240" w:lineRule="auto"/>
+        <w:rPr>
+          <w:rFonts w:ascii="Times" w:hAnsi="Times" w:cs="Times New Roman"/>
+          <w:sz w:val="20"/>
+          <w:szCs w:val="20"/>
+        </w:rPr>
       </w:pPr>
       <w:r>
         <w:rPr>
@@ -11698,13 +11426,17 @@
           <w:sz w:val="23"/>
           <w:szCs w:val="23"/>
         </w:rPr>
-        <w:t>SELECT T.T_YEAR AS "Year",</w:t>
-      </w:r>
-    </w:p>
-    <w:p>
-      <w:pPr>
-        <w:pStyle w:val="NormalWeb"/>
-        <w:spacing w:before="0" w:beforeAutospacing="0" w:after="0" w:afterAutospacing="0"/>
+        <w:t>     DE.D_NAME = 'Law'</w:t>
+      </w:r>
+    </w:p>
+    <w:p>
+      <w:pPr>
+        <w:spacing w:after="0" w:line="240" w:lineRule="auto"/>
+        <w:rPr>
+          <w:rFonts w:ascii="Times" w:hAnsi="Times" w:cs="Times New Roman"/>
+          <w:sz w:val="20"/>
+          <w:szCs w:val="20"/>
+        </w:rPr>
       </w:pPr>
       <w:r>
         <w:rPr>
@@ -11713,13 +11445,17 @@
           <w:sz w:val="23"/>
           <w:szCs w:val="23"/>
         </w:rPr>
-        <w:t>      E.E_TYPE AS "Event",</w:t>
-      </w:r>
-    </w:p>
-    <w:p>
-      <w:pPr>
-        <w:pStyle w:val="NormalWeb"/>
-        <w:spacing w:before="0" w:beforeAutospacing="0" w:after="0" w:afterAutospacing="0"/>
+        <w:t>GROUP BY (T.T_YEAR, DE.D_NAME)</w:t>
+      </w:r>
+    </w:p>
+    <w:p>
+      <w:pPr>
+        <w:spacing w:after="0" w:line="240" w:lineRule="auto"/>
+        <w:rPr>
+          <w:rFonts w:ascii="Times" w:hAnsi="Times" w:cs="Times New Roman"/>
+          <w:sz w:val="20"/>
+          <w:szCs w:val="20"/>
+        </w:rPr>
       </w:pPr>
       <w:r>
         <w:rPr>
@@ -11728,9 +11464,42 @@
           <w:sz w:val="23"/>
           <w:szCs w:val="23"/>
         </w:rPr>
-        <w:t>      </w:t>
-      </w:r>
-      <w:proofErr w:type="gramStart"/>
+        <w:t>ORDER BY T.T_YEAR;</w:t>
+      </w:r>
+    </w:p>
+    <w:p>
+      <w:pPr>
+        <w:spacing w:after="0" w:line="240" w:lineRule="auto"/>
+        <w:rPr>
+          <w:rFonts w:ascii="Times" w:eastAsia="Times New Roman" w:hAnsi="Times" w:cs="Times New Roman"/>
+          <w:sz w:val="20"/>
+          <w:szCs w:val="20"/>
+        </w:rPr>
+      </w:pPr>
+    </w:p>
+    <w:p>
+      <w:pPr>
+        <w:jc w:val="both"/>
+        <w:rPr>
+          <w:b/>
+        </w:rPr>
+      </w:pPr>
+      <w:r>
+        <w:rPr>
+          <w:b/>
+        </w:rPr>
+        <w:t xml:space="preserve">Result: </w:t>
+      </w:r>
+    </w:p>
+    <w:p>
+      <w:pPr>
+        <w:spacing w:after="0" w:line="240" w:lineRule="auto"/>
+        <w:rPr>
+          <w:rFonts w:ascii="Times" w:hAnsi="Times" w:cs="Times New Roman"/>
+          <w:sz w:val="20"/>
+          <w:szCs w:val="20"/>
+        </w:rPr>
+      </w:pPr>
       <w:r>
         <w:rPr>
           <w:rFonts w:ascii="Courier New" w:hAnsi="Courier New" w:cs="Courier New"/>
@@ -11738,9 +11507,18 @@
           <w:sz w:val="23"/>
           <w:szCs w:val="23"/>
         </w:rPr>
-        <w:t>SUM(</w:t>
-      </w:r>
-      <w:proofErr w:type="gramEnd"/>
+        <w:t>Department                 Year Total Budget Spent</w:t>
+      </w:r>
+    </w:p>
+    <w:p>
+      <w:pPr>
+        <w:spacing w:after="0" w:line="240" w:lineRule="auto"/>
+        <w:rPr>
+          <w:rFonts w:ascii="Times" w:hAnsi="Times" w:cs="Times New Roman"/>
+          <w:sz w:val="20"/>
+          <w:szCs w:val="20"/>
+        </w:rPr>
+      </w:pPr>
       <w:r>
         <w:rPr>
           <w:rFonts w:ascii="Courier New" w:hAnsi="Courier New" w:cs="Courier New"/>
@@ -11748,13 +11526,17 @@
           <w:sz w:val="23"/>
           <w:szCs w:val="23"/>
         </w:rPr>
-        <w:t>EX.TOTAL_POUNDS_SPENT) AS "Total Budget Spent"</w:t>
-      </w:r>
-    </w:p>
-    <w:p>
-      <w:pPr>
-        <w:pStyle w:val="NormalWeb"/>
-        <w:spacing w:before="0" w:beforeAutospacing="0" w:after="0" w:afterAutospacing="0"/>
+        <w:t>-------------------- ---------- ------------------</w:t>
+      </w:r>
+    </w:p>
+    <w:p>
+      <w:pPr>
+        <w:spacing w:after="0" w:line="240" w:lineRule="auto"/>
+        <w:rPr>
+          <w:rFonts w:ascii="Times" w:hAnsi="Times" w:cs="Times New Roman"/>
+          <w:sz w:val="20"/>
+          <w:szCs w:val="20"/>
+        </w:rPr>
       </w:pPr>
       <w:r>
         <w:rPr>
@@ -11763,13 +11545,17 @@
           <w:sz w:val="23"/>
           <w:szCs w:val="23"/>
         </w:rPr>
-        <w:t>FROM EXPENDITURES_FACTTABLE EX,</w:t>
-      </w:r>
-    </w:p>
-    <w:p>
-      <w:pPr>
-        <w:pStyle w:val="NormalWeb"/>
-        <w:spacing w:before="0" w:beforeAutospacing="0" w:after="0" w:afterAutospacing="0"/>
+        <w:t xml:space="preserve">Law                        2005               7000 </w:t>
+      </w:r>
+    </w:p>
+    <w:p>
+      <w:pPr>
+        <w:spacing w:after="0" w:line="240" w:lineRule="auto"/>
+        <w:rPr>
+          <w:rFonts w:ascii="Times" w:hAnsi="Times" w:cs="Times New Roman"/>
+          <w:sz w:val="20"/>
+          <w:szCs w:val="20"/>
+        </w:rPr>
       </w:pPr>
       <w:r>
         <w:rPr>
@@ -11778,13 +11564,17 @@
           <w:sz w:val="23"/>
           <w:szCs w:val="23"/>
         </w:rPr>
-        <w:t>    EVENT_D E,</w:t>
-      </w:r>
-    </w:p>
-    <w:p>
-      <w:pPr>
-        <w:pStyle w:val="NormalWeb"/>
-        <w:spacing w:before="0" w:beforeAutospacing="0" w:after="0" w:afterAutospacing="0"/>
+        <w:t xml:space="preserve">Law                        2008               1000 </w:t>
+      </w:r>
+    </w:p>
+    <w:p>
+      <w:pPr>
+        <w:spacing w:after="0" w:line="240" w:lineRule="auto"/>
+        <w:rPr>
+          <w:rFonts w:ascii="Times" w:hAnsi="Times" w:cs="Times New Roman"/>
+          <w:sz w:val="20"/>
+          <w:szCs w:val="20"/>
+        </w:rPr>
       </w:pPr>
       <w:r>
         <w:rPr>
@@ -11793,648 +11583,7 @@
           <w:sz w:val="23"/>
           <w:szCs w:val="23"/>
         </w:rPr>
-        <w:t>    TIME_D T</w:t>
-      </w:r>
-    </w:p>
-    <w:p>
-      <w:pPr>
-        <w:pStyle w:val="NormalWeb"/>
-        <w:spacing w:before="0" w:beforeAutospacing="0" w:after="0" w:afterAutospacing="0"/>
-      </w:pPr>
-      <w:r>
-        <w:rPr>
-          <w:rFonts w:ascii="Courier New" w:hAnsi="Courier New" w:cs="Courier New"/>
-          <w:color w:val="000000"/>
-          <w:sz w:val="23"/>
-          <w:szCs w:val="23"/>
-        </w:rPr>
-        <w:t>WHERE EX.TIME_SK = T.TIME_SK AND</w:t>
-      </w:r>
-    </w:p>
-    <w:p>
-      <w:pPr>
-        <w:pStyle w:val="NormalWeb"/>
-        <w:spacing w:before="0" w:beforeAutospacing="0" w:after="0" w:afterAutospacing="0"/>
-      </w:pPr>
-      <w:r>
-        <w:rPr>
-          <w:rFonts w:ascii="Courier New" w:hAnsi="Courier New" w:cs="Courier New"/>
-          <w:color w:val="000000"/>
-          <w:sz w:val="23"/>
-          <w:szCs w:val="23"/>
-        </w:rPr>
-        <w:t>     EX.EVENT_SK = E.EVENT_SK AND</w:t>
-      </w:r>
-    </w:p>
-    <w:p>
-      <w:pPr>
-        <w:pStyle w:val="NormalWeb"/>
-        <w:spacing w:before="0" w:beforeAutospacing="0" w:after="0" w:afterAutospacing="0"/>
-      </w:pPr>
-      <w:r>
-        <w:rPr>
-          <w:rFonts w:ascii="Courier New" w:hAnsi="Courier New" w:cs="Courier New"/>
-          <w:color w:val="000000"/>
-          <w:sz w:val="23"/>
-          <w:szCs w:val="23"/>
-        </w:rPr>
-        <w:t>     T.T_YEAR &gt; 2003 AND T.T_YEAR &lt; 2014</w:t>
-      </w:r>
-    </w:p>
-    <w:p>
-      <w:pPr>
-        <w:pStyle w:val="NormalWeb"/>
-        <w:spacing w:before="0" w:beforeAutospacing="0" w:after="0" w:afterAutospacing="0"/>
-      </w:pPr>
-      <w:r>
-        <w:rPr>
-          <w:rFonts w:ascii="Courier New" w:hAnsi="Courier New" w:cs="Courier New"/>
-          <w:color w:val="000000"/>
-          <w:sz w:val="23"/>
-          <w:szCs w:val="23"/>
-        </w:rPr>
-        <w:t>GROUP BY (T.T_YEAR, E.E_TYPE)</w:t>
-      </w:r>
-    </w:p>
-    <w:p>
-      <w:pPr>
-        <w:pStyle w:val="NormalWeb"/>
-        <w:spacing w:before="0" w:beforeAutospacing="0" w:after="0" w:afterAutospacing="0"/>
-      </w:pPr>
-      <w:r>
-        <w:rPr>
-          <w:rFonts w:ascii="Courier New" w:hAnsi="Courier New" w:cs="Courier New"/>
-          <w:color w:val="000000"/>
-          <w:sz w:val="23"/>
-          <w:szCs w:val="23"/>
-        </w:rPr>
-        <w:t>ORDER BY T.T_YEAR;</w:t>
-      </w:r>
-    </w:p>
-    <w:p>
-      <w:pPr>
-        <w:spacing w:after="0"/>
-        <w:jc w:val="both"/>
-        <w:rPr>
-          <w:b/>
-        </w:rPr>
-      </w:pPr>
-      <w:r>
-        <w:rPr>
-          <w:b/>
-        </w:rPr>
-        <w:t>Result:</w:t>
-      </w:r>
-    </w:p>
-    <w:p>
-      <w:pPr>
-        <w:pStyle w:val="NormalWeb"/>
-        <w:spacing w:before="0" w:beforeAutospacing="0" w:after="0" w:afterAutospacing="0"/>
-      </w:pPr>
-      <w:r>
-        <w:rPr>
-          <w:rFonts w:ascii="Courier New" w:hAnsi="Courier New" w:cs="Courier New"/>
-          <w:color w:val="000000"/>
-          <w:sz w:val="23"/>
-          <w:szCs w:val="23"/>
-        </w:rPr>
-        <w:t>     Year Event                Total Budget Spent</w:t>
-      </w:r>
-    </w:p>
-    <w:p>
-      <w:pPr>
-        <w:pStyle w:val="NormalWeb"/>
-        <w:spacing w:before="0" w:beforeAutospacing="0" w:after="0" w:afterAutospacing="0"/>
-      </w:pPr>
-      <w:r>
-        <w:rPr>
-          <w:rFonts w:ascii="Courier New" w:hAnsi="Courier New" w:cs="Courier New"/>
-          <w:color w:val="000000"/>
-          <w:sz w:val="23"/>
-          <w:szCs w:val="23"/>
-        </w:rPr>
-        <w:t>---------- -------------------- ------------------</w:t>
-      </w:r>
-    </w:p>
-    <w:p>
-      <w:pPr>
-        <w:pStyle w:val="NormalWeb"/>
-        <w:spacing w:before="0" w:beforeAutospacing="0" w:after="0" w:afterAutospacing="0"/>
-      </w:pPr>
-      <w:r>
-        <w:rPr>
-          <w:rFonts w:ascii="Courier New" w:hAnsi="Courier New" w:cs="Courier New"/>
-          <w:color w:val="000000"/>
-          <w:sz w:val="23"/>
-          <w:szCs w:val="23"/>
-        </w:rPr>
-        <w:t xml:space="preserve">     2005 MUSU                               4000 </w:t>
-      </w:r>
-    </w:p>
-    <w:p>
-      <w:pPr>
-        <w:pStyle w:val="NormalWeb"/>
-        <w:spacing w:before="0" w:beforeAutospacing="0" w:after="0" w:afterAutospacing="0"/>
-      </w:pPr>
-      <w:r>
-        <w:rPr>
-          <w:rFonts w:ascii="Courier New" w:hAnsi="Courier New" w:cs="Courier New"/>
-          <w:color w:val="000000"/>
-          <w:sz w:val="23"/>
-          <w:szCs w:val="23"/>
-        </w:rPr>
-        <w:t xml:space="preserve">     2005 </w:t>
-      </w:r>
-      <w:proofErr w:type="spellStart"/>
-      <w:r>
-        <w:rPr>
-          <w:rFonts w:ascii="Courier New" w:hAnsi="Courier New" w:cs="Courier New"/>
-          <w:color w:val="000000"/>
-          <w:sz w:val="23"/>
-          <w:szCs w:val="23"/>
-        </w:rPr>
-        <w:t>SportsFair</w:t>
-      </w:r>
-      <w:proofErr w:type="spellEnd"/>
-      <w:r>
-        <w:rPr>
-          <w:rFonts w:ascii="Courier New" w:hAnsi="Courier New" w:cs="Courier New"/>
-          <w:color w:val="000000"/>
-          <w:sz w:val="23"/>
-          <w:szCs w:val="23"/>
-        </w:rPr>
-        <w:t xml:space="preserve">                         7000 </w:t>
-      </w:r>
-    </w:p>
-    <w:p>
-      <w:pPr>
-        <w:pStyle w:val="NormalWeb"/>
-        <w:spacing w:before="0" w:beforeAutospacing="0" w:after="0" w:afterAutospacing="0"/>
-      </w:pPr>
-      <w:r>
-        <w:rPr>
-          <w:rFonts w:ascii="Courier New" w:hAnsi="Courier New" w:cs="Courier New"/>
-          <w:color w:val="000000"/>
-          <w:sz w:val="23"/>
-          <w:szCs w:val="23"/>
-        </w:rPr>
-        <w:t xml:space="preserve">     2005 </w:t>
-      </w:r>
-      <w:proofErr w:type="spellStart"/>
-      <w:r>
-        <w:rPr>
-          <w:rFonts w:ascii="Courier New" w:hAnsi="Courier New" w:cs="Courier New"/>
-          <w:color w:val="000000"/>
-          <w:sz w:val="23"/>
-          <w:szCs w:val="23"/>
-        </w:rPr>
-        <w:t>StudentExchange</w:t>
-      </w:r>
-      <w:proofErr w:type="spellEnd"/>
-      <w:r>
-        <w:rPr>
-          <w:rFonts w:ascii="Courier New" w:hAnsi="Courier New" w:cs="Courier New"/>
-          <w:color w:val="000000"/>
-          <w:sz w:val="23"/>
-          <w:szCs w:val="23"/>
-        </w:rPr>
-        <w:t xml:space="preserve">                    2000 </w:t>
-      </w:r>
-    </w:p>
-    <w:p>
-      <w:pPr>
-        <w:pStyle w:val="NormalWeb"/>
-        <w:spacing w:before="0" w:beforeAutospacing="0" w:after="0" w:afterAutospacing="0"/>
-      </w:pPr>
-      <w:r>
-        <w:rPr>
-          <w:rFonts w:ascii="Courier New" w:hAnsi="Courier New" w:cs="Courier New"/>
-          <w:color w:val="000000"/>
-          <w:sz w:val="23"/>
-          <w:szCs w:val="23"/>
-        </w:rPr>
-        <w:t xml:space="preserve">     2008 </w:t>
-      </w:r>
-      <w:proofErr w:type="spellStart"/>
-      <w:r>
-        <w:rPr>
-          <w:rFonts w:ascii="Courier New" w:hAnsi="Courier New" w:cs="Courier New"/>
-          <w:color w:val="000000"/>
-          <w:sz w:val="23"/>
-          <w:szCs w:val="23"/>
-        </w:rPr>
-        <w:t>CareerFair</w:t>
-      </w:r>
-      <w:proofErr w:type="spellEnd"/>
-      <w:r>
-        <w:rPr>
-          <w:rFonts w:ascii="Courier New" w:hAnsi="Courier New" w:cs="Courier New"/>
-          <w:color w:val="000000"/>
-          <w:sz w:val="23"/>
-          <w:szCs w:val="23"/>
-        </w:rPr>
-        <w:t xml:space="preserve">                         1000 </w:t>
-      </w:r>
-    </w:p>
-    <w:p>
-      <w:pPr>
-        <w:pStyle w:val="NormalWeb"/>
-        <w:spacing w:before="0" w:beforeAutospacing="0" w:after="0" w:afterAutospacing="0"/>
-      </w:pPr>
-      <w:r>
-        <w:rPr>
-          <w:rFonts w:ascii="Courier New" w:hAnsi="Courier New" w:cs="Courier New"/>
-          <w:color w:val="000000"/>
-          <w:sz w:val="23"/>
-          <w:szCs w:val="23"/>
-        </w:rPr>
-        <w:t xml:space="preserve">     2008 Online                             9000 </w:t>
-      </w:r>
-    </w:p>
-    <w:p>
-      <w:pPr>
-        <w:pStyle w:val="NormalWeb"/>
-        <w:spacing w:before="0" w:beforeAutospacing="0" w:after="0" w:afterAutospacing="0"/>
-      </w:pPr>
-      <w:r>
-        <w:rPr>
-          <w:rFonts w:ascii="Courier New" w:hAnsi="Courier New" w:cs="Courier New"/>
-          <w:color w:val="000000"/>
-          <w:sz w:val="23"/>
-          <w:szCs w:val="23"/>
-        </w:rPr>
-        <w:t xml:space="preserve">     2013 Online                             5000 </w:t>
-      </w:r>
-    </w:p>
-    <w:p>
-      <w:pPr>
-        <w:pStyle w:val="NormalWeb"/>
-        <w:spacing w:before="0" w:beforeAutospacing="0" w:after="0" w:afterAutospacing="0"/>
-      </w:pPr>
-      <w:r>
-        <w:rPr>
-          <w:rFonts w:ascii="Courier New" w:hAnsi="Courier New" w:cs="Courier New"/>
-          <w:color w:val="000000"/>
-          <w:sz w:val="23"/>
-          <w:szCs w:val="23"/>
-        </w:rPr>
-        <w:t xml:space="preserve">     2013 </w:t>
-      </w:r>
-      <w:proofErr w:type="spellStart"/>
-      <w:r>
-        <w:rPr>
-          <w:rFonts w:ascii="Courier New" w:hAnsi="Courier New" w:cs="Courier New"/>
-          <w:color w:val="000000"/>
-          <w:sz w:val="23"/>
-          <w:szCs w:val="23"/>
-        </w:rPr>
-        <w:t>StudentExchange</w:t>
-      </w:r>
-      <w:proofErr w:type="spellEnd"/>
-      <w:r>
-        <w:rPr>
-          <w:rFonts w:ascii="Courier New" w:hAnsi="Courier New" w:cs="Courier New"/>
-          <w:color w:val="000000"/>
-          <w:sz w:val="23"/>
-          <w:szCs w:val="23"/>
-        </w:rPr>
-        <w:t xml:space="preserve">                    3000 </w:t>
-      </w:r>
-    </w:p>
-    <w:p>
-      <w:pPr>
-        <w:jc w:val="both"/>
-        <w:rPr>
-          <w:b/>
-        </w:rPr>
-      </w:pPr>
-      <w:r>
-        <w:rPr>
-          <w:b/>
-        </w:rPr>
-        <w:t>Summary:</w:t>
-      </w:r>
-    </w:p>
-    <w:p>
-      <w:pPr>
-        <w:jc w:val="both"/>
-        <w:rPr>
-          <w:rFonts w:eastAsia="Times New Roman" w:cs="Times New Roman"/>
-        </w:rPr>
-      </w:pPr>
-      <w:r>
-        <w:t xml:space="preserve">As the table above shows, the second most invested event type in 2005 was MUSU (£4000), but this same event has not received any investment on the following years. In contrast, </w:t>
-      </w:r>
-      <w:proofErr w:type="gramStart"/>
-      <w:r>
-        <w:t>Student Exchange events have received only £2000 in 2005 but has</w:t>
-      </w:r>
-      <w:proofErr w:type="gramEnd"/>
-      <w:r>
-        <w:t xml:space="preserve"> also received more investment in 2013. Online events budget in 2008 was the highest ever </w:t>
-      </w:r>
-      <w:proofErr w:type="gramStart"/>
-      <w:r>
-        <w:t>in  Middlesex</w:t>
-      </w:r>
-      <w:proofErr w:type="gramEnd"/>
-      <w:r>
-        <w:t xml:space="preserve"> University, but it has been reduced by almost 50% in 2013. The business intelligent can analyse what is the possible trend based on the data above.</w:t>
-      </w:r>
-    </w:p>
-    <w:p>
-      <w:pPr>
-        <w:pStyle w:val="Heading3"/>
-      </w:pPr>
-      <w:bookmarkStart w:id="37" w:name="_Toc409633273"/>
-      <w:r>
-        <w:t xml:space="preserve">5.4.3 </w:t>
-      </w:r>
-      <w:r>
-        <w:t>Business question</w:t>
-      </w:r>
-      <w:r>
-        <w:t xml:space="preserve"> 3</w:t>
-      </w:r>
-      <w:r>
-        <w:t>:</w:t>
-      </w:r>
-      <w:bookmarkEnd w:id="37"/>
-      <w:r>
-        <w:t xml:space="preserve"> </w:t>
-      </w:r>
-    </w:p>
-    <w:p>
-      <w:pPr>
-        <w:jc w:val="both"/>
-      </w:pPr>
-      <w:r>
-        <w:t>What would be the total spent only by the Law department per project?</w:t>
-      </w:r>
-    </w:p>
-    <w:p>
-      <w:pPr>
-        <w:jc w:val="both"/>
-      </w:pPr>
-      <w:proofErr w:type="spellStart"/>
-      <w:r>
-        <w:rPr>
-          <w:b/>
-        </w:rPr>
-        <w:t>Olap</w:t>
-      </w:r>
-      <w:proofErr w:type="spellEnd"/>
-      <w:r>
-        <w:rPr>
-          <w:b/>
-        </w:rPr>
-        <w:t xml:space="preserve"> type:</w:t>
-      </w:r>
-      <w:r>
-        <w:t xml:space="preserve"> Slicing</w:t>
-      </w:r>
-    </w:p>
-    <w:p>
-      <w:pPr>
-        <w:jc w:val="both"/>
-        <w:rPr>
-          <w:b/>
-        </w:rPr>
-      </w:pPr>
-      <w:r>
-        <w:rPr>
-          <w:b/>
-        </w:rPr>
-        <w:t>Query:</w:t>
-      </w:r>
-    </w:p>
-    <w:p>
-      <w:pPr>
-        <w:spacing w:after="0" w:line="240" w:lineRule="auto"/>
-        <w:rPr>
-          <w:rFonts w:ascii="Times" w:hAnsi="Times" w:cs="Times New Roman"/>
-          <w:sz w:val="20"/>
-          <w:szCs w:val="20"/>
-        </w:rPr>
-      </w:pPr>
-      <w:r>
-        <w:rPr>
-          <w:rFonts w:ascii="Courier New" w:hAnsi="Courier New" w:cs="Courier New"/>
-          <w:color w:val="000000"/>
-          <w:sz w:val="23"/>
-          <w:szCs w:val="23"/>
-        </w:rPr>
-        <w:t>SELECT DE.D_NAME AS "Department",</w:t>
-      </w:r>
-    </w:p>
-    <w:p>
-      <w:pPr>
-        <w:spacing w:after="0" w:line="240" w:lineRule="auto"/>
-        <w:rPr>
-          <w:rFonts w:ascii="Times" w:hAnsi="Times" w:cs="Times New Roman"/>
-          <w:sz w:val="20"/>
-          <w:szCs w:val="20"/>
-        </w:rPr>
-      </w:pPr>
-      <w:r>
-        <w:rPr>
-          <w:rFonts w:ascii="Courier New" w:hAnsi="Courier New" w:cs="Courier New"/>
-          <w:color w:val="000000"/>
-          <w:sz w:val="23"/>
-          <w:szCs w:val="23"/>
-        </w:rPr>
-        <w:t>      T.T_YEAR AS "Year",</w:t>
-      </w:r>
-    </w:p>
-    <w:p>
-      <w:pPr>
-        <w:spacing w:after="0" w:line="240" w:lineRule="auto"/>
-        <w:rPr>
-          <w:rFonts w:ascii="Times" w:hAnsi="Times" w:cs="Times New Roman"/>
-          <w:sz w:val="20"/>
-          <w:szCs w:val="20"/>
-        </w:rPr>
-      </w:pPr>
-      <w:r>
-        <w:rPr>
-          <w:rFonts w:ascii="Courier New" w:hAnsi="Courier New" w:cs="Courier New"/>
-          <w:color w:val="000000"/>
-          <w:sz w:val="23"/>
-          <w:szCs w:val="23"/>
-        </w:rPr>
-        <w:t>      </w:t>
-      </w:r>
-      <w:proofErr w:type="gramStart"/>
-      <w:r>
-        <w:rPr>
-          <w:rFonts w:ascii="Courier New" w:hAnsi="Courier New" w:cs="Courier New"/>
-          <w:color w:val="000000"/>
-          <w:sz w:val="23"/>
-          <w:szCs w:val="23"/>
-        </w:rPr>
-        <w:t>SUM(</w:t>
-      </w:r>
-      <w:proofErr w:type="gramEnd"/>
-      <w:r>
-        <w:rPr>
-          <w:rFonts w:ascii="Courier New" w:hAnsi="Courier New" w:cs="Courier New"/>
-          <w:color w:val="000000"/>
-          <w:sz w:val="23"/>
-          <w:szCs w:val="23"/>
-        </w:rPr>
-        <w:t>EX.TOTAL_POUNDS_SPENT) AS "Total Budget Spent"</w:t>
-      </w:r>
-    </w:p>
-    <w:p>
-      <w:pPr>
-        <w:spacing w:after="0" w:line="240" w:lineRule="auto"/>
-        <w:rPr>
-          <w:rFonts w:ascii="Times" w:hAnsi="Times" w:cs="Times New Roman"/>
-          <w:sz w:val="20"/>
-          <w:szCs w:val="20"/>
-        </w:rPr>
-      </w:pPr>
-      <w:r>
-        <w:rPr>
-          <w:rFonts w:ascii="Courier New" w:hAnsi="Courier New" w:cs="Courier New"/>
-          <w:color w:val="000000"/>
-          <w:sz w:val="23"/>
-          <w:szCs w:val="23"/>
-        </w:rPr>
-        <w:t>FROM EXPENDITURES_FACTTABLE EX,</w:t>
-      </w:r>
-    </w:p>
-    <w:p>
-      <w:pPr>
-        <w:spacing w:after="0" w:line="240" w:lineRule="auto"/>
-        <w:rPr>
-          <w:rFonts w:ascii="Times" w:hAnsi="Times" w:cs="Times New Roman"/>
-          <w:sz w:val="20"/>
-          <w:szCs w:val="20"/>
-        </w:rPr>
-      </w:pPr>
-      <w:r>
-        <w:rPr>
-          <w:rFonts w:ascii="Courier New" w:hAnsi="Courier New" w:cs="Courier New"/>
-          <w:color w:val="000000"/>
-          <w:sz w:val="23"/>
-          <w:szCs w:val="23"/>
-        </w:rPr>
-        <w:t>    TIME_D T,</w:t>
-      </w:r>
-    </w:p>
-    <w:p>
-      <w:pPr>
-        <w:spacing w:after="0" w:line="240" w:lineRule="auto"/>
-        <w:rPr>
-          <w:rFonts w:ascii="Times" w:hAnsi="Times" w:cs="Times New Roman"/>
-          <w:sz w:val="20"/>
-          <w:szCs w:val="20"/>
-        </w:rPr>
-      </w:pPr>
-      <w:r>
-        <w:rPr>
-          <w:rFonts w:ascii="Courier New" w:hAnsi="Courier New" w:cs="Courier New"/>
-          <w:color w:val="000000"/>
-          <w:sz w:val="23"/>
-          <w:szCs w:val="23"/>
-        </w:rPr>
-        <w:t>    DEPARTMENT_D DE</w:t>
-      </w:r>
-    </w:p>
-    <w:p>
-      <w:pPr>
-        <w:spacing w:after="0" w:line="240" w:lineRule="auto"/>
-        <w:rPr>
-          <w:rFonts w:ascii="Times" w:hAnsi="Times" w:cs="Times New Roman"/>
-          <w:sz w:val="20"/>
-          <w:szCs w:val="20"/>
-        </w:rPr>
-      </w:pPr>
-      <w:r>
-        <w:rPr>
-          <w:rFonts w:ascii="Courier New" w:hAnsi="Courier New" w:cs="Courier New"/>
-          <w:color w:val="000000"/>
-          <w:sz w:val="23"/>
-          <w:szCs w:val="23"/>
-        </w:rPr>
-        <w:t>WHERE EX.TIME_SK = T.TIME_SK AND</w:t>
-      </w:r>
-    </w:p>
-    <w:p>
-      <w:pPr>
-        <w:spacing w:after="0" w:line="240" w:lineRule="auto"/>
-        <w:rPr>
-          <w:rFonts w:ascii="Times" w:hAnsi="Times" w:cs="Times New Roman"/>
-          <w:sz w:val="20"/>
-          <w:szCs w:val="20"/>
-        </w:rPr>
-      </w:pPr>
-      <w:r>
-        <w:rPr>
-          <w:rFonts w:ascii="Courier New" w:hAnsi="Courier New" w:cs="Courier New"/>
-          <w:color w:val="000000"/>
-          <w:sz w:val="23"/>
-          <w:szCs w:val="23"/>
-        </w:rPr>
-        <w:t>     EX.DEPARTMENT_SK = DE.DEPARTMENT_SK AND</w:t>
-      </w:r>
-    </w:p>
-    <w:p>
-      <w:pPr>
-        <w:spacing w:after="0" w:line="240" w:lineRule="auto"/>
-        <w:rPr>
-          <w:rFonts w:ascii="Times" w:hAnsi="Times" w:cs="Times New Roman"/>
-          <w:sz w:val="20"/>
-          <w:szCs w:val="20"/>
-        </w:rPr>
-      </w:pPr>
-      <w:r>
-        <w:rPr>
-          <w:rFonts w:ascii="Courier New" w:hAnsi="Courier New" w:cs="Courier New"/>
-          <w:color w:val="000000"/>
-          <w:sz w:val="23"/>
-          <w:szCs w:val="23"/>
-        </w:rPr>
-        <w:t>     DE.D_NAME = 'Law'</w:t>
-      </w:r>
-    </w:p>
-    <w:p>
-      <w:pPr>
-        <w:spacing w:after="0" w:line="240" w:lineRule="auto"/>
-        <w:rPr>
-          <w:rFonts w:ascii="Times" w:hAnsi="Times" w:cs="Times New Roman"/>
-          <w:sz w:val="20"/>
-          <w:szCs w:val="20"/>
-        </w:rPr>
-      </w:pPr>
-      <w:r>
-        <w:rPr>
-          <w:rFonts w:ascii="Courier New" w:hAnsi="Courier New" w:cs="Courier New"/>
-          <w:color w:val="000000"/>
-          <w:sz w:val="23"/>
-          <w:szCs w:val="23"/>
-        </w:rPr>
-        <w:t>GROUP BY (T.T_YEAR, DE.D_NAME)</w:t>
-      </w:r>
-    </w:p>
-    <w:p>
-      <w:pPr>
-        <w:spacing w:after="0" w:line="240" w:lineRule="auto"/>
-        <w:rPr>
-          <w:rFonts w:ascii="Times" w:hAnsi="Times" w:cs="Times New Roman"/>
-          <w:sz w:val="20"/>
-          <w:szCs w:val="20"/>
-        </w:rPr>
-      </w:pPr>
-      <w:r>
-        <w:rPr>
-          <w:rFonts w:ascii="Courier New" w:hAnsi="Courier New" w:cs="Courier New"/>
-          <w:color w:val="000000"/>
-          <w:sz w:val="23"/>
-          <w:szCs w:val="23"/>
-        </w:rPr>
-        <w:t>ORDER BY T.T_YEAR;</w:t>
+        <w:t>Law                                           8000</w:t>
       </w:r>
     </w:p>
     <w:p>
@@ -12450,148 +11599,21 @@
     <w:p>
       <w:pPr>
         <w:jc w:val="both"/>
-        <w:rPr>
-          <w:b/>
-        </w:rPr>
-      </w:pPr>
-      <w:r>
-        <w:rPr>
-          <w:b/>
-        </w:rPr>
-        <w:t xml:space="preserve">Result: </w:t>
-      </w:r>
-    </w:p>
-    <w:p>
-      <w:pPr>
-        <w:spacing w:after="0" w:line="240" w:lineRule="auto"/>
-        <w:rPr>
-          <w:rFonts w:ascii="Times" w:hAnsi="Times" w:cs="Times New Roman"/>
-          <w:sz w:val="20"/>
-          <w:szCs w:val="20"/>
-        </w:rPr>
-      </w:pPr>
-      <w:r>
-        <w:rPr>
-          <w:rFonts w:ascii="Courier New" w:hAnsi="Courier New" w:cs="Courier New"/>
-          <w:color w:val="000000"/>
-          <w:sz w:val="23"/>
-          <w:szCs w:val="23"/>
-        </w:rPr>
-        <w:t>Department                 Year Total Budget Spent</w:t>
-      </w:r>
-    </w:p>
-    <w:p>
-      <w:pPr>
-        <w:spacing w:after="0" w:line="240" w:lineRule="auto"/>
-        <w:rPr>
-          <w:rFonts w:ascii="Times" w:hAnsi="Times" w:cs="Times New Roman"/>
-          <w:sz w:val="20"/>
-          <w:szCs w:val="20"/>
-        </w:rPr>
-      </w:pPr>
-      <w:r>
-        <w:rPr>
-          <w:rFonts w:ascii="Courier New" w:hAnsi="Courier New" w:cs="Courier New"/>
-          <w:color w:val="000000"/>
-          <w:sz w:val="23"/>
-          <w:szCs w:val="23"/>
-        </w:rPr>
-        <w:t>-------------------- ---------- ------------------</w:t>
-      </w:r>
-    </w:p>
-    <w:p>
-      <w:pPr>
-        <w:spacing w:after="0" w:line="240" w:lineRule="auto"/>
-        <w:rPr>
-          <w:rFonts w:ascii="Times" w:hAnsi="Times" w:cs="Times New Roman"/>
-          <w:sz w:val="20"/>
-          <w:szCs w:val="20"/>
-        </w:rPr>
-      </w:pPr>
-      <w:r>
-        <w:rPr>
-          <w:rFonts w:ascii="Courier New" w:hAnsi="Courier New" w:cs="Courier New"/>
-          <w:color w:val="000000"/>
-          <w:sz w:val="23"/>
-          <w:szCs w:val="23"/>
-        </w:rPr>
-        <w:t xml:space="preserve">Law                        2005               7000 </w:t>
-      </w:r>
-    </w:p>
-    <w:p>
-      <w:pPr>
-        <w:spacing w:after="0" w:line="240" w:lineRule="auto"/>
-        <w:rPr>
-          <w:rFonts w:ascii="Times" w:hAnsi="Times" w:cs="Times New Roman"/>
-          <w:sz w:val="20"/>
-          <w:szCs w:val="20"/>
-        </w:rPr>
-      </w:pPr>
-      <w:r>
-        <w:rPr>
-          <w:rFonts w:ascii="Courier New" w:hAnsi="Courier New" w:cs="Courier New"/>
-          <w:color w:val="000000"/>
-          <w:sz w:val="23"/>
-          <w:szCs w:val="23"/>
-        </w:rPr>
-        <w:t xml:space="preserve">Law                        2008               1000 </w:t>
-      </w:r>
-    </w:p>
-    <w:p>
-      <w:pPr>
-        <w:spacing w:after="0" w:line="240" w:lineRule="auto"/>
-        <w:rPr>
-          <w:rFonts w:ascii="Times" w:hAnsi="Times" w:cs="Times New Roman"/>
-          <w:sz w:val="20"/>
-          <w:szCs w:val="20"/>
-        </w:rPr>
-      </w:pPr>
-      <w:r>
-        <w:rPr>
-          <w:rFonts w:ascii="Courier New" w:hAnsi="Courier New" w:cs="Courier New"/>
-          <w:color w:val="000000"/>
-          <w:sz w:val="23"/>
-          <w:szCs w:val="23"/>
-        </w:rPr>
-        <w:t>Law                                           8000</w:t>
-      </w:r>
-    </w:p>
-    <w:p>
-      <w:pPr>
-        <w:spacing w:after="0" w:line="240" w:lineRule="auto"/>
-        <w:rPr>
-          <w:rFonts w:ascii="Times" w:eastAsia="Times New Roman" w:hAnsi="Times" w:cs="Times New Roman"/>
-          <w:sz w:val="20"/>
-          <w:szCs w:val="20"/>
-        </w:rPr>
-      </w:pPr>
+      </w:pPr>
+      <w:r>
+        <w:rPr>
+          <w:b/>
+        </w:rPr>
+        <w:t>Summary:</w:t>
+      </w:r>
+      <w:r>
+        <w:br/>
+        <w:t>This 2D view above displays the total spent per project by the Law department during the Year 2005 (£7000) and compared with Year 2008 with a total spend of £1000.The Total Budget Spent was £8000 for those two years combined. This shows that during these two years Law department has had its Total Budget Spent significantly reduced. It is important to state that this query is not limited by time, therefore we can conclude that there was no budget for the Law department on the years that are not displayed.</w:t>
+      </w:r>
     </w:p>
     <w:p>
       <w:pPr>
         <w:jc w:val="both"/>
-      </w:pPr>
-      <w:r>
-        <w:rPr>
-          <w:b/>
-        </w:rPr>
-        <w:t>Summary:</w:t>
-      </w:r>
-      <w:r>
-        <w:br/>
-        <w:t xml:space="preserve">This 2D view above displays the total spent per project by the Law department during the Year 2005 (£7000) and compared with Year 2008 with a total spend of £1000.The Total Budget Spent was £8000 for those two years combined. This shows that during these two years Law department has had its Total Budget Spent significantly reduced. It is important to state that this query is not limited by </w:t>
-      </w:r>
-      <w:proofErr w:type="gramStart"/>
-      <w:r>
-        <w:t>time,</w:t>
-      </w:r>
-      <w:proofErr w:type="gramEnd"/>
-      <w:r>
-        <w:t xml:space="preserve"> therefore we can conclude that there was no budget for the Law department on the years that are not displayed.</w:t>
-      </w:r>
-    </w:p>
-    <w:p>
-      <w:pPr>
-        <w:jc w:val="both"/>
         <w:rPr>
           <w:b/>
         </w:rPr>
@@ -12601,7 +11623,7 @@
       <w:pPr>
         <w:pStyle w:val="Heading3"/>
       </w:pPr>
-      <w:bookmarkStart w:id="38" w:name="_Toc409633274"/>
+      <w:bookmarkStart w:id="39" w:name="_Toc409881629"/>
       <w:r>
         <w:lastRenderedPageBreak/>
         <w:t xml:space="preserve">5.4.4 </w:t>
@@ -12615,7 +11637,7 @@
       <w:r>
         <w:t>:</w:t>
       </w:r>
-      <w:bookmarkEnd w:id="38"/>
+      <w:bookmarkEnd w:id="39"/>
     </w:p>
     <w:p>
       <w:pPr>
@@ -12649,7 +11671,6 @@
           <w:szCs w:val="22"/>
         </w:rPr>
       </w:pPr>
-      <w:proofErr w:type="spellStart"/>
       <w:r>
         <w:rPr>
           <w:rFonts w:asciiTheme="minorHAnsi" w:hAnsiTheme="minorHAnsi" w:cs="Arial"/>
@@ -12659,19 +11680,7 @@
           <w:sz w:val="22"/>
           <w:szCs w:val="22"/>
         </w:rPr>
-        <w:t>Olap</w:t>
-      </w:r>
-      <w:proofErr w:type="spellEnd"/>
-      <w:r>
-        <w:rPr>
-          <w:rFonts w:asciiTheme="minorHAnsi" w:hAnsiTheme="minorHAnsi" w:cs="Arial"/>
-          <w:b/>
-          <w:bCs/>
-          <w:color w:val="000000"/>
-          <w:sz w:val="22"/>
-          <w:szCs w:val="22"/>
-        </w:rPr>
-        <w:t xml:space="preserve"> type: </w:t>
+        <w:t xml:space="preserve">Olap type: </w:t>
       </w:r>
       <w:r>
         <w:rPr>
@@ -12800,7 +11809,6 @@
         </w:rPr>
         <w:t xml:space="preserve"> </w:t>
       </w:r>
-      <w:proofErr w:type="gramStart"/>
       <w:r>
         <w:rPr>
           <w:rFonts w:ascii="Courier New" w:eastAsia="Times New Roman" w:hAnsi="Courier New" w:cs="Courier New"/>
@@ -12809,9 +11817,19 @@
           <w:szCs w:val="23"/>
           <w:lang w:eastAsia="en-GB"/>
         </w:rPr>
-        <w:t>SUM(</w:t>
-      </w:r>
-      <w:proofErr w:type="gramEnd"/>
+        <w:t>SUM(EX.TOTAL_POUNDS_SPENT) AS "Total Budget Spent"</w:t>
+      </w:r>
+    </w:p>
+    <w:p>
+      <w:pPr>
+        <w:spacing w:after="0" w:line="240" w:lineRule="auto"/>
+        <w:rPr>
+          <w:rFonts w:ascii="Times New Roman" w:eastAsia="Times New Roman" w:hAnsi="Times New Roman" w:cs="Times New Roman"/>
+          <w:sz w:val="24"/>
+          <w:szCs w:val="24"/>
+          <w:lang w:eastAsia="en-GB"/>
+        </w:rPr>
+      </w:pPr>
       <w:r>
         <w:rPr>
           <w:rFonts w:ascii="Courier New" w:eastAsia="Times New Roman" w:hAnsi="Courier New" w:cs="Courier New"/>
@@ -12820,7 +11838,7 @@
           <w:szCs w:val="23"/>
           <w:lang w:eastAsia="en-GB"/>
         </w:rPr>
-        <w:t>EX.TOTAL_POUNDS_SPENT) AS "Total Budget Spent"</w:t>
+        <w:t>FROM EXPENDITURES_FACTTABLE EX,</w:t>
       </w:r>
     </w:p>
     <w:p>
@@ -12841,19 +11859,8 @@
           <w:szCs w:val="23"/>
           <w:lang w:eastAsia="en-GB"/>
         </w:rPr>
-        <w:t>FROM EXPENDITURES_FACTTABLE EX,</w:t>
-      </w:r>
-    </w:p>
-    <w:p>
-      <w:pPr>
-        <w:spacing w:after="0" w:line="240" w:lineRule="auto"/>
-        <w:rPr>
-          <w:rFonts w:ascii="Times New Roman" w:eastAsia="Times New Roman" w:hAnsi="Times New Roman" w:cs="Times New Roman"/>
-          <w:sz w:val="24"/>
-          <w:szCs w:val="24"/>
-          <w:lang w:eastAsia="en-GB"/>
-        </w:rPr>
-      </w:pPr>
+        <w:t>    </w:t>
+      </w:r>
       <w:r>
         <w:rPr>
           <w:rFonts w:ascii="Courier New" w:eastAsia="Times New Roman" w:hAnsi="Courier New" w:cs="Courier New"/>
@@ -12862,7 +11869,7 @@
           <w:szCs w:val="23"/>
           <w:lang w:eastAsia="en-GB"/>
         </w:rPr>
-        <w:t>    </w:t>
+        <w:t xml:space="preserve"> </w:t>
       </w:r>
       <w:r>
         <w:rPr>
@@ -12872,8 +11879,19 @@
           <w:szCs w:val="23"/>
           <w:lang w:eastAsia="en-GB"/>
         </w:rPr>
-        <w:t xml:space="preserve"> </w:t>
-      </w:r>
+        <w:t>DEPARTMENT_D DE,</w:t>
+      </w:r>
+    </w:p>
+    <w:p>
+      <w:pPr>
+        <w:spacing w:after="0" w:line="240" w:lineRule="auto"/>
+        <w:rPr>
+          <w:rFonts w:ascii="Times New Roman" w:eastAsia="Times New Roman" w:hAnsi="Times New Roman" w:cs="Times New Roman"/>
+          <w:sz w:val="24"/>
+          <w:szCs w:val="24"/>
+          <w:lang w:eastAsia="en-GB"/>
+        </w:rPr>
+      </w:pPr>
       <w:r>
         <w:rPr>
           <w:rFonts w:ascii="Courier New" w:eastAsia="Times New Roman" w:hAnsi="Courier New" w:cs="Courier New"/>
@@ -12882,19 +11900,8 @@
           <w:szCs w:val="23"/>
           <w:lang w:eastAsia="en-GB"/>
         </w:rPr>
-        <w:t>DEPARTMENT_D DE,</w:t>
-      </w:r>
-    </w:p>
-    <w:p>
-      <w:pPr>
-        <w:spacing w:after="0" w:line="240" w:lineRule="auto"/>
-        <w:rPr>
-          <w:rFonts w:ascii="Times New Roman" w:eastAsia="Times New Roman" w:hAnsi="Times New Roman" w:cs="Times New Roman"/>
-          <w:sz w:val="24"/>
-          <w:szCs w:val="24"/>
-          <w:lang w:eastAsia="en-GB"/>
-        </w:rPr>
-      </w:pPr>
+        <w:t>    </w:t>
+      </w:r>
       <w:r>
         <w:rPr>
           <w:rFonts w:ascii="Courier New" w:eastAsia="Times New Roman" w:hAnsi="Courier New" w:cs="Courier New"/>
@@ -12903,7 +11910,7 @@
           <w:szCs w:val="23"/>
           <w:lang w:eastAsia="en-GB"/>
         </w:rPr>
-        <w:t>    </w:t>
+        <w:t xml:space="preserve"> </w:t>
       </w:r>
       <w:r>
         <w:rPr>
@@ -12913,8 +11920,19 @@
           <w:szCs w:val="23"/>
           <w:lang w:eastAsia="en-GB"/>
         </w:rPr>
-        <w:t xml:space="preserve"> </w:t>
-      </w:r>
+        <w:t>EVENT_D E</w:t>
+      </w:r>
+    </w:p>
+    <w:p>
+      <w:pPr>
+        <w:spacing w:after="0" w:line="240" w:lineRule="auto"/>
+        <w:rPr>
+          <w:rFonts w:ascii="Times New Roman" w:eastAsia="Times New Roman" w:hAnsi="Times New Roman" w:cs="Times New Roman"/>
+          <w:sz w:val="24"/>
+          <w:szCs w:val="24"/>
+          <w:lang w:eastAsia="en-GB"/>
+        </w:rPr>
+      </w:pPr>
       <w:r>
         <w:rPr>
           <w:rFonts w:ascii="Courier New" w:eastAsia="Times New Roman" w:hAnsi="Courier New" w:cs="Courier New"/>
@@ -12923,7 +11941,7 @@
           <w:szCs w:val="23"/>
           <w:lang w:eastAsia="en-GB"/>
         </w:rPr>
-        <w:t>EVENT_D E</w:t>
+        <w:t>WHERE EX.DEPARTMENT_SK = DE.DEPARTMENT_SK AND</w:t>
       </w:r>
     </w:p>
     <w:p>
@@ -12944,19 +11962,8 @@
           <w:szCs w:val="23"/>
           <w:lang w:eastAsia="en-GB"/>
         </w:rPr>
-        <w:t>WHERE EX.DEPARTMENT_SK = DE.DEPARTMENT_SK AND</w:t>
-      </w:r>
-    </w:p>
-    <w:p>
-      <w:pPr>
-        <w:spacing w:after="0" w:line="240" w:lineRule="auto"/>
-        <w:rPr>
-          <w:rFonts w:ascii="Times New Roman" w:eastAsia="Times New Roman" w:hAnsi="Times New Roman" w:cs="Times New Roman"/>
-          <w:sz w:val="24"/>
-          <w:szCs w:val="24"/>
-          <w:lang w:eastAsia="en-GB"/>
-        </w:rPr>
-      </w:pPr>
+        <w:t>     </w:t>
+      </w:r>
       <w:r>
         <w:rPr>
           <w:rFonts w:ascii="Courier New" w:eastAsia="Times New Roman" w:hAnsi="Courier New" w:cs="Courier New"/>
@@ -12965,7 +11972,7 @@
           <w:szCs w:val="23"/>
           <w:lang w:eastAsia="en-GB"/>
         </w:rPr>
-        <w:t>     </w:t>
+        <w:t xml:space="preserve"> </w:t>
       </w:r>
       <w:r>
         <w:rPr>
@@ -12975,8 +11982,19 @@
           <w:szCs w:val="23"/>
           <w:lang w:eastAsia="en-GB"/>
         </w:rPr>
-        <w:t xml:space="preserve"> </w:t>
-      </w:r>
+        <w:t>EX.EVENT_SK = E.EVENT_SK</w:t>
+      </w:r>
+    </w:p>
+    <w:p>
+      <w:pPr>
+        <w:spacing w:after="0" w:line="240" w:lineRule="auto"/>
+        <w:rPr>
+          <w:rFonts w:ascii="Times New Roman" w:eastAsia="Times New Roman" w:hAnsi="Times New Roman" w:cs="Times New Roman"/>
+          <w:sz w:val="24"/>
+          <w:szCs w:val="24"/>
+          <w:lang w:eastAsia="en-GB"/>
+        </w:rPr>
+      </w:pPr>
       <w:r>
         <w:rPr>
           <w:rFonts w:ascii="Courier New" w:eastAsia="Times New Roman" w:hAnsi="Courier New" w:cs="Courier New"/>
@@ -12985,7 +12003,7 @@
           <w:szCs w:val="23"/>
           <w:lang w:eastAsia="en-GB"/>
         </w:rPr>
-        <w:t>EX.EVENT_SK = E.EVENT_SK</w:t>
+        <w:t>GROUP BY DE.D_NAME, E.E_TYPE</w:t>
       </w:r>
     </w:p>
     <w:p>
@@ -13006,7 +12024,39 @@
           <w:szCs w:val="23"/>
           <w:lang w:eastAsia="en-GB"/>
         </w:rPr>
-        <w:t>GROUP BY DE.D_NAME, E.E_TYPE</w:t>
+        <w:t>ORDER BY DE.D_NAME;</w:t>
+      </w:r>
+    </w:p>
+    <w:p>
+      <w:pPr>
+        <w:pStyle w:val="NormalWeb"/>
+        <w:spacing w:before="0" w:beforeAutospacing="0" w:after="0" w:afterAutospacing="0"/>
+        <w:rPr>
+          <w:rFonts w:asciiTheme="minorHAnsi" w:hAnsiTheme="minorHAnsi" w:cs="Courier New"/>
+          <w:color w:val="000000"/>
+          <w:sz w:val="22"/>
+          <w:szCs w:val="22"/>
+        </w:rPr>
+      </w:pPr>
+      <w:r>
+        <w:rPr>
+          <w:rFonts w:asciiTheme="minorHAnsi" w:hAnsiTheme="minorHAnsi" w:cs="Arial"/>
+          <w:b/>
+          <w:bCs/>
+          <w:color w:val="000000"/>
+          <w:sz w:val="22"/>
+          <w:szCs w:val="22"/>
+        </w:rPr>
+        <w:t>Result:</w:t>
+      </w:r>
+      <w:r>
+        <w:rPr>
+          <w:rFonts w:asciiTheme="minorHAnsi" w:hAnsiTheme="minorHAnsi" w:cs="Courier New"/>
+          <w:color w:val="000000"/>
+          <w:sz w:val="22"/>
+          <w:szCs w:val="22"/>
+        </w:rPr>
+        <w:t xml:space="preserve"> </w:t>
       </w:r>
     </w:p>
     <w:p>
@@ -13027,39 +12077,7 @@
           <w:szCs w:val="23"/>
           <w:lang w:eastAsia="en-GB"/>
         </w:rPr>
-        <w:t>ORDER BY DE.D_NAME;</w:t>
-      </w:r>
-    </w:p>
-    <w:p>
-      <w:pPr>
-        <w:pStyle w:val="NormalWeb"/>
-        <w:spacing w:before="0" w:beforeAutospacing="0" w:after="0" w:afterAutospacing="0"/>
-        <w:rPr>
-          <w:rFonts w:asciiTheme="minorHAnsi" w:hAnsiTheme="minorHAnsi" w:cs="Courier New"/>
-          <w:color w:val="000000"/>
-          <w:sz w:val="22"/>
-          <w:szCs w:val="22"/>
-        </w:rPr>
-      </w:pPr>
-      <w:r>
-        <w:rPr>
-          <w:rFonts w:asciiTheme="minorHAnsi" w:hAnsiTheme="minorHAnsi" w:cs="Arial"/>
-          <w:b/>
-          <w:bCs/>
-          <w:color w:val="000000"/>
-          <w:sz w:val="22"/>
-          <w:szCs w:val="22"/>
-        </w:rPr>
-        <w:t>Result:</w:t>
-      </w:r>
-      <w:r>
-        <w:rPr>
-          <w:rFonts w:asciiTheme="minorHAnsi" w:hAnsiTheme="minorHAnsi" w:cs="Courier New"/>
-          <w:color w:val="000000"/>
-          <w:sz w:val="22"/>
-          <w:szCs w:val="22"/>
-        </w:rPr>
-        <w:t xml:space="preserve"> </w:t>
+        <w:t>Department           Event                Total Budget Spent</w:t>
       </w:r>
     </w:p>
     <w:p>
@@ -13080,7 +12098,7 @@
           <w:szCs w:val="23"/>
           <w:lang w:eastAsia="en-GB"/>
         </w:rPr>
-        <w:t>Department           Event                Total Budget Spent</w:t>
+        <w:t>-------------------- -------------------- ------------------</w:t>
       </w:r>
     </w:p>
     <w:p>
@@ -13101,7 +12119,7 @@
           <w:szCs w:val="23"/>
           <w:lang w:eastAsia="en-GB"/>
         </w:rPr>
-        <w:t>-------------------- -------------------- ------------------</w:t>
+        <w:t xml:space="preserve">Art Design           StudentExchange                    5000 </w:t>
       </w:r>
     </w:p>
     <w:p>
@@ -13122,9 +12140,19 @@
           <w:szCs w:val="23"/>
           <w:lang w:eastAsia="en-GB"/>
         </w:rPr>
-        <w:t>Art Design           </w:t>
-      </w:r>
-      <w:proofErr w:type="spellStart"/>
+        <w:t xml:space="preserve">Business             MUSU                               4000 </w:t>
+      </w:r>
+    </w:p>
+    <w:p>
+      <w:pPr>
+        <w:spacing w:after="0" w:line="240" w:lineRule="auto"/>
+        <w:rPr>
+          <w:rFonts w:ascii="Times New Roman" w:eastAsia="Times New Roman" w:hAnsi="Times New Roman" w:cs="Times New Roman"/>
+          <w:sz w:val="24"/>
+          <w:szCs w:val="24"/>
+          <w:lang w:eastAsia="en-GB"/>
+        </w:rPr>
+      </w:pPr>
       <w:r>
         <w:rPr>
           <w:rFonts w:ascii="Courier New" w:eastAsia="Times New Roman" w:hAnsi="Courier New" w:cs="Courier New"/>
@@ -13133,9 +12161,19 @@
           <w:szCs w:val="23"/>
           <w:lang w:eastAsia="en-GB"/>
         </w:rPr>
-        <w:t>StudentExchange</w:t>
-      </w:r>
-      <w:proofErr w:type="spellEnd"/>
+        <w:t xml:space="preserve">Business             OpenDay                            4000 </w:t>
+      </w:r>
+    </w:p>
+    <w:p>
+      <w:pPr>
+        <w:spacing w:after="0" w:line="240" w:lineRule="auto"/>
+        <w:rPr>
+          <w:rFonts w:ascii="Times New Roman" w:eastAsia="Times New Roman" w:hAnsi="Times New Roman" w:cs="Times New Roman"/>
+          <w:sz w:val="24"/>
+          <w:szCs w:val="24"/>
+          <w:lang w:eastAsia="en-GB"/>
+        </w:rPr>
+      </w:pPr>
       <w:r>
         <w:rPr>
           <w:rFonts w:ascii="Courier New" w:eastAsia="Times New Roman" w:hAnsi="Courier New" w:cs="Courier New"/>
@@ -13144,7 +12182,7 @@
           <w:szCs w:val="23"/>
           <w:lang w:eastAsia="en-GB"/>
         </w:rPr>
-        <w:t xml:space="preserve">                    5000 </w:t>
+        <w:t xml:space="preserve">Business             SportsFair                         5000 </w:t>
       </w:r>
     </w:p>
     <w:p>
@@ -13165,7 +12203,7 @@
           <w:szCs w:val="23"/>
           <w:lang w:eastAsia="en-GB"/>
         </w:rPr>
-        <w:t xml:space="preserve">Business             MUSU                               4000 </w:t>
+        <w:t xml:space="preserve">Health Education     CareerFair                         5000 </w:t>
       </w:r>
     </w:p>
     <w:p>
@@ -13186,9 +12224,19 @@
           <w:szCs w:val="23"/>
           <w:lang w:eastAsia="en-GB"/>
         </w:rPr>
-        <w:t>Business             </w:t>
-      </w:r>
-      <w:proofErr w:type="spellStart"/>
+        <w:t xml:space="preserve">Health Education     Online                             5000 </w:t>
+      </w:r>
+    </w:p>
+    <w:p>
+      <w:pPr>
+        <w:spacing w:after="0" w:line="240" w:lineRule="auto"/>
+        <w:rPr>
+          <w:rFonts w:ascii="Times New Roman" w:eastAsia="Times New Roman" w:hAnsi="Times New Roman" w:cs="Times New Roman"/>
+          <w:sz w:val="24"/>
+          <w:szCs w:val="24"/>
+          <w:lang w:eastAsia="en-GB"/>
+        </w:rPr>
+      </w:pPr>
       <w:r>
         <w:rPr>
           <w:rFonts w:ascii="Courier New" w:eastAsia="Times New Roman" w:hAnsi="Courier New" w:cs="Courier New"/>
@@ -13197,9 +12245,19 @@
           <w:szCs w:val="23"/>
           <w:lang w:eastAsia="en-GB"/>
         </w:rPr>
-        <w:t>OpenDay</w:t>
-      </w:r>
-      <w:proofErr w:type="spellEnd"/>
+        <w:t xml:space="preserve">Health Education     SportsFair                         6000 </w:t>
+      </w:r>
+    </w:p>
+    <w:p>
+      <w:pPr>
+        <w:spacing w:after="0" w:line="240" w:lineRule="auto"/>
+        <w:rPr>
+          <w:rFonts w:ascii="Times New Roman" w:eastAsia="Times New Roman" w:hAnsi="Times New Roman" w:cs="Times New Roman"/>
+          <w:sz w:val="24"/>
+          <w:szCs w:val="24"/>
+          <w:lang w:eastAsia="en-GB"/>
+        </w:rPr>
+      </w:pPr>
       <w:r>
         <w:rPr>
           <w:rFonts w:ascii="Courier New" w:eastAsia="Times New Roman" w:hAnsi="Courier New" w:cs="Courier New"/>
@@ -13208,7 +12266,7 @@
           <w:szCs w:val="23"/>
           <w:lang w:eastAsia="en-GB"/>
         </w:rPr>
-        <w:t xml:space="preserve">                            4000 </w:t>
+        <w:t xml:space="preserve">Law                  CareerFair                         1000 </w:t>
       </w:r>
     </w:p>
     <w:p>
@@ -13229,9 +12287,19 @@
           <w:szCs w:val="23"/>
           <w:lang w:eastAsia="en-GB"/>
         </w:rPr>
-        <w:t>Business             </w:t>
-      </w:r>
-      <w:proofErr w:type="spellStart"/>
+        <w:t xml:space="preserve">Law                  SportsFair                         7000 </w:t>
+      </w:r>
+    </w:p>
+    <w:p>
+      <w:pPr>
+        <w:spacing w:after="0" w:line="240" w:lineRule="auto"/>
+        <w:rPr>
+          <w:rFonts w:ascii="Times New Roman" w:eastAsia="Times New Roman" w:hAnsi="Times New Roman" w:cs="Times New Roman"/>
+          <w:sz w:val="24"/>
+          <w:szCs w:val="24"/>
+          <w:lang w:eastAsia="en-GB"/>
+        </w:rPr>
+      </w:pPr>
       <w:r>
         <w:rPr>
           <w:rFonts w:ascii="Courier New" w:eastAsia="Times New Roman" w:hAnsi="Courier New" w:cs="Courier New"/>
@@ -13240,9 +12308,19 @@
           <w:szCs w:val="23"/>
           <w:lang w:eastAsia="en-GB"/>
         </w:rPr>
-        <w:t>SportsFair</w:t>
-      </w:r>
-      <w:proofErr w:type="spellEnd"/>
+        <w:t xml:space="preserve">Law                  StudentExchange                    8000 </w:t>
+      </w:r>
+    </w:p>
+    <w:p>
+      <w:pPr>
+        <w:spacing w:after="0" w:line="240" w:lineRule="auto"/>
+        <w:rPr>
+          <w:rFonts w:ascii="Times New Roman" w:eastAsia="Times New Roman" w:hAnsi="Times New Roman" w:cs="Times New Roman"/>
+          <w:sz w:val="24"/>
+          <w:szCs w:val="24"/>
+          <w:lang w:eastAsia="en-GB"/>
+        </w:rPr>
+      </w:pPr>
       <w:r>
         <w:rPr>
           <w:rFonts w:ascii="Courier New" w:eastAsia="Times New Roman" w:hAnsi="Courier New" w:cs="Courier New"/>
@@ -13251,7 +12329,7 @@
           <w:szCs w:val="23"/>
           <w:lang w:eastAsia="en-GB"/>
         </w:rPr>
-        <w:t xml:space="preserve">                         5000 </w:t>
+        <w:t xml:space="preserve">Media                MUSU                               8000 </w:t>
       </w:r>
     </w:p>
     <w:p>
@@ -13272,9 +12350,19 @@
           <w:szCs w:val="23"/>
           <w:lang w:eastAsia="en-GB"/>
         </w:rPr>
-        <w:t>Health Education     </w:t>
-      </w:r>
-      <w:proofErr w:type="spellStart"/>
+        <w:t xml:space="preserve">Media                StudentExchange                    1000 </w:t>
+      </w:r>
+    </w:p>
+    <w:p>
+      <w:pPr>
+        <w:spacing w:after="0" w:line="240" w:lineRule="auto"/>
+        <w:rPr>
+          <w:rFonts w:ascii="Times New Roman" w:eastAsia="Times New Roman" w:hAnsi="Times New Roman" w:cs="Times New Roman"/>
+          <w:sz w:val="24"/>
+          <w:szCs w:val="24"/>
+          <w:lang w:eastAsia="en-GB"/>
+        </w:rPr>
+      </w:pPr>
       <w:r>
         <w:rPr>
           <w:rFonts w:ascii="Courier New" w:eastAsia="Times New Roman" w:hAnsi="Courier New" w:cs="Courier New"/>
@@ -13283,9 +12371,19 @@
           <w:szCs w:val="23"/>
           <w:lang w:eastAsia="en-GB"/>
         </w:rPr>
-        <w:t>CareerFair</w:t>
-      </w:r>
-      <w:proofErr w:type="spellEnd"/>
+        <w:t xml:space="preserve">Science Technology   CareerFair                        10000 </w:t>
+      </w:r>
+    </w:p>
+    <w:p>
+      <w:pPr>
+        <w:spacing w:after="0" w:line="240" w:lineRule="auto"/>
+        <w:rPr>
+          <w:rFonts w:ascii="Times New Roman" w:eastAsia="Times New Roman" w:hAnsi="Times New Roman" w:cs="Times New Roman"/>
+          <w:sz w:val="24"/>
+          <w:szCs w:val="24"/>
+          <w:lang w:eastAsia="en-GB"/>
+        </w:rPr>
+      </w:pPr>
       <w:r>
         <w:rPr>
           <w:rFonts w:ascii="Courier New" w:eastAsia="Times New Roman" w:hAnsi="Courier New" w:cs="Courier New"/>
@@ -13294,20 +12392,13 @@
           <w:szCs w:val="23"/>
           <w:lang w:eastAsia="en-GB"/>
         </w:rPr>
-        <w:t xml:space="preserve">                         5000 </w:t>
-      </w:r>
-    </w:p>
-    <w:p>
-      <w:pPr>
-        <w:spacing w:after="0" w:line="240" w:lineRule="auto"/>
-        <w:rPr>
-          <w:rFonts w:ascii="Times New Roman" w:eastAsia="Times New Roman" w:hAnsi="Times New Roman" w:cs="Times New Roman"/>
-          <w:sz w:val="24"/>
-          <w:szCs w:val="24"/>
-          <w:lang w:eastAsia="en-GB"/>
-        </w:rPr>
-      </w:pPr>
-      <w:r>
+        <w:t xml:space="preserve">Science Technology   MUSU                               9000 </w:t>
+      </w:r>
+    </w:p>
+    <w:p>
+      <w:pPr>
+        <w:pStyle w:val="NormalWeb"/>
+        <w:spacing w:before="0" w:beforeAutospacing="0" w:after="0" w:afterAutospacing="0"/>
         <w:rPr>
           <w:rFonts w:ascii="Courier New" w:eastAsia="Times New Roman" w:hAnsi="Courier New" w:cs="Courier New"/>
           <w:color w:val="000000"/>
@@ -13315,18 +12406,6 @@
           <w:szCs w:val="23"/>
           <w:lang w:eastAsia="en-GB"/>
         </w:rPr>
-        <w:t xml:space="preserve">Health Education     Online                             5000 </w:t>
-      </w:r>
-    </w:p>
-    <w:p>
-      <w:pPr>
-        <w:spacing w:after="0" w:line="240" w:lineRule="auto"/>
-        <w:rPr>
-          <w:rFonts w:ascii="Times New Roman" w:eastAsia="Times New Roman" w:hAnsi="Times New Roman" w:cs="Times New Roman"/>
-          <w:sz w:val="24"/>
-          <w:szCs w:val="24"/>
-          <w:lang w:eastAsia="en-GB"/>
-        </w:rPr>
       </w:pPr>
       <w:r>
         <w:rPr>
@@ -13336,308 +12415,6 @@
           <w:szCs w:val="23"/>
           <w:lang w:eastAsia="en-GB"/>
         </w:rPr>
-        <w:t>Health Education     </w:t>
-      </w:r>
-      <w:proofErr w:type="spellStart"/>
-      <w:r>
-        <w:rPr>
-          <w:rFonts w:ascii="Courier New" w:eastAsia="Times New Roman" w:hAnsi="Courier New" w:cs="Courier New"/>
-          <w:color w:val="000000"/>
-          <w:sz w:val="23"/>
-          <w:szCs w:val="23"/>
-          <w:lang w:eastAsia="en-GB"/>
-        </w:rPr>
-        <w:t>SportsFair</w:t>
-      </w:r>
-      <w:proofErr w:type="spellEnd"/>
-      <w:r>
-        <w:rPr>
-          <w:rFonts w:ascii="Courier New" w:eastAsia="Times New Roman" w:hAnsi="Courier New" w:cs="Courier New"/>
-          <w:color w:val="000000"/>
-          <w:sz w:val="23"/>
-          <w:szCs w:val="23"/>
-          <w:lang w:eastAsia="en-GB"/>
-        </w:rPr>
-        <w:t xml:space="preserve">                         6000 </w:t>
-      </w:r>
-    </w:p>
-    <w:p>
-      <w:pPr>
-        <w:spacing w:after="0" w:line="240" w:lineRule="auto"/>
-        <w:rPr>
-          <w:rFonts w:ascii="Times New Roman" w:eastAsia="Times New Roman" w:hAnsi="Times New Roman" w:cs="Times New Roman"/>
-          <w:sz w:val="24"/>
-          <w:szCs w:val="24"/>
-          <w:lang w:eastAsia="en-GB"/>
-        </w:rPr>
-      </w:pPr>
-      <w:r>
-        <w:rPr>
-          <w:rFonts w:ascii="Courier New" w:eastAsia="Times New Roman" w:hAnsi="Courier New" w:cs="Courier New"/>
-          <w:color w:val="000000"/>
-          <w:sz w:val="23"/>
-          <w:szCs w:val="23"/>
-          <w:lang w:eastAsia="en-GB"/>
-        </w:rPr>
-        <w:t>Law                  </w:t>
-      </w:r>
-      <w:proofErr w:type="spellStart"/>
-      <w:r>
-        <w:rPr>
-          <w:rFonts w:ascii="Courier New" w:eastAsia="Times New Roman" w:hAnsi="Courier New" w:cs="Courier New"/>
-          <w:color w:val="000000"/>
-          <w:sz w:val="23"/>
-          <w:szCs w:val="23"/>
-          <w:lang w:eastAsia="en-GB"/>
-        </w:rPr>
-        <w:t>CareerFair</w:t>
-      </w:r>
-      <w:proofErr w:type="spellEnd"/>
-      <w:r>
-        <w:rPr>
-          <w:rFonts w:ascii="Courier New" w:eastAsia="Times New Roman" w:hAnsi="Courier New" w:cs="Courier New"/>
-          <w:color w:val="000000"/>
-          <w:sz w:val="23"/>
-          <w:szCs w:val="23"/>
-          <w:lang w:eastAsia="en-GB"/>
-        </w:rPr>
-        <w:t xml:space="preserve">                         1000 </w:t>
-      </w:r>
-    </w:p>
-    <w:p>
-      <w:pPr>
-        <w:spacing w:after="0" w:line="240" w:lineRule="auto"/>
-        <w:rPr>
-          <w:rFonts w:ascii="Times New Roman" w:eastAsia="Times New Roman" w:hAnsi="Times New Roman" w:cs="Times New Roman"/>
-          <w:sz w:val="24"/>
-          <w:szCs w:val="24"/>
-          <w:lang w:eastAsia="en-GB"/>
-        </w:rPr>
-      </w:pPr>
-      <w:r>
-        <w:rPr>
-          <w:rFonts w:ascii="Courier New" w:eastAsia="Times New Roman" w:hAnsi="Courier New" w:cs="Courier New"/>
-          <w:color w:val="000000"/>
-          <w:sz w:val="23"/>
-          <w:szCs w:val="23"/>
-          <w:lang w:eastAsia="en-GB"/>
-        </w:rPr>
-        <w:t>Law                  </w:t>
-      </w:r>
-      <w:proofErr w:type="spellStart"/>
-      <w:r>
-        <w:rPr>
-          <w:rFonts w:ascii="Courier New" w:eastAsia="Times New Roman" w:hAnsi="Courier New" w:cs="Courier New"/>
-          <w:color w:val="000000"/>
-          <w:sz w:val="23"/>
-          <w:szCs w:val="23"/>
-          <w:lang w:eastAsia="en-GB"/>
-        </w:rPr>
-        <w:t>SportsFair</w:t>
-      </w:r>
-      <w:proofErr w:type="spellEnd"/>
-      <w:r>
-        <w:rPr>
-          <w:rFonts w:ascii="Courier New" w:eastAsia="Times New Roman" w:hAnsi="Courier New" w:cs="Courier New"/>
-          <w:color w:val="000000"/>
-          <w:sz w:val="23"/>
-          <w:szCs w:val="23"/>
-          <w:lang w:eastAsia="en-GB"/>
-        </w:rPr>
-        <w:t xml:space="preserve">                         7000 </w:t>
-      </w:r>
-    </w:p>
-    <w:p>
-      <w:pPr>
-        <w:spacing w:after="0" w:line="240" w:lineRule="auto"/>
-        <w:rPr>
-          <w:rFonts w:ascii="Times New Roman" w:eastAsia="Times New Roman" w:hAnsi="Times New Roman" w:cs="Times New Roman"/>
-          <w:sz w:val="24"/>
-          <w:szCs w:val="24"/>
-          <w:lang w:eastAsia="en-GB"/>
-        </w:rPr>
-      </w:pPr>
-      <w:r>
-        <w:rPr>
-          <w:rFonts w:ascii="Courier New" w:eastAsia="Times New Roman" w:hAnsi="Courier New" w:cs="Courier New"/>
-          <w:color w:val="000000"/>
-          <w:sz w:val="23"/>
-          <w:szCs w:val="23"/>
-          <w:lang w:eastAsia="en-GB"/>
-        </w:rPr>
-        <w:t>Law                  </w:t>
-      </w:r>
-      <w:proofErr w:type="spellStart"/>
-      <w:r>
-        <w:rPr>
-          <w:rFonts w:ascii="Courier New" w:eastAsia="Times New Roman" w:hAnsi="Courier New" w:cs="Courier New"/>
-          <w:color w:val="000000"/>
-          <w:sz w:val="23"/>
-          <w:szCs w:val="23"/>
-          <w:lang w:eastAsia="en-GB"/>
-        </w:rPr>
-        <w:t>StudentExchange</w:t>
-      </w:r>
-      <w:proofErr w:type="spellEnd"/>
-      <w:r>
-        <w:rPr>
-          <w:rFonts w:ascii="Courier New" w:eastAsia="Times New Roman" w:hAnsi="Courier New" w:cs="Courier New"/>
-          <w:color w:val="000000"/>
-          <w:sz w:val="23"/>
-          <w:szCs w:val="23"/>
-          <w:lang w:eastAsia="en-GB"/>
-        </w:rPr>
-        <w:t xml:space="preserve">                    8000 </w:t>
-      </w:r>
-    </w:p>
-    <w:p>
-      <w:pPr>
-        <w:spacing w:after="0" w:line="240" w:lineRule="auto"/>
-        <w:rPr>
-          <w:rFonts w:ascii="Times New Roman" w:eastAsia="Times New Roman" w:hAnsi="Times New Roman" w:cs="Times New Roman"/>
-          <w:sz w:val="24"/>
-          <w:szCs w:val="24"/>
-          <w:lang w:eastAsia="en-GB"/>
-        </w:rPr>
-      </w:pPr>
-      <w:r>
-        <w:rPr>
-          <w:rFonts w:ascii="Courier New" w:eastAsia="Times New Roman" w:hAnsi="Courier New" w:cs="Courier New"/>
-          <w:color w:val="000000"/>
-          <w:sz w:val="23"/>
-          <w:szCs w:val="23"/>
-          <w:lang w:eastAsia="en-GB"/>
-        </w:rPr>
-        <w:t xml:space="preserve">Media                MUSU                               8000 </w:t>
-      </w:r>
-    </w:p>
-    <w:p>
-      <w:pPr>
-        <w:spacing w:after="0" w:line="240" w:lineRule="auto"/>
-        <w:rPr>
-          <w:rFonts w:ascii="Times New Roman" w:eastAsia="Times New Roman" w:hAnsi="Times New Roman" w:cs="Times New Roman"/>
-          <w:sz w:val="24"/>
-          <w:szCs w:val="24"/>
-          <w:lang w:eastAsia="en-GB"/>
-        </w:rPr>
-      </w:pPr>
-      <w:r>
-        <w:rPr>
-          <w:rFonts w:ascii="Courier New" w:eastAsia="Times New Roman" w:hAnsi="Courier New" w:cs="Courier New"/>
-          <w:color w:val="000000"/>
-          <w:sz w:val="23"/>
-          <w:szCs w:val="23"/>
-          <w:lang w:eastAsia="en-GB"/>
-        </w:rPr>
-        <w:t>Media                </w:t>
-      </w:r>
-      <w:proofErr w:type="spellStart"/>
-      <w:r>
-        <w:rPr>
-          <w:rFonts w:ascii="Courier New" w:eastAsia="Times New Roman" w:hAnsi="Courier New" w:cs="Courier New"/>
-          <w:color w:val="000000"/>
-          <w:sz w:val="23"/>
-          <w:szCs w:val="23"/>
-          <w:lang w:eastAsia="en-GB"/>
-        </w:rPr>
-        <w:t>StudentExchange</w:t>
-      </w:r>
-      <w:proofErr w:type="spellEnd"/>
-      <w:r>
-        <w:rPr>
-          <w:rFonts w:ascii="Courier New" w:eastAsia="Times New Roman" w:hAnsi="Courier New" w:cs="Courier New"/>
-          <w:color w:val="000000"/>
-          <w:sz w:val="23"/>
-          <w:szCs w:val="23"/>
-          <w:lang w:eastAsia="en-GB"/>
-        </w:rPr>
-        <w:t xml:space="preserve">                    1000 </w:t>
-      </w:r>
-    </w:p>
-    <w:p>
-      <w:pPr>
-        <w:spacing w:after="0" w:line="240" w:lineRule="auto"/>
-        <w:rPr>
-          <w:rFonts w:ascii="Times New Roman" w:eastAsia="Times New Roman" w:hAnsi="Times New Roman" w:cs="Times New Roman"/>
-          <w:sz w:val="24"/>
-          <w:szCs w:val="24"/>
-          <w:lang w:eastAsia="en-GB"/>
-        </w:rPr>
-      </w:pPr>
-      <w:r>
-        <w:rPr>
-          <w:rFonts w:ascii="Courier New" w:eastAsia="Times New Roman" w:hAnsi="Courier New" w:cs="Courier New"/>
-          <w:color w:val="000000"/>
-          <w:sz w:val="23"/>
-          <w:szCs w:val="23"/>
-          <w:lang w:eastAsia="en-GB"/>
-        </w:rPr>
-        <w:t>Science Technology   </w:t>
-      </w:r>
-      <w:proofErr w:type="spellStart"/>
-      <w:r>
-        <w:rPr>
-          <w:rFonts w:ascii="Courier New" w:eastAsia="Times New Roman" w:hAnsi="Courier New" w:cs="Courier New"/>
-          <w:color w:val="000000"/>
-          <w:sz w:val="23"/>
-          <w:szCs w:val="23"/>
-          <w:lang w:eastAsia="en-GB"/>
-        </w:rPr>
-        <w:t>CareerFair</w:t>
-      </w:r>
-      <w:proofErr w:type="spellEnd"/>
-      <w:r>
-        <w:rPr>
-          <w:rFonts w:ascii="Courier New" w:eastAsia="Times New Roman" w:hAnsi="Courier New" w:cs="Courier New"/>
-          <w:color w:val="000000"/>
-          <w:sz w:val="23"/>
-          <w:szCs w:val="23"/>
-          <w:lang w:eastAsia="en-GB"/>
-        </w:rPr>
-        <w:t xml:space="preserve">                        10000 </w:t>
-      </w:r>
-    </w:p>
-    <w:p>
-      <w:pPr>
-        <w:spacing w:after="0" w:line="240" w:lineRule="auto"/>
-        <w:rPr>
-          <w:rFonts w:ascii="Times New Roman" w:eastAsia="Times New Roman" w:hAnsi="Times New Roman" w:cs="Times New Roman"/>
-          <w:sz w:val="24"/>
-          <w:szCs w:val="24"/>
-          <w:lang w:eastAsia="en-GB"/>
-        </w:rPr>
-      </w:pPr>
-      <w:r>
-        <w:rPr>
-          <w:rFonts w:ascii="Courier New" w:eastAsia="Times New Roman" w:hAnsi="Courier New" w:cs="Courier New"/>
-          <w:color w:val="000000"/>
-          <w:sz w:val="23"/>
-          <w:szCs w:val="23"/>
-          <w:lang w:eastAsia="en-GB"/>
-        </w:rPr>
-        <w:t xml:space="preserve">Science Technology   MUSU                               9000 </w:t>
-      </w:r>
-    </w:p>
-    <w:p>
-      <w:pPr>
-        <w:pStyle w:val="NormalWeb"/>
-        <w:spacing w:before="0" w:beforeAutospacing="0" w:after="0" w:afterAutospacing="0"/>
-        <w:rPr>
-          <w:rFonts w:ascii="Courier New" w:eastAsia="Times New Roman" w:hAnsi="Courier New" w:cs="Courier New"/>
-          <w:color w:val="000000"/>
-          <w:sz w:val="23"/>
-          <w:szCs w:val="23"/>
-          <w:lang w:eastAsia="en-GB"/>
-        </w:rPr>
-      </w:pPr>
-      <w:r>
-        <w:rPr>
-          <w:rFonts w:ascii="Courier New" w:eastAsia="Times New Roman" w:hAnsi="Courier New" w:cs="Courier New"/>
-          <w:color w:val="000000"/>
-          <w:sz w:val="23"/>
-          <w:szCs w:val="23"/>
-          <w:lang w:eastAsia="en-GB"/>
-        </w:rPr>
         <w:t>Science Technology   Online                             9000</w:t>
       </w:r>
     </w:p>
@@ -13705,19 +12482,21 @@
           <w:sz w:val="22"/>
           <w:szCs w:val="22"/>
         </w:rPr>
-        <w:t xml:space="preserve">Science Technology has no Event </w:t>
-      </w:r>
-      <w:proofErr w:type="spellStart"/>
-      <w:r>
+        <w:t>Science Technology has no Event StudentExchange and Art and Design has none of the other events. In the future Middlesex University could look to add these events to those individual Departments.</w:t>
+      </w:r>
+    </w:p>
+    <w:p>
+      <w:pPr>
+        <w:pStyle w:val="NormalWeb"/>
+        <w:spacing w:before="0" w:beforeAutospacing="0" w:after="0" w:afterAutospacing="0"/>
+        <w:jc w:val="both"/>
         <w:rPr>
           <w:rFonts w:asciiTheme="minorHAnsi" w:hAnsiTheme="minorHAnsi" w:cs="Arial"/>
           <w:color w:val="000000"/>
           <w:sz w:val="22"/>
           <w:szCs w:val="22"/>
         </w:rPr>
-        <w:t>StudentExchange</w:t>
-      </w:r>
-      <w:proofErr w:type="spellEnd"/>
+      </w:pPr>
       <w:r>
         <w:rPr>
           <w:rFonts w:asciiTheme="minorHAnsi" w:hAnsiTheme="minorHAnsi" w:cs="Arial"/>
@@ -13725,21 +12504,17 @@
           <w:sz w:val="22"/>
           <w:szCs w:val="22"/>
         </w:rPr>
-        <w:t xml:space="preserve"> and Art and Design has none of the other events. In the future Middlesex University could look to add these events to those individual Departments.</w:t>
-      </w:r>
-    </w:p>
-    <w:p>
-      <w:pPr>
-        <w:pStyle w:val="NormalWeb"/>
-        <w:spacing w:before="0" w:beforeAutospacing="0" w:after="0" w:afterAutospacing="0"/>
-        <w:jc w:val="both"/>
+        <w:t xml:space="preserve">When looking at the medium of Events we can see that the four Departments Business, Health Education, Law and Science Technology all have the same amount of events. Removing the highest and lowest Science Technology (£28000) and Business (£1300), the departments Law (£16000) and Health Education (£16000) have </w:t>
+      </w:r>
+      <w:r>
         <w:rPr>
           <w:rFonts w:asciiTheme="minorHAnsi" w:hAnsiTheme="minorHAnsi" w:cs="Arial"/>
           <w:color w:val="000000"/>
           <w:sz w:val="22"/>
           <w:szCs w:val="22"/>
         </w:rPr>
-      </w:pPr>
+        <w:t>an</w:t>
+      </w:r>
       <w:r>
         <w:rPr>
           <w:rFonts w:asciiTheme="minorHAnsi" w:hAnsiTheme="minorHAnsi" w:cs="Arial"/>
@@ -13747,7 +12522,7 @@
           <w:sz w:val="22"/>
           <w:szCs w:val="22"/>
         </w:rPr>
-        <w:t xml:space="preserve">When looking at the medium of Events we can see that the four Departments Business, Health Education, Law and Science Technology all have the same amount of events. Removing the highest and lowest Science Technology (£28000) and Business (£1300), the departments Law (£16000) and Health Education (£16000) have </w:t>
+        <w:t xml:space="preserve"> identical budget spend. We could deduce that these two departments: Law and Health Education are on average performing better than the other four departments at the University. This would include Art Design and Media as they have less events and that perhaps for marketing purposes these four departments might structure their budget more in line with the departments Law and Health Education.</w:t>
       </w:r>
       <w:r>
         <w:rPr>
@@ -13756,86 +12531,8 @@
           <w:sz w:val="22"/>
           <w:szCs w:val="22"/>
         </w:rPr>
-        <w:t>an</w:t>
-      </w:r>
-      <w:r>
-        <w:rPr>
-          <w:rFonts w:asciiTheme="minorHAnsi" w:hAnsiTheme="minorHAnsi" w:cs="Arial"/>
-          <w:color w:val="000000"/>
-          <w:sz w:val="22"/>
-          <w:szCs w:val="22"/>
-        </w:rPr>
-        <w:t xml:space="preserve"> identical budget spend. We could deduce that these two departments: Law and Health Education are on average performing better than the other four departments at the University. This would include Art Design and Media as they have </w:t>
-      </w:r>
-      <w:proofErr w:type="gramStart"/>
-      <w:r>
-        <w:rPr>
-          <w:rFonts w:asciiTheme="minorHAnsi" w:hAnsiTheme="minorHAnsi" w:cs="Arial"/>
-          <w:color w:val="000000"/>
-          <w:sz w:val="22"/>
-          <w:szCs w:val="22"/>
-        </w:rPr>
-        <w:t>less</w:t>
-      </w:r>
-      <w:proofErr w:type="gramEnd"/>
-      <w:r>
-        <w:rPr>
-          <w:rFonts w:asciiTheme="minorHAnsi" w:hAnsiTheme="minorHAnsi" w:cs="Arial"/>
-          <w:color w:val="000000"/>
-          <w:sz w:val="22"/>
-          <w:szCs w:val="22"/>
-        </w:rPr>
-        <w:t xml:space="preserve"> events and that perhaps for marketing purposes these four departments might structure their budget more in line with the departments Law and Health Education.</w:t>
-      </w:r>
-      <w:r>
-        <w:rPr>
-          <w:rFonts w:asciiTheme="minorHAnsi" w:hAnsiTheme="minorHAnsi" w:cs="Arial"/>
-          <w:color w:val="000000"/>
-          <w:sz w:val="22"/>
-          <w:szCs w:val="22"/>
-        </w:rPr>
         <w:br/>
-        <w:t xml:space="preserve">We could deduce from the above table that further more each department that does not have a </w:t>
-      </w:r>
-      <w:proofErr w:type="spellStart"/>
-      <w:r>
-        <w:rPr>
-          <w:rFonts w:asciiTheme="minorHAnsi" w:hAnsiTheme="minorHAnsi" w:cs="Arial"/>
-          <w:color w:val="000000"/>
-          <w:sz w:val="22"/>
-          <w:szCs w:val="22"/>
-        </w:rPr>
-        <w:t>StudentExchange</w:t>
-      </w:r>
-      <w:proofErr w:type="spellEnd"/>
-      <w:r>
-        <w:rPr>
-          <w:rFonts w:asciiTheme="minorHAnsi" w:hAnsiTheme="minorHAnsi" w:cs="Arial"/>
-          <w:color w:val="000000"/>
-          <w:sz w:val="22"/>
-          <w:szCs w:val="22"/>
-        </w:rPr>
-        <w:t xml:space="preserve"> should incorporate such an </w:t>
-      </w:r>
-      <w:proofErr w:type="gramStart"/>
-      <w:r>
-        <w:rPr>
-          <w:rFonts w:asciiTheme="minorHAnsi" w:hAnsiTheme="minorHAnsi" w:cs="Arial"/>
-          <w:color w:val="000000"/>
-          <w:sz w:val="22"/>
-          <w:szCs w:val="22"/>
-        </w:rPr>
-        <w:t>event</w:t>
-      </w:r>
-      <w:proofErr w:type="gramEnd"/>
-      <w:r>
-        <w:rPr>
-          <w:rFonts w:asciiTheme="minorHAnsi" w:hAnsiTheme="minorHAnsi" w:cs="Arial"/>
-          <w:color w:val="000000"/>
-          <w:sz w:val="22"/>
-          <w:szCs w:val="22"/>
-        </w:rPr>
-        <w:t xml:space="preserve"> as the cost of such an event is relatively low compared to the rest of the events.</w:t>
+        <w:t>We could deduce from the above table that further more each department that does not have a StudentExchange should incorporate such an event as the cost of such an event is relatively low compared to the rest of the events.</w:t>
       </w:r>
     </w:p>
     <w:p>
@@ -13866,14 +12563,14 @@
           <w:numId w:val="2"/>
         </w:numPr>
       </w:pPr>
-      <w:bookmarkStart w:id="39" w:name="_Toc409542373"/>
-      <w:bookmarkStart w:id="40" w:name="_Toc409633275"/>
+      <w:bookmarkStart w:id="40" w:name="_Toc409542373"/>
+      <w:bookmarkStart w:id="41" w:name="_Toc409881630"/>
       <w:r>
         <w:lastRenderedPageBreak/>
         <w:t>Conclusion</w:t>
       </w:r>
-      <w:bookmarkEnd w:id="39"/>
       <w:bookmarkEnd w:id="40"/>
+      <w:bookmarkEnd w:id="41"/>
     </w:p>
     <w:p>
       <w:pPr>
@@ -13963,21 +12660,7 @@
         <w:rPr>
           <w:lang w:val="en-US"/>
         </w:rPr>
-        <w:t>the type of management; its objectives, values and missions</w:t>
-      </w:r>
-      <w:proofErr w:type="gramStart"/>
-      <w:r>
-        <w:rPr>
-          <w:lang w:val="en-US"/>
-        </w:rPr>
-        <w:t>;</w:t>
-      </w:r>
-      <w:proofErr w:type="gramEnd"/>
-      <w:r>
-        <w:rPr>
-          <w:lang w:val="en-US"/>
-        </w:rPr>
-        <w:t xml:space="preserve"> and detailed description about the Marketing Department is discussed on the first chapter.</w:t>
+        <w:t>the type of management; its objectives, values and missions; and detailed description about the Marketing Department is discussed on the first chapter.</w:t>
       </w:r>
     </w:p>
     <w:p>
@@ -14369,23 +13052,23 @@
         <w:jc w:val="both"/>
       </w:pPr>
       <w:r>
+        <w:t>The cost involved in Data marts are expensive for companies to maintain and the information consistency over time allowing these companies to gather intelligence (business needs) means that these cost will be incurred and that the data marts will have to be maintained.</w:t>
+      </w:r>
+    </w:p>
+    <w:p>
+      <w:pPr>
+        <w:jc w:val="both"/>
+      </w:pPr>
+      <w:r>
+        <w:t>During the years of using the data warehouse, it might have data duplication and referential integrity within the data marts, which could increase the cost to maintain it. These costs are the down side to most companies and can be overcome only by intelligently approaching the problem.</w:t>
+      </w:r>
+    </w:p>
+    <w:p>
+      <w:pPr>
+        <w:jc w:val="both"/>
+      </w:pPr>
+      <w:r>
         <w:lastRenderedPageBreak/>
-        <w:t>The cost involved in Data marts are expensive for companies to maintain and the information consistency over time allowing these companies to gather intelligence (business needs) means that these cost will be incurred and that the data marts will have to be maintained.</w:t>
-      </w:r>
-    </w:p>
-    <w:p>
-      <w:pPr>
-        <w:jc w:val="both"/>
-      </w:pPr>
-      <w:r>
-        <w:t>During the years of using the data warehouse, it might have data duplication and referential integrity within the data marts, which could increase the cost to maintain it. These costs are the down side to most companies and can be overcome only by intelligently approaching the problem.</w:t>
-      </w:r>
-    </w:p>
-    <w:p>
-      <w:pPr>
-        <w:jc w:val="both"/>
-      </w:pPr>
-      <w:r>
         <w:t>There are solutions for these issues and they will continue to be work on and many to date do actually now consolidate there performance loading, compression, backups encryption and the utilisation of guidelines and principals for users like quality of services and other resources shared by management for there databases.</w:t>
       </w:r>
     </w:p>
@@ -14476,12 +13159,12 @@
           <w:numId w:val="2"/>
         </w:numPr>
       </w:pPr>
-      <w:bookmarkStart w:id="41" w:name="_Toc409633276"/>
+      <w:bookmarkStart w:id="42" w:name="_Toc409881631"/>
       <w:r>
         <w:lastRenderedPageBreak/>
         <w:t>References</w:t>
       </w:r>
-      <w:bookmarkEnd w:id="41"/>
+      <w:bookmarkEnd w:id="42"/>
     </w:p>
     <w:p>
       <w:pPr>
@@ -14831,7 +13514,7 @@
       <w:pPr>
         <w:pStyle w:val="Heading1"/>
       </w:pPr>
-      <w:bookmarkStart w:id="42" w:name="_Toc409633277"/>
+      <w:bookmarkStart w:id="43" w:name="_Toc409881632"/>
       <w:r>
         <w:lastRenderedPageBreak/>
         <w:t xml:space="preserve">8. </w:t>
@@ -14839,11 +13522,11 @@
       <w:r>
         <w:t>Appendices</w:t>
       </w:r>
-      <w:bookmarkEnd w:id="42"/>
+      <w:bookmarkEnd w:id="43"/>
       <w:r>
         <w:t xml:space="preserve"> </w:t>
       </w:r>
-      <w:bookmarkStart w:id="43" w:name="_Toc524773014"/>
+      <w:bookmarkStart w:id="44" w:name="_Toc524773014"/>
     </w:p>
     <w:p>
       <w:pPr>
@@ -14854,11 +13537,11 @@
       <w:pPr>
         <w:pStyle w:val="Heading2"/>
       </w:pPr>
-      <w:bookmarkStart w:id="44" w:name="_Toc409633278"/>
+      <w:bookmarkStart w:id="45" w:name="_Toc409881633"/>
       <w:r>
         <w:t>Agendas</w:t>
       </w:r>
-      <w:bookmarkEnd w:id="44"/>
+      <w:bookmarkEnd w:id="45"/>
     </w:p>
     <w:p>
       <w:pPr>
@@ -14892,11 +13575,11 @@
       <w:pPr>
         <w:pStyle w:val="Heading2"/>
       </w:pPr>
-      <w:bookmarkStart w:id="45" w:name="_Toc409633279"/>
+      <w:bookmarkStart w:id="46" w:name="_Toc409881634"/>
       <w:r>
         <w:t>Minutes</w:t>
       </w:r>
-      <w:bookmarkEnd w:id="45"/>
+      <w:bookmarkEnd w:id="46"/>
     </w:p>
     <w:p>
       <w:pPr>
@@ -14931,16 +13614,16 @@
       <w:pPr>
         <w:pStyle w:val="Heading2"/>
       </w:pPr>
-      <w:bookmarkStart w:id="46" w:name="_Toc409633280"/>
+      <w:bookmarkStart w:id="47" w:name="_Toc409881635"/>
       <w:r>
         <w:lastRenderedPageBreak/>
         <w:t>Assessment</w:t>
       </w:r>
-      <w:bookmarkEnd w:id="43"/>
+      <w:bookmarkEnd w:id="44"/>
       <w:r>
         <w:t>s Forms</w:t>
       </w:r>
-      <w:bookmarkEnd w:id="46"/>
+      <w:bookmarkEnd w:id="47"/>
     </w:p>
     <w:p/>
     <w:p>
@@ -15677,8 +14360,6 @@
           <w:szCs w:val="24"/>
         </w:rPr>
       </w:pPr>
-      <w:bookmarkStart w:id="47" w:name="_GoBack"/>
-      <w:bookmarkEnd w:id="47"/>
     </w:p>
     <w:p>
       <w:pPr>
@@ -15761,6 +14442,7 @@
           <w:rFonts w:ascii="Arial" w:hAnsi="Arial" w:cs="Arial"/>
           <w:b/>
         </w:rPr>
+        <w:lastRenderedPageBreak/>
         <w:t>BIS3214 Peer Assessment</w:t>
       </w:r>
       <w:bookmarkEnd w:id="48"/>
@@ -16627,6 +15309,7 @@
           <w:rFonts w:ascii="Arial" w:hAnsi="Arial" w:cs="Arial"/>
           <w:b/>
         </w:rPr>
+        <w:lastRenderedPageBreak/>
         <w:t>BIS3214 Self Assessment Template</w:t>
       </w:r>
     </w:p>
@@ -17445,6 +16128,7 @@
           <w:rFonts w:ascii="Arial" w:hAnsi="Arial" w:cs="Arial"/>
           <w:b/>
         </w:rPr>
+        <w:lastRenderedPageBreak/>
         <w:t>IS3214 Peer Assessment</w:t>
       </w:r>
     </w:p>
@@ -18115,6 +16799,7 @@
           <w:rFonts w:ascii="Arial" w:hAnsi="Arial" w:cs="Arial"/>
           <w:b/>
         </w:rPr>
+        <w:lastRenderedPageBreak/>
         <w:t xml:space="preserve"> </w:t>
       </w:r>
       <w:r>
@@ -19603,6 +18288,7 @@
           <w:rFonts w:ascii="Arial" w:hAnsi="Arial" w:cs="Arial"/>
           <w:b/>
         </w:rPr>
+        <w:lastRenderedPageBreak/>
         <w:t>BIS3214 Self Assessment Template</w:t>
       </w:r>
     </w:p>
@@ -21086,15 +19772,15 @@
           <w:i/>
           <w:szCs w:val="24"/>
         </w:rPr>
-        <w:t xml:space="preserve">2 How would you rate the above member’s contribution in terms of </w:t>
-      </w:r>
-      <w:r>
-        <w:rPr>
-          <w:rFonts w:ascii="Arial" w:hAnsi="Arial" w:cs="Arial"/>
-          <w:i/>
-          <w:szCs w:val="24"/>
-        </w:rPr>
-        <w:t xml:space="preserve">organisation? </w:t>
+        <w:t xml:space="preserve">2 </w:t>
+      </w:r>
+      <w:r>
+        <w:rPr>
+          <w:rFonts w:ascii="Arial" w:hAnsi="Arial" w:cs="Arial"/>
+          <w:i/>
+          <w:szCs w:val="24"/>
+        </w:rPr>
+        <w:t xml:space="preserve">How would you rate the above member’s contribution in terms of organisation? </w:t>
       </w:r>
       <w:r>
         <w:rPr>
@@ -21118,11 +19804,6 @@
     </w:p>
     <w:p>
       <w:pPr>
-        <w:pStyle w:val="ListParagraph"/>
-        <w:numPr>
-          <w:ilvl w:val="0"/>
-          <w:numId w:val="20"/>
-        </w:numPr>
         <w:ind w:right="-334"/>
         <w:rPr>
           <w:rFonts w:ascii="Arial" w:hAnsi="Arial" w:cs="Arial"/>
@@ -21131,6 +19812,14 @@
           <w:szCs w:val="24"/>
         </w:rPr>
       </w:pPr>
+      <w:r>
+        <w:rPr>
+          <w:rFonts w:ascii="Arial" w:hAnsi="Arial" w:cs="Arial"/>
+          <w:i/>
+          <w:szCs w:val="24"/>
+        </w:rPr>
+        <w:t xml:space="preserve">3. </w:t>
+      </w:r>
       <w:r>
         <w:rPr>
           <w:rFonts w:ascii="Arial" w:hAnsi="Arial" w:cs="Arial"/>
@@ -21161,7 +19850,7 @@
 </file>
 
 <file path=word/endnotes.xml><?xml version="1.0" encoding="utf-8"?>
-<w:endnotes xmlns:wpc="http://schemas.microsoft.com/office/word/2010/wordprocessingCanvas" xmlns:mo="http://schemas.microsoft.com/office/mac/office/2008/main" xmlns:mc="http://schemas.openxmlformats.org/markup-compatibility/2006" xmlns:mv="urn:schemas-microsoft-com:mac:vml" xmlns:o="urn:schemas-microsoft-com:office:office" xmlns:r="http://schemas.openxmlformats.org/officeDocument/2006/relationships" xmlns:m="http://schemas.openxmlformats.org/officeDocument/2006/math" xmlns:v="urn:schemas-microsoft-com:vml" xmlns:wp14="http://schemas.microsoft.com/office/word/2010/wordprocessingDrawing" xmlns:wp="http://schemas.openxmlformats.org/drawingml/2006/wordprocessingDrawing" xmlns:w10="urn:schemas-microsoft-com:office:word" xmlns:w="http://schemas.openxmlformats.org/wordprocessingml/2006/main" xmlns:w14="http://schemas.microsoft.com/office/word/2010/wordml" xmlns:wpg="http://schemas.microsoft.com/office/word/2010/wordprocessingGroup" xmlns:wpi="http://schemas.microsoft.com/office/word/2010/wordprocessingInk" xmlns:wne="http://schemas.microsoft.com/office/word/2006/wordml" xmlns:wps="http://schemas.microsoft.com/office/word/2010/wordprocessingShape" mc:Ignorable="w14 wp14">
+<w:endnotes xmlns:wpc="http://schemas.microsoft.com/office/word/2010/wordprocessingCanvas" xmlns:mc="http://schemas.openxmlformats.org/markup-compatibility/2006" xmlns:o="urn:schemas-microsoft-com:office:office" xmlns:r="http://schemas.openxmlformats.org/officeDocument/2006/relationships" xmlns:m="http://schemas.openxmlformats.org/officeDocument/2006/math" xmlns:v="urn:schemas-microsoft-com:vml" xmlns:wp14="http://schemas.microsoft.com/office/word/2010/wordprocessingDrawing" xmlns:wp="http://schemas.openxmlformats.org/drawingml/2006/wordprocessingDrawing" xmlns:w10="urn:schemas-microsoft-com:office:word" xmlns:w="http://schemas.openxmlformats.org/wordprocessingml/2006/main" xmlns:w14="http://schemas.microsoft.com/office/word/2010/wordml" xmlns:w15="http://schemas.microsoft.com/office/word/2012/wordml" xmlns:wpg="http://schemas.microsoft.com/office/word/2010/wordprocessingGroup" xmlns:wpi="http://schemas.microsoft.com/office/word/2010/wordprocessingInk" xmlns:wne="http://schemas.microsoft.com/office/word/2006/wordml" xmlns:wps="http://schemas.microsoft.com/office/word/2010/wordprocessingShape" mc:Ignorable="w14 w15 wp14">
   <w:endnote w:type="separator" w:id="-1">
     <w:p>
       <w:pPr>
@@ -21186,7 +19875,7 @@
 </file>
 
 <file path=word/footer1.xml><?xml version="1.0" encoding="utf-8"?>
-<w:ftr xmlns:wpc="http://schemas.microsoft.com/office/word/2010/wordprocessingCanvas" xmlns:mo="http://schemas.microsoft.com/office/mac/office/2008/main" xmlns:mc="http://schemas.openxmlformats.org/markup-compatibility/2006" xmlns:mv="urn:schemas-microsoft-com:mac:vml" xmlns:o="urn:schemas-microsoft-com:office:office" xmlns:r="http://schemas.openxmlformats.org/officeDocument/2006/relationships" xmlns:m="http://schemas.openxmlformats.org/officeDocument/2006/math" xmlns:v="urn:schemas-microsoft-com:vml" xmlns:wp14="http://schemas.microsoft.com/office/word/2010/wordprocessingDrawing" xmlns:wp="http://schemas.openxmlformats.org/drawingml/2006/wordprocessingDrawing" xmlns:w10="urn:schemas-microsoft-com:office:word" xmlns:w="http://schemas.openxmlformats.org/wordprocessingml/2006/main" xmlns:w14="http://schemas.microsoft.com/office/word/2010/wordml" xmlns:wpg="http://schemas.microsoft.com/office/word/2010/wordprocessingGroup" xmlns:wpi="http://schemas.microsoft.com/office/word/2010/wordprocessingInk" xmlns:wne="http://schemas.microsoft.com/office/word/2006/wordml" xmlns:wps="http://schemas.microsoft.com/office/word/2010/wordprocessingShape" mc:Ignorable="w14 wp14">
+<w:ftr xmlns:wpc="http://schemas.microsoft.com/office/word/2010/wordprocessingCanvas" xmlns:mc="http://schemas.openxmlformats.org/markup-compatibility/2006" xmlns:o="urn:schemas-microsoft-com:office:office" xmlns:r="http://schemas.openxmlformats.org/officeDocument/2006/relationships" xmlns:m="http://schemas.openxmlformats.org/officeDocument/2006/math" xmlns:v="urn:schemas-microsoft-com:vml" xmlns:wp14="http://schemas.microsoft.com/office/word/2010/wordprocessingDrawing" xmlns:wp="http://schemas.openxmlformats.org/drawingml/2006/wordprocessingDrawing" xmlns:w10="urn:schemas-microsoft-com:office:word" xmlns:w="http://schemas.openxmlformats.org/wordprocessingml/2006/main" xmlns:w14="http://schemas.microsoft.com/office/word/2010/wordml" xmlns:w15="http://schemas.microsoft.com/office/word/2012/wordml" xmlns:wpg="http://schemas.microsoft.com/office/word/2010/wordprocessingGroup" xmlns:wpi="http://schemas.microsoft.com/office/word/2010/wordprocessingInk" xmlns:wne="http://schemas.microsoft.com/office/word/2006/wordml" xmlns:wps="http://schemas.microsoft.com/office/word/2010/wordprocessingShape" mc:Ignorable="w14 w15 wp14">
   <w:tbl>
     <w:tblPr>
       <w:tblW w:w="5000" w:type="pct"/>
@@ -21263,7 +19952,7 @@
               <w:sz w:val="24"/>
               <w:szCs w:val="24"/>
             </w:rPr>
-            <w:t>36</w:t>
+            <w:t>10</w:t>
           </w:r>
           <w:r>
             <w:rPr>
@@ -21307,7 +19996,7 @@
                 <w:szCs w:val="24"/>
               </w:rPr>
               <w:alias w:val="Title"/>
-              <w:id w:val="1186801226"/>
+              <w:id w:val="-252508605"/>
               <w:dataBinding w:prefixMappings="xmlns:ns0='http://schemas.openxmlformats.org/package/2006/metadata/core-properties' xmlns:ns1='http://purl.org/dc/elements/1.1/'" w:xpath="/ns0:coreProperties[1]/ns1:title[1]" w:storeItemID="{6C3C8BC8-F283-45AE-878A-BAB7291924A1}"/>
               <w:text/>
             </w:sdtPr>
@@ -21339,7 +20028,7 @@
 </file>
 
 <file path=word/footer2.xml><?xml version="1.0" encoding="utf-8"?>
-<w:ftr xmlns:wpc="http://schemas.microsoft.com/office/word/2010/wordprocessingCanvas" xmlns:mo="http://schemas.microsoft.com/office/mac/office/2008/main" xmlns:mc="http://schemas.openxmlformats.org/markup-compatibility/2006" xmlns:mv="urn:schemas-microsoft-com:mac:vml" xmlns:o="urn:schemas-microsoft-com:office:office" xmlns:r="http://schemas.openxmlformats.org/officeDocument/2006/relationships" xmlns:m="http://schemas.openxmlformats.org/officeDocument/2006/math" xmlns:v="urn:schemas-microsoft-com:vml" xmlns:wp14="http://schemas.microsoft.com/office/word/2010/wordprocessingDrawing" xmlns:wp="http://schemas.openxmlformats.org/drawingml/2006/wordprocessingDrawing" xmlns:w10="urn:schemas-microsoft-com:office:word" xmlns:w="http://schemas.openxmlformats.org/wordprocessingml/2006/main" xmlns:w14="http://schemas.microsoft.com/office/word/2010/wordml" xmlns:wpg="http://schemas.microsoft.com/office/word/2010/wordprocessingGroup" xmlns:wpi="http://schemas.microsoft.com/office/word/2010/wordprocessingInk" xmlns:wne="http://schemas.microsoft.com/office/word/2006/wordml" xmlns:wps="http://schemas.microsoft.com/office/word/2010/wordprocessingShape" mc:Ignorable="w14 wp14">
+<w:ftr xmlns:wpc="http://schemas.microsoft.com/office/word/2010/wordprocessingCanvas" xmlns:mc="http://schemas.openxmlformats.org/markup-compatibility/2006" xmlns:o="urn:schemas-microsoft-com:office:office" xmlns:r="http://schemas.openxmlformats.org/officeDocument/2006/relationships" xmlns:m="http://schemas.openxmlformats.org/officeDocument/2006/math" xmlns:v="urn:schemas-microsoft-com:vml" xmlns:wp14="http://schemas.microsoft.com/office/word/2010/wordprocessingDrawing" xmlns:wp="http://schemas.openxmlformats.org/drawingml/2006/wordprocessingDrawing" xmlns:w10="urn:schemas-microsoft-com:office:word" xmlns:w="http://schemas.openxmlformats.org/wordprocessingml/2006/main" xmlns:w14="http://schemas.microsoft.com/office/word/2010/wordml" xmlns:w15="http://schemas.microsoft.com/office/word/2012/wordml" xmlns:wpg="http://schemas.microsoft.com/office/word/2010/wordprocessingGroup" xmlns:wpi="http://schemas.microsoft.com/office/word/2010/wordprocessingInk" xmlns:wne="http://schemas.microsoft.com/office/word/2006/wordml" xmlns:wps="http://schemas.microsoft.com/office/word/2010/wordprocessingShape" mc:Ignorable="w14 w15 wp14">
   <w:tbl>
     <w:tblPr>
       <w:tblW w:w="5000" w:type="pct"/>
@@ -21389,7 +20078,7 @@
                 <w:szCs w:val="24"/>
               </w:rPr>
               <w:alias w:val="Title"/>
-              <w:id w:val="869189879"/>
+              <w:id w:val="2072154271"/>
               <w:dataBinding w:prefixMappings="xmlns:ns0='http://schemas.openxmlformats.org/package/2006/metadata/core-properties' xmlns:ns1='http://purl.org/dc/elements/1.1/'" w:xpath="/ns0:coreProperties[1]/ns1:title[1]" w:storeItemID="{6C3C8BC8-F283-45AE-878A-BAB7291924A1}"/>
               <w:text/>
             </w:sdtPr>
@@ -21467,7 +20156,7 @@
               <w:sz w:val="24"/>
               <w:szCs w:val="24"/>
             </w:rPr>
-            <w:t>35</w:t>
+            <w:t>7</w:t>
           </w:r>
           <w:r>
             <w:rPr>
@@ -21492,7 +20181,7 @@
 </file>
 
 <file path=word/footnotes.xml><?xml version="1.0" encoding="utf-8"?>
-<w:footnotes xmlns:wpc="http://schemas.microsoft.com/office/word/2010/wordprocessingCanvas" xmlns:mo="http://schemas.microsoft.com/office/mac/office/2008/main" xmlns:mc="http://schemas.openxmlformats.org/markup-compatibility/2006" xmlns:mv="urn:schemas-microsoft-com:mac:vml" xmlns:o="urn:schemas-microsoft-com:office:office" xmlns:r="http://schemas.openxmlformats.org/officeDocument/2006/relationships" xmlns:m="http://schemas.openxmlformats.org/officeDocument/2006/math" xmlns:v="urn:schemas-microsoft-com:vml" xmlns:wp14="http://schemas.microsoft.com/office/word/2010/wordprocessingDrawing" xmlns:wp="http://schemas.openxmlformats.org/drawingml/2006/wordprocessingDrawing" xmlns:w10="urn:schemas-microsoft-com:office:word" xmlns:w="http://schemas.openxmlformats.org/wordprocessingml/2006/main" xmlns:w14="http://schemas.microsoft.com/office/word/2010/wordml" xmlns:wpg="http://schemas.microsoft.com/office/word/2010/wordprocessingGroup" xmlns:wpi="http://schemas.microsoft.com/office/word/2010/wordprocessingInk" xmlns:wne="http://schemas.microsoft.com/office/word/2006/wordml" xmlns:wps="http://schemas.microsoft.com/office/word/2010/wordprocessingShape" mc:Ignorable="w14 wp14">
+<w:footnotes xmlns:wpc="http://schemas.microsoft.com/office/word/2010/wordprocessingCanvas" xmlns:mc="http://schemas.openxmlformats.org/markup-compatibility/2006" xmlns:o="urn:schemas-microsoft-com:office:office" xmlns:r="http://schemas.openxmlformats.org/officeDocument/2006/relationships" xmlns:m="http://schemas.openxmlformats.org/officeDocument/2006/math" xmlns:v="urn:schemas-microsoft-com:vml" xmlns:wp14="http://schemas.microsoft.com/office/word/2010/wordprocessingDrawing" xmlns:wp="http://schemas.openxmlformats.org/drawingml/2006/wordprocessingDrawing" xmlns:w10="urn:schemas-microsoft-com:office:word" xmlns:w="http://schemas.openxmlformats.org/wordprocessingml/2006/main" xmlns:w14="http://schemas.microsoft.com/office/word/2010/wordml" xmlns:w15="http://schemas.microsoft.com/office/word/2012/wordml" xmlns:wpg="http://schemas.microsoft.com/office/word/2010/wordprocessingGroup" xmlns:wpi="http://schemas.microsoft.com/office/word/2010/wordprocessingInk" xmlns:wne="http://schemas.microsoft.com/office/word/2006/wordml" xmlns:wps="http://schemas.microsoft.com/office/word/2010/wordprocessingShape" mc:Ignorable="w14 w15 wp14">
   <w:footnote w:type="separator" w:id="-1">
     <w:p>
       <w:pPr>
@@ -21517,7 +20206,7 @@
 </file>
 
 <file path=word/numbering.xml><?xml version="1.0" encoding="utf-8"?>
-<w:numbering xmlns:wpc="http://schemas.microsoft.com/office/word/2010/wordprocessingCanvas" xmlns:mo="http://schemas.microsoft.com/office/mac/office/2008/main" xmlns:mc="http://schemas.openxmlformats.org/markup-compatibility/2006" xmlns:mv="urn:schemas-microsoft-com:mac:vml" xmlns:o="urn:schemas-microsoft-com:office:office" xmlns:r="http://schemas.openxmlformats.org/officeDocument/2006/relationships" xmlns:m="http://schemas.openxmlformats.org/officeDocument/2006/math" xmlns:v="urn:schemas-microsoft-com:vml" xmlns:wp14="http://schemas.microsoft.com/office/word/2010/wordprocessingDrawing" xmlns:wp="http://schemas.openxmlformats.org/drawingml/2006/wordprocessingDrawing" xmlns:w10="urn:schemas-microsoft-com:office:word" xmlns:w="http://schemas.openxmlformats.org/wordprocessingml/2006/main" xmlns:w14="http://schemas.microsoft.com/office/word/2010/wordml" xmlns:wpg="http://schemas.microsoft.com/office/word/2010/wordprocessingGroup" xmlns:wpi="http://schemas.microsoft.com/office/word/2010/wordprocessingInk" xmlns:wne="http://schemas.microsoft.com/office/word/2006/wordml" xmlns:wps="http://schemas.microsoft.com/office/word/2010/wordprocessingShape" mc:Ignorable="w14 wp14">
+<w:numbering xmlns:wpc="http://schemas.microsoft.com/office/word/2010/wordprocessingCanvas" xmlns:mc="http://schemas.openxmlformats.org/markup-compatibility/2006" xmlns:o="urn:schemas-microsoft-com:office:office" xmlns:r="http://schemas.openxmlformats.org/officeDocument/2006/relationships" xmlns:m="http://schemas.openxmlformats.org/officeDocument/2006/math" xmlns:v="urn:schemas-microsoft-com:vml" xmlns:wp14="http://schemas.microsoft.com/office/word/2010/wordprocessingDrawing" xmlns:wp="http://schemas.openxmlformats.org/drawingml/2006/wordprocessingDrawing" xmlns:w10="urn:schemas-microsoft-com:office:word" xmlns:w="http://schemas.openxmlformats.org/wordprocessingml/2006/main" xmlns:w14="http://schemas.microsoft.com/office/word/2010/wordml" xmlns:w15="http://schemas.microsoft.com/office/word/2012/wordml" xmlns:wpg="http://schemas.microsoft.com/office/word/2010/wordprocessingGroup" xmlns:wpi="http://schemas.microsoft.com/office/word/2010/wordprocessingInk" xmlns:wne="http://schemas.microsoft.com/office/word/2006/wordml" xmlns:wps="http://schemas.microsoft.com/office/word/2010/wordprocessingShape" mc:Ignorable="w14 w15 wp14">
   <w:abstractNum w:abstractNumId="0">
     <w:nsid w:val="06256A9D"/>
     <w:multiLevelType w:val="hybridMultilevel"/>
@@ -23592,7 +22281,7 @@
 </file>
 
 <file path=word/styles.xml><?xml version="1.0" encoding="utf-8"?>
-<w:styles xmlns:mc="http://schemas.openxmlformats.org/markup-compatibility/2006" xmlns:r="http://schemas.openxmlformats.org/officeDocument/2006/relationships" xmlns:w="http://schemas.openxmlformats.org/wordprocessingml/2006/main" xmlns:w14="http://schemas.microsoft.com/office/word/2010/wordml" mc:Ignorable="w14">
+<w:styles xmlns:mc="http://schemas.openxmlformats.org/markup-compatibility/2006" xmlns:r="http://schemas.openxmlformats.org/officeDocument/2006/relationships" xmlns:w="http://schemas.openxmlformats.org/wordprocessingml/2006/main" xmlns:w14="http://schemas.microsoft.com/office/word/2010/wordml" xmlns:w15="http://schemas.microsoft.com/office/word/2012/wordml" mc:Ignorable="w14 w15">
   <w:docDefaults>
     <w:rPrDefault>
       <w:rPr>
@@ -23608,153 +22297,369 @@
       </w:pPr>
     </w:pPrDefault>
   </w:docDefaults>
-  <w:latentStyles w:defLockedState="0" w:defUIPriority="99" w:defSemiHidden="1" w:defUnhideWhenUsed="1" w:defQFormat="0" w:count="276">
-    <w:lsdException w:name="Normal" w:semiHidden="0" w:uiPriority="0" w:unhideWhenUsed="0" w:qFormat="1"/>
-    <w:lsdException w:name="heading 1" w:semiHidden="0" w:uiPriority="9" w:unhideWhenUsed="0" w:qFormat="1"/>
-    <w:lsdException w:name="heading 2" w:uiPriority="9" w:qFormat="1"/>
-    <w:lsdException w:name="heading 3" w:uiPriority="9" w:qFormat="1"/>
-    <w:lsdException w:name="heading 4" w:uiPriority="0" w:qFormat="1"/>
-    <w:lsdException w:name="heading 5" w:qFormat="1"/>
-    <w:lsdException w:name="heading 6" w:uiPriority="9" w:qFormat="1"/>
-    <w:lsdException w:name="heading 7" w:uiPriority="9" w:qFormat="1"/>
-    <w:lsdException w:name="heading 8" w:uiPriority="9" w:qFormat="1"/>
-    <w:lsdException w:name="heading 9" w:uiPriority="9" w:qFormat="1"/>
-    <w:lsdException w:name="toc 1" w:uiPriority="39"/>
-    <w:lsdException w:name="toc 2" w:uiPriority="39"/>
-    <w:lsdException w:name="toc 3" w:uiPriority="39"/>
-    <w:lsdException w:name="toc 4" w:uiPriority="39"/>
-    <w:lsdException w:name="toc 5" w:uiPriority="39"/>
-    <w:lsdException w:name="toc 6" w:uiPriority="39"/>
-    <w:lsdException w:name="toc 7" w:uiPriority="39"/>
-    <w:lsdException w:name="toc 8" w:uiPriority="39"/>
-    <w:lsdException w:name="toc 9" w:uiPriority="39"/>
-    <w:lsdException w:name="caption" w:uiPriority="35" w:qFormat="1"/>
-    <w:lsdException w:name="Title" w:semiHidden="0" w:uiPriority="10" w:unhideWhenUsed="0" w:qFormat="1"/>
-    <w:lsdException w:name="Default Paragraph Font" w:uiPriority="1"/>
-    <w:lsdException w:name="Subtitle" w:semiHidden="0" w:uiPriority="11" w:unhideWhenUsed="0" w:qFormat="1"/>
-    <w:lsdException w:name="Strong" w:semiHidden="0" w:uiPriority="22" w:unhideWhenUsed="0" w:qFormat="1"/>
-    <w:lsdException w:name="Emphasis" w:semiHidden="0" w:uiPriority="20" w:unhideWhenUsed="0" w:qFormat="1"/>
-    <w:lsdException w:name="Table Grid" w:semiHidden="0" w:uiPriority="39" w:unhideWhenUsed="0"/>
-    <w:lsdException w:name="Note Level 1" w:semiHidden="0" w:unhideWhenUsed="0"/>
-    <w:lsdException w:name="Note Level 2" w:semiHidden="0" w:unhideWhenUsed="0"/>
-    <w:lsdException w:name="Note Level 3" w:semiHidden="0" w:unhideWhenUsed="0"/>
-    <w:lsdException w:name="Note Level 4" w:semiHidden="0" w:unhideWhenUsed="0"/>
-    <w:lsdException w:name="Note Level 5" w:semiHidden="0" w:unhideWhenUsed="0"/>
-    <w:lsdException w:name="Note Level 6" w:semiHidden="0" w:unhideWhenUsed="0"/>
-    <w:lsdException w:name="Note Level 7" w:semiHidden="0" w:unhideWhenUsed="0"/>
-    <w:lsdException w:name="Note Level 8" w:semiHidden="0" w:unhideWhenUsed="0"/>
-    <w:lsdException w:name="Note Level 9" w:semiHidden="0" w:unhideWhenUsed="0"/>
-    <w:lsdException w:name="Placeholder Text" w:unhideWhenUsed="0"/>
-    <w:lsdException w:name="No Spacing" w:semiHidden="0" w:uiPriority="1" w:unhideWhenUsed="0" w:qFormat="1"/>
-    <w:lsdException w:name="Light Shading" w:semiHidden="0" w:uiPriority="60" w:unhideWhenUsed="0"/>
-    <w:lsdException w:name="Light List" w:semiHidden="0" w:uiPriority="61" w:unhideWhenUsed="0"/>
-    <w:lsdException w:name="Light Grid" w:semiHidden="0" w:uiPriority="62" w:unhideWhenUsed="0"/>
-    <w:lsdException w:name="Medium Shading 1" w:semiHidden="0" w:uiPriority="63" w:unhideWhenUsed="0"/>
-    <w:lsdException w:name="Medium Shading 2" w:semiHidden="0" w:uiPriority="64" w:unhideWhenUsed="0"/>
-    <w:lsdException w:name="Medium List 1" w:semiHidden="0" w:uiPriority="65" w:unhideWhenUsed="0"/>
-    <w:lsdException w:name="Medium List 2" w:semiHidden="0" w:uiPriority="66" w:unhideWhenUsed="0"/>
-    <w:lsdException w:name="Medium Grid 1" w:semiHidden="0" w:uiPriority="67" w:unhideWhenUsed="0"/>
-    <w:lsdException w:name="Medium Grid 2" w:semiHidden="0" w:uiPriority="68" w:unhideWhenUsed="0"/>
-    <w:lsdException w:name="Medium Grid 3" w:semiHidden="0" w:uiPriority="69" w:unhideWhenUsed="0"/>
-    <w:lsdException w:name="Dark List" w:semiHidden="0" w:uiPriority="70" w:unhideWhenUsed="0"/>
-    <w:lsdException w:name="Colorful Shading" w:semiHidden="0" w:uiPriority="71" w:unhideWhenUsed="0"/>
-    <w:lsdException w:name="Colorful List" w:semiHidden="0" w:uiPriority="72" w:unhideWhenUsed="0"/>
-    <w:lsdException w:name="Colorful Grid" w:semiHidden="0" w:uiPriority="73" w:unhideWhenUsed="0"/>
-    <w:lsdException w:name="Light Shading Accent 1" w:semiHidden="0" w:uiPriority="60" w:unhideWhenUsed="0"/>
-    <w:lsdException w:name="Light List Accent 1" w:semiHidden="0" w:uiPriority="61" w:unhideWhenUsed="0"/>
-    <w:lsdException w:name="Light Grid Accent 1" w:semiHidden="0" w:uiPriority="62" w:unhideWhenUsed="0"/>
-    <w:lsdException w:name="Medium Shading 1 Accent 1" w:semiHidden="0" w:uiPriority="63" w:unhideWhenUsed="0"/>
-    <w:lsdException w:name="Medium Shading 2 Accent 1" w:semiHidden="0" w:uiPriority="64" w:unhideWhenUsed="0"/>
-    <w:lsdException w:name="Medium List 1 Accent 1" w:semiHidden="0" w:uiPriority="65" w:unhideWhenUsed="0"/>
-    <w:lsdException w:name="Revision" w:unhideWhenUsed="0"/>
-    <w:lsdException w:name="List Paragraph" w:semiHidden="0" w:uiPriority="34" w:unhideWhenUsed="0" w:qFormat="1"/>
-    <w:lsdException w:name="Quote" w:semiHidden="0" w:uiPriority="29" w:unhideWhenUsed="0" w:qFormat="1"/>
-    <w:lsdException w:name="Intense Quote" w:semiHidden="0" w:uiPriority="30" w:unhideWhenUsed="0" w:qFormat="1"/>
-    <w:lsdException w:name="Medium List 2 Accent 1" w:semiHidden="0" w:uiPriority="66" w:unhideWhenUsed="0"/>
-    <w:lsdException w:name="Medium Grid 1 Accent 1" w:semiHidden="0" w:uiPriority="67" w:unhideWhenUsed="0"/>
-    <w:lsdException w:name="Medium Grid 2 Accent 1" w:semiHidden="0" w:uiPriority="68" w:unhideWhenUsed="0"/>
-    <w:lsdException w:name="Medium Grid 3 Accent 1" w:semiHidden="0" w:uiPriority="69" w:unhideWhenUsed="0"/>
-    <w:lsdException w:name="Dark List Accent 1" w:semiHidden="0" w:uiPriority="70" w:unhideWhenUsed="0"/>
-    <w:lsdException w:name="Colorful Shading Accent 1" w:semiHidden="0" w:uiPriority="71" w:unhideWhenUsed="0"/>
-    <w:lsdException w:name="Colorful List Accent 1" w:semiHidden="0" w:uiPriority="72" w:unhideWhenUsed="0"/>
-    <w:lsdException w:name="Colorful Grid Accent 1" w:semiHidden="0" w:uiPriority="73" w:unhideWhenUsed="0"/>
-    <w:lsdException w:name="Light Shading Accent 2" w:semiHidden="0" w:uiPriority="60" w:unhideWhenUsed="0"/>
-    <w:lsdException w:name="Light List Accent 2" w:semiHidden="0" w:uiPriority="61" w:unhideWhenUsed="0"/>
-    <w:lsdException w:name="Light Grid Accent 2" w:semiHidden="0" w:uiPriority="62" w:unhideWhenUsed="0"/>
-    <w:lsdException w:name="Medium Shading 1 Accent 2" w:semiHidden="0" w:uiPriority="63" w:unhideWhenUsed="0"/>
-    <w:lsdException w:name="Medium Shading 2 Accent 2" w:semiHidden="0" w:uiPriority="64" w:unhideWhenUsed="0"/>
-    <w:lsdException w:name="Medium List 1 Accent 2" w:semiHidden="0" w:uiPriority="65" w:unhideWhenUsed="0"/>
-    <w:lsdException w:name="Medium List 2 Accent 2" w:semiHidden="0" w:uiPriority="66" w:unhideWhenUsed="0"/>
-    <w:lsdException w:name="Medium Grid 1 Accent 2" w:semiHidden="0" w:uiPriority="67" w:unhideWhenUsed="0"/>
-    <w:lsdException w:name="Medium Grid 2 Accent 2" w:semiHidden="0" w:uiPriority="68" w:unhideWhenUsed="0"/>
-    <w:lsdException w:name="Medium Grid 3 Accent 2" w:semiHidden="0" w:uiPriority="69" w:unhideWhenUsed="0"/>
-    <w:lsdException w:name="Dark List Accent 2" w:semiHidden="0" w:uiPriority="70" w:unhideWhenUsed="0"/>
-    <w:lsdException w:name="Colorful Shading Accent 2" w:semiHidden="0" w:uiPriority="71" w:unhideWhenUsed="0"/>
-    <w:lsdException w:name="Colorful List Accent 2" w:semiHidden="0" w:uiPriority="72" w:unhideWhenUsed="0"/>
-    <w:lsdException w:name="Colorful Grid Accent 2" w:semiHidden="0" w:uiPriority="73" w:unhideWhenUsed="0"/>
-    <w:lsdException w:name="Light Shading Accent 3" w:semiHidden="0" w:uiPriority="60" w:unhideWhenUsed="0"/>
-    <w:lsdException w:name="Light List Accent 3" w:semiHidden="0" w:uiPriority="61" w:unhideWhenUsed="0"/>
-    <w:lsdException w:name="Light Grid Accent 3" w:semiHidden="0" w:uiPriority="62" w:unhideWhenUsed="0"/>
-    <w:lsdException w:name="Medium Shading 1 Accent 3" w:semiHidden="0" w:uiPriority="63" w:unhideWhenUsed="0"/>
-    <w:lsdException w:name="Medium Shading 2 Accent 3" w:semiHidden="0" w:uiPriority="64" w:unhideWhenUsed="0"/>
-    <w:lsdException w:name="Medium List 1 Accent 3" w:semiHidden="0" w:uiPriority="65" w:unhideWhenUsed="0"/>
-    <w:lsdException w:name="Medium List 2 Accent 3" w:semiHidden="0" w:uiPriority="66" w:unhideWhenUsed="0"/>
-    <w:lsdException w:name="Medium Grid 1 Accent 3" w:semiHidden="0" w:uiPriority="67" w:unhideWhenUsed="0"/>
-    <w:lsdException w:name="Medium Grid 2 Accent 3" w:semiHidden="0" w:uiPriority="68" w:unhideWhenUsed="0"/>
-    <w:lsdException w:name="Medium Grid 3 Accent 3" w:semiHidden="0" w:uiPriority="69" w:unhideWhenUsed="0"/>
-    <w:lsdException w:name="Dark List Accent 3" w:semiHidden="0" w:uiPriority="70" w:unhideWhenUsed="0"/>
-    <w:lsdException w:name="Colorful Shading Accent 3" w:semiHidden="0" w:uiPriority="71" w:unhideWhenUsed="0"/>
-    <w:lsdException w:name="Colorful List Accent 3" w:semiHidden="0" w:uiPriority="72" w:unhideWhenUsed="0"/>
-    <w:lsdException w:name="Colorful Grid Accent 3" w:semiHidden="0" w:uiPriority="73" w:unhideWhenUsed="0"/>
-    <w:lsdException w:name="Light Shading Accent 4" w:semiHidden="0" w:uiPriority="60" w:unhideWhenUsed="0"/>
-    <w:lsdException w:name="Light List Accent 4" w:semiHidden="0" w:uiPriority="61" w:unhideWhenUsed="0"/>
-    <w:lsdException w:name="Light Grid Accent 4" w:semiHidden="0" w:uiPriority="62" w:unhideWhenUsed="0"/>
-    <w:lsdException w:name="Medium Shading 1 Accent 4" w:semiHidden="0" w:uiPriority="63" w:unhideWhenUsed="0"/>
-    <w:lsdException w:name="Medium Shading 2 Accent 4" w:semiHidden="0" w:uiPriority="64" w:unhideWhenUsed="0"/>
-    <w:lsdException w:name="Medium List 1 Accent 4" w:semiHidden="0" w:uiPriority="65" w:unhideWhenUsed="0"/>
-    <w:lsdException w:name="Medium List 2 Accent 4" w:semiHidden="0" w:uiPriority="66" w:unhideWhenUsed="0"/>
-    <w:lsdException w:name="Medium Grid 1 Accent 4" w:semiHidden="0" w:uiPriority="67" w:unhideWhenUsed="0"/>
-    <w:lsdException w:name="Medium Grid 2 Accent 4" w:semiHidden="0" w:uiPriority="68" w:unhideWhenUsed="0"/>
-    <w:lsdException w:name="Medium Grid 3 Accent 4" w:semiHidden="0" w:uiPriority="69" w:unhideWhenUsed="0"/>
-    <w:lsdException w:name="Dark List Accent 4" w:semiHidden="0" w:uiPriority="70" w:unhideWhenUsed="0"/>
-    <w:lsdException w:name="Colorful Shading Accent 4" w:semiHidden="0" w:uiPriority="71" w:unhideWhenUsed="0"/>
-    <w:lsdException w:name="Colorful List Accent 4" w:semiHidden="0" w:uiPriority="72" w:unhideWhenUsed="0"/>
-    <w:lsdException w:name="Colorful Grid Accent 4" w:semiHidden="0" w:uiPriority="73" w:unhideWhenUsed="0"/>
-    <w:lsdException w:name="Light Shading Accent 5" w:semiHidden="0" w:uiPriority="60" w:unhideWhenUsed="0"/>
-    <w:lsdException w:name="Light List Accent 5" w:semiHidden="0" w:uiPriority="61" w:unhideWhenUsed="0"/>
-    <w:lsdException w:name="Light Grid Accent 5" w:semiHidden="0" w:uiPriority="62" w:unhideWhenUsed="0"/>
-    <w:lsdException w:name="Medium Shading 1 Accent 5" w:semiHidden="0" w:uiPriority="63" w:unhideWhenUsed="0"/>
-    <w:lsdException w:name="Medium Shading 2 Accent 5" w:semiHidden="0" w:uiPriority="64" w:unhideWhenUsed="0"/>
-    <w:lsdException w:name="Medium List 1 Accent 5" w:semiHidden="0" w:uiPriority="65" w:unhideWhenUsed="0"/>
-    <w:lsdException w:name="Medium List 2 Accent 5" w:semiHidden="0" w:uiPriority="66" w:unhideWhenUsed="0"/>
-    <w:lsdException w:name="Medium Grid 1 Accent 5" w:semiHidden="0" w:uiPriority="67" w:unhideWhenUsed="0"/>
-    <w:lsdException w:name="Medium Grid 2 Accent 5" w:semiHidden="0" w:uiPriority="68" w:unhideWhenUsed="0"/>
-    <w:lsdException w:name="Medium Grid 3 Accent 5" w:semiHidden="0" w:uiPriority="69" w:unhideWhenUsed="0"/>
-    <w:lsdException w:name="Dark List Accent 5" w:semiHidden="0" w:uiPriority="70" w:unhideWhenUsed="0"/>
-    <w:lsdException w:name="Colorful Shading Accent 5" w:semiHidden="0" w:uiPriority="71" w:unhideWhenUsed="0"/>
-    <w:lsdException w:name="Colorful List Accent 5" w:semiHidden="0" w:uiPriority="72" w:unhideWhenUsed="0"/>
-    <w:lsdException w:name="Colorful Grid Accent 5" w:semiHidden="0" w:uiPriority="73" w:unhideWhenUsed="0"/>
-    <w:lsdException w:name="Light Shading Accent 6" w:semiHidden="0" w:uiPriority="60" w:unhideWhenUsed="0"/>
-    <w:lsdException w:name="Light List Accent 6" w:semiHidden="0" w:uiPriority="61" w:unhideWhenUsed="0"/>
-    <w:lsdException w:name="Light Grid Accent 6" w:semiHidden="0" w:uiPriority="62" w:unhideWhenUsed="0"/>
-    <w:lsdException w:name="Medium Shading 1 Accent 6" w:semiHidden="0" w:uiPriority="63" w:unhideWhenUsed="0"/>
-    <w:lsdException w:name="Medium Shading 2 Accent 6" w:semiHidden="0" w:uiPriority="64" w:unhideWhenUsed="0"/>
-    <w:lsdException w:name="Medium List 1 Accent 6" w:semiHidden="0" w:uiPriority="65" w:unhideWhenUsed="0"/>
-    <w:lsdException w:name="Medium List 2 Accent 6" w:semiHidden="0" w:uiPriority="66" w:unhideWhenUsed="0"/>
-    <w:lsdException w:name="Medium Grid 1 Accent 6" w:semiHidden="0" w:uiPriority="67" w:unhideWhenUsed="0"/>
-    <w:lsdException w:name="Medium Grid 2 Accent 6" w:semiHidden="0" w:uiPriority="68" w:unhideWhenUsed="0"/>
-    <w:lsdException w:name="Medium Grid 3 Accent 6" w:semiHidden="0" w:uiPriority="69" w:unhideWhenUsed="0"/>
-    <w:lsdException w:name="Dark List Accent 6" w:semiHidden="0" w:uiPriority="70" w:unhideWhenUsed="0"/>
-    <w:lsdException w:name="Colorful Shading Accent 6" w:semiHidden="0" w:uiPriority="71" w:unhideWhenUsed="0"/>
-    <w:lsdException w:name="Colorful List Accent 6" w:semiHidden="0" w:uiPriority="72" w:unhideWhenUsed="0"/>
-    <w:lsdException w:name="Colorful Grid Accent 6" w:semiHidden="0" w:uiPriority="73" w:unhideWhenUsed="0"/>
-    <w:lsdException w:name="Subtle Emphasis" w:semiHidden="0" w:uiPriority="19" w:unhideWhenUsed="0" w:qFormat="1"/>
-    <w:lsdException w:name="Intense Emphasis" w:semiHidden="0" w:uiPriority="21" w:unhideWhenUsed="0" w:qFormat="1"/>
-    <w:lsdException w:name="Subtle Reference" w:semiHidden="0" w:uiPriority="31" w:unhideWhenUsed="0" w:qFormat="1"/>
-    <w:lsdException w:name="Intense Reference" w:semiHidden="0" w:uiPriority="32" w:unhideWhenUsed="0" w:qFormat="1"/>
-    <w:lsdException w:name="Book Title" w:semiHidden="0" w:uiPriority="33" w:unhideWhenUsed="0" w:qFormat="1"/>
-    <w:lsdException w:name="Bibliography" w:uiPriority="37"/>
-    <w:lsdException w:name="TOC Heading" w:uiPriority="39" w:qFormat="1"/>
+  <w:latentStyles w:defLockedState="0" w:defUIPriority="99" w:defSemiHidden="0" w:defUnhideWhenUsed="0" w:defQFormat="0" w:count="371">
+    <w:lsdException w:name="Normal" w:uiPriority="0" w:qFormat="1"/>
+    <w:lsdException w:name="heading 1" w:uiPriority="9" w:qFormat="1"/>
+    <w:lsdException w:name="heading 2" w:semiHidden="1" w:uiPriority="9" w:unhideWhenUsed="1" w:qFormat="1"/>
+    <w:lsdException w:name="heading 3" w:semiHidden="1" w:uiPriority="9" w:unhideWhenUsed="1" w:qFormat="1"/>
+    <w:lsdException w:name="heading 4" w:semiHidden="1" w:uiPriority="0" w:unhideWhenUsed="1" w:qFormat="1"/>
+    <w:lsdException w:name="heading 5" w:semiHidden="1" w:unhideWhenUsed="1" w:qFormat="1"/>
+    <w:lsdException w:name="heading 6" w:semiHidden="1" w:uiPriority="9" w:unhideWhenUsed="1" w:qFormat="1"/>
+    <w:lsdException w:name="heading 7" w:semiHidden="1" w:uiPriority="9" w:unhideWhenUsed="1" w:qFormat="1"/>
+    <w:lsdException w:name="heading 8" w:semiHidden="1" w:uiPriority="9" w:unhideWhenUsed="1" w:qFormat="1"/>
+    <w:lsdException w:name="heading 9" w:semiHidden="1" w:uiPriority="9" w:unhideWhenUsed="1" w:qFormat="1"/>
+    <w:lsdException w:name="index 1" w:semiHidden="1" w:unhideWhenUsed="1"/>
+    <w:lsdException w:name="index 2" w:semiHidden="1" w:unhideWhenUsed="1"/>
+    <w:lsdException w:name="index 3" w:semiHidden="1" w:unhideWhenUsed="1"/>
+    <w:lsdException w:name="index 4" w:semiHidden="1" w:unhideWhenUsed="1"/>
+    <w:lsdException w:name="index 5" w:semiHidden="1" w:unhideWhenUsed="1"/>
+    <w:lsdException w:name="index 6" w:semiHidden="1" w:unhideWhenUsed="1"/>
+    <w:lsdException w:name="index 7" w:semiHidden="1" w:unhideWhenUsed="1"/>
+    <w:lsdException w:name="index 8" w:semiHidden="1" w:unhideWhenUsed="1"/>
+    <w:lsdException w:name="index 9" w:semiHidden="1" w:unhideWhenUsed="1"/>
+    <w:lsdException w:name="toc 1" w:semiHidden="1" w:uiPriority="39" w:unhideWhenUsed="1"/>
+    <w:lsdException w:name="toc 2" w:semiHidden="1" w:uiPriority="39" w:unhideWhenUsed="1"/>
+    <w:lsdException w:name="toc 3" w:semiHidden="1" w:uiPriority="39" w:unhideWhenUsed="1"/>
+    <w:lsdException w:name="toc 4" w:semiHidden="1" w:uiPriority="39" w:unhideWhenUsed="1"/>
+    <w:lsdException w:name="toc 5" w:semiHidden="1" w:uiPriority="39" w:unhideWhenUsed="1"/>
+    <w:lsdException w:name="toc 6" w:semiHidden="1" w:uiPriority="39" w:unhideWhenUsed="1"/>
+    <w:lsdException w:name="toc 7" w:semiHidden="1" w:uiPriority="39" w:unhideWhenUsed="1"/>
+    <w:lsdException w:name="toc 8" w:semiHidden="1" w:uiPriority="39" w:unhideWhenUsed="1"/>
+    <w:lsdException w:name="toc 9" w:semiHidden="1" w:uiPriority="39" w:unhideWhenUsed="1"/>
+    <w:lsdException w:name="Normal Indent" w:semiHidden="1" w:unhideWhenUsed="1"/>
+    <w:lsdException w:name="footnote text" w:semiHidden="1" w:unhideWhenUsed="1"/>
+    <w:lsdException w:name="annotation text" w:semiHidden="1" w:unhideWhenUsed="1"/>
+    <w:lsdException w:name="header" w:semiHidden="1" w:unhideWhenUsed="1"/>
+    <w:lsdException w:name="footer" w:semiHidden="1" w:unhideWhenUsed="1"/>
+    <w:lsdException w:name="index heading" w:semiHidden="1" w:unhideWhenUsed="1"/>
+    <w:lsdException w:name="caption" w:semiHidden="1" w:uiPriority="35" w:unhideWhenUsed="1" w:qFormat="1"/>
+    <w:lsdException w:name="table of figures" w:semiHidden="1" w:unhideWhenUsed="1"/>
+    <w:lsdException w:name="envelope address" w:semiHidden="1" w:unhideWhenUsed="1"/>
+    <w:lsdException w:name="envelope return" w:semiHidden="1" w:unhideWhenUsed="1"/>
+    <w:lsdException w:name="footnote reference" w:semiHidden="1" w:unhideWhenUsed="1"/>
+    <w:lsdException w:name="annotation reference" w:semiHidden="1" w:unhideWhenUsed="1"/>
+    <w:lsdException w:name="line number" w:semiHidden="1" w:unhideWhenUsed="1"/>
+    <w:lsdException w:name="page number" w:semiHidden="1" w:unhideWhenUsed="1"/>
+    <w:lsdException w:name="endnote reference" w:semiHidden="1" w:unhideWhenUsed="1"/>
+    <w:lsdException w:name="endnote text" w:semiHidden="1" w:unhideWhenUsed="1"/>
+    <w:lsdException w:name="table of authorities" w:semiHidden="1" w:unhideWhenUsed="1"/>
+    <w:lsdException w:name="macro" w:semiHidden="1" w:unhideWhenUsed="1"/>
+    <w:lsdException w:name="toa heading" w:semiHidden="1" w:unhideWhenUsed="1"/>
+    <w:lsdException w:name="List" w:semiHidden="1" w:unhideWhenUsed="1"/>
+    <w:lsdException w:name="List Bullet" w:semiHidden="1" w:unhideWhenUsed="1"/>
+    <w:lsdException w:name="List Number" w:semiHidden="1" w:unhideWhenUsed="1"/>
+    <w:lsdException w:name="List 2" w:semiHidden="1" w:unhideWhenUsed="1"/>
+    <w:lsdException w:name="List 3" w:semiHidden="1" w:unhideWhenUsed="1"/>
+    <w:lsdException w:name="List 4" w:semiHidden="1" w:unhideWhenUsed="1"/>
+    <w:lsdException w:name="List 5" w:semiHidden="1" w:unhideWhenUsed="1"/>
+    <w:lsdException w:name="List Bullet 2" w:semiHidden="1" w:unhideWhenUsed="1"/>
+    <w:lsdException w:name="List Bullet 3" w:semiHidden="1" w:unhideWhenUsed="1"/>
+    <w:lsdException w:name="List Bullet 4" w:semiHidden="1" w:unhideWhenUsed="1"/>
+    <w:lsdException w:name="List Bullet 5" w:semiHidden="1" w:unhideWhenUsed="1"/>
+    <w:lsdException w:name="List Number 2" w:semiHidden="1" w:unhideWhenUsed="1"/>
+    <w:lsdException w:name="List Number 3" w:semiHidden="1" w:unhideWhenUsed="1"/>
+    <w:lsdException w:name="List Number 4" w:semiHidden="1" w:unhideWhenUsed="1"/>
+    <w:lsdException w:name="List Number 5" w:semiHidden="1" w:unhideWhenUsed="1"/>
+    <w:lsdException w:name="Title" w:uiPriority="10" w:qFormat="1"/>
+    <w:lsdException w:name="Closing" w:semiHidden="1" w:unhideWhenUsed="1"/>
+    <w:lsdException w:name="Signature" w:semiHidden="1" w:unhideWhenUsed="1"/>
+    <w:lsdException w:name="Default Paragraph Font" w:semiHidden="1" w:uiPriority="1" w:unhideWhenUsed="1"/>
+    <w:lsdException w:name="Body Text" w:semiHidden="1" w:unhideWhenUsed="1"/>
+    <w:lsdException w:name="Body Text Indent" w:semiHidden="1" w:unhideWhenUsed="1"/>
+    <w:lsdException w:name="List Continue" w:semiHidden="1" w:unhideWhenUsed="1"/>
+    <w:lsdException w:name="List Continue 2" w:semiHidden="1" w:unhideWhenUsed="1"/>
+    <w:lsdException w:name="List Continue 3" w:semiHidden="1" w:unhideWhenUsed="1"/>
+    <w:lsdException w:name="List Continue 4" w:semiHidden="1" w:unhideWhenUsed="1"/>
+    <w:lsdException w:name="List Continue 5" w:semiHidden="1" w:unhideWhenUsed="1"/>
+    <w:lsdException w:name="Message Header" w:semiHidden="1" w:unhideWhenUsed="1"/>
+    <w:lsdException w:name="Subtitle" w:uiPriority="11" w:qFormat="1"/>
+    <w:lsdException w:name="Salutation" w:semiHidden="1" w:unhideWhenUsed="1"/>
+    <w:lsdException w:name="Date" w:semiHidden="1" w:unhideWhenUsed="1"/>
+    <w:lsdException w:name="Body Text First Indent" w:semiHidden="1" w:unhideWhenUsed="1"/>
+    <w:lsdException w:name="Body Text First Indent 2" w:semiHidden="1" w:unhideWhenUsed="1"/>
+    <w:lsdException w:name="Note Heading" w:semiHidden="1" w:unhideWhenUsed="1"/>
+    <w:lsdException w:name="Body Text 2" w:semiHidden="1" w:unhideWhenUsed="1"/>
+    <w:lsdException w:name="Body Text 3" w:semiHidden="1" w:unhideWhenUsed="1"/>
+    <w:lsdException w:name="Body Text Indent 2" w:semiHidden="1" w:unhideWhenUsed="1"/>
+    <w:lsdException w:name="Body Text Indent 3" w:semiHidden="1" w:unhideWhenUsed="1"/>
+    <w:lsdException w:name="Block Text" w:semiHidden="1" w:unhideWhenUsed="1"/>
+    <w:lsdException w:name="Hyperlink" w:semiHidden="1" w:unhideWhenUsed="1"/>
+    <w:lsdException w:name="FollowedHyperlink" w:semiHidden="1" w:unhideWhenUsed="1"/>
+    <w:lsdException w:name="Strong" w:uiPriority="22" w:qFormat="1"/>
+    <w:lsdException w:name="Emphasis" w:uiPriority="20" w:qFormat="1"/>
+    <w:lsdException w:name="Document Map" w:semiHidden="1" w:unhideWhenUsed="1"/>
+    <w:lsdException w:name="Plain Text" w:semiHidden="1" w:unhideWhenUsed="1"/>
+    <w:lsdException w:name="E-mail Signature" w:semiHidden="1" w:unhideWhenUsed="1"/>
+    <w:lsdException w:name="HTML Top of Form" w:semiHidden="1" w:unhideWhenUsed="1"/>
+    <w:lsdException w:name="HTML Bottom of Form" w:semiHidden="1" w:unhideWhenUsed="1"/>
+    <w:lsdException w:name="Normal (Web)" w:semiHidden="1" w:unhideWhenUsed="1"/>
+    <w:lsdException w:name="HTML Acronym" w:semiHidden="1" w:unhideWhenUsed="1"/>
+    <w:lsdException w:name="HTML Address" w:semiHidden="1" w:unhideWhenUsed="1"/>
+    <w:lsdException w:name="HTML Cite" w:semiHidden="1" w:unhideWhenUsed="1"/>
+    <w:lsdException w:name="HTML Code" w:semiHidden="1" w:unhideWhenUsed="1"/>
+    <w:lsdException w:name="HTML Definition" w:semiHidden="1" w:unhideWhenUsed="1"/>
+    <w:lsdException w:name="HTML Keyboard" w:semiHidden="1" w:unhideWhenUsed="1"/>
+    <w:lsdException w:name="HTML Preformatted" w:semiHidden="1" w:unhideWhenUsed="1"/>
+    <w:lsdException w:name="HTML Sample" w:semiHidden="1" w:unhideWhenUsed="1"/>
+    <w:lsdException w:name="HTML Typewriter" w:semiHidden="1" w:unhideWhenUsed="1"/>
+    <w:lsdException w:name="HTML Variable" w:semiHidden="1" w:unhideWhenUsed="1"/>
+    <w:lsdException w:name="Normal Table" w:semiHidden="1" w:unhideWhenUsed="1"/>
+    <w:lsdException w:name="annotation subject" w:semiHidden="1" w:unhideWhenUsed="1"/>
+    <w:lsdException w:name="No List" w:semiHidden="1" w:unhideWhenUsed="1"/>
+    <w:lsdException w:name="Outline List 1" w:semiHidden="1" w:unhideWhenUsed="1"/>
+    <w:lsdException w:name="Outline List 2" w:semiHidden="1" w:unhideWhenUsed="1"/>
+    <w:lsdException w:name="Outline List 3" w:semiHidden="1" w:unhideWhenUsed="1"/>
+    <w:lsdException w:name="Table Simple 1" w:semiHidden="1" w:unhideWhenUsed="1"/>
+    <w:lsdException w:name="Table Simple 2" w:semiHidden="1" w:unhideWhenUsed="1"/>
+    <w:lsdException w:name="Table Simple 3" w:semiHidden="1" w:unhideWhenUsed="1"/>
+    <w:lsdException w:name="Table Classic 1" w:semiHidden="1" w:unhideWhenUsed="1"/>
+    <w:lsdException w:name="Table Classic 2" w:semiHidden="1" w:unhideWhenUsed="1"/>
+    <w:lsdException w:name="Table Classic 3" w:semiHidden="1" w:unhideWhenUsed="1"/>
+    <w:lsdException w:name="Table Classic 4" w:semiHidden="1" w:unhideWhenUsed="1"/>
+    <w:lsdException w:name="Table Colorful 1" w:semiHidden="1" w:unhideWhenUsed="1"/>
+    <w:lsdException w:name="Table Colorful 2" w:semiHidden="1" w:unhideWhenUsed="1"/>
+    <w:lsdException w:name="Table Colorful 3" w:semiHidden="1" w:unhideWhenUsed="1"/>
+    <w:lsdException w:name="Table Columns 1" w:semiHidden="1" w:unhideWhenUsed="1"/>
+    <w:lsdException w:name="Table Columns 2" w:semiHidden="1" w:unhideWhenUsed="1"/>
+    <w:lsdException w:name="Table Columns 3" w:semiHidden="1" w:unhideWhenUsed="1"/>
+    <w:lsdException w:name="Table Columns 4" w:semiHidden="1" w:unhideWhenUsed="1"/>
+    <w:lsdException w:name="Table Columns 5" w:semiHidden="1" w:unhideWhenUsed="1"/>
+    <w:lsdException w:name="Table Grid 1" w:semiHidden="1" w:unhideWhenUsed="1"/>
+    <w:lsdException w:name="Table Grid 2" w:semiHidden="1" w:unhideWhenUsed="1"/>
+    <w:lsdException w:name="Table Grid 3" w:semiHidden="1" w:unhideWhenUsed="1"/>
+    <w:lsdException w:name="Table Grid 4" w:semiHidden="1" w:unhideWhenUsed="1"/>
+    <w:lsdException w:name="Table Grid 5" w:semiHidden="1" w:unhideWhenUsed="1"/>
+    <w:lsdException w:name="Table Grid 6" w:semiHidden="1" w:unhideWhenUsed="1"/>
+    <w:lsdException w:name="Table Grid 7" w:semiHidden="1" w:unhideWhenUsed="1"/>
+    <w:lsdException w:name="Table Grid 8" w:semiHidden="1" w:unhideWhenUsed="1"/>
+    <w:lsdException w:name="Table List 1" w:semiHidden="1" w:unhideWhenUsed="1"/>
+    <w:lsdException w:name="Table List 2" w:semiHidden="1" w:unhideWhenUsed="1"/>
+    <w:lsdException w:name="Table List 3" w:semiHidden="1" w:unhideWhenUsed="1"/>
+    <w:lsdException w:name="Table List 4" w:semiHidden="1" w:unhideWhenUsed="1"/>
+    <w:lsdException w:name="Table List 5" w:semiHidden="1" w:unhideWhenUsed="1"/>
+    <w:lsdException w:name="Table List 6" w:semiHidden="1" w:unhideWhenUsed="1"/>
+    <w:lsdException w:name="Table List 7" w:semiHidden="1" w:unhideWhenUsed="1"/>
+    <w:lsdException w:name="Table List 8" w:semiHidden="1" w:unhideWhenUsed="1"/>
+    <w:lsdException w:name="Table 3D effects 1" w:semiHidden="1" w:unhideWhenUsed="1"/>
+    <w:lsdException w:name="Table 3D effects 2" w:semiHidden="1" w:unhideWhenUsed="1"/>
+    <w:lsdException w:name="Table 3D effects 3" w:semiHidden="1" w:unhideWhenUsed="1"/>
+    <w:lsdException w:name="Table Contemporary" w:semiHidden="1" w:unhideWhenUsed="1"/>
+    <w:lsdException w:name="Table Elegant" w:semiHidden="1" w:unhideWhenUsed="1"/>
+    <w:lsdException w:name="Table Professional" w:semiHidden="1" w:unhideWhenUsed="1"/>
+    <w:lsdException w:name="Table Subtle 1" w:semiHidden="1" w:unhideWhenUsed="1"/>
+    <w:lsdException w:name="Table Subtle 2" w:semiHidden="1" w:unhideWhenUsed="1"/>
+    <w:lsdException w:name="Table Web 1" w:semiHidden="1" w:unhideWhenUsed="1"/>
+    <w:lsdException w:name="Table Web 2" w:semiHidden="1" w:unhideWhenUsed="1"/>
+    <w:lsdException w:name="Table Web 3" w:semiHidden="1" w:unhideWhenUsed="1"/>
+    <w:lsdException w:name="Balloon Text" w:semiHidden="1" w:unhideWhenUsed="1"/>
+    <w:lsdException w:name="Table Grid" w:uiPriority="39"/>
+    <w:lsdException w:name="Table Theme" w:semiHidden="1" w:unhideWhenUsed="1"/>
+    <w:lsdException w:name="Placeholder Text" w:semiHidden="1"/>
+    <w:lsdException w:name="No Spacing" w:uiPriority="1" w:qFormat="1"/>
+    <w:lsdException w:name="Light Shading" w:uiPriority="60"/>
+    <w:lsdException w:name="Light List" w:uiPriority="61"/>
+    <w:lsdException w:name="Light Grid" w:uiPriority="62"/>
+    <w:lsdException w:name="Medium Shading 1" w:uiPriority="63"/>
+    <w:lsdException w:name="Medium Shading 2" w:uiPriority="64"/>
+    <w:lsdException w:name="Medium List 1" w:uiPriority="65"/>
+    <w:lsdException w:name="Medium List 2" w:uiPriority="66"/>
+    <w:lsdException w:name="Medium Grid 1" w:uiPriority="67"/>
+    <w:lsdException w:name="Medium Grid 2" w:uiPriority="68"/>
+    <w:lsdException w:name="Medium Grid 3" w:uiPriority="69"/>
+    <w:lsdException w:name="Dark List" w:uiPriority="70"/>
+    <w:lsdException w:name="Colorful Shading" w:uiPriority="71"/>
+    <w:lsdException w:name="Colorful List" w:uiPriority="72"/>
+    <w:lsdException w:name="Colorful Grid" w:uiPriority="73"/>
+    <w:lsdException w:name="Light Shading Accent 1" w:uiPriority="60"/>
+    <w:lsdException w:name="Light List Accent 1" w:uiPriority="61"/>
+    <w:lsdException w:name="Light Grid Accent 1" w:uiPriority="62"/>
+    <w:lsdException w:name="Medium Shading 1 Accent 1" w:uiPriority="63"/>
+    <w:lsdException w:name="Medium Shading 2 Accent 1" w:uiPriority="64"/>
+    <w:lsdException w:name="Medium List 1 Accent 1" w:uiPriority="65"/>
+    <w:lsdException w:name="Revision" w:semiHidden="1"/>
+    <w:lsdException w:name="List Paragraph" w:uiPriority="34" w:qFormat="1"/>
+    <w:lsdException w:name="Quote" w:uiPriority="29" w:qFormat="1"/>
+    <w:lsdException w:name="Intense Quote" w:uiPriority="30" w:qFormat="1"/>
+    <w:lsdException w:name="Medium List 2 Accent 1" w:uiPriority="66"/>
+    <w:lsdException w:name="Medium Grid 1 Accent 1" w:uiPriority="67"/>
+    <w:lsdException w:name="Medium Grid 2 Accent 1" w:uiPriority="68"/>
+    <w:lsdException w:name="Medium Grid 3 Accent 1" w:uiPriority="69"/>
+    <w:lsdException w:name="Dark List Accent 1" w:uiPriority="70"/>
+    <w:lsdException w:name="Colorful Shading Accent 1" w:uiPriority="71"/>
+    <w:lsdException w:name="Colorful List Accent 1" w:uiPriority="72"/>
+    <w:lsdException w:name="Colorful Grid Accent 1" w:uiPriority="73"/>
+    <w:lsdException w:name="Light Shading Accent 2" w:uiPriority="60"/>
+    <w:lsdException w:name="Light List Accent 2" w:uiPriority="61"/>
+    <w:lsdException w:name="Light Grid Accent 2" w:uiPriority="62"/>
+    <w:lsdException w:name="Medium Shading 1 Accent 2" w:uiPriority="63"/>
+    <w:lsdException w:name="Medium Shading 2 Accent 2" w:uiPriority="64"/>
+    <w:lsdException w:name="Medium List 1 Accent 2" w:uiPriority="65"/>
+    <w:lsdException w:name="Medium List 2 Accent 2" w:uiPriority="66"/>
+    <w:lsdException w:name="Medium Grid 1 Accent 2" w:uiPriority="67"/>
+    <w:lsdException w:name="Medium Grid 2 Accent 2" w:uiPriority="68"/>
+    <w:lsdException w:name="Medium Grid 3 Accent 2" w:uiPriority="69"/>
+    <w:lsdException w:name="Dark List Accent 2" w:uiPriority="70"/>
+    <w:lsdException w:name="Colorful Shading Accent 2" w:uiPriority="71"/>
+    <w:lsdException w:name="Colorful List Accent 2" w:uiPriority="72"/>
+    <w:lsdException w:name="Colorful Grid Accent 2" w:uiPriority="73"/>
+    <w:lsdException w:name="Light Shading Accent 3" w:uiPriority="60"/>
+    <w:lsdException w:name="Light List Accent 3" w:uiPriority="61"/>
+    <w:lsdException w:name="Light Grid Accent 3" w:uiPriority="62"/>
+    <w:lsdException w:name="Medium Shading 1 Accent 3" w:uiPriority="63"/>
+    <w:lsdException w:name="Medium Shading 2 Accent 3" w:uiPriority="64"/>
+    <w:lsdException w:name="Medium List 1 Accent 3" w:uiPriority="65"/>
+    <w:lsdException w:name="Medium List 2 Accent 3" w:uiPriority="66"/>
+    <w:lsdException w:name="Medium Grid 1 Accent 3" w:uiPriority="67"/>
+    <w:lsdException w:name="Medium Grid 2 Accent 3" w:uiPriority="68"/>
+    <w:lsdException w:name="Medium Grid 3 Accent 3" w:uiPriority="69"/>
+    <w:lsdException w:name="Dark List Accent 3" w:uiPriority="70"/>
+    <w:lsdException w:name="Colorful Shading Accent 3" w:uiPriority="71"/>
+    <w:lsdException w:name="Colorful List Accent 3" w:uiPriority="72"/>
+    <w:lsdException w:name="Colorful Grid Accent 3" w:uiPriority="73"/>
+    <w:lsdException w:name="Light Shading Accent 4" w:uiPriority="60"/>
+    <w:lsdException w:name="Light List Accent 4" w:uiPriority="61"/>
+    <w:lsdException w:name="Light Grid Accent 4" w:uiPriority="62"/>
+    <w:lsdException w:name="Medium Shading 1 Accent 4" w:uiPriority="63"/>
+    <w:lsdException w:name="Medium Shading 2 Accent 4" w:uiPriority="64"/>
+    <w:lsdException w:name="Medium List 1 Accent 4" w:uiPriority="65"/>
+    <w:lsdException w:name="Medium List 2 Accent 4" w:uiPriority="66"/>
+    <w:lsdException w:name="Medium Grid 1 Accent 4" w:uiPriority="67"/>
+    <w:lsdException w:name="Medium Grid 2 Accent 4" w:uiPriority="68"/>
+    <w:lsdException w:name="Medium Grid 3 Accent 4" w:uiPriority="69"/>
+    <w:lsdException w:name="Dark List Accent 4" w:uiPriority="70"/>
+    <w:lsdException w:name="Colorful Shading Accent 4" w:uiPriority="71"/>
+    <w:lsdException w:name="Colorful List Accent 4" w:uiPriority="72"/>
+    <w:lsdException w:name="Colorful Grid Accent 4" w:uiPriority="73"/>
+    <w:lsdException w:name="Light Shading Accent 5" w:uiPriority="60"/>
+    <w:lsdException w:name="Light List Accent 5" w:uiPriority="61"/>
+    <w:lsdException w:name="Light Grid Accent 5" w:uiPriority="62"/>
+    <w:lsdException w:name="Medium Shading 1 Accent 5" w:uiPriority="63"/>
+    <w:lsdException w:name="Medium Shading 2 Accent 5" w:uiPriority="64"/>
+    <w:lsdException w:name="Medium List 1 Accent 5" w:uiPriority="65"/>
+    <w:lsdException w:name="Medium List 2 Accent 5" w:uiPriority="66"/>
+    <w:lsdException w:name="Medium Grid 1 Accent 5" w:uiPriority="67"/>
+    <w:lsdException w:name="Medium Grid 2 Accent 5" w:uiPriority="68"/>
+    <w:lsdException w:name="Medium Grid 3 Accent 5" w:uiPriority="69"/>
+    <w:lsdException w:name="Dark List Accent 5" w:uiPriority="70"/>
+    <w:lsdException w:name="Colorful Shading Accent 5" w:uiPriority="71"/>
+    <w:lsdException w:name="Colorful List Accent 5" w:uiPriority="72"/>
+    <w:lsdException w:name="Colorful Grid Accent 5" w:uiPriority="73"/>
+    <w:lsdException w:name="Light Shading Accent 6" w:uiPriority="60"/>
+    <w:lsdException w:name="Light List Accent 6" w:uiPriority="61"/>
+    <w:lsdException w:name="Light Grid Accent 6" w:uiPriority="62"/>
+    <w:lsdException w:name="Medium Shading 1 Accent 6" w:uiPriority="63"/>
+    <w:lsdException w:name="Medium Shading 2 Accent 6" w:uiPriority="64"/>
+    <w:lsdException w:name="Medium List 1 Accent 6" w:uiPriority="65"/>
+    <w:lsdException w:name="Medium List 2 Accent 6" w:uiPriority="66"/>
+    <w:lsdException w:name="Medium Grid 1 Accent 6" w:uiPriority="67"/>
+    <w:lsdException w:name="Medium Grid 2 Accent 6" w:uiPriority="68"/>
+    <w:lsdException w:name="Medium Grid 3 Accent 6" w:uiPriority="69"/>
+    <w:lsdException w:name="Dark List Accent 6" w:uiPriority="70"/>
+    <w:lsdException w:name="Colorful Shading Accent 6" w:uiPriority="71"/>
+    <w:lsdException w:name="Colorful List Accent 6" w:uiPriority="72"/>
+    <w:lsdException w:name="Colorful Grid Accent 6" w:uiPriority="73"/>
+    <w:lsdException w:name="Subtle Emphasis" w:uiPriority="19" w:qFormat="1"/>
+    <w:lsdException w:name="Intense Emphasis" w:uiPriority="21" w:qFormat="1"/>
+    <w:lsdException w:name="Subtle Reference" w:uiPriority="31" w:qFormat="1"/>
+    <w:lsdException w:name="Intense Reference" w:uiPriority="32" w:qFormat="1"/>
+    <w:lsdException w:name="Book Title" w:uiPriority="33" w:qFormat="1"/>
+    <w:lsdException w:name="Bibliography" w:semiHidden="1" w:uiPriority="37" w:unhideWhenUsed="1"/>
+    <w:lsdException w:name="TOC Heading" w:semiHidden="1" w:uiPriority="39" w:unhideWhenUsed="1" w:qFormat="1"/>
+    <w:lsdException w:name="Grid Table 4" w:uiPriority="49"/>
+    <w:lsdException w:name="Grid Table 5 Dark" w:uiPriority="50"/>
+    <w:lsdException w:name="Grid Table 6 Colorful" w:uiPriority="51"/>
+    <w:lsdException w:name="Grid Table 7 Colorful" w:uiPriority="52"/>
+    <w:lsdException w:name="Grid Table 1 Light Accent 1" w:uiPriority="46"/>
+    <w:lsdException w:name="Grid Table 2 Accent 1" w:uiPriority="47"/>
+    <w:lsdException w:name="Grid Table 3 Accent 1" w:uiPriority="48"/>
+    <w:lsdException w:name="Grid Table 4 Accent 1" w:uiPriority="49"/>
+    <w:lsdException w:name="Grid Table 5 Dark Accent 1" w:uiPriority="50"/>
+    <w:lsdException w:name="Grid Table 6 Colorful Accent 1" w:uiPriority="51"/>
+    <w:lsdException w:name="Grid Table 7 Colorful Accent 1" w:uiPriority="52"/>
+    <w:lsdException w:name="Grid Table 1 Light Accent 2" w:uiPriority="46"/>
+    <w:lsdException w:name="Grid Table 2 Accent 2" w:uiPriority="47"/>
+    <w:lsdException w:name="Grid Table 3 Accent 2" w:uiPriority="48"/>
+    <w:lsdException w:name="Grid Table 4 Accent 2" w:uiPriority="49"/>
+    <w:lsdException w:name="Grid Table 5 Dark Accent 2" w:uiPriority="50"/>
+    <w:lsdException w:name="Grid Table 6 Colorful Accent 2" w:uiPriority="51"/>
+    <w:lsdException w:name="Grid Table 7 Colorful Accent 2" w:uiPriority="52"/>
+    <w:lsdException w:name="Grid Table 1 Light Accent 3" w:uiPriority="46"/>
+    <w:lsdException w:name="Grid Table 2 Accent 3" w:uiPriority="47"/>
+    <w:lsdException w:name="Grid Table 3 Accent 3" w:uiPriority="48"/>
+    <w:lsdException w:name="Grid Table 4 Accent 3" w:uiPriority="49"/>
+    <w:lsdException w:name="Grid Table 5 Dark Accent 3" w:uiPriority="50"/>
+    <w:lsdException w:name="Grid Table 6 Colorful Accent 3" w:uiPriority="51"/>
+    <w:lsdException w:name="Grid Table 7 Colorful Accent 3" w:uiPriority="52"/>
+    <w:lsdException w:name="Grid Table 1 Light Accent 4" w:uiPriority="46"/>
+    <w:lsdException w:name="Grid Table 2 Accent 4" w:uiPriority="47"/>
+    <w:lsdException w:name="Grid Table 3 Accent 4" w:uiPriority="48"/>
+    <w:lsdException w:name="Grid Table 4 Accent 4" w:uiPriority="49"/>
+    <w:lsdException w:name="Grid Table 5 Dark Accent 4" w:uiPriority="50"/>
+    <w:lsdException w:name="Grid Table 6 Colorful Accent 4" w:uiPriority="51"/>
+    <w:lsdException w:name="Grid Table 7 Colorful Accent 4" w:uiPriority="52"/>
+    <w:lsdException w:name="Grid Table 1 Light Accent 5" w:uiPriority="46"/>
+    <w:lsdException w:name="Grid Table 2 Accent 5" w:uiPriority="47"/>
+    <w:lsdException w:name="Grid Table 3 Accent 5" w:uiPriority="48"/>
+    <w:lsdException w:name="Grid Table 4 Accent 5" w:uiPriority="49"/>
+    <w:lsdException w:name="Grid Table 5 Dark Accent 5" w:uiPriority="50"/>
+    <w:lsdException w:name="Grid Table 6 Colorful Accent 5" w:uiPriority="51"/>
+    <w:lsdException w:name="Grid Table 7 Colorful Accent 5" w:uiPriority="52"/>
+    <w:lsdException w:name="Grid Table 1 Light Accent 6" w:uiPriority="46"/>
+    <w:lsdException w:name="Grid Table 2 Accent 6" w:uiPriority="47"/>
+    <w:lsdException w:name="Grid Table 3 Accent 6" w:uiPriority="48"/>
+    <w:lsdException w:name="Grid Table 4 Accent 6" w:uiPriority="49"/>
+    <w:lsdException w:name="Grid Table 5 Dark Accent 6" w:uiPriority="50"/>
+    <w:lsdException w:name="Grid Table 6 Colorful Accent 6" w:uiPriority="51"/>
+    <w:lsdException w:name="Grid Table 7 Colorful Accent 6" w:uiPriority="52"/>
+    <w:lsdException w:name="List Table 1 Light" w:uiPriority="46"/>
+    <w:lsdException w:name="List Table 2" w:uiPriority="47"/>
+    <w:lsdException w:name="List Table 3" w:uiPriority="48"/>
+    <w:lsdException w:name="List Table 4" w:uiPriority="49"/>
+    <w:lsdException w:name="List Table 5 Dark" w:uiPriority="50"/>
+    <w:lsdException w:name="List Table 6 Colorful" w:uiPriority="51"/>
+    <w:lsdException w:name="List Table 7 Colorful" w:uiPriority="52"/>
+    <w:lsdException w:name="List Table 1 Light Accent 1" w:uiPriority="46"/>
+    <w:lsdException w:name="List Table 2 Accent 1" w:uiPriority="47"/>
+    <w:lsdException w:name="List Table 3 Accent 1" w:uiPriority="48"/>
+    <w:lsdException w:name="List Table 4 Accent 1" w:uiPriority="49"/>
+    <w:lsdException w:name="List Table 5 Dark Accent 1" w:uiPriority="50"/>
+    <w:lsdException w:name="List Table 6 Colorful Accent 1" w:uiPriority="51"/>
+    <w:lsdException w:name="List Table 7 Colorful Accent 1" w:uiPriority="52"/>
+    <w:lsdException w:name="List Table 1 Light Accent 2" w:uiPriority="46"/>
+    <w:lsdException w:name="List Table 2 Accent 2" w:uiPriority="47"/>
+    <w:lsdException w:name="List Table 3 Accent 2" w:uiPriority="48"/>
+    <w:lsdException w:name="List Table 4 Accent 2" w:uiPriority="49"/>
+    <w:lsdException w:name="List Table 5 Dark Accent 2" w:uiPriority="50"/>
+    <w:lsdException w:name="List Table 6 Colorful Accent 2" w:uiPriority="51"/>
+    <w:lsdException w:name="List Table 7 Colorful Accent 2" w:uiPriority="52"/>
+    <w:lsdException w:name="List Table 1 Light Accent 3" w:uiPriority="46"/>
+    <w:lsdException w:name="List Table 2 Accent 3" w:uiPriority="47"/>
+    <w:lsdException w:name="List Table 3 Accent 3" w:uiPriority="48"/>
+    <w:lsdException w:name="List Table 4 Accent 3" w:uiPriority="49"/>
+    <w:lsdException w:name="List Table 5 Dark Accent 3" w:uiPriority="50"/>
+    <w:lsdException w:name="List Table 6 Colorful Accent 3" w:uiPriority="51"/>
+    <w:lsdException w:name="List Table 7 Colorful Accent 3" w:uiPriority="52"/>
+    <w:lsdException w:name="List Table 1 Light Accent 4" w:uiPriority="46"/>
+    <w:lsdException w:name="List Table 2 Accent 4" w:uiPriority="47"/>
+    <w:lsdException w:name="List Table 3 Accent 4" w:uiPriority="48"/>
+    <w:lsdException w:name="List Table 4 Accent 4" w:uiPriority="49"/>
+    <w:lsdException w:name="List Table 5 Dark Accent 4" w:uiPriority="50"/>
+    <w:lsdException w:name="List Table 6 Colorful Accent 4" w:uiPriority="51"/>
+    <w:lsdException w:name="List Table 7 Colorful Accent 4" w:uiPriority="52"/>
+    <w:lsdException w:name="List Table 1 Light Accent 5" w:uiPriority="46"/>
+    <w:lsdException w:name="List Table 2 Accent 5" w:uiPriority="47"/>
+    <w:lsdException w:name="List Table 3 Accent 5" w:uiPriority="48"/>
+    <w:lsdException w:name="List Table 4 Accent 5" w:uiPriority="49"/>
+    <w:lsdException w:name="List Table 5 Dark Accent 5" w:uiPriority="50"/>
+    <w:lsdException w:name="List Table 6 Colorful Accent 5" w:uiPriority="51"/>
+    <w:lsdException w:name="List Table 7 Colorful Accent 5" w:uiPriority="52"/>
+    <w:lsdException w:name="List Table 1 Light Accent 6" w:uiPriority="46"/>
+    <w:lsdException w:name="List Table 2 Accent 6" w:uiPriority="47"/>
+    <w:lsdException w:name="List Table 3 Accent 6" w:uiPriority="48"/>
+    <w:lsdException w:name="List Table 4 Accent 6" w:uiPriority="49"/>
+    <w:lsdException w:name="List Table 5 Dark Accent 6" w:uiPriority="50"/>
+    <w:lsdException w:name="List Table 6 Colorful Accent 6" w:uiPriority="51"/>
+    <w:lsdException w:name="List Table 7 Colorful Accent 6" w:uiPriority="52"/>
   </w:latentStyles>
   <w:style w:type="paragraph" w:default="1" w:styleId="Normal">
     <w:name w:val="Normal"/>
@@ -24220,7 +23125,6 @@
       <w:spacing w:after="0" w:line="240" w:lineRule="auto"/>
     </w:pPr>
     <w:tblPr>
-      <w:tblInd w:w="0" w:type="dxa"/>
       <w:tblBorders>
         <w:top w:val="single" w:sz="4" w:space="0" w:color="auto"/>
         <w:left w:val="single" w:sz="4" w:space="0" w:color="auto"/>
@@ -24229,802 +23133,6 @@
         <w:insideH w:val="single" w:sz="4" w:space="0" w:color="auto"/>
         <w:insideV w:val="single" w:sz="4" w:space="0" w:color="auto"/>
       </w:tblBorders>
-      <w:tblCellMar>
-        <w:top w:w="0" w:type="dxa"/>
-        <w:left w:w="108" w:type="dxa"/>
-        <w:bottom w:w="0" w:type="dxa"/>
-        <w:right w:w="108" w:type="dxa"/>
-      </w:tblCellMar>
-    </w:tblPr>
-  </w:style>
-  <w:style w:type="paragraph" w:styleId="Quote">
-    <w:name w:val="Quote"/>
-    <w:basedOn w:val="Normal"/>
-    <w:next w:val="Normal"/>
-    <w:link w:val="QuoteChar"/>
-    <w:uiPriority w:val="29"/>
-    <w:qFormat/>
-    <w:rsid w:val="00F84728"/>
-    <w:pPr>
-      <w:spacing w:before="200"/>
-      <w:ind w:left="864" w:right="864"/>
-      <w:jc w:val="center"/>
-    </w:pPr>
-    <w:rPr>
-      <w:i/>
-      <w:iCs/>
-      <w:color w:val="404040" w:themeColor="text1" w:themeTint="BF"/>
-    </w:rPr>
-  </w:style>
-  <w:style w:type="character" w:customStyle="1" w:styleId="QuoteChar">
-    <w:name w:val="Quote Char"/>
-    <w:basedOn w:val="DefaultParagraphFont"/>
-    <w:link w:val="Quote"/>
-    <w:uiPriority w:val="29"/>
-    <w:rsid w:val="00F84728"/>
-    <w:rPr>
-      <w:i/>
-      <w:iCs/>
-      <w:color w:val="404040" w:themeColor="text1" w:themeTint="BF"/>
-    </w:rPr>
-  </w:style>
-  <w:style w:type="paragraph" w:styleId="Caption">
-    <w:name w:val="caption"/>
-    <w:basedOn w:val="Normal"/>
-    <w:next w:val="Normal"/>
-    <w:uiPriority w:val="35"/>
-    <w:unhideWhenUsed/>
-    <w:qFormat/>
-    <w:rsid w:val="00AF7879"/>
-    <w:pPr>
-      <w:spacing w:after="200" w:line="240" w:lineRule="auto"/>
-    </w:pPr>
-    <w:rPr>
-      <w:i/>
-      <w:iCs/>
-      <w:color w:val="44546A" w:themeColor="text2"/>
-      <w:sz w:val="18"/>
-      <w:szCs w:val="18"/>
-    </w:rPr>
-  </w:style>
-  <w:style w:type="character" w:styleId="FollowedHyperlink">
-    <w:name w:val="FollowedHyperlink"/>
-    <w:basedOn w:val="DefaultParagraphFont"/>
-    <w:uiPriority w:val="99"/>
-    <w:semiHidden/>
-    <w:unhideWhenUsed/>
-    <w:rsid w:val="00B02BEA"/>
-    <w:rPr>
-      <w:color w:val="954F72" w:themeColor="followedHyperlink"/>
-      <w:u w:val="single"/>
-    </w:rPr>
-  </w:style>
-  <w:style w:type="paragraph" w:styleId="Header">
-    <w:name w:val="header"/>
-    <w:basedOn w:val="Normal"/>
-    <w:link w:val="HeaderChar"/>
-    <w:uiPriority w:val="99"/>
-    <w:unhideWhenUsed/>
-    <w:rsid w:val="00C71283"/>
-    <w:pPr>
-      <w:tabs>
-        <w:tab w:val="center" w:pos="4513"/>
-        <w:tab w:val="right" w:pos="9026"/>
-      </w:tabs>
-      <w:spacing w:after="0" w:line="240" w:lineRule="auto"/>
-    </w:pPr>
-  </w:style>
-  <w:style w:type="character" w:customStyle="1" w:styleId="HeaderChar">
-    <w:name w:val="Header Char"/>
-    <w:basedOn w:val="DefaultParagraphFont"/>
-    <w:link w:val="Header"/>
-    <w:uiPriority w:val="99"/>
-    <w:rsid w:val="00C71283"/>
-  </w:style>
-  <w:style w:type="paragraph" w:styleId="Footer">
-    <w:name w:val="footer"/>
-    <w:basedOn w:val="Normal"/>
-    <w:link w:val="FooterChar"/>
-    <w:uiPriority w:val="99"/>
-    <w:unhideWhenUsed/>
-    <w:rsid w:val="00C71283"/>
-    <w:pPr>
-      <w:tabs>
-        <w:tab w:val="center" w:pos="4513"/>
-        <w:tab w:val="right" w:pos="9026"/>
-      </w:tabs>
-      <w:spacing w:after="0" w:line="240" w:lineRule="auto"/>
-    </w:pPr>
-  </w:style>
-  <w:style w:type="character" w:customStyle="1" w:styleId="FooterChar">
-    <w:name w:val="Footer Char"/>
-    <w:basedOn w:val="DefaultParagraphFont"/>
-    <w:link w:val="Footer"/>
-    <w:uiPriority w:val="99"/>
-    <w:rsid w:val="00C71283"/>
-  </w:style>
-  <w:style w:type="character" w:customStyle="1" w:styleId="apple-tab-span">
-    <w:name w:val="apple-tab-span"/>
-    <w:basedOn w:val="DefaultParagraphFont"/>
-    <w:rsid w:val="00A17212"/>
-  </w:style>
-  <w:style w:type="character" w:customStyle="1" w:styleId="Heading4Char">
-    <w:name w:val="Heading 4 Char"/>
-    <w:aliases w:val="- Body Text Char"/>
-    <w:basedOn w:val="DefaultParagraphFont"/>
-    <w:link w:val="Heading4"/>
-    <w:rsid w:val="00CA7827"/>
-    <w:rPr>
-      <w:rFonts w:ascii="Times New Roman" w:eastAsia="Times New Roman" w:hAnsi="Times New Roman" w:cs="Times New Roman"/>
-      <w:b/>
-      <w:noProof/>
-      <w:sz w:val="24"/>
-      <w:szCs w:val="20"/>
-      <w:lang w:eastAsia="zh-CN"/>
-    </w:rPr>
-  </w:style>
-  <w:style w:type="character" w:customStyle="1" w:styleId="Heading5Char">
-    <w:name w:val="Heading 5 Char"/>
-    <w:aliases w:val="- Bulleted Normal Text 1 Char"/>
-    <w:basedOn w:val="DefaultParagraphFont"/>
-    <w:link w:val="Heading5"/>
-    <w:uiPriority w:val="99"/>
-    <w:rsid w:val="00CA7827"/>
-    <w:rPr>
-      <w:rFonts w:ascii="Times New Roman" w:eastAsia="Times New Roman" w:hAnsi="Times New Roman" w:cs="Times New Roman"/>
-      <w:noProof/>
-      <w:sz w:val="24"/>
-      <w:szCs w:val="20"/>
-      <w:lang w:eastAsia="zh-CN"/>
-    </w:rPr>
-  </w:style>
-</w:styles>
-</file>
-
-<file path=word/stylesWithEffects.xml><?xml version="1.0" encoding="utf-8"?>
-<w:styles xmlns:wpc="http://schemas.microsoft.com/office/word/2010/wordprocessingCanvas" xmlns:mo="http://schemas.microsoft.com/office/mac/office/2008/main" xmlns:mc="http://schemas.openxmlformats.org/markup-compatibility/2006" xmlns:mv="urn:schemas-microsoft-com:mac:vml" xmlns:o="urn:schemas-microsoft-com:office:office" xmlns:r="http://schemas.openxmlformats.org/officeDocument/2006/relationships" xmlns:m="http://schemas.openxmlformats.org/officeDocument/2006/math" xmlns:v="urn:schemas-microsoft-com:vml" xmlns:wp14="http://schemas.microsoft.com/office/word/2010/wordprocessingDrawing" xmlns:wp="http://schemas.openxmlformats.org/drawingml/2006/wordprocessingDrawing" xmlns:w10="urn:schemas-microsoft-com:office:word" xmlns:w="http://schemas.openxmlformats.org/wordprocessingml/2006/main" xmlns:w14="http://schemas.microsoft.com/office/word/2010/wordml" xmlns:wpg="http://schemas.microsoft.com/office/word/2010/wordprocessingGroup" xmlns:wpi="http://schemas.microsoft.com/office/word/2010/wordprocessingInk" xmlns:wne="http://schemas.microsoft.com/office/word/2006/wordml" xmlns:wps="http://schemas.microsoft.com/office/word/2010/wordprocessingShape" mc:Ignorable="w14 wp14">
-  <w:docDefaults>
-    <w:rPrDefault>
-      <w:rPr>
-        <w:rFonts w:asciiTheme="minorHAnsi" w:eastAsiaTheme="minorHAnsi" w:hAnsiTheme="minorHAnsi" w:cstheme="minorBidi"/>
-        <w:sz w:val="22"/>
-        <w:szCs w:val="22"/>
-        <w:lang w:val="en-GB" w:eastAsia="en-US" w:bidi="ar-SA"/>
-      </w:rPr>
-    </w:rPrDefault>
-    <w:pPrDefault>
-      <w:pPr>
-        <w:spacing w:after="160" w:line="259" w:lineRule="auto"/>
-      </w:pPr>
-    </w:pPrDefault>
-  </w:docDefaults>
-  <w:latentStyles w:defLockedState="0" w:defUIPriority="99" w:defSemiHidden="1" w:defUnhideWhenUsed="1" w:defQFormat="0" w:count="276">
-    <w:lsdException w:name="Normal" w:semiHidden="0" w:uiPriority="0" w:unhideWhenUsed="0" w:qFormat="1"/>
-    <w:lsdException w:name="heading 1" w:semiHidden="0" w:uiPriority="9" w:unhideWhenUsed="0" w:qFormat="1"/>
-    <w:lsdException w:name="heading 2" w:uiPriority="9" w:qFormat="1"/>
-    <w:lsdException w:name="heading 3" w:uiPriority="9" w:qFormat="1"/>
-    <w:lsdException w:name="heading 4" w:uiPriority="0" w:qFormat="1"/>
-    <w:lsdException w:name="heading 5" w:qFormat="1"/>
-    <w:lsdException w:name="heading 6" w:uiPriority="9" w:qFormat="1"/>
-    <w:lsdException w:name="heading 7" w:uiPriority="9" w:qFormat="1"/>
-    <w:lsdException w:name="heading 8" w:uiPriority="9" w:qFormat="1"/>
-    <w:lsdException w:name="heading 9" w:uiPriority="9" w:qFormat="1"/>
-    <w:lsdException w:name="toc 1" w:uiPriority="39"/>
-    <w:lsdException w:name="toc 2" w:uiPriority="39"/>
-    <w:lsdException w:name="toc 3" w:uiPriority="39"/>
-    <w:lsdException w:name="toc 4" w:uiPriority="39"/>
-    <w:lsdException w:name="toc 5" w:uiPriority="39"/>
-    <w:lsdException w:name="toc 6" w:uiPriority="39"/>
-    <w:lsdException w:name="toc 7" w:uiPriority="39"/>
-    <w:lsdException w:name="toc 8" w:uiPriority="39"/>
-    <w:lsdException w:name="toc 9" w:uiPriority="39"/>
-    <w:lsdException w:name="caption" w:uiPriority="35" w:qFormat="1"/>
-    <w:lsdException w:name="Title" w:semiHidden="0" w:uiPriority="10" w:unhideWhenUsed="0" w:qFormat="1"/>
-    <w:lsdException w:name="Default Paragraph Font" w:uiPriority="1"/>
-    <w:lsdException w:name="Subtitle" w:semiHidden="0" w:uiPriority="11" w:unhideWhenUsed="0" w:qFormat="1"/>
-    <w:lsdException w:name="Strong" w:semiHidden="0" w:uiPriority="22" w:unhideWhenUsed="0" w:qFormat="1"/>
-    <w:lsdException w:name="Emphasis" w:semiHidden="0" w:uiPriority="20" w:unhideWhenUsed="0" w:qFormat="1"/>
-    <w:lsdException w:name="Table Grid" w:semiHidden="0" w:uiPriority="39" w:unhideWhenUsed="0"/>
-    <w:lsdException w:name="Note Level 1" w:semiHidden="0" w:unhideWhenUsed="0"/>
-    <w:lsdException w:name="Note Level 2" w:semiHidden="0" w:unhideWhenUsed="0"/>
-    <w:lsdException w:name="Note Level 3" w:semiHidden="0" w:unhideWhenUsed="0"/>
-    <w:lsdException w:name="Note Level 4" w:semiHidden="0" w:unhideWhenUsed="0"/>
-    <w:lsdException w:name="Note Level 5" w:semiHidden="0" w:unhideWhenUsed="0"/>
-    <w:lsdException w:name="Note Level 6" w:semiHidden="0" w:unhideWhenUsed="0"/>
-    <w:lsdException w:name="Note Level 7" w:semiHidden="0" w:unhideWhenUsed="0"/>
-    <w:lsdException w:name="Note Level 8" w:semiHidden="0" w:unhideWhenUsed="0"/>
-    <w:lsdException w:name="Note Level 9" w:semiHidden="0" w:unhideWhenUsed="0"/>
-    <w:lsdException w:name="Placeholder Text" w:unhideWhenUsed="0"/>
-    <w:lsdException w:name="No Spacing" w:semiHidden="0" w:uiPriority="1" w:unhideWhenUsed="0" w:qFormat="1"/>
-    <w:lsdException w:name="Light Shading" w:semiHidden="0" w:uiPriority="60" w:unhideWhenUsed="0"/>
-    <w:lsdException w:name="Light List" w:semiHidden="0" w:uiPriority="61" w:unhideWhenUsed="0"/>
-    <w:lsdException w:name="Light Grid" w:semiHidden="0" w:uiPriority="62" w:unhideWhenUsed="0"/>
-    <w:lsdException w:name="Medium Shading 1" w:semiHidden="0" w:uiPriority="63" w:unhideWhenUsed="0"/>
-    <w:lsdException w:name="Medium Shading 2" w:semiHidden="0" w:uiPriority="64" w:unhideWhenUsed="0"/>
-    <w:lsdException w:name="Medium List 1" w:semiHidden="0" w:uiPriority="65" w:unhideWhenUsed="0"/>
-    <w:lsdException w:name="Medium List 2" w:semiHidden="0" w:uiPriority="66" w:unhideWhenUsed="0"/>
-    <w:lsdException w:name="Medium Grid 1" w:semiHidden="0" w:uiPriority="67" w:unhideWhenUsed="0"/>
-    <w:lsdException w:name="Medium Grid 2" w:semiHidden="0" w:uiPriority="68" w:unhideWhenUsed="0"/>
-    <w:lsdException w:name="Medium Grid 3" w:semiHidden="0" w:uiPriority="69" w:unhideWhenUsed="0"/>
-    <w:lsdException w:name="Dark List" w:semiHidden="0" w:uiPriority="70" w:unhideWhenUsed="0"/>
-    <w:lsdException w:name="Colorful Shading" w:semiHidden="0" w:uiPriority="71" w:unhideWhenUsed="0"/>
-    <w:lsdException w:name="Colorful List" w:semiHidden="0" w:uiPriority="72" w:unhideWhenUsed="0"/>
-    <w:lsdException w:name="Colorful Grid" w:semiHidden="0" w:uiPriority="73" w:unhideWhenUsed="0"/>
-    <w:lsdException w:name="Light Shading Accent 1" w:semiHidden="0" w:uiPriority="60" w:unhideWhenUsed="0"/>
-    <w:lsdException w:name="Light List Accent 1" w:semiHidden="0" w:uiPriority="61" w:unhideWhenUsed="0"/>
-    <w:lsdException w:name="Light Grid Accent 1" w:semiHidden="0" w:uiPriority="62" w:unhideWhenUsed="0"/>
-    <w:lsdException w:name="Medium Shading 1 Accent 1" w:semiHidden="0" w:uiPriority="63" w:unhideWhenUsed="0"/>
-    <w:lsdException w:name="Medium Shading 2 Accent 1" w:semiHidden="0" w:uiPriority="64" w:unhideWhenUsed="0"/>
-    <w:lsdException w:name="Medium List 1 Accent 1" w:semiHidden="0" w:uiPriority="65" w:unhideWhenUsed="0"/>
-    <w:lsdException w:name="Revision" w:unhideWhenUsed="0"/>
-    <w:lsdException w:name="List Paragraph" w:semiHidden="0" w:uiPriority="34" w:unhideWhenUsed="0" w:qFormat="1"/>
-    <w:lsdException w:name="Quote" w:semiHidden="0" w:uiPriority="29" w:unhideWhenUsed="0" w:qFormat="1"/>
-    <w:lsdException w:name="Intense Quote" w:semiHidden="0" w:uiPriority="30" w:unhideWhenUsed="0" w:qFormat="1"/>
-    <w:lsdException w:name="Medium List 2 Accent 1" w:semiHidden="0" w:uiPriority="66" w:unhideWhenUsed="0"/>
-    <w:lsdException w:name="Medium Grid 1 Accent 1" w:semiHidden="0" w:uiPriority="67" w:unhideWhenUsed="0"/>
-    <w:lsdException w:name="Medium Grid 2 Accent 1" w:semiHidden="0" w:uiPriority="68" w:unhideWhenUsed="0"/>
-    <w:lsdException w:name="Medium Grid 3 Accent 1" w:semiHidden="0" w:uiPriority="69" w:unhideWhenUsed="0"/>
-    <w:lsdException w:name="Dark List Accent 1" w:semiHidden="0" w:uiPriority="70" w:unhideWhenUsed="0"/>
-    <w:lsdException w:name="Colorful Shading Accent 1" w:semiHidden="0" w:uiPriority="71" w:unhideWhenUsed="0"/>
-    <w:lsdException w:name="Colorful List Accent 1" w:semiHidden="0" w:uiPriority="72" w:unhideWhenUsed="0"/>
-    <w:lsdException w:name="Colorful Grid Accent 1" w:semiHidden="0" w:uiPriority="73" w:unhideWhenUsed="0"/>
-    <w:lsdException w:name="Light Shading Accent 2" w:semiHidden="0" w:uiPriority="60" w:unhideWhenUsed="0"/>
-    <w:lsdException w:name="Light List Accent 2" w:semiHidden="0" w:uiPriority="61" w:unhideWhenUsed="0"/>
-    <w:lsdException w:name="Light Grid Accent 2" w:semiHidden="0" w:uiPriority="62" w:unhideWhenUsed="0"/>
-    <w:lsdException w:name="Medium Shading 1 Accent 2" w:semiHidden="0" w:uiPriority="63" w:unhideWhenUsed="0"/>
-    <w:lsdException w:name="Medium Shading 2 Accent 2" w:semiHidden="0" w:uiPriority="64" w:unhideWhenUsed="0"/>
-    <w:lsdException w:name="Medium List 1 Accent 2" w:semiHidden="0" w:uiPriority="65" w:unhideWhenUsed="0"/>
-    <w:lsdException w:name="Medium List 2 Accent 2" w:semiHidden="0" w:uiPriority="66" w:unhideWhenUsed="0"/>
-    <w:lsdException w:name="Medium Grid 1 Accent 2" w:semiHidden="0" w:uiPriority="67" w:unhideWhenUsed="0"/>
-    <w:lsdException w:name="Medium Grid 2 Accent 2" w:semiHidden="0" w:uiPriority="68" w:unhideWhenUsed="0"/>
-    <w:lsdException w:name="Medium Grid 3 Accent 2" w:semiHidden="0" w:uiPriority="69" w:unhideWhenUsed="0"/>
-    <w:lsdException w:name="Dark List Accent 2" w:semiHidden="0" w:uiPriority="70" w:unhideWhenUsed="0"/>
-    <w:lsdException w:name="Colorful Shading Accent 2" w:semiHidden="0" w:uiPriority="71" w:unhideWhenUsed="0"/>
-    <w:lsdException w:name="Colorful List Accent 2" w:semiHidden="0" w:uiPriority="72" w:unhideWhenUsed="0"/>
-    <w:lsdException w:name="Colorful Grid Accent 2" w:semiHidden="0" w:uiPriority="73" w:unhideWhenUsed="0"/>
-    <w:lsdException w:name="Light Shading Accent 3" w:semiHidden="0" w:uiPriority="60" w:unhideWhenUsed="0"/>
-    <w:lsdException w:name="Light List Accent 3" w:semiHidden="0" w:uiPriority="61" w:unhideWhenUsed="0"/>
-    <w:lsdException w:name="Light Grid Accent 3" w:semiHidden="0" w:uiPriority="62" w:unhideWhenUsed="0"/>
-    <w:lsdException w:name="Medium Shading 1 Accent 3" w:semiHidden="0" w:uiPriority="63" w:unhideWhenUsed="0"/>
-    <w:lsdException w:name="Medium Shading 2 Accent 3" w:semiHidden="0" w:uiPriority="64" w:unhideWhenUsed="0"/>
-    <w:lsdException w:name="Medium List 1 Accent 3" w:semiHidden="0" w:uiPriority="65" w:unhideWhenUsed="0"/>
-    <w:lsdException w:name="Medium List 2 Accent 3" w:semiHidden="0" w:uiPriority="66" w:unhideWhenUsed="0"/>
-    <w:lsdException w:name="Medium Grid 1 Accent 3" w:semiHidden="0" w:uiPriority="67" w:unhideWhenUsed="0"/>
-    <w:lsdException w:name="Medium Grid 2 Accent 3" w:semiHidden="0" w:uiPriority="68" w:unhideWhenUsed="0"/>
-    <w:lsdException w:name="Medium Grid 3 Accent 3" w:semiHidden="0" w:uiPriority="69" w:unhideWhenUsed="0"/>
-    <w:lsdException w:name="Dark List Accent 3" w:semiHidden="0" w:uiPriority="70" w:unhideWhenUsed="0"/>
-    <w:lsdException w:name="Colorful Shading Accent 3" w:semiHidden="0" w:uiPriority="71" w:unhideWhenUsed="0"/>
-    <w:lsdException w:name="Colorful List Accent 3" w:semiHidden="0" w:uiPriority="72" w:unhideWhenUsed="0"/>
-    <w:lsdException w:name="Colorful Grid Accent 3" w:semiHidden="0" w:uiPriority="73" w:unhideWhenUsed="0"/>
-    <w:lsdException w:name="Light Shading Accent 4" w:semiHidden="0" w:uiPriority="60" w:unhideWhenUsed="0"/>
-    <w:lsdException w:name="Light List Accent 4" w:semiHidden="0" w:uiPriority="61" w:unhideWhenUsed="0"/>
-    <w:lsdException w:name="Light Grid Accent 4" w:semiHidden="0" w:uiPriority="62" w:unhideWhenUsed="0"/>
-    <w:lsdException w:name="Medium Shading 1 Accent 4" w:semiHidden="0" w:uiPriority="63" w:unhideWhenUsed="0"/>
-    <w:lsdException w:name="Medium Shading 2 Accent 4" w:semiHidden="0" w:uiPriority="64" w:unhideWhenUsed="0"/>
-    <w:lsdException w:name="Medium List 1 Accent 4" w:semiHidden="0" w:uiPriority="65" w:unhideWhenUsed="0"/>
-    <w:lsdException w:name="Medium List 2 Accent 4" w:semiHidden="0" w:uiPriority="66" w:unhideWhenUsed="0"/>
-    <w:lsdException w:name="Medium Grid 1 Accent 4" w:semiHidden="0" w:uiPriority="67" w:unhideWhenUsed="0"/>
-    <w:lsdException w:name="Medium Grid 2 Accent 4" w:semiHidden="0" w:uiPriority="68" w:unhideWhenUsed="0"/>
-    <w:lsdException w:name="Medium Grid 3 Accent 4" w:semiHidden="0" w:uiPriority="69" w:unhideWhenUsed="0"/>
-    <w:lsdException w:name="Dark List Accent 4" w:semiHidden="0" w:uiPriority="70" w:unhideWhenUsed="0"/>
-    <w:lsdException w:name="Colorful Shading Accent 4" w:semiHidden="0" w:uiPriority="71" w:unhideWhenUsed="0"/>
-    <w:lsdException w:name="Colorful List Accent 4" w:semiHidden="0" w:uiPriority="72" w:unhideWhenUsed="0"/>
-    <w:lsdException w:name="Colorful Grid Accent 4" w:semiHidden="0" w:uiPriority="73" w:unhideWhenUsed="0"/>
-    <w:lsdException w:name="Light Shading Accent 5" w:semiHidden="0" w:uiPriority="60" w:unhideWhenUsed="0"/>
-    <w:lsdException w:name="Light List Accent 5" w:semiHidden="0" w:uiPriority="61" w:unhideWhenUsed="0"/>
-    <w:lsdException w:name="Light Grid Accent 5" w:semiHidden="0" w:uiPriority="62" w:unhideWhenUsed="0"/>
-    <w:lsdException w:name="Medium Shading 1 Accent 5" w:semiHidden="0" w:uiPriority="63" w:unhideWhenUsed="0"/>
-    <w:lsdException w:name="Medium Shading 2 Accent 5" w:semiHidden="0" w:uiPriority="64" w:unhideWhenUsed="0"/>
-    <w:lsdException w:name="Medium List 1 Accent 5" w:semiHidden="0" w:uiPriority="65" w:unhideWhenUsed="0"/>
-    <w:lsdException w:name="Medium List 2 Accent 5" w:semiHidden="0" w:uiPriority="66" w:unhideWhenUsed="0"/>
-    <w:lsdException w:name="Medium Grid 1 Accent 5" w:semiHidden="0" w:uiPriority="67" w:unhideWhenUsed="0"/>
-    <w:lsdException w:name="Medium Grid 2 Accent 5" w:semiHidden="0" w:uiPriority="68" w:unhideWhenUsed="0"/>
-    <w:lsdException w:name="Medium Grid 3 Accent 5" w:semiHidden="0" w:uiPriority="69" w:unhideWhenUsed="0"/>
-    <w:lsdException w:name="Dark List Accent 5" w:semiHidden="0" w:uiPriority="70" w:unhideWhenUsed="0"/>
-    <w:lsdException w:name="Colorful Shading Accent 5" w:semiHidden="0" w:uiPriority="71" w:unhideWhenUsed="0"/>
-    <w:lsdException w:name="Colorful List Accent 5" w:semiHidden="0" w:uiPriority="72" w:unhideWhenUsed="0"/>
-    <w:lsdException w:name="Colorful Grid Accent 5" w:semiHidden="0" w:uiPriority="73" w:unhideWhenUsed="0"/>
-    <w:lsdException w:name="Light Shading Accent 6" w:semiHidden="0" w:uiPriority="60" w:unhideWhenUsed="0"/>
-    <w:lsdException w:name="Light List Accent 6" w:semiHidden="0" w:uiPriority="61" w:unhideWhenUsed="0"/>
-    <w:lsdException w:name="Light Grid Accent 6" w:semiHidden="0" w:uiPriority="62" w:unhideWhenUsed="0"/>
-    <w:lsdException w:name="Medium Shading 1 Accent 6" w:semiHidden="0" w:uiPriority="63" w:unhideWhenUsed="0"/>
-    <w:lsdException w:name="Medium Shading 2 Accent 6" w:semiHidden="0" w:uiPriority="64" w:unhideWhenUsed="0"/>
-    <w:lsdException w:name="Medium List 1 Accent 6" w:semiHidden="0" w:uiPriority="65" w:unhideWhenUsed="0"/>
-    <w:lsdException w:name="Medium List 2 Accent 6" w:semiHidden="0" w:uiPriority="66" w:unhideWhenUsed="0"/>
-    <w:lsdException w:name="Medium Grid 1 Accent 6" w:semiHidden="0" w:uiPriority="67" w:unhideWhenUsed="0"/>
-    <w:lsdException w:name="Medium Grid 2 Accent 6" w:semiHidden="0" w:uiPriority="68" w:unhideWhenUsed="0"/>
-    <w:lsdException w:name="Medium Grid 3 Accent 6" w:semiHidden="0" w:uiPriority="69" w:unhideWhenUsed="0"/>
-    <w:lsdException w:name="Dark List Accent 6" w:semiHidden="0" w:uiPriority="70" w:unhideWhenUsed="0"/>
-    <w:lsdException w:name="Colorful Shading Accent 6" w:semiHidden="0" w:uiPriority="71" w:unhideWhenUsed="0"/>
-    <w:lsdException w:name="Colorful List Accent 6" w:semiHidden="0" w:uiPriority="72" w:unhideWhenUsed="0"/>
-    <w:lsdException w:name="Colorful Grid Accent 6" w:semiHidden="0" w:uiPriority="73" w:unhideWhenUsed="0"/>
-    <w:lsdException w:name="Subtle Emphasis" w:semiHidden="0" w:uiPriority="19" w:unhideWhenUsed="0" w:qFormat="1"/>
-    <w:lsdException w:name="Intense Emphasis" w:semiHidden="0" w:uiPriority="21" w:unhideWhenUsed="0" w:qFormat="1"/>
-    <w:lsdException w:name="Subtle Reference" w:semiHidden="0" w:uiPriority="31" w:unhideWhenUsed="0" w:qFormat="1"/>
-    <w:lsdException w:name="Intense Reference" w:semiHidden="0" w:uiPriority="32" w:unhideWhenUsed="0" w:qFormat="1"/>
-    <w:lsdException w:name="Book Title" w:semiHidden="0" w:uiPriority="33" w:unhideWhenUsed="0" w:qFormat="1"/>
-    <w:lsdException w:name="Bibliography" w:uiPriority="37"/>
-    <w:lsdException w:name="TOC Heading" w:uiPriority="39" w:qFormat="1"/>
-  </w:latentStyles>
-  <w:style w:type="paragraph" w:default="1" w:styleId="Normal">
-    <w:name w:val="Normal"/>
-    <w:qFormat/>
-  </w:style>
-  <w:style w:type="paragraph" w:styleId="Heading1">
-    <w:name w:val="heading 1"/>
-    <w:basedOn w:val="Normal"/>
-    <w:next w:val="Normal"/>
-    <w:link w:val="Heading1Char"/>
-    <w:uiPriority w:val="9"/>
-    <w:qFormat/>
-    <w:rsid w:val="00DF7F82"/>
-    <w:pPr>
-      <w:keepNext/>
-      <w:keepLines/>
-      <w:spacing w:before="480" w:after="120"/>
-      <w:outlineLvl w:val="0"/>
-    </w:pPr>
-    <w:rPr>
-      <w:rFonts w:ascii="Arial" w:eastAsia="Times New Roman" w:hAnsi="Arial" w:cs="Arial"/>
-      <w:b/>
-      <w:color w:val="000000"/>
-      <w:sz w:val="47"/>
-      <w:szCs w:val="47"/>
-    </w:rPr>
-  </w:style>
-  <w:style w:type="paragraph" w:styleId="Heading2">
-    <w:name w:val="heading 2"/>
-    <w:basedOn w:val="Normal"/>
-    <w:next w:val="Normal"/>
-    <w:link w:val="Heading2Char"/>
-    <w:autoRedefine/>
-    <w:uiPriority w:val="9"/>
-    <w:unhideWhenUsed/>
-    <w:qFormat/>
-    <w:rsid w:val="004B1A24"/>
-    <w:pPr>
-      <w:keepNext/>
-      <w:keepLines/>
-      <w:spacing w:after="0"/>
-      <w:outlineLvl w:val="1"/>
-    </w:pPr>
-    <w:rPr>
-      <w:rFonts w:ascii="Arial" w:eastAsia="Times New Roman" w:hAnsi="Arial" w:cs="Arial"/>
-      <w:b/>
-      <w:color w:val="000000"/>
-      <w:sz w:val="28"/>
-      <w:szCs w:val="28"/>
-      <w:lang w:val="en-US"/>
-    </w:rPr>
-  </w:style>
-  <w:style w:type="paragraph" w:styleId="Heading3">
-    <w:name w:val="heading 3"/>
-    <w:basedOn w:val="Normal"/>
-    <w:next w:val="Normal"/>
-    <w:link w:val="Heading3Char"/>
-    <w:uiPriority w:val="9"/>
-    <w:unhideWhenUsed/>
-    <w:qFormat/>
-    <w:rsid w:val="00ED132F"/>
-    <w:pPr>
-      <w:keepNext/>
-      <w:keepLines/>
-      <w:spacing w:before="200" w:after="0"/>
-      <w:outlineLvl w:val="2"/>
-    </w:pPr>
-    <w:rPr>
-      <w:rFonts w:asciiTheme="majorHAnsi" w:eastAsiaTheme="majorEastAsia" w:hAnsiTheme="majorHAnsi" w:cstheme="majorBidi"/>
-      <w:b/>
-      <w:bCs/>
-    </w:rPr>
-  </w:style>
-  <w:style w:type="paragraph" w:styleId="Heading4">
-    <w:name w:val="heading 4"/>
-    <w:aliases w:val="- Body Text"/>
-    <w:basedOn w:val="Normal"/>
-    <w:next w:val="Normal"/>
-    <w:link w:val="Heading4Char"/>
-    <w:qFormat/>
-    <w:rsid w:val="00CA7827"/>
-    <w:pPr>
-      <w:keepNext/>
-      <w:spacing w:after="0" w:line="240" w:lineRule="auto"/>
-      <w:outlineLvl w:val="3"/>
-    </w:pPr>
-    <w:rPr>
-      <w:rFonts w:ascii="Times New Roman" w:eastAsia="Times New Roman" w:hAnsi="Times New Roman" w:cs="Times New Roman"/>
-      <w:b/>
-      <w:noProof/>
-      <w:sz w:val="24"/>
-      <w:szCs w:val="20"/>
-      <w:lang w:eastAsia="zh-CN"/>
-    </w:rPr>
-  </w:style>
-  <w:style w:type="paragraph" w:styleId="Heading5">
-    <w:name w:val="heading 5"/>
-    <w:aliases w:val="- Bulleted Normal Text 1"/>
-    <w:basedOn w:val="Normal"/>
-    <w:next w:val="Normal"/>
-    <w:link w:val="Heading5Char"/>
-    <w:uiPriority w:val="99"/>
-    <w:qFormat/>
-    <w:rsid w:val="00CA7827"/>
-    <w:pPr>
-      <w:keepNext/>
-      <w:numPr>
-        <w:numId w:val="8"/>
-      </w:numPr>
-      <w:spacing w:after="0" w:line="240" w:lineRule="auto"/>
-      <w:outlineLvl w:val="4"/>
-    </w:pPr>
-    <w:rPr>
-      <w:rFonts w:ascii="Times New Roman" w:eastAsia="Times New Roman" w:hAnsi="Times New Roman" w:cs="Times New Roman"/>
-      <w:noProof/>
-      <w:sz w:val="24"/>
-      <w:szCs w:val="20"/>
-      <w:lang w:eastAsia="zh-CN"/>
-    </w:rPr>
-  </w:style>
-  <w:style w:type="character" w:default="1" w:styleId="DefaultParagraphFont">
-    <w:name w:val="Default Paragraph Font"/>
-    <w:uiPriority w:val="1"/>
-    <w:semiHidden/>
-    <w:unhideWhenUsed/>
-  </w:style>
-  <w:style w:type="table" w:default="1" w:styleId="TableNormal">
-    <w:name w:val="Normal Table"/>
-    <w:uiPriority w:val="99"/>
-    <w:semiHidden/>
-    <w:unhideWhenUsed/>
-    <w:tblPr>
-      <w:tblInd w:w="0" w:type="dxa"/>
-      <w:tblCellMar>
-        <w:top w:w="0" w:type="dxa"/>
-        <w:left w:w="108" w:type="dxa"/>
-        <w:bottom w:w="0" w:type="dxa"/>
-        <w:right w:w="108" w:type="dxa"/>
-      </w:tblCellMar>
-    </w:tblPr>
-  </w:style>
-  <w:style w:type="numbering" w:default="1" w:styleId="NoList">
-    <w:name w:val="No List"/>
-    <w:uiPriority w:val="99"/>
-    <w:semiHidden/>
-    <w:unhideWhenUsed/>
-  </w:style>
-  <w:style w:type="paragraph" w:styleId="ListParagraph">
-    <w:name w:val="List Paragraph"/>
-    <w:basedOn w:val="Normal"/>
-    <w:uiPriority w:val="34"/>
-    <w:qFormat/>
-    <w:rsid w:val="00A958D4"/>
-    <w:pPr>
-      <w:ind w:left="720"/>
-      <w:contextualSpacing/>
-    </w:pPr>
-  </w:style>
-  <w:style w:type="character" w:styleId="Hyperlink">
-    <w:name w:val="Hyperlink"/>
-    <w:basedOn w:val="DefaultParagraphFont"/>
-    <w:uiPriority w:val="99"/>
-    <w:unhideWhenUsed/>
-    <w:rsid w:val="00533918"/>
-    <w:rPr>
-      <w:color w:val="0563C1" w:themeColor="hyperlink"/>
-      <w:u w:val="single"/>
-    </w:rPr>
-  </w:style>
-  <w:style w:type="character" w:customStyle="1" w:styleId="Heading2Char">
-    <w:name w:val="Heading 2 Char"/>
-    <w:basedOn w:val="DefaultParagraphFont"/>
-    <w:link w:val="Heading2"/>
-    <w:uiPriority w:val="9"/>
-    <w:rsid w:val="004B1A24"/>
-    <w:rPr>
-      <w:rFonts w:ascii="Arial" w:eastAsia="Times New Roman" w:hAnsi="Arial" w:cs="Arial"/>
-      <w:b/>
-      <w:color w:val="000000"/>
-      <w:sz w:val="28"/>
-      <w:szCs w:val="28"/>
-      <w:lang w:val="en-US"/>
-    </w:rPr>
-  </w:style>
-  <w:style w:type="character" w:customStyle="1" w:styleId="Heading1Char">
-    <w:name w:val="Heading 1 Char"/>
-    <w:basedOn w:val="DefaultParagraphFont"/>
-    <w:link w:val="Heading1"/>
-    <w:uiPriority w:val="9"/>
-    <w:rsid w:val="00DF7F82"/>
-    <w:rPr>
-      <w:rFonts w:ascii="Arial" w:eastAsia="Times New Roman" w:hAnsi="Arial" w:cs="Arial"/>
-      <w:b/>
-      <w:color w:val="000000"/>
-      <w:sz w:val="47"/>
-      <w:szCs w:val="47"/>
-    </w:rPr>
-  </w:style>
-  <w:style w:type="character" w:styleId="SubtleEmphasis">
-    <w:name w:val="Subtle Emphasis"/>
-    <w:basedOn w:val="DefaultParagraphFont"/>
-    <w:uiPriority w:val="19"/>
-    <w:qFormat/>
-    <w:rsid w:val="007D19DB"/>
-    <w:rPr>
-      <w:i/>
-      <w:iCs/>
-      <w:color w:val="404040" w:themeColor="text1" w:themeTint="BF"/>
-    </w:rPr>
-  </w:style>
-  <w:style w:type="paragraph" w:styleId="BalloonText">
-    <w:name w:val="Balloon Text"/>
-    <w:basedOn w:val="Normal"/>
-    <w:link w:val="BalloonTextChar"/>
-    <w:uiPriority w:val="99"/>
-    <w:semiHidden/>
-    <w:unhideWhenUsed/>
-    <w:rsid w:val="00D719A0"/>
-    <w:pPr>
-      <w:spacing w:after="0" w:line="240" w:lineRule="auto"/>
-    </w:pPr>
-    <w:rPr>
-      <w:rFonts w:ascii="Lucida Grande" w:hAnsi="Lucida Grande" w:cs="Lucida Grande"/>
-      <w:sz w:val="18"/>
-      <w:szCs w:val="18"/>
-    </w:rPr>
-  </w:style>
-  <w:style w:type="character" w:customStyle="1" w:styleId="BalloonTextChar">
-    <w:name w:val="Balloon Text Char"/>
-    <w:basedOn w:val="DefaultParagraphFont"/>
-    <w:link w:val="BalloonText"/>
-    <w:uiPriority w:val="99"/>
-    <w:semiHidden/>
-    <w:rsid w:val="00D719A0"/>
-    <w:rPr>
-      <w:rFonts w:ascii="Lucida Grande" w:hAnsi="Lucida Grande" w:cs="Lucida Grande"/>
-      <w:sz w:val="18"/>
-      <w:szCs w:val="18"/>
-    </w:rPr>
-  </w:style>
-  <w:style w:type="character" w:customStyle="1" w:styleId="Heading3Char">
-    <w:name w:val="Heading 3 Char"/>
-    <w:basedOn w:val="DefaultParagraphFont"/>
-    <w:link w:val="Heading3"/>
-    <w:uiPriority w:val="9"/>
-    <w:rsid w:val="00ED132F"/>
-    <w:rPr>
-      <w:rFonts w:asciiTheme="majorHAnsi" w:eastAsiaTheme="majorEastAsia" w:hAnsiTheme="majorHAnsi" w:cstheme="majorBidi"/>
-      <w:b/>
-      <w:bCs/>
-    </w:rPr>
-  </w:style>
-  <w:style w:type="paragraph" w:styleId="TOCHeading">
-    <w:name w:val="TOC Heading"/>
-    <w:basedOn w:val="Heading1"/>
-    <w:next w:val="Normal"/>
-    <w:uiPriority w:val="39"/>
-    <w:unhideWhenUsed/>
-    <w:qFormat/>
-    <w:rsid w:val="00990BEA"/>
-    <w:pPr>
-      <w:spacing w:line="276" w:lineRule="auto"/>
-      <w:outlineLvl w:val="9"/>
-    </w:pPr>
-    <w:rPr>
-      <w:b w:val="0"/>
-      <w:bCs/>
-      <w:sz w:val="28"/>
-      <w:szCs w:val="28"/>
-      <w:lang w:val="en-US"/>
-    </w:rPr>
-  </w:style>
-  <w:style w:type="paragraph" w:styleId="TOC2">
-    <w:name w:val="toc 2"/>
-    <w:basedOn w:val="Normal"/>
-    <w:next w:val="Normal"/>
-    <w:autoRedefine/>
-    <w:uiPriority w:val="39"/>
-    <w:unhideWhenUsed/>
-    <w:rsid w:val="00CB40E1"/>
-    <w:pPr>
-      <w:tabs>
-        <w:tab w:val="right" w:leader="dot" w:pos="9016"/>
-      </w:tabs>
-      <w:spacing w:after="0" w:line="276" w:lineRule="auto"/>
-      <w:ind w:left="361"/>
-      <w:contextualSpacing/>
-      <w:jc w:val="both"/>
-    </w:pPr>
-    <w:rPr>
-      <w:b/>
-    </w:rPr>
-  </w:style>
-  <w:style w:type="paragraph" w:styleId="TOC1">
-    <w:name w:val="toc 1"/>
-    <w:basedOn w:val="Normal"/>
-    <w:next w:val="Normal"/>
-    <w:autoRedefine/>
-    <w:uiPriority w:val="39"/>
-    <w:unhideWhenUsed/>
-    <w:rsid w:val="00990BEA"/>
-    <w:pPr>
-      <w:spacing w:before="120" w:after="0"/>
-    </w:pPr>
-    <w:rPr>
-      <w:b/>
-      <w:sz w:val="24"/>
-      <w:szCs w:val="24"/>
-    </w:rPr>
-  </w:style>
-  <w:style w:type="paragraph" w:styleId="TOC3">
-    <w:name w:val="toc 3"/>
-    <w:basedOn w:val="Normal"/>
-    <w:next w:val="Normal"/>
-    <w:autoRedefine/>
-    <w:uiPriority w:val="39"/>
-    <w:unhideWhenUsed/>
-    <w:rsid w:val="00990BEA"/>
-    <w:pPr>
-      <w:spacing w:after="0"/>
-      <w:ind w:left="440"/>
-    </w:pPr>
-  </w:style>
-  <w:style w:type="paragraph" w:styleId="TOC4">
-    <w:name w:val="toc 4"/>
-    <w:basedOn w:val="Normal"/>
-    <w:next w:val="Normal"/>
-    <w:autoRedefine/>
-    <w:uiPriority w:val="39"/>
-    <w:semiHidden/>
-    <w:unhideWhenUsed/>
-    <w:rsid w:val="00990BEA"/>
-    <w:pPr>
-      <w:spacing w:after="0"/>
-      <w:ind w:left="660"/>
-    </w:pPr>
-    <w:rPr>
-      <w:sz w:val="20"/>
-      <w:szCs w:val="20"/>
-    </w:rPr>
-  </w:style>
-  <w:style w:type="paragraph" w:styleId="TOC5">
-    <w:name w:val="toc 5"/>
-    <w:basedOn w:val="Normal"/>
-    <w:next w:val="Normal"/>
-    <w:autoRedefine/>
-    <w:uiPriority w:val="39"/>
-    <w:semiHidden/>
-    <w:unhideWhenUsed/>
-    <w:rsid w:val="00990BEA"/>
-    <w:pPr>
-      <w:spacing w:after="0"/>
-      <w:ind w:left="880"/>
-    </w:pPr>
-    <w:rPr>
-      <w:sz w:val="20"/>
-      <w:szCs w:val="20"/>
-    </w:rPr>
-  </w:style>
-  <w:style w:type="paragraph" w:styleId="TOC6">
-    <w:name w:val="toc 6"/>
-    <w:basedOn w:val="Normal"/>
-    <w:next w:val="Normal"/>
-    <w:autoRedefine/>
-    <w:uiPriority w:val="39"/>
-    <w:semiHidden/>
-    <w:unhideWhenUsed/>
-    <w:rsid w:val="00990BEA"/>
-    <w:pPr>
-      <w:spacing w:after="0"/>
-      <w:ind w:left="1100"/>
-    </w:pPr>
-    <w:rPr>
-      <w:sz w:val="20"/>
-      <w:szCs w:val="20"/>
-    </w:rPr>
-  </w:style>
-  <w:style w:type="paragraph" w:styleId="TOC7">
-    <w:name w:val="toc 7"/>
-    <w:basedOn w:val="Normal"/>
-    <w:next w:val="Normal"/>
-    <w:autoRedefine/>
-    <w:uiPriority w:val="39"/>
-    <w:semiHidden/>
-    <w:unhideWhenUsed/>
-    <w:rsid w:val="00990BEA"/>
-    <w:pPr>
-      <w:spacing w:after="0"/>
-      <w:ind w:left="1320"/>
-    </w:pPr>
-    <w:rPr>
-      <w:sz w:val="20"/>
-      <w:szCs w:val="20"/>
-    </w:rPr>
-  </w:style>
-  <w:style w:type="paragraph" w:styleId="TOC8">
-    <w:name w:val="toc 8"/>
-    <w:basedOn w:val="Normal"/>
-    <w:next w:val="Normal"/>
-    <w:autoRedefine/>
-    <w:uiPriority w:val="39"/>
-    <w:semiHidden/>
-    <w:unhideWhenUsed/>
-    <w:rsid w:val="00990BEA"/>
-    <w:pPr>
-      <w:spacing w:after="0"/>
-      <w:ind w:left="1540"/>
-    </w:pPr>
-    <w:rPr>
-      <w:sz w:val="20"/>
-      <w:szCs w:val="20"/>
-    </w:rPr>
-  </w:style>
-  <w:style w:type="paragraph" w:styleId="TOC9">
-    <w:name w:val="toc 9"/>
-    <w:basedOn w:val="Normal"/>
-    <w:next w:val="Normal"/>
-    <w:autoRedefine/>
-    <w:uiPriority w:val="39"/>
-    <w:semiHidden/>
-    <w:unhideWhenUsed/>
-    <w:rsid w:val="00990BEA"/>
-    <w:pPr>
-      <w:spacing w:after="0"/>
-      <w:ind w:left="1760"/>
-    </w:pPr>
-    <w:rPr>
-      <w:sz w:val="20"/>
-      <w:szCs w:val="20"/>
-    </w:rPr>
-  </w:style>
-  <w:style w:type="paragraph" w:styleId="NormalWeb">
-    <w:name w:val="Normal (Web)"/>
-    <w:basedOn w:val="Normal"/>
-    <w:uiPriority w:val="99"/>
-    <w:unhideWhenUsed/>
-    <w:rsid w:val="002045A8"/>
-    <w:pPr>
-      <w:spacing w:before="100" w:beforeAutospacing="1" w:after="100" w:afterAutospacing="1" w:line="240" w:lineRule="auto"/>
-    </w:pPr>
-    <w:rPr>
-      <w:rFonts w:ascii="Times" w:hAnsi="Times" w:cs="Times New Roman"/>
-      <w:sz w:val="20"/>
-      <w:szCs w:val="20"/>
-    </w:rPr>
-  </w:style>
-  <w:style w:type="character" w:customStyle="1" w:styleId="apple-converted-space">
-    <w:name w:val="apple-converted-space"/>
-    <w:basedOn w:val="DefaultParagraphFont"/>
-    <w:rsid w:val="002045A8"/>
-  </w:style>
-  <w:style w:type="character" w:customStyle="1" w:styleId="itxtrst">
-    <w:name w:val="itxtrst"/>
-    <w:basedOn w:val="DefaultParagraphFont"/>
-    <w:rsid w:val="002045A8"/>
-  </w:style>
-  <w:style w:type="table" w:styleId="TableGrid">
-    <w:name w:val="Table Grid"/>
-    <w:basedOn w:val="TableNormal"/>
-    <w:uiPriority w:val="39"/>
-    <w:rsid w:val="00A11145"/>
-    <w:pPr>
-      <w:spacing w:after="0" w:line="240" w:lineRule="auto"/>
-    </w:pPr>
-    <w:tblPr>
-      <w:tblInd w:w="0" w:type="dxa"/>
-      <w:tblBorders>
-        <w:top w:val="single" w:sz="4" w:space="0" w:color="auto"/>
-        <w:left w:val="single" w:sz="4" w:space="0" w:color="auto"/>
-        <w:bottom w:val="single" w:sz="4" w:space="0" w:color="auto"/>
-        <w:right w:val="single" w:sz="4" w:space="0" w:color="auto"/>
-        <w:insideH w:val="single" w:sz="4" w:space="0" w:color="auto"/>
-        <w:insideV w:val="single" w:sz="4" w:space="0" w:color="auto"/>
-      </w:tblBorders>
-      <w:tblCellMar>
-        <w:top w:w="0" w:type="dxa"/>
-        <w:left w:w="108" w:type="dxa"/>
-        <w:bottom w:w="0" w:type="dxa"/>
-        <w:right w:w="108" w:type="dxa"/>
-      </w:tblCellMar>
     </w:tblPr>
   </w:style>
   <w:style w:type="paragraph" w:styleId="Quote">
@@ -25426,7 +23534,7 @@
   <a:extraClrSchemeLst/>
   <a:extLst>
     <a:ext uri="{05A4C25C-085E-4340-85A3-A5531E510DB2}">
-      <thm15:themeFamily xmlns="" xmlns:thm15="http://schemas.microsoft.com/office/thememl/2012/main" name="Office Theme" id="{62F939B6-93AF-4DB8-9C6B-D6C7DFDC589F}" vid="{4A3C46E8-61CC-4603-A589-7422A47A8E4A}"/>
+      <thm15:themeFamily xmlns:thm15="http://schemas.microsoft.com/office/thememl/2012/main" name="Office Theme" id="{62F939B6-93AF-4DB8-9C6B-D6C7DFDC589F}" vid="{4A3C46E8-61CC-4603-A589-7422A47A8E4A}"/>
     </a:ext>
   </a:extLst>
 </a:theme>
@@ -25437,7 +23545,7 @@
 </file>
 
 <file path=customXml/itemProps1.xml><?xml version="1.0" encoding="utf-8"?>
-<ds:datastoreItem xmlns:ds="http://schemas.openxmlformats.org/officeDocument/2006/customXml" ds:itemID="{24DA67F1-059C-8E44-8F0D-FF8063FEF5E5}">
+<ds:datastoreItem xmlns:ds="http://schemas.openxmlformats.org/officeDocument/2006/customXml" ds:itemID="{90FE41D6-8B70-4D5B-BBE3-BD5811F63A7D}">
   <ds:schemaRefs>
     <ds:schemaRef ds:uri="http://schemas.openxmlformats.org/officeDocument/2006/bibliography"/>
   </ds:schemaRefs>
